--- a/Projet_Informatique_Site_Web/individus/jeremi/documents/rapport_final.docx
+++ b/Projet_Informatique_Site_Web/individus/jeremi/documents/rapport_final.docx
@@ -464,16 +464,16 @@
     </w:p>
     <w:p>
       <w:pPr>
-        <w:jc w:val="both"/>
-        <w:rPr>
-          <w:rFonts w:cstheme="minorHAnsi"/>
-        </w:rPr>
-      </w:pPr>
-      <w:r>
-        <w:rPr>
-          <w:rFonts w:cstheme="minorHAnsi"/>
-        </w:rPr>
-        <w:tab/>
+        <w:ind w:firstLine="426"/>
+        <w:jc w:val="both"/>
+        <w:rPr>
+          <w:rFonts w:cstheme="minorHAnsi"/>
+        </w:rPr>
+      </w:pPr>
+      <w:r>
+        <w:rPr>
+          <w:rFonts w:cstheme="minorHAnsi"/>
+        </w:rPr>
         <w:t xml:space="preserve">L’idée du projet est partie de l’observation de Sophie par rapport au manquement du gouvernement par rapport à une utilisation facilitée de </w:t>
       </w:r>
       <w:hyperlink r:id="rId6" w:history="1">
@@ -545,16 +545,16 @@
     </w:p>
     <w:p>
       <w:pPr>
-        <w:jc w:val="both"/>
-        <w:rPr>
-          <w:rFonts w:cstheme="minorHAnsi"/>
-        </w:rPr>
-      </w:pPr>
-      <w:r>
-        <w:rPr>
-          <w:rFonts w:cstheme="minorHAnsi"/>
-        </w:rPr>
-        <w:tab/>
+        <w:ind w:firstLine="426"/>
+        <w:jc w:val="both"/>
+        <w:rPr>
+          <w:rFonts w:cstheme="minorHAnsi"/>
+        </w:rPr>
+      </w:pPr>
+      <w:r>
+        <w:rPr>
+          <w:rFonts w:cstheme="minorHAnsi"/>
+        </w:rPr>
         <w:t xml:space="preserve">En soit, en analysant les alertes qui étaient publiées dans leur flux RSS, on a pu remarquer que le gouvernement s’attendait à ce que les gens envoient un « gazouillis » (pour réutiliser leur mot) afin de les notifier </w:t>
       </w:r>
       <w:r>
@@ -629,16 +629,16 @@
     </w:p>
     <w:p>
       <w:pPr>
-        <w:jc w:val="both"/>
-        <w:rPr>
-          <w:rFonts w:cstheme="minorHAnsi"/>
-        </w:rPr>
-      </w:pPr>
-      <w:r>
-        <w:rPr>
-          <w:rFonts w:cstheme="minorHAnsi"/>
-        </w:rPr>
-        <w:tab/>
+        <w:ind w:firstLine="426"/>
+        <w:jc w:val="both"/>
+        <w:rPr>
+          <w:rFonts w:cstheme="minorHAnsi"/>
+        </w:rPr>
+      </w:pPr>
+      <w:r>
+        <w:rPr>
+          <w:rFonts w:cstheme="minorHAnsi"/>
+        </w:rPr>
         <w:t xml:space="preserve">Dès la phase d’analyse, nous avons commencé le processus de répartition des tâches. Dans le cadre de ce cours universitaire, je ne vais préciser que la répartition qui concerne la </w:t>
       </w:r>
       <w:r>
@@ -1020,22 +1020,23 @@
     </w:p>
     <w:p>
       <w:pPr>
-        <w:jc w:val="both"/>
-        <w:rPr>
-          <w:rFonts w:cstheme="minorHAnsi"/>
-        </w:rPr>
-      </w:pPr>
-      <w:r>
-        <w:rPr>
-          <w:rFonts w:cstheme="minorHAnsi"/>
-        </w:rPr>
-        <w:tab/>
-      </w:r>
-      <w:r>
-        <w:rPr>
-          <w:rFonts w:cstheme="minorHAnsi"/>
-        </w:rPr>
-        <w:t xml:space="preserve">Olivier a beaucoup plus eu à collaborer avec Sophie que moi puisqu’il s’occupait d’implémenter l’architecture des requêtes de l’application Android à l’API. Il s’occupait aussi plus généralement de ce qui faisait appel à </w:t>
+        <w:ind w:firstLine="426"/>
+        <w:jc w:val="both"/>
+        <w:rPr>
+          <w:rFonts w:cstheme="minorHAnsi"/>
+        </w:rPr>
+      </w:pPr>
+      <w:r>
+        <w:rPr>
+          <w:rFonts w:cstheme="minorHAnsi"/>
+        </w:rPr>
+        <w:t>O</w:t>
+      </w:r>
+      <w:r>
+        <w:rPr>
+          <w:rFonts w:cstheme="minorHAnsi"/>
+        </w:rPr>
+        <w:t xml:space="preserve">livier a beaucoup plus eu à collaborer avec Sophie que moi puisqu’il s’occupait d’implémenter l’architecture des requêtes de l’application Android à l’API. Il s’occupait aussi plus généralement de ce qui faisait appel à </w:t>
       </w:r>
       <w:r>
         <w:rPr>
@@ -1059,6 +1060,730 @@
     </w:p>
     <w:p>
       <w:pPr>
+        <w:rPr>
+          <w:rFonts w:cstheme="minorHAnsi"/>
+        </w:rPr>
+      </w:pPr>
+    </w:p>
+    <w:p>
+      <w:pPr>
+        <w:jc w:val="both"/>
+        <w:rPr>
+          <w:rFonts w:cstheme="minorHAnsi"/>
+          <w:b/>
+          <w:sz w:val="32"/>
+          <w:szCs w:val="32"/>
+        </w:rPr>
+      </w:pPr>
+      <w:r>
+        <w:rPr>
+          <w:rFonts w:cstheme="minorHAnsi"/>
+          <w:b/>
+          <w:sz w:val="32"/>
+          <w:szCs w:val="32"/>
+        </w:rPr>
+        <w:t>Glossaire</w:t>
+      </w:r>
+      <w:r>
+        <w:rPr>
+          <w:rFonts w:cstheme="minorHAnsi"/>
+          <w:b/>
+          <w:sz w:val="32"/>
+          <w:szCs w:val="32"/>
+        </w:rPr>
+        <w:t> :</w:t>
+      </w:r>
+    </w:p>
+    <w:p>
+      <w:pPr>
+        <w:ind w:firstLine="426"/>
+        <w:jc w:val="both"/>
+        <w:rPr>
+          <w:rFonts w:cstheme="minorHAnsi"/>
+        </w:rPr>
+      </w:pPr>
+      <w:r>
+        <w:rPr>
+          <w:rFonts w:cstheme="minorHAnsi"/>
+        </w:rPr>
+        <w:t>Afin de clarifier certains concepts, j’ai cru pertinent d’offrir un glossaire à mon équipe pour ce qui touchait ma partie du développement.</w:t>
+      </w:r>
+    </w:p>
+    <w:p>
+      <w:pPr>
+        <w:pStyle w:val="ListParagraph"/>
+        <w:numPr>
+          <w:ilvl w:val="0"/>
+          <w:numId w:val="10"/>
+        </w:numPr>
+        <w:jc w:val="both"/>
+        <w:rPr>
+          <w:rFonts w:cstheme="minorHAnsi"/>
+        </w:rPr>
+      </w:pPr>
+      <w:r>
+        <w:rPr>
+          <w:rFonts w:cstheme="minorHAnsi"/>
+          <w:b/>
+        </w:rPr>
+        <w:t>Firebase</w:t>
+      </w:r>
+      <w:r>
+        <w:rPr>
+          <w:rFonts w:cstheme="minorHAnsi"/>
+        </w:rPr>
+        <w:t>: Ensemble de services offerts par Google pour les développeurs</w:t>
+      </w:r>
+      <w:r>
+        <w:rPr>
+          <w:rFonts w:cstheme="minorHAnsi"/>
+        </w:rPr>
+        <w:t>.</w:t>
+      </w:r>
+    </w:p>
+    <w:p>
+      <w:pPr>
+        <w:pStyle w:val="ListParagraph"/>
+        <w:numPr>
+          <w:ilvl w:val="0"/>
+          <w:numId w:val="10"/>
+        </w:numPr>
+        <w:jc w:val="both"/>
+        <w:rPr>
+          <w:rFonts w:cstheme="minorHAnsi"/>
+        </w:rPr>
+      </w:pPr>
+      <w:r>
+        <w:rPr>
+          <w:rFonts w:cstheme="minorHAnsi"/>
+          <w:b/>
+        </w:rPr>
+        <w:lastRenderedPageBreak/>
+        <w:t>Admin SDK</w:t>
+      </w:r>
+      <w:r>
+        <w:rPr>
+          <w:rFonts w:cstheme="minorHAnsi"/>
+        </w:rPr>
+        <w:t xml:space="preserve">: Permet l'accès à certaines fonctionnalités d'un API de Firebase (modifier le mot-de-passe d'un usager de la base de données d'authentification, par exemple). Authentifie l'application faisant les requêtes. L'intégration de l'Admin SDK doit se faire </w:t>
+      </w:r>
+      <w:r>
+        <w:rPr>
+          <w:rFonts w:cstheme="minorHAnsi"/>
+        </w:rPr>
+        <w:t>« </w:t>
+      </w:r>
+      <w:r>
+        <w:rPr>
+          <w:rFonts w:cstheme="minorHAnsi"/>
+        </w:rPr>
+        <w:t>en privé</w:t>
+      </w:r>
+      <w:r>
+        <w:rPr>
+          <w:rFonts w:cstheme="minorHAnsi"/>
+        </w:rPr>
+        <w:t> »</w:t>
+      </w:r>
+      <w:r>
+        <w:rPr>
+          <w:rFonts w:cstheme="minorHAnsi"/>
+        </w:rPr>
+        <w:t xml:space="preserve"> (elle nécessite </w:t>
+      </w:r>
+      <w:r>
+        <w:rPr>
+          <w:rFonts w:cstheme="minorHAnsi"/>
+        </w:rPr>
+        <w:t xml:space="preserve">d’insérer </w:t>
+      </w:r>
+      <w:r>
+        <w:rPr>
+          <w:rFonts w:cstheme="minorHAnsi"/>
+        </w:rPr>
+        <w:t xml:space="preserve">dans le code de l'information sensible que le </w:t>
+      </w:r>
+      <w:r>
+        <w:rPr>
+          <w:rFonts w:cstheme="minorHAnsi"/>
+        </w:rPr>
+        <w:t>public ne doit pas connaître).</w:t>
+      </w:r>
+    </w:p>
+    <w:p>
+      <w:pPr>
+        <w:pStyle w:val="ListParagraph"/>
+        <w:numPr>
+          <w:ilvl w:val="0"/>
+          <w:numId w:val="10"/>
+        </w:numPr>
+        <w:jc w:val="both"/>
+        <w:rPr>
+          <w:rFonts w:cstheme="minorHAnsi"/>
+        </w:rPr>
+      </w:pPr>
+      <w:r>
+        <w:rPr>
+          <w:rFonts w:cstheme="minorHAnsi"/>
+          <w:b/>
+        </w:rPr>
+        <w:t>FCM</w:t>
+      </w:r>
+      <w:r>
+        <w:rPr>
+          <w:rFonts w:cstheme="minorHAnsi"/>
+        </w:rPr>
+        <w:t>: Firebase Cloud Messaging. Service facilitant l'envoie de Notifica</w:t>
+      </w:r>
+      <w:r>
+        <w:rPr>
+          <w:rFonts w:cstheme="minorHAnsi"/>
+        </w:rPr>
+        <w:t>tions à des appareils mobiles.</w:t>
+      </w:r>
+    </w:p>
+    <w:p>
+      <w:pPr>
+        <w:pStyle w:val="ListParagraph"/>
+        <w:numPr>
+          <w:ilvl w:val="0"/>
+          <w:numId w:val="10"/>
+        </w:numPr>
+        <w:jc w:val="both"/>
+        <w:rPr>
+          <w:rFonts w:cstheme="minorHAnsi"/>
+        </w:rPr>
+      </w:pPr>
+      <w:proofErr w:type="spellStart"/>
+      <w:proofErr w:type="gramStart"/>
+      <w:r>
+        <w:rPr>
+          <w:rFonts w:cstheme="minorHAnsi"/>
+          <w:b/>
+        </w:rPr>
+        <w:t>registrationToken</w:t>
+      </w:r>
+      <w:proofErr w:type="spellEnd"/>
+      <w:proofErr w:type="gramEnd"/>
+      <w:r>
+        <w:rPr>
+          <w:rFonts w:cstheme="minorHAnsi"/>
+        </w:rPr>
+        <w:t>: Chaque appareil mobile unique ayant téléchargé l'application reçoit un '</w:t>
+      </w:r>
+      <w:proofErr w:type="spellStart"/>
+      <w:r>
+        <w:rPr>
+          <w:rFonts w:cstheme="minorHAnsi"/>
+        </w:rPr>
+        <w:t>registrationToken</w:t>
+      </w:r>
+      <w:proofErr w:type="spellEnd"/>
+      <w:r>
+        <w:rPr>
+          <w:rFonts w:cstheme="minorHAnsi"/>
+        </w:rPr>
+        <w:t xml:space="preserve">' unique. C'est ce </w:t>
+      </w:r>
+      <w:r>
+        <w:rPr>
+          <w:rFonts w:cstheme="minorHAnsi"/>
+        </w:rPr>
+        <w:t>String</w:t>
+      </w:r>
+      <w:r>
+        <w:rPr>
+          <w:rFonts w:cstheme="minorHAnsi"/>
+        </w:rPr>
+        <w:t xml:space="preserve"> </w:t>
+      </w:r>
+      <w:r>
+        <w:rPr>
+          <w:rFonts w:cstheme="minorHAnsi"/>
+        </w:rPr>
+        <w:t>que l'on doit utiliser pour envoyer des notifications avec FCM.</w:t>
+      </w:r>
+      <w:r>
+        <w:rPr>
+          <w:rFonts w:cstheme="minorHAnsi"/>
+        </w:rPr>
+        <w:t xml:space="preserve"> (Sous certaines conditions très particulières, celui-ci peut changer.)</w:t>
+      </w:r>
+    </w:p>
+    <w:p>
+      <w:pPr>
+        <w:pStyle w:val="ListParagraph"/>
+        <w:numPr>
+          <w:ilvl w:val="0"/>
+          <w:numId w:val="10"/>
+        </w:numPr>
+        <w:jc w:val="both"/>
+        <w:rPr>
+          <w:rFonts w:cstheme="minorHAnsi"/>
+        </w:rPr>
+      </w:pPr>
+      <w:proofErr w:type="spellStart"/>
+      <w:r>
+        <w:rPr>
+          <w:rFonts w:cstheme="minorHAnsi"/>
+          <w:b/>
+        </w:rPr>
+        <w:t>OAuth</w:t>
+      </w:r>
+      <w:proofErr w:type="spellEnd"/>
+      <w:r>
+        <w:rPr>
+          <w:rFonts w:cstheme="minorHAnsi"/>
+          <w:b/>
+        </w:rPr>
+        <w:t xml:space="preserve"> 2</w:t>
+      </w:r>
+      <w:r>
+        <w:rPr>
+          <w:rFonts w:cstheme="minorHAnsi"/>
+        </w:rPr>
+        <w:t>:</w:t>
+      </w:r>
+      <w:r>
+        <w:rPr>
+          <w:rFonts w:cstheme="minorHAnsi"/>
+        </w:rPr>
+        <w:t xml:space="preserve"> Méthode d'authentification qui permet à un usager de s'authentifier sans nécessairement envoyer ses données sensibles (tel que son mot-de-passe) au serveur </w:t>
+      </w:r>
+      <w:r>
+        <w:rPr>
+          <w:rFonts w:cstheme="minorHAnsi"/>
+        </w:rPr>
+        <w:t>auquel il fait une requête.</w:t>
+      </w:r>
+    </w:p>
+    <w:p>
+      <w:pPr>
+        <w:pStyle w:val="ListParagraph"/>
+        <w:numPr>
+          <w:ilvl w:val="0"/>
+          <w:numId w:val="10"/>
+        </w:numPr>
+        <w:jc w:val="both"/>
+        <w:rPr>
+          <w:rFonts w:cstheme="minorHAnsi"/>
+        </w:rPr>
+      </w:pPr>
+      <w:proofErr w:type="spellStart"/>
+      <w:proofErr w:type="gramStart"/>
+      <w:r>
+        <w:rPr>
+          <w:rFonts w:cstheme="minorHAnsi"/>
+          <w:b/>
+        </w:rPr>
+        <w:t>idToken</w:t>
+      </w:r>
+      <w:proofErr w:type="spellEnd"/>
+      <w:proofErr w:type="gramEnd"/>
+      <w:r>
+        <w:rPr>
+          <w:rFonts w:cstheme="minorHAnsi"/>
+        </w:rPr>
+        <w:t xml:space="preserve">: C'est </w:t>
+      </w:r>
+      <w:r>
+        <w:rPr>
+          <w:rFonts w:cstheme="minorHAnsi"/>
+        </w:rPr>
+        <w:t xml:space="preserve">un </w:t>
+      </w:r>
+      <w:proofErr w:type="spellStart"/>
+      <w:r>
+        <w:rPr>
+          <w:rFonts w:cstheme="minorHAnsi"/>
+        </w:rPr>
+        <w:t>token</w:t>
+      </w:r>
+      <w:proofErr w:type="spellEnd"/>
+      <w:r>
+        <w:rPr>
+          <w:rFonts w:cstheme="minorHAnsi"/>
+        </w:rPr>
+        <w:t xml:space="preserve"> </w:t>
+      </w:r>
+      <w:r>
+        <w:rPr>
+          <w:rFonts w:cstheme="minorHAnsi"/>
+        </w:rPr>
+        <w:t xml:space="preserve">utilisé par le protocole </w:t>
+      </w:r>
+      <w:proofErr w:type="spellStart"/>
+      <w:r>
+        <w:rPr>
+          <w:rFonts w:cstheme="minorHAnsi"/>
+        </w:rPr>
+        <w:t>OAuth</w:t>
+      </w:r>
+      <w:proofErr w:type="spellEnd"/>
+      <w:r>
+        <w:rPr>
+          <w:rFonts w:cstheme="minorHAnsi"/>
+        </w:rPr>
+        <w:t xml:space="preserve"> 2 </w:t>
+      </w:r>
+      <w:r>
+        <w:rPr>
+          <w:rFonts w:cstheme="minorHAnsi"/>
+        </w:rPr>
+        <w:t xml:space="preserve">de Firebase </w:t>
+      </w:r>
+      <w:r>
+        <w:rPr>
+          <w:rFonts w:cstheme="minorHAnsi"/>
+        </w:rPr>
+        <w:t xml:space="preserve">pour </w:t>
+      </w:r>
+      <w:r>
+        <w:rPr>
+          <w:rFonts w:cstheme="minorHAnsi"/>
+        </w:rPr>
+        <w:t>permettre d’</w:t>
+      </w:r>
+      <w:r>
+        <w:rPr>
+          <w:rFonts w:cstheme="minorHAnsi"/>
+        </w:rPr>
+        <w:t>authentifier la requête d'un usager (la requê</w:t>
+      </w:r>
+      <w:r>
+        <w:rPr>
+          <w:rFonts w:cstheme="minorHAnsi"/>
+        </w:rPr>
+        <w:t xml:space="preserve">te est envoyée avec ce </w:t>
+      </w:r>
+      <w:proofErr w:type="spellStart"/>
+      <w:r>
+        <w:rPr>
+          <w:rFonts w:cstheme="minorHAnsi"/>
+        </w:rPr>
+        <w:t>token</w:t>
+      </w:r>
+      <w:proofErr w:type="spellEnd"/>
+      <w:r>
+        <w:rPr>
+          <w:rFonts w:cstheme="minorHAnsi"/>
+        </w:rPr>
+        <w:t>).</w:t>
+      </w:r>
+    </w:p>
+    <w:p>
+      <w:pPr>
+        <w:pStyle w:val="ListParagraph"/>
+        <w:numPr>
+          <w:ilvl w:val="0"/>
+          <w:numId w:val="10"/>
+        </w:numPr>
+        <w:jc w:val="both"/>
+        <w:rPr>
+          <w:rFonts w:cstheme="minorHAnsi"/>
+        </w:rPr>
+      </w:pPr>
+      <w:r>
+        <w:rPr>
+          <w:rFonts w:cstheme="minorHAnsi"/>
+          <w:b/>
+          <w:lang w:val="en-CA"/>
+        </w:rPr>
+        <w:t>JWT</w:t>
+      </w:r>
+      <w:r>
+        <w:rPr>
+          <w:rFonts w:cstheme="minorHAnsi"/>
+          <w:lang w:val="en-CA"/>
+        </w:rPr>
+        <w:t>:</w:t>
+      </w:r>
+      <w:r>
+        <w:rPr>
+          <w:rFonts w:cstheme="minorHAnsi"/>
+          <w:lang w:val="en-CA"/>
+        </w:rPr>
+        <w:t xml:space="preserve"> JSON Web Token. </w:t>
+      </w:r>
+      <w:r>
+        <w:rPr>
+          <w:rFonts w:cstheme="minorHAnsi"/>
+        </w:rPr>
+        <w:t>C'est un JSON encodé en base 64. Il possède la forme "XXX.YYY.ZZZ", où XXX est le '</w:t>
+      </w:r>
+      <w:r>
+        <w:rPr>
+          <w:rFonts w:cstheme="minorHAnsi"/>
+          <w:i/>
+        </w:rPr>
+        <w:t>header</w:t>
+      </w:r>
+      <w:r>
+        <w:rPr>
+          <w:rFonts w:cstheme="minorHAnsi"/>
+        </w:rPr>
+        <w:t>', YYY le '</w:t>
+      </w:r>
+      <w:proofErr w:type="spellStart"/>
+      <w:r>
+        <w:rPr>
+          <w:rFonts w:cstheme="minorHAnsi"/>
+          <w:i/>
+        </w:rPr>
+        <w:t>payload</w:t>
+      </w:r>
+      <w:proofErr w:type="spellEnd"/>
+      <w:r>
+        <w:rPr>
+          <w:rFonts w:cstheme="minorHAnsi"/>
+        </w:rPr>
+        <w:t>' et ZZZ la '</w:t>
+      </w:r>
+      <w:r>
+        <w:rPr>
+          <w:rFonts w:cstheme="minorHAnsi"/>
+          <w:i/>
+        </w:rPr>
+        <w:t>signature</w:t>
+      </w:r>
+      <w:r>
+        <w:rPr>
+          <w:rFonts w:cstheme="minorHAnsi"/>
+        </w:rPr>
+        <w:t>'. Dans le cas de l'authentification via Firebase (où l'</w:t>
+      </w:r>
+      <w:proofErr w:type="spellStart"/>
+      <w:r>
+        <w:rPr>
+          <w:rFonts w:cstheme="minorHAnsi"/>
+        </w:rPr>
+        <w:t>idToken</w:t>
+      </w:r>
+      <w:proofErr w:type="spellEnd"/>
+      <w:r>
+        <w:rPr>
+          <w:rFonts w:cstheme="minorHAnsi"/>
+        </w:rPr>
+        <w:t xml:space="preserve"> est un JWT), le 'header' contient une clé publique de Google ainsi que l'algo utilisé pour la signature (soit RSA 256 bits, ou "RS256"), le '</w:t>
+      </w:r>
+      <w:proofErr w:type="spellStart"/>
+      <w:r>
+        <w:rPr>
+          <w:rFonts w:cstheme="minorHAnsi"/>
+        </w:rPr>
+        <w:t>payload</w:t>
+      </w:r>
+      <w:proofErr w:type="spellEnd"/>
+      <w:r>
+        <w:rPr>
+          <w:rFonts w:cstheme="minorHAnsi"/>
+        </w:rPr>
+        <w:t>' contient les informations en lien avec l'usager qui fait la requête (email, UID, etc.), et la 'signature' per</w:t>
+      </w:r>
+      <w:r>
+        <w:rPr>
+          <w:rFonts w:cstheme="minorHAnsi"/>
+        </w:rPr>
+        <w:t>met d'authentifier la requête.</w:t>
+      </w:r>
+    </w:p>
+    <w:p>
+      <w:pPr>
+        <w:pStyle w:val="ListParagraph"/>
+        <w:numPr>
+          <w:ilvl w:val="0"/>
+          <w:numId w:val="10"/>
+        </w:numPr>
+        <w:jc w:val="both"/>
+        <w:rPr>
+          <w:rFonts w:cstheme="minorHAnsi"/>
+        </w:rPr>
+      </w:pPr>
+      <w:r>
+        <w:rPr>
+          <w:rFonts w:cstheme="minorHAnsi"/>
+          <w:b/>
+        </w:rPr>
+        <w:t>UID</w:t>
+      </w:r>
+      <w:r>
+        <w:rPr>
+          <w:rFonts w:cstheme="minorHAnsi"/>
+        </w:rPr>
+        <w:t>: Chaîne de caractère</w:t>
+      </w:r>
+      <w:r>
+        <w:rPr>
+          <w:rFonts w:cstheme="minorHAnsi"/>
+        </w:rPr>
+        <w:t>s</w:t>
+      </w:r>
+      <w:r>
+        <w:rPr>
+          <w:rFonts w:cstheme="minorHAnsi"/>
+        </w:rPr>
+        <w:t xml:space="preserve"> unique assignée</w:t>
+      </w:r>
+      <w:r>
+        <w:rPr>
+          <w:rFonts w:cstheme="minorHAnsi"/>
+        </w:rPr>
+        <w:t xml:space="preserve"> de manière permanente</w:t>
+      </w:r>
+      <w:r>
+        <w:rPr>
+          <w:rFonts w:cstheme="minorHAnsi"/>
+        </w:rPr>
+        <w:t xml:space="preserve"> à tout utilisateur s'authentifiant v</w:t>
+      </w:r>
+      <w:r>
+        <w:rPr>
+          <w:rFonts w:cstheme="minorHAnsi"/>
+        </w:rPr>
+        <w:t>ia Firebase à une application.</w:t>
+      </w:r>
+    </w:p>
+    <w:p>
+      <w:pPr>
+        <w:ind w:firstLine="426"/>
+        <w:jc w:val="both"/>
+        <w:rPr>
+          <w:rFonts w:cstheme="minorHAnsi"/>
+        </w:rPr>
+      </w:pPr>
+      <w:r>
+        <w:rPr>
+          <w:rFonts w:cstheme="minorHAnsi"/>
+        </w:rPr>
+        <w:t>Afin de faciliter la communication au sein de ce rapport, voici aussi un glossaire des termes que nous utilisions entre nous pendant le développement du projet :</w:t>
+      </w:r>
+    </w:p>
+    <w:p>
+      <w:pPr>
+        <w:pStyle w:val="ListParagraph"/>
+        <w:numPr>
+          <w:ilvl w:val="0"/>
+          <w:numId w:val="10"/>
+        </w:numPr>
+        <w:jc w:val="both"/>
+        <w:rPr>
+          <w:rFonts w:cstheme="minorHAnsi"/>
+        </w:rPr>
+      </w:pPr>
+      <w:proofErr w:type="spellStart"/>
+      <w:r>
+        <w:rPr>
+          <w:rFonts w:cstheme="minorHAnsi"/>
+          <w:b/>
+        </w:rPr>
+        <w:t>Token</w:t>
+      </w:r>
+      <w:proofErr w:type="spellEnd"/>
+      <w:r>
+        <w:rPr>
+          <w:rFonts w:cstheme="minorHAnsi"/>
+        </w:rPr>
+        <w:t xml:space="preserve"> : </w:t>
+      </w:r>
+      <w:r>
+        <w:rPr>
+          <w:rFonts w:cstheme="minorHAnsi"/>
+        </w:rPr>
+        <w:t>une String utilisée dans le fonctionnement de certaines composantes.</w:t>
+      </w:r>
+    </w:p>
+    <w:p>
+      <w:pPr>
+        <w:pStyle w:val="ListParagraph"/>
+        <w:numPr>
+          <w:ilvl w:val="0"/>
+          <w:numId w:val="10"/>
+        </w:numPr>
+        <w:jc w:val="both"/>
+        <w:rPr>
+          <w:rFonts w:cstheme="minorHAnsi"/>
+          <w:highlight w:val="yellow"/>
+        </w:rPr>
+      </w:pPr>
+      <w:r>
+        <w:rPr>
+          <w:rFonts w:cstheme="minorHAnsi"/>
+          <w:b/>
+          <w:highlight w:val="yellow"/>
+        </w:rPr>
+        <w:t>Zone Surveillée</w:t>
+      </w:r>
+      <w:r>
+        <w:rPr>
+          <w:rFonts w:cstheme="minorHAnsi"/>
+          <w:highlight w:val="yellow"/>
+        </w:rPr>
+        <w:t xml:space="preserve"> : </w:t>
+      </w:r>
+      <w:r>
+        <w:rPr>
+          <w:rFonts w:cstheme="minorHAnsi"/>
+          <w:highlight w:val="yellow"/>
+        </w:rPr>
+        <w:t>principalement dénommé « </w:t>
+      </w:r>
+      <w:proofErr w:type="spellStart"/>
+      <w:r>
+        <w:rPr>
+          <w:rFonts w:cstheme="minorHAnsi"/>
+          <w:highlight w:val="yellow"/>
+        </w:rPr>
+        <w:t>Monitored</w:t>
+      </w:r>
+      <w:proofErr w:type="spellEnd"/>
+      <w:r>
+        <w:rPr>
+          <w:rFonts w:cstheme="minorHAnsi"/>
+          <w:highlight w:val="yellow"/>
+        </w:rPr>
+        <w:t xml:space="preserve"> Zone » dans le code.</w:t>
+      </w:r>
+    </w:p>
+    <w:p>
+      <w:pPr>
+        <w:pStyle w:val="ListParagraph"/>
+        <w:numPr>
+          <w:ilvl w:val="0"/>
+          <w:numId w:val="10"/>
+        </w:numPr>
+        <w:jc w:val="both"/>
+        <w:rPr>
+          <w:rFonts w:cstheme="minorHAnsi"/>
+        </w:rPr>
+      </w:pPr>
+      <w:r>
+        <w:rPr>
+          <w:rFonts w:cstheme="minorHAnsi"/>
+          <w:b/>
+          <w:highlight w:val="yellow"/>
+        </w:rPr>
+        <w:t>Bob</w:t>
+      </w:r>
+      <w:r>
+        <w:rPr>
+          <w:rFonts w:cstheme="minorHAnsi"/>
+          <w:highlight w:val="yellow"/>
+        </w:rPr>
+        <w:t xml:space="preserve"> : </w:t>
+      </w:r>
+      <w:proofErr w:type="spellStart"/>
+      <w:r>
+        <w:rPr>
+          <w:rFonts w:cstheme="minorHAnsi"/>
+          <w:highlight w:val="yellow"/>
+        </w:rPr>
+        <w:t>blabla</w:t>
+      </w:r>
+      <w:proofErr w:type="spellEnd"/>
+    </w:p>
+    <w:p>
+      <w:pPr>
+        <w:jc w:val="both"/>
         <w:rPr>
           <w:rFonts w:cstheme="minorHAnsi"/>
         </w:rPr>
@@ -1125,11 +1850,42 @@
           <w:rFonts w:cstheme="minorHAnsi"/>
           <w:b/>
         </w:rPr>
+        <w:t xml:space="preserve"> </w:t>
+      </w:r>
+      <w:r>
+        <w:rPr>
+          <w:rFonts w:cstheme="minorHAnsi"/>
+          <w:b/>
+        </w:rPr>
+        <w:t xml:space="preserve">(pas la </w:t>
+      </w:r>
+      <w:proofErr w:type="spellStart"/>
+      <w:r>
+        <w:rPr>
+          <w:rFonts w:cstheme="minorHAnsi"/>
+          <w:b/>
+        </w:rPr>
+        <w:t>WebApp</w:t>
+      </w:r>
+      <w:proofErr w:type="spellEnd"/>
+      <w:r>
+        <w:rPr>
+          <w:rFonts w:cstheme="minorHAnsi"/>
+          <w:b/>
+        </w:rPr>
+        <w:t xml:space="preserve">) </w:t>
+      </w:r>
+      <w:r>
+        <w:rPr>
+          <w:rFonts w:cstheme="minorHAnsi"/>
+          <w:b/>
+        </w:rPr>
         <w:t>:</w:t>
       </w:r>
     </w:p>
     <w:p>
       <w:pPr>
+        <w:ind w:firstLine="426"/>
         <w:jc w:val="both"/>
         <w:rPr>
           <w:rFonts w:cstheme="minorHAnsi"/>
@@ -1162,38 +1918,30 @@
     </w:p>
     <w:p>
       <w:pPr>
-        <w:jc w:val="both"/>
-        <w:rPr>
-          <w:rFonts w:cstheme="minorHAnsi"/>
-        </w:rPr>
-      </w:pPr>
-      <w:r>
-        <w:rPr>
-          <w:rFonts w:cstheme="minorHAnsi"/>
-        </w:rPr>
-        <w:t xml:space="preserve">Le code HTML et CSS du site provient de notre (Olivier et moi) TP1 remis dans le cadre du cours </w:t>
-      </w:r>
-      <w:proofErr w:type="gramStart"/>
-      <w:r>
-        <w:rPr>
-          <w:rFonts w:cstheme="minorHAnsi"/>
-        </w:rPr>
-        <w:t xml:space="preserve">de </w:t>
+        <w:ind w:firstLine="426"/>
+        <w:jc w:val="both"/>
+        <w:rPr>
+          <w:rFonts w:cstheme="minorHAnsi"/>
+        </w:rPr>
+      </w:pPr>
+      <w:r>
+        <w:rPr>
+          <w:rFonts w:cstheme="minorHAnsi"/>
+        </w:rPr>
+        <w:t>Le code HTML et CSS du site provient de notre (Olivier et moi) TP1</w:t>
+      </w:r>
+      <w:r>
+        <w:rPr>
+          <w:rFonts w:cstheme="minorHAnsi"/>
+        </w:rPr>
+        <w:t xml:space="preserve"> remis dans le cadre du cours d’</w:t>
       </w:r>
       <w:r>
         <w:rPr>
           <w:rFonts w:cstheme="minorHAnsi"/>
           <w:i/>
         </w:rPr>
-        <w:t>Introduction</w:t>
-      </w:r>
-      <w:proofErr w:type="gramEnd"/>
-      <w:r>
-        <w:rPr>
-          <w:rFonts w:cstheme="minorHAnsi"/>
-          <w:i/>
-        </w:rPr>
-        <w:t xml:space="preserve"> au Design Web</w:t>
+        <w:t>Introduction au Design Web</w:t>
       </w:r>
       <w:r>
         <w:rPr>
@@ -1221,7 +1969,6 @@
         <w:rPr>
           <w:rFonts w:cstheme="minorHAnsi"/>
           <w:b/>
-          <w:highlight w:val="yellow"/>
           <w:u w:val="single"/>
         </w:rPr>
         <w:t>Serveur</w:t>
@@ -1259,16 +2006,23 @@
     </w:p>
     <w:p>
       <w:pPr>
-        <w:jc w:val="both"/>
-        <w:rPr>
-          <w:rFonts w:cstheme="minorHAnsi"/>
-        </w:rPr>
-      </w:pPr>
-      <w:r>
-        <w:rPr>
-          <w:rFonts w:cstheme="minorHAnsi"/>
-        </w:rPr>
-        <w:t>Deux contributions directes.</w:t>
+        <w:ind w:firstLine="426"/>
+        <w:jc w:val="both"/>
+        <w:rPr>
+          <w:rFonts w:cstheme="minorHAnsi"/>
+        </w:rPr>
+      </w:pPr>
+      <w:r>
+        <w:rPr>
+          <w:rFonts w:cstheme="minorHAnsi"/>
+        </w:rPr>
+        <w:t>Quatre</w:t>
+      </w:r>
+      <w:r>
+        <w:rPr>
+          <w:rFonts w:cstheme="minorHAnsi"/>
+        </w:rPr>
+        <w:t xml:space="preserve"> contributions directes.</w:t>
       </w:r>
     </w:p>
     <w:p>
@@ -1278,33 +2032,18 @@
           <w:ilvl w:val="0"/>
           <w:numId w:val="5"/>
         </w:numPr>
+        <w:ind w:left="1134"/>
         <w:jc w:val="both"/>
         <w:rPr>
           <w:rFonts w:cstheme="minorHAnsi"/>
           <w:i/>
         </w:rPr>
       </w:pPr>
-      <w:proofErr w:type="spellStart"/>
-      <w:r>
-        <w:rPr>
-          <w:rFonts w:cstheme="minorHAnsi"/>
-          <w:i/>
-        </w:rPr>
-        <w:t>Parsing</w:t>
-      </w:r>
-      <w:proofErr w:type="spellEnd"/>
-      <w:r>
-        <w:rPr>
-          <w:rFonts w:cstheme="minorHAnsi"/>
-          <w:i/>
-        </w:rPr>
-        <w:t xml:space="preserve"> </w:t>
-      </w:r>
-      <w:r>
-        <w:rPr>
-          <w:rFonts w:cstheme="minorHAnsi"/>
-        </w:rPr>
-        <w:t>des alertes de la base de données historiques du gouvernement afin de les transférer dans notre propre base de données (ce qui nous permet alors de bonifier celle-ci avec les informations que nous récoltons via l’application).</w:t>
+      <w:r>
+        <w:rPr>
+          <w:rFonts w:cstheme="minorHAnsi"/>
+        </w:rPr>
+        <w:t xml:space="preserve">Intégration du système d’authentification du serveur </w:t>
       </w:r>
     </w:p>
     <w:p>
@@ -1314,12 +2053,50 @@
           <w:ilvl w:val="0"/>
           <w:numId w:val="5"/>
         </w:numPr>
+        <w:ind w:left="1134"/>
         <w:jc w:val="both"/>
         <w:rPr>
           <w:rFonts w:cstheme="minorHAnsi"/>
           <w:i/>
         </w:rPr>
       </w:pPr>
+      <w:proofErr w:type="spellStart"/>
+      <w:r>
+        <w:rPr>
+          <w:rFonts w:cstheme="minorHAnsi"/>
+          <w:i/>
+        </w:rPr>
+        <w:t>Parsing</w:t>
+      </w:r>
+      <w:proofErr w:type="spellEnd"/>
+      <w:r>
+        <w:rPr>
+          <w:rFonts w:cstheme="minorHAnsi"/>
+          <w:i/>
+        </w:rPr>
+        <w:t xml:space="preserve"> </w:t>
+      </w:r>
+      <w:r>
+        <w:rPr>
+          <w:rFonts w:cstheme="minorHAnsi"/>
+        </w:rPr>
+        <w:t>des alertes de la base de données historiques du gouvernement afin de les transférer dans notre propre base de données (ce qui nous permet alors de bonifier celle-ci avec les informations que nous récoltons via l’application).</w:t>
+      </w:r>
+    </w:p>
+    <w:p>
+      <w:pPr>
+        <w:pStyle w:val="ListParagraph"/>
+        <w:numPr>
+          <w:ilvl w:val="0"/>
+          <w:numId w:val="5"/>
+        </w:numPr>
+        <w:ind w:left="1134"/>
+        <w:jc w:val="both"/>
+        <w:rPr>
+          <w:rFonts w:cstheme="minorHAnsi"/>
+          <w:i/>
+        </w:rPr>
+      </w:pPr>
       <w:r>
         <w:rPr>
           <w:rFonts w:cstheme="minorHAnsi"/>
@@ -1342,16 +2119,24 @@
     </w:p>
     <w:p>
       <w:pPr>
-        <w:jc w:val="both"/>
-        <w:rPr>
-          <w:rFonts w:cstheme="minorHAnsi"/>
-        </w:rPr>
-      </w:pPr>
-      <w:r>
-        <w:rPr>
-          <w:rFonts w:cstheme="minorHAnsi"/>
-        </w:rPr>
-        <w:t xml:space="preserve">Deux propositions de </w:t>
+        <w:ind w:firstLine="426"/>
+        <w:jc w:val="both"/>
+        <w:rPr>
+          <w:rFonts w:cstheme="minorHAnsi"/>
+        </w:rPr>
+      </w:pPr>
+      <w:r>
+        <w:rPr>
+          <w:rFonts w:cstheme="minorHAnsi"/>
+          <w:highlight w:val="yellow"/>
+        </w:rPr>
+        <w:t>Deux propositions</w:t>
+      </w:r>
+      <w:r>
+        <w:rPr>
+          <w:rFonts w:cstheme="minorHAnsi"/>
+        </w:rPr>
+        <w:t xml:space="preserve"> de </w:t>
       </w:r>
       <w:r>
         <w:rPr>
@@ -1374,6 +2159,7 @@
           <w:ilvl w:val="0"/>
           <w:numId w:val="3"/>
         </w:numPr>
+        <w:ind w:left="1134"/>
         <w:jc w:val="both"/>
         <w:rPr>
           <w:rFonts w:cstheme="minorHAnsi"/>
@@ -1432,6 +2218,7 @@
           <w:ilvl w:val="0"/>
           <w:numId w:val="3"/>
         </w:numPr>
+        <w:ind w:left="1134"/>
         <w:jc w:val="both"/>
         <w:rPr>
           <w:rFonts w:cstheme="minorHAnsi"/>
@@ -1458,6 +2245,89 @@
     </w:p>
     <w:p>
       <w:pPr>
+        <w:ind w:left="360"/>
+        <w:jc w:val="both"/>
+        <w:rPr>
+          <w:rFonts w:cstheme="minorHAnsi"/>
+        </w:rPr>
+      </w:pPr>
+    </w:p>
+    <w:p>
+      <w:pPr>
+        <w:jc w:val="both"/>
+        <w:rPr>
+          <w:rFonts w:cstheme="minorHAnsi"/>
+          <w:highlight w:val="yellow"/>
+        </w:rPr>
+      </w:pPr>
+      <w:r>
+        <w:rPr>
+          <w:rFonts w:cstheme="minorHAnsi"/>
+          <w:highlight w:val="yellow"/>
+        </w:rPr>
+        <w:t xml:space="preserve">Plus généralement, en ce qui concerne le serveur, j’ai proposé deux idées de structures de données qui ont été retouchées et implémentées : </w:t>
+      </w:r>
+      <w:r>
+        <w:rPr>
+          <w:rFonts w:cstheme="minorHAnsi"/>
+          <w:color w:val="FF0000"/>
+          <w:highlight w:val="yellow"/>
+        </w:rPr>
+        <w:t xml:space="preserve">l’utilisation d’un </w:t>
+      </w:r>
+      <w:proofErr w:type="spellStart"/>
+      <w:r>
+        <w:rPr>
+          <w:rFonts w:cstheme="minorHAnsi"/>
+          <w:color w:val="FF0000"/>
+          <w:highlight w:val="yellow"/>
+        </w:rPr>
+        <w:t>HashMap</w:t>
+      </w:r>
+      <w:proofErr w:type="spellEnd"/>
+      <w:r>
+        <w:rPr>
+          <w:rFonts w:cstheme="minorHAnsi"/>
+          <w:color w:val="FF0000"/>
+          <w:highlight w:val="yellow"/>
+        </w:rPr>
+        <w:t xml:space="preserve"> </w:t>
+      </w:r>
+      <w:r>
+        <w:rPr>
+          <w:rFonts w:cstheme="minorHAnsi"/>
+          <w:highlight w:val="yellow"/>
+        </w:rPr>
+        <w:t>conservé en mémoire pour rendre la mise-à-jour des alertes plus rapide en plus de permettre l’analyse des alertes nouvellement intégrées pour envoyer des notifications aux usagers, ainsi que l’intégration d’un indexage qu’on appellera « tuiles ». Cet indexage est effectué au moment de l’ajout d’une nouvelle zone surveillée par un utilisateur et va permettre, à long terme, d’accélérer les recherches effectuées par le serveur afin de trouver les utilisateurs à qui il faut envoyer une notification car une alerte est positionnée dans une de ses zones surveillées.</w:t>
+      </w:r>
+    </w:p>
+    <w:p>
+      <w:pPr>
+        <w:jc w:val="both"/>
+        <w:rPr>
+          <w:rFonts w:cstheme="minorHAnsi"/>
+          <w:color w:val="FF0000"/>
+        </w:rPr>
+      </w:pPr>
+      <w:r>
+        <w:rPr>
+          <w:rFonts w:cstheme="minorHAnsi"/>
+          <w:color w:val="FF0000"/>
+          <w:highlight w:val="yellow"/>
+        </w:rPr>
+        <w:t>[ Infographie du système de tuilage ]</w:t>
+      </w:r>
+    </w:p>
+    <w:p>
+      <w:pPr>
+        <w:jc w:val="both"/>
+        <w:rPr>
+          <w:rFonts w:cstheme="minorHAnsi"/>
+        </w:rPr>
+      </w:pPr>
+    </w:p>
+    <w:p>
+      <w:pPr>
         <w:jc w:val="both"/>
         <w:rPr>
           <w:rFonts w:cstheme="minorHAnsi"/>
@@ -1471,19 +2341,40 @@
         <w:jc w:val="both"/>
         <w:rPr>
           <w:rFonts w:cstheme="minorHAnsi"/>
-        </w:rPr>
-      </w:pPr>
-      <w:r>
-        <w:rPr>
-          <w:rFonts w:cstheme="minorHAnsi"/>
           <w:b/>
           <w:u w:val="single"/>
         </w:rPr>
-        <w:t>WebApp :</w:t>
-      </w:r>
-    </w:p>
-    <w:p>
-      <w:pPr>
+      </w:pPr>
+    </w:p>
+    <w:p>
+      <w:pPr>
+        <w:jc w:val="both"/>
+        <w:rPr>
+          <w:rFonts w:cstheme="minorHAnsi"/>
+        </w:rPr>
+      </w:pPr>
+      <w:proofErr w:type="spellStart"/>
+      <w:r>
+        <w:rPr>
+          <w:rFonts w:cstheme="minorHAnsi"/>
+          <w:b/>
+          <w:u w:val="single"/>
+        </w:rPr>
+        <w:t>WebApp</w:t>
+      </w:r>
+      <w:proofErr w:type="spellEnd"/>
+      <w:r>
+        <w:rPr>
+          <w:rFonts w:cstheme="minorHAnsi"/>
+          <w:b/>
+          <w:u w:val="single"/>
+        </w:rPr>
+        <w:t> :</w:t>
+      </w:r>
+    </w:p>
+    <w:p>
+      <w:pPr>
+        <w:ind w:firstLine="426"/>
         <w:jc w:val="both"/>
         <w:rPr>
           <w:rFonts w:cstheme="minorHAnsi"/>
@@ -1537,6 +2428,7 @@
     </w:p>
     <w:p>
       <w:pPr>
+        <w:ind w:firstLine="426"/>
         <w:jc w:val="both"/>
         <w:rPr>
           <w:rFonts w:cstheme="minorHAnsi"/>
@@ -1552,6 +2444,7 @@
         <w:rPr>
           <w:rFonts w:cstheme="minorHAnsi"/>
           <w:i/>
+          <w:highlight w:val="yellow"/>
         </w:rPr>
         <w:t>reverse engineering</w:t>
       </w:r>
@@ -1766,7 +2659,6 @@
         <w:rPr>
           <w:rFonts w:cstheme="minorHAnsi"/>
         </w:rPr>
-        <w:lastRenderedPageBreak/>
         <w:t xml:space="preserve">Léger </w:t>
       </w:r>
       <w:proofErr w:type="spellStart"/>
@@ -1965,25 +2857,88 @@
     </w:p>
     <w:p>
       <w:pPr>
-        <w:jc w:val="both"/>
-        <w:rPr>
-          <w:rFonts w:cstheme="minorHAnsi"/>
-        </w:rPr>
-      </w:pPr>
-      <w:proofErr w:type="spellStart"/>
-      <w:r>
-        <w:rPr>
-          <w:rFonts w:cstheme="minorHAnsi"/>
-        </w:rPr>
-        <w:t>B</w:t>
-      </w:r>
-      <w:r>
-        <w:rPr>
-          <w:rFonts w:cstheme="minorHAnsi"/>
-        </w:rPr>
-        <w:t>labla</w:t>
-      </w:r>
-      <w:proofErr w:type="spellEnd"/>
+        <w:ind w:firstLine="426"/>
+        <w:jc w:val="both"/>
+        <w:rPr>
+          <w:rFonts w:cstheme="minorHAnsi"/>
+        </w:rPr>
+      </w:pPr>
+      <w:r>
+        <w:rPr>
+          <w:rFonts w:cstheme="minorHAnsi"/>
+        </w:rPr>
+        <w:t xml:space="preserve">L’attrait visuel d’un logiciel est généralement important pour son succès. Charles-Philippe a été le principal designer et a fourni la majorité du matériel de base durant le Hackathon, mais j’ai aussi contribué quelque peu (en plus d’être </w:t>
+      </w:r>
+      <w:r>
+        <w:rPr>
+          <w:rFonts w:cstheme="minorHAnsi"/>
+        </w:rPr>
+        <w:t>presqu’exclusivement</w:t>
+      </w:r>
+      <w:r>
+        <w:rPr>
+          <w:rFonts w:cstheme="minorHAnsi"/>
+        </w:rPr>
+        <w:t xml:space="preserve"> celui qui a intégré les dessins de manière fonctionnelle dans l’application Android).</w:t>
+      </w:r>
+    </w:p>
+    <w:p>
+      <w:pPr>
+        <w:ind w:firstLine="708"/>
+        <w:jc w:val="both"/>
+        <w:rPr>
+          <w:rFonts w:cstheme="minorHAnsi"/>
+        </w:rPr>
+      </w:pPr>
+      <w:r>
+        <w:rPr>
+          <w:rFonts w:cstheme="minorHAnsi"/>
+        </w:rPr>
+        <w:t xml:space="preserve">Parmi mes </w:t>
+      </w:r>
+      <w:r>
+        <w:rPr>
+          <w:rFonts w:cstheme="minorHAnsi"/>
+        </w:rPr>
+        <w:t xml:space="preserve">différentes </w:t>
+      </w:r>
+      <w:r>
+        <w:rPr>
+          <w:rFonts w:cstheme="minorHAnsi"/>
+        </w:rPr>
+        <w:t>réalisations, on dénote :</w:t>
+      </w:r>
+    </w:p>
+    <w:p>
+      <w:pPr>
+        <w:pStyle w:val="ListParagraph"/>
+        <w:numPr>
+          <w:ilvl w:val="0"/>
+          <w:numId w:val="8"/>
+        </w:numPr>
+        <w:jc w:val="both"/>
+        <w:rPr>
+          <w:rFonts w:cstheme="minorHAnsi"/>
+        </w:rPr>
+      </w:pPr>
+      <w:r>
+        <w:rPr>
+          <w:rFonts w:cstheme="minorHAnsi"/>
+        </w:rPr>
+        <w:t>L</w:t>
+      </w:r>
+      <w:r>
+        <w:rPr>
+          <w:rFonts w:cstheme="minorHAnsi"/>
+        </w:rPr>
+        <w:t>a création des « Pins usager » qui permettent de différencier</w:t>
+      </w:r>
+      <w:r>
+        <w:rPr>
+          <w:rFonts w:cstheme="minorHAnsi"/>
+        </w:rPr>
+        <w:t xml:space="preserve"> plus rapidement si une alerte provient du gouvernement ou d’un usager.</w:t>
+      </w:r>
     </w:p>
     <w:p>
       <w:pPr>
@@ -2048,6 +3003,25 @@
     </w:p>
     <w:p>
       <w:pPr>
+        <w:pStyle w:val="ListParagraph"/>
+        <w:numPr>
+          <w:ilvl w:val="0"/>
+          <w:numId w:val="8"/>
+        </w:numPr>
+        <w:rPr>
+          <w:rFonts w:cstheme="minorHAnsi"/>
+        </w:rPr>
+      </w:pPr>
+      <w:r>
+        <w:rPr>
+          <w:rFonts w:cstheme="minorHAnsi"/>
+        </w:rPr>
+        <w:lastRenderedPageBreak/>
+        <w:t>La génération des différentes versions du Logo qui sont utilisées en fonction de différents contextes (la version d’Android du téléphone qui possède l’application, la recherche de l’application dans Google Play Store, etc.).</w:t>
+      </w:r>
+    </w:p>
+    <w:p>
+      <w:pPr>
         <w:jc w:val="center"/>
         <w:rPr>
           <w:rFonts w:cstheme="minorHAnsi"/>
@@ -2111,6 +3085,161 @@
     </w:p>
     <w:p>
       <w:pPr>
+        <w:pStyle w:val="ListParagraph"/>
+        <w:numPr>
+          <w:ilvl w:val="0"/>
+          <w:numId w:val="8"/>
+        </w:numPr>
+        <w:rPr>
+          <w:rFonts w:cstheme="minorHAnsi"/>
+        </w:rPr>
+      </w:pPr>
+      <w:r>
+        <w:rPr>
+          <w:rFonts w:cstheme="minorHAnsi"/>
+          <w:highlight w:val="yellow"/>
+        </w:rPr>
+        <w:t>Les</w:t>
+      </w:r>
+      <w:r>
+        <w:rPr>
+          <w:rFonts w:cstheme="minorHAnsi"/>
+        </w:rPr>
+        <w:t xml:space="preserve"> différentes « pages » de l’application Android (</w:t>
+      </w:r>
+      <w:proofErr w:type="spellStart"/>
+      <w:r>
+        <w:rPr>
+          <w:rFonts w:cstheme="minorHAnsi"/>
+          <w:i/>
+        </w:rPr>
+        <w:t>Activities</w:t>
+      </w:r>
+      <w:proofErr w:type="spellEnd"/>
+      <w:r>
+        <w:rPr>
+          <w:rFonts w:cstheme="minorHAnsi"/>
+        </w:rPr>
+        <w:t xml:space="preserve"> dans le jargon d’Android) </w:t>
+      </w:r>
+      <w:r>
+        <w:rPr>
+          <w:rFonts w:cstheme="minorHAnsi"/>
+        </w:rPr>
+        <w:t>qui s’adaptent automatiquement à différentes grosseurs d’écran.</w:t>
+      </w:r>
+    </w:p>
+    <w:p>
+      <w:pPr>
+        <w:ind w:left="757"/>
+        <w:rPr>
+          <w:rFonts w:cstheme="minorHAnsi"/>
+        </w:rPr>
+      </w:pPr>
+      <w:r>
+        <w:rPr>
+          <w:noProof/>
+        </w:rPr>
+        <w:drawing>
+          <wp:inline distT="0" distB="0" distL="0" distR="0" wp14:anchorId="01F4424B" wp14:editId="4D52CA31">
+            <wp:extent cx="5972810" cy="4918710"/>
+            <wp:effectExtent l="0" t="0" r="8890" b="0"/>
+            <wp:docPr id="23" name="Picture 23"/>
+            <wp:cNvGraphicFramePr>
+              <a:graphicFrameLocks xmlns:a="http://schemas.openxmlformats.org/drawingml/2006/main" noChangeAspect="1"/>
+            </wp:cNvGraphicFramePr>
+            <a:graphic xmlns:a="http://schemas.openxmlformats.org/drawingml/2006/main">
+              <a:graphicData uri="http://schemas.openxmlformats.org/drawingml/2006/picture">
+                <pic:pic xmlns:pic="http://schemas.openxmlformats.org/drawingml/2006/picture">
+                  <pic:nvPicPr>
+                    <pic:cNvPr id="1" name=""/>
+                    <pic:cNvPicPr/>
+                  </pic:nvPicPr>
+                  <pic:blipFill>
+                    <a:blip r:embed="rId13"/>
+                    <a:stretch>
+                      <a:fillRect/>
+                    </a:stretch>
+                  </pic:blipFill>
+                  <pic:spPr>
+                    <a:xfrm>
+                      <a:off x="0" y="0"/>
+                      <a:ext cx="5972810" cy="4918710"/>
+                    </a:xfrm>
+                    <a:prstGeom prst="rect">
+                      <a:avLst/>
+                    </a:prstGeom>
+                  </pic:spPr>
+                </pic:pic>
+              </a:graphicData>
+            </a:graphic>
+          </wp:inline>
+        </w:drawing>
+      </w:r>
+    </w:p>
+    <w:p>
+      <w:pPr>
+        <w:ind w:left="757"/>
+        <w:rPr>
+          <w:rFonts w:cstheme="minorHAnsi"/>
+        </w:rPr>
+      </w:pPr>
+      <w:r>
+        <w:rPr>
+          <w:noProof/>
+        </w:rPr>
+        <w:lastRenderedPageBreak/>
+        <w:drawing>
+          <wp:inline distT="0" distB="0" distL="0" distR="0" wp14:anchorId="62C7FB40" wp14:editId="4280BF4D">
+            <wp:extent cx="4972050" cy="7010400"/>
+            <wp:effectExtent l="0" t="0" r="0" b="0"/>
+            <wp:docPr id="24" name="Picture 24"/>
+            <wp:cNvGraphicFramePr>
+              <a:graphicFrameLocks xmlns:a="http://schemas.openxmlformats.org/drawingml/2006/main" noChangeAspect="1"/>
+            </wp:cNvGraphicFramePr>
+            <a:graphic xmlns:a="http://schemas.openxmlformats.org/drawingml/2006/main">
+              <a:graphicData uri="http://schemas.openxmlformats.org/drawingml/2006/picture">
+                <pic:pic xmlns:pic="http://schemas.openxmlformats.org/drawingml/2006/picture">
+                  <pic:nvPicPr>
+                    <pic:cNvPr id="1" name=""/>
+                    <pic:cNvPicPr/>
+                  </pic:nvPicPr>
+                  <pic:blipFill>
+                    <a:blip r:embed="rId14"/>
+                    <a:stretch>
+                      <a:fillRect/>
+                    </a:stretch>
+                  </pic:blipFill>
+                  <pic:spPr>
+                    <a:xfrm>
+                      <a:off x="0" y="0"/>
+                      <a:ext cx="4972050" cy="7010400"/>
+                    </a:xfrm>
+                    <a:prstGeom prst="rect">
+                      <a:avLst/>
+                    </a:prstGeom>
+                  </pic:spPr>
+                </pic:pic>
+              </a:graphicData>
+            </a:graphic>
+          </wp:inline>
+        </w:drawing>
+      </w:r>
+    </w:p>
+    <w:p>
+      <w:pPr>
+        <w:pStyle w:val="ListParagraph"/>
+        <w:numPr>
+          <w:ilvl w:val="0"/>
+          <w:numId w:val="8"/>
+        </w:numPr>
+        <w:rPr>
+          <w:rFonts w:cstheme="minorHAnsi"/>
+        </w:rPr>
+      </w:pPr>
+    </w:p>
+    <w:p>
+      <w:pPr>
         <w:jc w:val="both"/>
         <w:rPr>
           <w:rFonts w:cstheme="minorHAnsi"/>
@@ -2124,15 +3253,90 @@
         <w:jc w:val="both"/>
         <w:rPr>
           <w:rFonts w:cstheme="minorHAnsi"/>
-        </w:rPr>
-      </w:pPr>
-      <w:r>
-        <w:rPr>
-          <w:rFonts w:cstheme="minorHAnsi"/>
           <w:b/>
           <w:u w:val="single"/>
         </w:rPr>
+      </w:pPr>
+      <w:r>
+        <w:rPr>
+          <w:rFonts w:cstheme="minorHAnsi"/>
+          <w:b/>
+          <w:u w:val="single"/>
+        </w:rPr>
         <w:t>Application Android :</w:t>
+      </w:r>
+    </w:p>
+    <w:p>
+      <w:pPr>
+        <w:ind w:firstLine="426"/>
+        <w:jc w:val="both"/>
+        <w:rPr>
+          <w:rFonts w:cstheme="minorHAnsi"/>
+        </w:rPr>
+      </w:pPr>
+      <w:r>
+        <w:rPr>
+          <w:rFonts w:cstheme="minorHAnsi"/>
+        </w:rPr>
+        <w:lastRenderedPageBreak/>
+        <w:t xml:space="preserve">Facilement 95% de mon temps a été dédié au développement </w:t>
+      </w:r>
+      <w:r>
+        <w:rPr>
+          <w:rFonts w:cstheme="minorHAnsi"/>
+        </w:rPr>
+        <w:t xml:space="preserve">de l’application Android. Mes contributions sont multiples et </w:t>
+      </w:r>
+      <w:hyperlink r:id="rId15" w:history="1">
+        <w:r>
+          <w:rPr>
+            <w:rStyle w:val="Hyperlink"/>
+            <w:rFonts w:cstheme="minorHAnsi"/>
+          </w:rPr>
+          <w:t>mon rapport hebdomadaire</w:t>
+        </w:r>
+      </w:hyperlink>
+      <w:r>
+        <w:rPr>
+          <w:rFonts w:cstheme="minorHAnsi"/>
+        </w:rPr>
+        <w:t xml:space="preserve"> pour le cours dresse une liste assez détaillée de celles-ci. Ce rapport final peut </w:t>
+      </w:r>
+      <w:r>
+        <w:rPr>
+          <w:rFonts w:cstheme="minorHAnsi"/>
+        </w:rPr>
+        <w:t xml:space="preserve">cependant s’offrir de faire une </w:t>
+      </w:r>
+      <w:r>
+        <w:rPr>
+          <w:rFonts w:cstheme="minorHAnsi"/>
+        </w:rPr>
+        <w:t xml:space="preserve">synthèse </w:t>
+      </w:r>
+      <w:r>
+        <w:rPr>
+          <w:rFonts w:cstheme="minorHAnsi"/>
+        </w:rPr>
+        <w:t>à l’aide d’</w:t>
+      </w:r>
+      <w:r>
+        <w:rPr>
+          <w:rFonts w:cstheme="minorHAnsi"/>
+        </w:rPr>
+        <w:t>une séparation par composantes.</w:t>
+      </w:r>
+      <w:r>
+        <w:rPr>
+          <w:rFonts w:cstheme="minorHAnsi"/>
+        </w:rPr>
+        <w:t xml:space="preserve"> Ainsi, j’ai </w:t>
+      </w:r>
+      <w:r>
+        <w:rPr>
+          <w:rFonts w:cstheme="minorHAnsi"/>
+        </w:rPr>
+        <w:t>été le développeur principal de l’intégration de :</w:t>
       </w:r>
     </w:p>
     <w:p>
@@ -2151,7 +3355,7 @@
         <w:rPr>
           <w:rFonts w:cstheme="minorHAnsi"/>
         </w:rPr>
-        <w:t>Dd</w:t>
+        <w:t>Notifications</w:t>
       </w:r>
     </w:p>
     <w:p>
@@ -2170,164 +3374,79 @@
         <w:rPr>
           <w:rFonts w:cstheme="minorHAnsi"/>
         </w:rPr>
-        <w:t>Dd</w:t>
-      </w:r>
-    </w:p>
-    <w:p>
-      <w:pPr>
-        <w:ind w:firstLine="708"/>
-        <w:jc w:val="both"/>
-        <w:rPr>
-          <w:rFonts w:cstheme="minorHAnsi"/>
-        </w:rPr>
-      </w:pPr>
-      <w:r>
-        <w:rPr>
-          <w:rFonts w:cstheme="minorHAnsi"/>
-        </w:rPr>
-        <w:t xml:space="preserve">Plus généralement, </w:t>
-      </w:r>
-      <w:r>
-        <w:rPr>
-          <w:rFonts w:cstheme="minorHAnsi"/>
-        </w:rPr>
-        <w:t xml:space="preserve">en ce qui concerne le serveur, j’ai proposé deux idées </w:t>
-      </w:r>
-      <w:r>
-        <w:rPr>
-          <w:rFonts w:cstheme="minorHAnsi"/>
-        </w:rPr>
-        <w:t xml:space="preserve">de structures de données </w:t>
-      </w:r>
-      <w:r>
-        <w:rPr>
-          <w:rFonts w:cstheme="minorHAnsi"/>
-        </w:rPr>
-        <w:t xml:space="preserve">qui ont été retouchées et implémentées : </w:t>
-      </w:r>
-      <w:r>
-        <w:rPr>
-          <w:rFonts w:cstheme="minorHAnsi"/>
-          <w:color w:val="FF0000"/>
-        </w:rPr>
-        <w:t xml:space="preserve">l’utilisation d’un </w:t>
-      </w:r>
-      <w:proofErr w:type="spellStart"/>
-      <w:r>
-        <w:rPr>
-          <w:rFonts w:cstheme="minorHAnsi"/>
-          <w:color w:val="FF0000"/>
-        </w:rPr>
-        <w:t>HashMap</w:t>
-      </w:r>
-      <w:proofErr w:type="spellEnd"/>
-      <w:r>
-        <w:rPr>
-          <w:rFonts w:cstheme="minorHAnsi"/>
-          <w:color w:val="FF0000"/>
-        </w:rPr>
-        <w:t xml:space="preserve"> </w:t>
-      </w:r>
-      <w:r>
-        <w:rPr>
-          <w:rFonts w:cstheme="minorHAnsi"/>
-        </w:rPr>
-        <w:t>conservé en mémoire pour rendre la mise-à-jour des alertes plus rapide en plus de permettre l’analyse des alertes nouvellement intégrées pour envoyer des notifications aux usagers</w:t>
-      </w:r>
-      <w:r>
-        <w:rPr>
-          <w:rFonts w:cstheme="minorHAnsi"/>
-        </w:rPr>
-        <w:t>, ainsi que l’intégration d’un indexage qu’on appellera « tuiles ». Cet indexage est effectué au moment de l’ajout d’une nouvelle zone surveillée par un utilisateur et va permettre, à long terme, d’accélérer les recherches effectuées par le serveur afin de trouver les utilisateurs à qui il faut envoyer une notification car une alerte est positionnée dans une de ses zones surveillées.</w:t>
-      </w:r>
-    </w:p>
-    <w:p>
-      <w:pPr>
-        <w:ind w:firstLine="708"/>
-        <w:jc w:val="both"/>
-        <w:rPr>
-          <w:rFonts w:cstheme="minorHAnsi"/>
-          <w:color w:val="FF0000"/>
-        </w:rPr>
-      </w:pPr>
-      <w:r>
-        <w:rPr>
-          <w:rFonts w:cstheme="minorHAnsi"/>
-          <w:color w:val="FF0000"/>
-        </w:rPr>
-        <w:t>[ Infographie du système de tuilage ]</w:t>
-      </w:r>
-    </w:p>
-    <w:p>
-      <w:pPr>
-        <w:jc w:val="both"/>
-        <w:rPr>
-          <w:rFonts w:cstheme="minorHAnsi"/>
-        </w:rPr>
-      </w:pPr>
-      <w:r>
-        <w:rPr>
-          <w:rFonts w:cstheme="minorHAnsi"/>
-        </w:rPr>
-        <w:tab/>
-        <w:t xml:space="preserve">Ensuite, </w:t>
-      </w:r>
-    </w:p>
-    <w:p>
-      <w:pPr>
-        <w:ind w:firstLine="708"/>
-        <w:jc w:val="both"/>
-        <w:rPr>
-          <w:rFonts w:cstheme="minorHAnsi"/>
-        </w:rPr>
-      </w:pPr>
-      <w:r>
-        <w:rPr>
-          <w:rFonts w:cstheme="minorHAnsi"/>
-        </w:rPr>
-        <w:t>Finalement, au niveau de l’application mobile</w:t>
-      </w:r>
-    </w:p>
-    <w:p>
-      <w:pPr>
-        <w:jc w:val="both"/>
-        <w:rPr>
-          <w:rFonts w:cstheme="minorHAnsi"/>
-        </w:rPr>
-      </w:pPr>
-      <w:r>
-        <w:rPr>
-          <w:rFonts w:cstheme="minorHAnsi"/>
-        </w:rPr>
-        <w:lastRenderedPageBreak/>
-        <w:t>(authentification, préférences, synchronisation, zones surveillées</w:t>
-      </w:r>
-      <w:r>
-        <w:rPr>
-          <w:rFonts w:cstheme="minorHAnsi"/>
-        </w:rPr>
-        <w:t xml:space="preserve"> -&gt; </w:t>
-      </w:r>
-      <w:proofErr w:type="spellStart"/>
-      <w:r>
-        <w:rPr>
-          <w:rFonts w:cstheme="minorHAnsi"/>
-        </w:rPr>
-        <w:t>bdd</w:t>
-      </w:r>
-      <w:proofErr w:type="spellEnd"/>
-      <w:r>
-        <w:rPr>
-          <w:rFonts w:cstheme="minorHAnsi"/>
-        </w:rPr>
-        <w:t xml:space="preserve"> threads</w:t>
-      </w:r>
-      <w:r>
-        <w:rPr>
-          <w:rFonts w:cstheme="minorHAnsi"/>
-        </w:rPr>
-        <w:t>), Notifications</w:t>
-      </w:r>
+        <w:t>Authentification</w:t>
+      </w:r>
+    </w:p>
+    <w:p>
+      <w:pPr>
+        <w:pStyle w:val="ListParagraph"/>
+        <w:numPr>
+          <w:ilvl w:val="0"/>
+          <w:numId w:val="3"/>
+        </w:numPr>
+        <w:jc w:val="both"/>
+        <w:rPr>
+          <w:rFonts w:cstheme="minorHAnsi"/>
+        </w:rPr>
+      </w:pPr>
+      <w:r>
+        <w:rPr>
+          <w:rFonts w:cstheme="minorHAnsi"/>
+        </w:rPr>
+        <w:t>Synchronisation</w:t>
+      </w:r>
+    </w:p>
+    <w:p>
+      <w:pPr>
+        <w:pStyle w:val="ListParagraph"/>
+        <w:numPr>
+          <w:ilvl w:val="0"/>
+          <w:numId w:val="3"/>
+        </w:numPr>
+        <w:jc w:val="both"/>
+        <w:rPr>
+          <w:rFonts w:cstheme="minorHAnsi"/>
+        </w:rPr>
+      </w:pPr>
+      <w:r>
+        <w:rPr>
+          <w:rFonts w:cstheme="minorHAnsi"/>
+        </w:rPr>
+        <w:t>Zones surveillées</w:t>
+      </w:r>
+    </w:p>
+    <w:p>
+      <w:pPr>
+        <w:pStyle w:val="ListParagraph"/>
+        <w:numPr>
+          <w:ilvl w:val="0"/>
+          <w:numId w:val="3"/>
+        </w:numPr>
+        <w:jc w:val="both"/>
+        <w:rPr>
+          <w:rFonts w:cstheme="minorHAnsi"/>
+        </w:rPr>
+      </w:pPr>
+      <w:r>
+        <w:rPr>
+          <w:rFonts w:cstheme="minorHAnsi"/>
+        </w:rPr>
+        <w:t>Préférences</w:t>
+      </w:r>
+    </w:p>
+    <w:p>
+      <w:pPr>
+        <w:rPr>
+          <w:rFonts w:cstheme="minorHAnsi"/>
+        </w:rPr>
+      </w:pPr>
+    </w:p>
+    <w:p>
+      <w:pPr>
+        <w:rPr>
+          <w:rFonts w:cstheme="minorHAnsi"/>
+        </w:rPr>
+      </w:pPr>
     </w:p>
     <w:p>
       <w:pPr>
@@ -2342,6 +3461,7 @@
       <w:r>
         <w:rPr>
           <w:rFonts w:cstheme="minorHAnsi"/>
+          <w:highlight w:val="yellow"/>
         </w:rPr>
         <w:t>Min SDK = 16</w:t>
       </w:r>
@@ -2353,8 +3473,6 @@
           <w:rFonts w:cstheme="minorHAnsi"/>
         </w:rPr>
       </w:pPr>
-      <w:bookmarkStart w:id="0" w:name="_GoBack"/>
-      <w:bookmarkEnd w:id="0"/>
     </w:p>
     <w:p>
       <w:pPr>
@@ -2432,18 +3550,12 @@
     </w:p>
     <w:p>
       <w:pPr>
-        <w:jc w:val="both"/>
-        <w:rPr>
-          <w:rFonts w:cstheme="minorHAnsi"/>
-          <w:b/>
-        </w:rPr>
-      </w:pPr>
-      <w:r>
-        <w:rPr>
-          <w:rFonts w:cstheme="minorHAnsi"/>
-        </w:rPr>
-        <w:tab/>
-      </w:r>
+        <w:ind w:firstLine="426"/>
+        <w:jc w:val="both"/>
+        <w:rPr>
+          <w:rFonts w:cstheme="minorHAnsi"/>
+        </w:rPr>
+      </w:pPr>
       <w:r>
         <w:rPr>
           <w:rFonts w:cstheme="minorHAnsi"/>
@@ -2512,34 +3624,13 @@
         <w:rPr>
           <w:rFonts w:cstheme="minorHAnsi"/>
         </w:rPr>
-        <w:t>.</w:t>
-      </w:r>
-    </w:p>
-    <w:p>
-      <w:pPr>
-        <w:ind w:firstLine="708"/>
-        <w:jc w:val="both"/>
-        <w:rPr>
-          <w:rFonts w:cstheme="minorHAnsi"/>
-        </w:rPr>
-      </w:pPr>
-      <w:r>
-        <w:rPr>
-          <w:rFonts w:cstheme="minorHAnsi"/>
-        </w:rPr>
-        <w:t>Une utilisation</w:t>
-      </w:r>
-      <w:r>
-        <w:rPr>
-          <w:rFonts w:cstheme="minorHAnsi"/>
-        </w:rPr>
-        <w:t xml:space="preserve"> </w:t>
-      </w:r>
-      <w:r>
-        <w:rPr>
-          <w:rFonts w:cstheme="minorHAnsi"/>
-        </w:rPr>
-        <w:t xml:space="preserve">de la </w:t>
+        <w:t xml:space="preserve"> en plus de faire appel à</w:t>
+      </w:r>
+      <w:r>
+        <w:rPr>
+          <w:rFonts w:cstheme="minorHAnsi"/>
+        </w:rPr>
+        <w:t xml:space="preserve"> la </w:t>
       </w:r>
       <w:r>
         <w:rPr>
@@ -2554,7 +3645,7 @@
         </w:rPr>
         <w:t xml:space="preserve"> de </w:t>
       </w:r>
-      <w:hyperlink r:id="rId13" w:history="1">
+      <w:hyperlink r:id="rId16" w:history="1">
         <w:r>
           <w:rPr>
             <w:rStyle w:val="Hyperlink"/>
@@ -2569,7 +3660,7 @@
         </w:rPr>
         <w:t xml:space="preserve">, </w:t>
       </w:r>
-      <w:hyperlink r:id="rId14" w:history="1">
+      <w:hyperlink r:id="rId17" w:history="1">
         <w:r>
           <w:rPr>
             <w:rStyle w:val="Hyperlink"/>
@@ -2584,7 +3675,7 @@
         </w:rPr>
         <w:t xml:space="preserve">, </w:t>
       </w:r>
-      <w:hyperlink r:id="rId15" w:history="1">
+      <w:hyperlink r:id="rId18" w:history="1">
         <w:r>
           <w:rPr>
             <w:rStyle w:val="Hyperlink"/>
@@ -2599,7 +3690,8 @@
         </w:rPr>
         <w:t xml:space="preserve"> et </w:t>
       </w:r>
-      <w:hyperlink r:id="rId16" w:history="1">
+      <w:hyperlink r:id="rId19" w:history="1">
+        <w:proofErr w:type="spellStart"/>
         <w:r>
           <w:rPr>
             <w:rStyle w:val="Hyperlink"/>
@@ -2607,22 +3699,20 @@
           </w:rPr>
           <w:t>OpenLayers</w:t>
         </w:r>
+        <w:proofErr w:type="spellEnd"/>
       </w:hyperlink>
       <w:r>
         <w:rPr>
           <w:rFonts w:cstheme="minorHAnsi"/>
         </w:rPr>
-        <w:t xml:space="preserve"> a été effectuée.</w:t>
-      </w:r>
-    </w:p>
-    <w:p>
-      <w:pPr>
-        <w:ind w:firstLine="708"/>
-        <w:jc w:val="both"/>
-        <w:rPr>
-          <w:rFonts w:cstheme="minorHAnsi"/>
-        </w:rPr>
-      </w:pPr>
+        <w:t>.</w:t>
+      </w:r>
+      <w:r>
+        <w:rPr>
+          <w:rFonts w:cstheme="minorHAnsi"/>
+        </w:rPr>
+        <w:t xml:space="preserve"> </w:t>
+      </w:r>
       <w:r>
         <w:rPr>
           <w:rFonts w:cstheme="minorHAnsi"/>
@@ -3339,12 +4429,48 @@
                 <w:rFonts w:cstheme="minorHAnsi"/>
               </w:rPr>
             </w:pPr>
+            <w:proofErr w:type="spellStart"/>
             <w:r>
               <w:rPr>
                 <w:rFonts w:cstheme="minorHAnsi"/>
                 <w:b/>
               </w:rPr>
               <w:t>Herokuapp</w:t>
+            </w:r>
+            <w:proofErr w:type="spellEnd"/>
+            <w:r>
+              <w:rPr>
+                <w:rFonts w:cstheme="minorHAnsi"/>
+                <w:b/>
+              </w:rPr>
+              <w:t xml:space="preserve"> </w:t>
+            </w:r>
+            <w:r>
+              <w:rPr>
+                <w:rFonts w:cstheme="minorHAnsi"/>
+              </w:rPr>
+              <w:t>(avec</w:t>
+            </w:r>
+            <w:r>
+              <w:rPr>
+                <w:rFonts w:cstheme="minorHAnsi"/>
+              </w:rPr>
+              <w:t xml:space="preserve"> </w:t>
+            </w:r>
+            <w:proofErr w:type="spellStart"/>
+            <w:r>
+              <w:rPr>
+                <w:rFonts w:cstheme="minorHAnsi"/>
+                <w:b/>
+              </w:rPr>
+              <w:t>UptimeRobot</w:t>
+            </w:r>
+            <w:proofErr w:type="spellEnd"/>
+            <w:r>
+              <w:rPr>
+                <w:rFonts w:cstheme="minorHAnsi"/>
+              </w:rPr>
+              <w:t>)</w:t>
             </w:r>
           </w:p>
         </w:tc>
@@ -3403,20 +4529,31 @@
                 <w:rFonts w:cstheme="minorHAnsi"/>
               </w:rPr>
             </w:pPr>
-            <w:proofErr w:type="spellStart"/>
             <w:r>
               <w:rPr>
                 <w:rFonts w:cstheme="minorHAnsi"/>
                 <w:b/>
               </w:rPr>
-              <w:t>UptimeRobot</w:t>
+              <w:t xml:space="preserve">Adobe Illustrator CS6  </w:t>
             </w:r>
-            <w:proofErr w:type="spellEnd"/>
             <w:r>
               <w:rPr>
                 <w:rFonts w:cstheme="minorHAnsi"/>
               </w:rPr>
+              <w:t>et</w:t>
+            </w:r>
+            <w:r>
+              <w:rPr>
+                <w:rFonts w:cstheme="minorHAnsi"/>
+              </w:rPr>
               <w:t xml:space="preserve"> </w:t>
+            </w:r>
+            <w:r>
+              <w:rPr>
+                <w:rFonts w:cstheme="minorHAnsi"/>
+                <w:b/>
+              </w:rPr>
+              <w:t xml:space="preserve"> Adobe Photoshop CS3</w:t>
             </w:r>
           </w:p>
         </w:tc>
@@ -3641,115 +4778,71 @@
           <w:b/>
           <w:sz w:val="32"/>
           <w:szCs w:val="32"/>
+          <w:highlight w:val="yellow"/>
         </w:rPr>
         <w:lastRenderedPageBreak/>
-        <w:t>Résultats obtenus :</w:t>
-      </w:r>
-    </w:p>
-    <w:p>
-      <w:pPr>
-        <w:jc w:val="both"/>
-        <w:rPr>
-          <w:rFonts w:cstheme="minorHAnsi"/>
-        </w:rPr>
-      </w:pPr>
-      <w:r>
-        <w:rPr>
-          <w:rFonts w:cstheme="minorHAnsi"/>
-        </w:rPr>
-        <w:tab/>
-      </w:r>
-    </w:p>
-    <w:p>
-      <w:pPr>
-        <w:jc w:val="both"/>
-        <w:rPr>
-          <w:rFonts w:cstheme="minorHAnsi"/>
-        </w:rPr>
-      </w:pPr>
-    </w:p>
-    <w:p>
-      <w:pPr>
-        <w:jc w:val="both"/>
-        <w:rPr>
-          <w:rFonts w:cstheme="minorHAnsi"/>
-        </w:rPr>
-      </w:pPr>
-    </w:p>
-    <w:p>
-      <w:pPr>
-        <w:jc w:val="both"/>
+        <w:t>Résultats obtenus</w:t>
+      </w:r>
+      <w:r>
         <w:rPr>
           <w:rFonts w:cstheme="minorHAnsi"/>
           <w:b/>
           <w:sz w:val="32"/>
           <w:szCs w:val="32"/>
         </w:rPr>
-      </w:pPr>
-      <w:r>
+        <w:t> :</w:t>
+      </w:r>
+    </w:p>
+    <w:p>
+      <w:pPr>
+        <w:jc w:val="both"/>
+        <w:rPr>
+          <w:rFonts w:cstheme="minorHAnsi"/>
+        </w:rPr>
+      </w:pPr>
+      <w:r>
+        <w:rPr>
+          <w:rFonts w:cstheme="minorHAnsi"/>
+        </w:rPr>
+        <w:tab/>
+      </w:r>
+    </w:p>
+    <w:p>
+      <w:pPr>
+        <w:jc w:val="both"/>
+        <w:rPr>
+          <w:rFonts w:cstheme="minorHAnsi"/>
+        </w:rPr>
+      </w:pPr>
+    </w:p>
+    <w:p>
+      <w:pPr>
+        <w:jc w:val="both"/>
+        <w:rPr>
+          <w:rFonts w:cstheme="minorHAnsi"/>
+        </w:rPr>
+      </w:pPr>
+    </w:p>
+    <w:p>
+      <w:pPr>
+        <w:jc w:val="both"/>
         <w:rPr>
           <w:rFonts w:cstheme="minorHAnsi"/>
           <w:b/>
           <w:sz w:val="32"/>
           <w:szCs w:val="32"/>
         </w:rPr>
-        <w:t>Défis :</w:t>
-      </w:r>
-    </w:p>
-    <w:p>
-      <w:pPr>
-        <w:jc w:val="both"/>
-        <w:rPr>
-          <w:rFonts w:cstheme="minorHAnsi"/>
-        </w:rPr>
-      </w:pPr>
-      <w:r>
-        <w:rPr>
-          <w:rFonts w:cstheme="minorHAnsi"/>
-        </w:rPr>
-        <w:tab/>
-      </w:r>
-      <w:r>
-        <w:rPr>
-          <w:rFonts w:cstheme="minorHAnsi"/>
-        </w:rPr>
-        <w:t>Pour nous trois, cela a été notre première expérience de développement faisant appel à une base de données, une application mobile et un serveur. En fait, nous entamions à peine le troisième trimestre de ce baccalauréat au moment de nous lancer dans ce projet : il va donc sans dire que ce fut une expérience des plus enrichissantes et formatrices.</w:t>
-      </w:r>
-    </w:p>
-    <w:p>
-      <w:pPr>
-        <w:jc w:val="both"/>
-        <w:rPr>
-          <w:rFonts w:cstheme="minorHAnsi"/>
-        </w:rPr>
-      </w:pPr>
-    </w:p>
-    <w:p>
-      <w:pPr>
-        <w:jc w:val="both"/>
-        <w:rPr>
-          <w:rFonts w:cstheme="minorHAnsi"/>
-        </w:rPr>
-      </w:pPr>
-    </w:p>
-    <w:p>
-      <w:pPr>
-        <w:jc w:val="both"/>
-        <w:rPr>
-          <w:rFonts w:cstheme="minorHAnsi"/>
-        </w:rPr>
-      </w:pPr>
-    </w:p>
-    <w:p>
-      <w:pPr>
-        <w:jc w:val="both"/>
+      </w:pPr>
+      <w:r>
         <w:rPr>
           <w:rFonts w:cstheme="minorHAnsi"/>
           <w:b/>
           <w:sz w:val="32"/>
           <w:szCs w:val="32"/>
-        </w:rPr>
-      </w:pPr>
+          <w:highlight w:val="yellow"/>
+        </w:rPr>
+        <w:t>Défis</w:t>
+      </w:r>
       <w:r>
         <w:rPr>
           <w:rFonts w:cstheme="minorHAnsi"/>
@@ -3757,7 +4850,7 @@
           <w:sz w:val="32"/>
           <w:szCs w:val="32"/>
         </w:rPr>
-        <w:t>Apprentissage :</w:t>
+        <w:t> :</w:t>
       </w:r>
     </w:p>
     <w:p>
@@ -3773,6 +4866,20 @@
         </w:rPr>
         <w:tab/>
       </w:r>
+      <w:r>
+        <w:rPr>
+          <w:rFonts w:cstheme="minorHAnsi"/>
+        </w:rPr>
+        <w:t>Pour nous trois, cela a été notre première expérience de développement faisant appel à une base de données, une application mobile et un serveur. En fait, nous entamions à peine le troisième trimestre de ce baccalauréat au moment de nous lancer dans ce projet : il va donc sans dire que ce fut une expérience des plus enrichissantes et formatrices.</w:t>
+      </w:r>
+    </w:p>
+    <w:p>
+      <w:pPr>
+        <w:jc w:val="both"/>
+        <w:rPr>
+          <w:rFonts w:cstheme="minorHAnsi"/>
+        </w:rPr>
+      </w:pPr>
     </w:p>
     <w:p>
       <w:pPr>
@@ -3806,8 +4913,78 @@
           <w:b/>
           <w:sz w:val="32"/>
           <w:szCs w:val="32"/>
-        </w:rPr>
-        <w:t>Propositions d’améliorations futures :</w:t>
+          <w:highlight w:val="yellow"/>
+        </w:rPr>
+        <w:t>Apprentissage</w:t>
+      </w:r>
+      <w:r>
+        <w:rPr>
+          <w:rFonts w:cstheme="minorHAnsi"/>
+          <w:b/>
+          <w:sz w:val="32"/>
+          <w:szCs w:val="32"/>
+        </w:rPr>
+        <w:t> :</w:t>
+      </w:r>
+    </w:p>
+    <w:p>
+      <w:pPr>
+        <w:jc w:val="both"/>
+        <w:rPr>
+          <w:rFonts w:cstheme="minorHAnsi"/>
+        </w:rPr>
+      </w:pPr>
+      <w:r>
+        <w:rPr>
+          <w:rFonts w:cstheme="minorHAnsi"/>
+        </w:rPr>
+        <w:tab/>
+      </w:r>
+    </w:p>
+    <w:p>
+      <w:pPr>
+        <w:jc w:val="both"/>
+        <w:rPr>
+          <w:rFonts w:cstheme="minorHAnsi"/>
+        </w:rPr>
+      </w:pPr>
+    </w:p>
+    <w:p>
+      <w:pPr>
+        <w:jc w:val="both"/>
+        <w:rPr>
+          <w:rFonts w:cstheme="minorHAnsi"/>
+        </w:rPr>
+      </w:pPr>
+    </w:p>
+    <w:p>
+      <w:pPr>
+        <w:jc w:val="both"/>
+        <w:rPr>
+          <w:rFonts w:cstheme="minorHAnsi"/>
+          <w:b/>
+          <w:sz w:val="32"/>
+          <w:szCs w:val="32"/>
+        </w:rPr>
+      </w:pPr>
+      <w:r>
+        <w:rPr>
+          <w:rFonts w:cstheme="minorHAnsi"/>
+          <w:b/>
+          <w:sz w:val="32"/>
+          <w:szCs w:val="32"/>
+          <w:highlight w:val="yellow"/>
+        </w:rPr>
+        <w:t>Propositions</w:t>
+      </w:r>
+      <w:r>
+        <w:rPr>
+          <w:rFonts w:cstheme="minorHAnsi"/>
+          <w:b/>
+          <w:sz w:val="32"/>
+          <w:szCs w:val="32"/>
+        </w:rPr>
+        <w:t xml:space="preserve"> d’améliorations futures :</w:t>
       </w:r>
     </w:p>
     <w:p>
@@ -3905,7 +5082,7 @@
         </w:rPr>
         <w:t xml:space="preserve"> » (voir </w:t>
       </w:r>
-      <w:hyperlink r:id="rId17" w:history="1">
+      <w:hyperlink r:id="rId20" w:history="1">
         <w:r>
           <w:rPr>
             <w:rStyle w:val="Hyperlink"/>
@@ -4501,6 +5678,7 @@
           <w:b/>
           <w:sz w:val="52"/>
           <w:szCs w:val="52"/>
+          <w:highlight w:val="yellow"/>
         </w:rPr>
         <w:lastRenderedPageBreak/>
         <w:t>Annexe</w:t>
@@ -4547,7 +5725,7 @@
                     <pic:cNvPicPr/>
                   </pic:nvPicPr>
                   <pic:blipFill>
-                    <a:blip r:embed="rId18"/>
+                    <a:blip r:embed="rId21"/>
                     <a:stretch>
                       <a:fillRect/>
                     </a:stretch>
@@ -4588,15 +5766,14 @@
       </w:pPr>
       <w:r>
         <w:rPr>
-          <w:rFonts w:cstheme="minorHAnsi"/>
           <w:noProof/>
         </w:rPr>
         <w:lastRenderedPageBreak/>
         <w:drawing>
-          <wp:inline distT="0" distB="0" distL="0" distR="0">
-            <wp:extent cx="1868400" cy="3319200"/>
-            <wp:effectExtent l="0" t="0" r="0" b="0"/>
-            <wp:docPr id="6" name="Picture 6"/>
+          <wp:inline distT="0" distB="0" distL="0" distR="0" wp14:anchorId="0BBD7086" wp14:editId="7D926CFD">
+            <wp:extent cx="1918800" cy="3416400"/>
+            <wp:effectExtent l="0" t="0" r="5715" b="0"/>
+            <wp:docPr id="26" name="Picture 26" descr="https://i.imgur.com/oDhUenH.png"/>
             <wp:cNvGraphicFramePr>
               <a:graphicFrameLocks xmlns:a="http://schemas.openxmlformats.org/drawingml/2006/main" noChangeAspect="1"/>
             </wp:cNvGraphicFramePr>
@@ -4604,183 +5781,7 @@
               <a:graphicData uri="http://schemas.openxmlformats.org/drawingml/2006/picture">
                 <pic:pic xmlns:pic="http://schemas.openxmlformats.org/drawingml/2006/picture">
                   <pic:nvPicPr>
-                    <pic:cNvPr id="0" name="Picture 3"/>
-                    <pic:cNvPicPr>
-                      <a:picLocks noChangeAspect="1" noChangeArrowheads="1"/>
-                    </pic:cNvPicPr>
-                  </pic:nvPicPr>
-                  <pic:blipFill>
-                    <a:blip r:embed="rId19" cstate="print">
-                      <a:extLst>
-                        <a:ext uri="{28A0092B-C50C-407E-A947-70E740481C1C}">
-                          <a14:useLocalDpi xmlns:a14="http://schemas.microsoft.com/office/drawing/2010/main" val="0"/>
-                        </a:ext>
-                      </a:extLst>
-                    </a:blip>
-                    <a:srcRect/>
-                    <a:stretch>
-                      <a:fillRect/>
-                    </a:stretch>
-                  </pic:blipFill>
-                  <pic:spPr bwMode="auto">
-                    <a:xfrm>
-                      <a:off x="0" y="0"/>
-                      <a:ext cx="1868400" cy="3319200"/>
-                    </a:xfrm>
-                    <a:prstGeom prst="rect">
-                      <a:avLst/>
-                    </a:prstGeom>
-                    <a:noFill/>
-                    <a:ln>
-                      <a:noFill/>
-                    </a:ln>
-                  </pic:spPr>
-                </pic:pic>
-              </a:graphicData>
-            </a:graphic>
-          </wp:inline>
-        </w:drawing>
-      </w:r>
-      <w:r>
-        <w:rPr>
-          <w:rFonts w:cstheme="minorHAnsi"/>
-          <w:noProof/>
-        </w:rPr>
-        <w:t xml:space="preserve"> </w:t>
-      </w:r>
-      <w:r>
-        <w:rPr>
-          <w:rFonts w:cstheme="minorHAnsi"/>
-          <w:noProof/>
-        </w:rPr>
-        <w:drawing>
-          <wp:inline distT="0" distB="0" distL="0" distR="0" wp14:anchorId="0141ABEE" wp14:editId="4F6D7059">
-            <wp:extent cx="1868400" cy="3319200"/>
-            <wp:effectExtent l="0" t="0" r="0" b="0"/>
-            <wp:docPr id="4" name="Picture 4"/>
-            <wp:cNvGraphicFramePr>
-              <a:graphicFrameLocks xmlns:a="http://schemas.openxmlformats.org/drawingml/2006/main" noChangeAspect="1"/>
-            </wp:cNvGraphicFramePr>
-            <a:graphic xmlns:a="http://schemas.openxmlformats.org/drawingml/2006/main">
-              <a:graphicData uri="http://schemas.openxmlformats.org/drawingml/2006/picture">
-                <pic:pic xmlns:pic="http://schemas.openxmlformats.org/drawingml/2006/picture">
-                  <pic:nvPicPr>
-                    <pic:cNvPr id="0" name="Picture 1"/>
-                    <pic:cNvPicPr>
-                      <a:picLocks noChangeAspect="1" noChangeArrowheads="1"/>
-                    </pic:cNvPicPr>
-                  </pic:nvPicPr>
-                  <pic:blipFill>
-                    <a:blip r:embed="rId20" cstate="print">
-                      <a:extLst>
-                        <a:ext uri="{28A0092B-C50C-407E-A947-70E740481C1C}">
-                          <a14:useLocalDpi xmlns:a14="http://schemas.microsoft.com/office/drawing/2010/main" val="0"/>
-                        </a:ext>
-                      </a:extLst>
-                    </a:blip>
-                    <a:srcRect/>
-                    <a:stretch>
-                      <a:fillRect/>
-                    </a:stretch>
-                  </pic:blipFill>
-                  <pic:spPr bwMode="auto">
-                    <a:xfrm>
-                      <a:off x="0" y="0"/>
-                      <a:ext cx="1868400" cy="3319200"/>
-                    </a:xfrm>
-                    <a:prstGeom prst="rect">
-                      <a:avLst/>
-                    </a:prstGeom>
-                    <a:noFill/>
-                    <a:ln>
-                      <a:noFill/>
-                    </a:ln>
-                  </pic:spPr>
-                </pic:pic>
-              </a:graphicData>
-            </a:graphic>
-          </wp:inline>
-        </w:drawing>
-      </w:r>
-      <w:r>
-        <w:rPr>
-          <w:rFonts w:cstheme="minorHAnsi"/>
-          <w:noProof/>
-        </w:rPr>
-        <w:t xml:space="preserve"> </w:t>
-      </w:r>
-      <w:r>
-        <w:rPr>
-          <w:rFonts w:cstheme="minorHAnsi"/>
-          <w:noProof/>
-        </w:rPr>
-        <w:drawing>
-          <wp:inline distT="0" distB="0" distL="0" distR="0">
-            <wp:extent cx="1868400" cy="3319200"/>
-            <wp:effectExtent l="0" t="0" r="0" b="0"/>
-            <wp:docPr id="7" name="Picture 7"/>
-            <wp:cNvGraphicFramePr>
-              <a:graphicFrameLocks xmlns:a="http://schemas.openxmlformats.org/drawingml/2006/main" noChangeAspect="1"/>
-            </wp:cNvGraphicFramePr>
-            <a:graphic xmlns:a="http://schemas.openxmlformats.org/drawingml/2006/main">
-              <a:graphicData uri="http://schemas.openxmlformats.org/drawingml/2006/picture">
-                <pic:pic xmlns:pic="http://schemas.openxmlformats.org/drawingml/2006/picture">
-                  <pic:nvPicPr>
-                    <pic:cNvPr id="0" name="Picture 4"/>
-                    <pic:cNvPicPr>
-                      <a:picLocks noChangeAspect="1" noChangeArrowheads="1"/>
-                    </pic:cNvPicPr>
-                  </pic:nvPicPr>
-                  <pic:blipFill>
-                    <a:blip r:embed="rId21" cstate="print">
-                      <a:extLst>
-                        <a:ext uri="{28A0092B-C50C-407E-A947-70E740481C1C}">
-                          <a14:useLocalDpi xmlns:a14="http://schemas.microsoft.com/office/drawing/2010/main" val="0"/>
-                        </a:ext>
-                      </a:extLst>
-                    </a:blip>
-                    <a:srcRect/>
-                    <a:stretch>
-                      <a:fillRect/>
-                    </a:stretch>
-                  </pic:blipFill>
-                  <pic:spPr bwMode="auto">
-                    <a:xfrm>
-                      <a:off x="0" y="0"/>
-                      <a:ext cx="1868400" cy="3319200"/>
-                    </a:xfrm>
-                    <a:prstGeom prst="rect">
-                      <a:avLst/>
-                    </a:prstGeom>
-                    <a:noFill/>
-                    <a:ln>
-                      <a:noFill/>
-                    </a:ln>
-                  </pic:spPr>
-                </pic:pic>
-              </a:graphicData>
-            </a:graphic>
-          </wp:inline>
-        </w:drawing>
-      </w:r>
-      <w:r>
-        <w:rPr>
-          <w:rFonts w:cstheme="minorHAnsi"/>
-          <w:noProof/>
-        </w:rPr>
-        <w:drawing>
-          <wp:inline distT="0" distB="0" distL="0" distR="0" wp14:anchorId="0241A7DA" wp14:editId="2BD100AE">
-            <wp:extent cx="1868400" cy="3319200"/>
-            <wp:effectExtent l="0" t="0" r="0" b="0"/>
-            <wp:docPr id="5" name="Picture 5"/>
-            <wp:cNvGraphicFramePr>
-              <a:graphicFrameLocks xmlns:a="http://schemas.openxmlformats.org/drawingml/2006/main" noChangeAspect="1"/>
-            </wp:cNvGraphicFramePr>
-            <a:graphic xmlns:a="http://schemas.openxmlformats.org/drawingml/2006/main">
-              <a:graphicData uri="http://schemas.openxmlformats.org/drawingml/2006/picture">
-                <pic:pic xmlns:pic="http://schemas.openxmlformats.org/drawingml/2006/picture">
-                  <pic:nvPicPr>
-                    <pic:cNvPr id="0" name="Picture 2"/>
+                    <pic:cNvPr id="0" name="Picture 3" descr="https://i.imgur.com/oDhUenH.png"/>
                     <pic:cNvPicPr>
                       <a:picLocks noChangeAspect="1" noChangeArrowheads="1"/>
                     </pic:cNvPicPr>
@@ -4801,7 +5802,7 @@
                   <pic:spPr bwMode="auto">
                     <a:xfrm>
                       <a:off x="0" y="0"/>
-                      <a:ext cx="1868400" cy="3319200"/>
+                      <a:ext cx="1918800" cy="3416400"/>
                     </a:xfrm>
                     <a:prstGeom prst="rect">
                       <a:avLst/>
@@ -4830,10 +5831,10 @@
           <w:noProof/>
         </w:rPr>
         <w:drawing>
-          <wp:inline distT="0" distB="0" distL="0" distR="0" wp14:anchorId="60194A94" wp14:editId="454F00AF">
-            <wp:extent cx="1868400" cy="3319200"/>
-            <wp:effectExtent l="0" t="0" r="0" b="0"/>
-            <wp:docPr id="20" name="Picture 20"/>
+          <wp:inline distT="0" distB="0" distL="0" distR="0" wp14:anchorId="0141ABEE" wp14:editId="4F6D7059">
+            <wp:extent cx="1918800" cy="3416400"/>
+            <wp:effectExtent l="0" t="0" r="5715" b="0"/>
+            <wp:docPr id="4" name="Picture 4"/>
             <wp:cNvGraphicFramePr>
               <a:graphicFrameLocks xmlns:a="http://schemas.openxmlformats.org/drawingml/2006/main" noChangeAspect="1"/>
             </wp:cNvGraphicFramePr>
@@ -4841,7 +5842,7 @@
               <a:graphicData uri="http://schemas.openxmlformats.org/drawingml/2006/picture">
                 <pic:pic xmlns:pic="http://schemas.openxmlformats.org/drawingml/2006/picture">
                   <pic:nvPicPr>
-                    <pic:cNvPr id="0" name="Picture 17"/>
+                    <pic:cNvPr id="0" name="Picture 1"/>
                     <pic:cNvPicPr>
                       <a:picLocks noChangeAspect="1" noChangeArrowheads="1"/>
                     </pic:cNvPicPr>
@@ -4862,7 +5863,7 @@
                   <pic:spPr bwMode="auto">
                     <a:xfrm>
                       <a:off x="0" y="0"/>
-                      <a:ext cx="1868400" cy="3319200"/>
+                      <a:ext cx="1918800" cy="3416400"/>
                     </a:xfrm>
                     <a:prstGeom prst="rect">
                       <a:avLst/>
@@ -4892,9 +5893,9 @@
         </w:rPr>
         <w:drawing>
           <wp:inline distT="0" distB="0" distL="0" distR="0">
-            <wp:extent cx="1868400" cy="3319200"/>
-            <wp:effectExtent l="0" t="0" r="0" b="0"/>
-            <wp:docPr id="18" name="Picture 18"/>
+            <wp:extent cx="1918800" cy="3416400"/>
+            <wp:effectExtent l="0" t="0" r="5715" b="0"/>
+            <wp:docPr id="7" name="Picture 7"/>
             <wp:cNvGraphicFramePr>
               <a:graphicFrameLocks xmlns:a="http://schemas.openxmlformats.org/drawingml/2006/main" noChangeAspect="1"/>
             </wp:cNvGraphicFramePr>
@@ -4902,7 +5903,7 @@
               <a:graphicData uri="http://schemas.openxmlformats.org/drawingml/2006/picture">
                 <pic:pic xmlns:pic="http://schemas.openxmlformats.org/drawingml/2006/picture">
                   <pic:nvPicPr>
-                    <pic:cNvPr id="0" name="Picture 15"/>
+                    <pic:cNvPr id="0" name="Picture 4"/>
                     <pic:cNvPicPr>
                       <a:picLocks noChangeAspect="1" noChangeArrowheads="1"/>
                     </pic:cNvPicPr>
@@ -4923,7 +5924,7 @@
                   <pic:spPr bwMode="auto">
                     <a:xfrm>
                       <a:off x="0" y="0"/>
-                      <a:ext cx="1868400" cy="3319200"/>
+                      <a:ext cx="1918800" cy="3416400"/>
                     </a:xfrm>
                     <a:prstGeom prst="rect">
                       <a:avLst/>
@@ -4944,12 +5945,11 @@
           <w:rFonts w:cstheme="minorHAnsi"/>
           <w:noProof/>
         </w:rPr>
-        <w:lastRenderedPageBreak/>
         <w:drawing>
-          <wp:inline distT="0" distB="0" distL="0" distR="0">
-            <wp:extent cx="1868400" cy="3319200"/>
-            <wp:effectExtent l="0" t="0" r="0" b="0"/>
-            <wp:docPr id="19" name="Picture 19"/>
+          <wp:inline distT="0" distB="0" distL="0" distR="0" wp14:anchorId="0241A7DA" wp14:editId="2BD100AE">
+            <wp:extent cx="1918800" cy="3416400"/>
+            <wp:effectExtent l="0" t="0" r="5715" b="0"/>
+            <wp:docPr id="5" name="Picture 5"/>
             <wp:cNvGraphicFramePr>
               <a:graphicFrameLocks xmlns:a="http://schemas.openxmlformats.org/drawingml/2006/main" noChangeAspect="1"/>
             </wp:cNvGraphicFramePr>
@@ -4957,7 +5957,7 @@
               <a:graphicData uri="http://schemas.openxmlformats.org/drawingml/2006/picture">
                 <pic:pic xmlns:pic="http://schemas.openxmlformats.org/drawingml/2006/picture">
                   <pic:nvPicPr>
-                    <pic:cNvPr id="0" name="Picture 16"/>
+                    <pic:cNvPr id="0" name="Picture 2"/>
                     <pic:cNvPicPr>
                       <a:picLocks noChangeAspect="1" noChangeArrowheads="1"/>
                     </pic:cNvPicPr>
@@ -4978,7 +5978,7 @@
                   <pic:spPr bwMode="auto">
                     <a:xfrm>
                       <a:off x="0" y="0"/>
-                      <a:ext cx="1868400" cy="3319200"/>
+                      <a:ext cx="1918800" cy="3416400"/>
                     </a:xfrm>
                     <a:prstGeom prst="rect">
                       <a:avLst/>
@@ -5007,10 +6007,10 @@
           <w:noProof/>
         </w:rPr>
         <w:drawing>
-          <wp:inline distT="0" distB="0" distL="0" distR="0" wp14:anchorId="1DCA6216" wp14:editId="782197E3">
-            <wp:extent cx="1868400" cy="3319200"/>
-            <wp:effectExtent l="0" t="0" r="0" b="0"/>
-            <wp:docPr id="16" name="Picture 16"/>
+          <wp:inline distT="0" distB="0" distL="0" distR="0" wp14:anchorId="60194A94" wp14:editId="454F00AF">
+            <wp:extent cx="1918800" cy="3416400"/>
+            <wp:effectExtent l="0" t="0" r="5715" b="0"/>
+            <wp:docPr id="20" name="Picture 20"/>
             <wp:cNvGraphicFramePr>
               <a:graphicFrameLocks xmlns:a="http://schemas.openxmlformats.org/drawingml/2006/main" noChangeAspect="1"/>
             </wp:cNvGraphicFramePr>
@@ -5018,7 +6018,7 @@
               <a:graphicData uri="http://schemas.openxmlformats.org/drawingml/2006/picture">
                 <pic:pic xmlns:pic="http://schemas.openxmlformats.org/drawingml/2006/picture">
                   <pic:nvPicPr>
-                    <pic:cNvPr id="0" name="Picture 13"/>
+                    <pic:cNvPr id="0" name="Picture 17"/>
                     <pic:cNvPicPr>
                       <a:picLocks noChangeAspect="1" noChangeArrowheads="1"/>
                     </pic:cNvPicPr>
@@ -5039,7 +6039,7 @@
                   <pic:spPr bwMode="auto">
                     <a:xfrm>
                       <a:off x="0" y="0"/>
-                      <a:ext cx="1868400" cy="3319200"/>
+                      <a:ext cx="1918800" cy="3416400"/>
                     </a:xfrm>
                     <a:prstGeom prst="rect">
                       <a:avLst/>
@@ -5068,10 +6068,10 @@
           <w:noProof/>
         </w:rPr>
         <w:drawing>
-          <wp:inline distT="0" distB="0" distL="0" distR="0" wp14:anchorId="2B475F8A" wp14:editId="6C28F83D">
-            <wp:extent cx="1868400" cy="3319200"/>
-            <wp:effectExtent l="0" t="0" r="0" b="0"/>
-            <wp:docPr id="17" name="Picture 17"/>
+          <wp:inline distT="0" distB="0" distL="0" distR="0">
+            <wp:extent cx="1918800" cy="3416400"/>
+            <wp:effectExtent l="0" t="0" r="5715" b="0"/>
+            <wp:docPr id="18" name="Picture 18"/>
             <wp:cNvGraphicFramePr>
               <a:graphicFrameLocks xmlns:a="http://schemas.openxmlformats.org/drawingml/2006/main" noChangeAspect="1"/>
             </wp:cNvGraphicFramePr>
@@ -5079,7 +6079,7 @@
               <a:graphicData uri="http://schemas.openxmlformats.org/drawingml/2006/picture">
                 <pic:pic xmlns:pic="http://schemas.openxmlformats.org/drawingml/2006/picture">
                   <pic:nvPicPr>
-                    <pic:cNvPr id="0" name="Picture 14"/>
+                    <pic:cNvPr id="0" name="Picture 15"/>
                     <pic:cNvPicPr>
                       <a:picLocks noChangeAspect="1" noChangeArrowheads="1"/>
                     </pic:cNvPicPr>
@@ -5100,7 +6100,7 @@
                   <pic:spPr bwMode="auto">
                     <a:xfrm>
                       <a:off x="0" y="0"/>
-                      <a:ext cx="1868400" cy="3319200"/>
+                      <a:ext cx="1918800" cy="3416400"/>
                     </a:xfrm>
                     <a:prstGeom prst="rect">
                       <a:avLst/>
@@ -5121,11 +6121,12 @@
           <w:rFonts w:cstheme="minorHAnsi"/>
           <w:noProof/>
         </w:rPr>
+        <w:lastRenderedPageBreak/>
         <w:drawing>
-          <wp:inline distT="0" distB="0" distL="0" distR="0" wp14:anchorId="124DFEB3" wp14:editId="5530E0F5">
-            <wp:extent cx="1868400" cy="3319200"/>
-            <wp:effectExtent l="0" t="0" r="0" b="0"/>
-            <wp:docPr id="8" name="Picture 8"/>
+          <wp:inline distT="0" distB="0" distL="0" distR="0">
+            <wp:extent cx="1918800" cy="3416400"/>
+            <wp:effectExtent l="0" t="0" r="5715" b="0"/>
+            <wp:docPr id="19" name="Picture 19"/>
             <wp:cNvGraphicFramePr>
               <a:graphicFrameLocks xmlns:a="http://schemas.openxmlformats.org/drawingml/2006/main" noChangeAspect="1"/>
             </wp:cNvGraphicFramePr>
@@ -5133,7 +6134,7 @@
               <a:graphicData uri="http://schemas.openxmlformats.org/drawingml/2006/picture">
                 <pic:pic xmlns:pic="http://schemas.openxmlformats.org/drawingml/2006/picture">
                   <pic:nvPicPr>
-                    <pic:cNvPr id="0" name="Picture 5"/>
+                    <pic:cNvPr id="0" name="Picture 16"/>
                     <pic:cNvPicPr>
                       <a:picLocks noChangeAspect="1" noChangeArrowheads="1"/>
                     </pic:cNvPicPr>
@@ -5154,7 +6155,7 @@
                   <pic:spPr bwMode="auto">
                     <a:xfrm>
                       <a:off x="0" y="0"/>
-                      <a:ext cx="1868400" cy="3319200"/>
+                      <a:ext cx="1918800" cy="3416400"/>
                     </a:xfrm>
                     <a:prstGeom prst="rect">
                       <a:avLst/>
@@ -5183,10 +6184,10 @@
           <w:noProof/>
         </w:rPr>
         <w:drawing>
-          <wp:inline distT="0" distB="0" distL="0" distR="0" wp14:anchorId="4F32FF3B" wp14:editId="7276474F">
-            <wp:extent cx="1868400" cy="3319200"/>
-            <wp:effectExtent l="0" t="0" r="0" b="0"/>
-            <wp:docPr id="9" name="Picture 9"/>
+          <wp:inline distT="0" distB="0" distL="0" distR="0" wp14:anchorId="1DCA6216" wp14:editId="782197E3">
+            <wp:extent cx="1918800" cy="3416400"/>
+            <wp:effectExtent l="0" t="0" r="5715" b="0"/>
+            <wp:docPr id="16" name="Picture 16"/>
             <wp:cNvGraphicFramePr>
               <a:graphicFrameLocks xmlns:a="http://schemas.openxmlformats.org/drawingml/2006/main" noChangeAspect="1"/>
             </wp:cNvGraphicFramePr>
@@ -5194,7 +6195,7 @@
               <a:graphicData uri="http://schemas.openxmlformats.org/drawingml/2006/picture">
                 <pic:pic xmlns:pic="http://schemas.openxmlformats.org/drawingml/2006/picture">
                   <pic:nvPicPr>
-                    <pic:cNvPr id="0" name="Picture 6"/>
+                    <pic:cNvPr id="0" name="Picture 13"/>
                     <pic:cNvPicPr>
                       <a:picLocks noChangeAspect="1" noChangeArrowheads="1"/>
                     </pic:cNvPicPr>
@@ -5215,7 +6216,7 @@
                   <pic:spPr bwMode="auto">
                     <a:xfrm>
                       <a:off x="0" y="0"/>
-                      <a:ext cx="1868400" cy="3319200"/>
+                      <a:ext cx="1918800" cy="3416400"/>
                     </a:xfrm>
                     <a:prstGeom prst="rect">
                       <a:avLst/>
@@ -5236,18 +6237,11 @@
           <w:rFonts w:cstheme="minorHAnsi"/>
           <w:noProof/>
         </w:rPr>
-        <w:t xml:space="preserve"> </w:t>
-      </w:r>
-      <w:r>
-        <w:rPr>
-          <w:rFonts w:cstheme="minorHAnsi"/>
-          <w:noProof/>
-        </w:rPr>
         <w:drawing>
-          <wp:inline distT="0" distB="0" distL="0" distR="0" wp14:anchorId="3E9A897A" wp14:editId="4998D6D3">
-            <wp:extent cx="1868400" cy="3319200"/>
-            <wp:effectExtent l="0" t="0" r="0" b="0"/>
-            <wp:docPr id="11" name="Picture 11"/>
+          <wp:inline distT="0" distB="0" distL="0" distR="0" wp14:anchorId="36BA215F" wp14:editId="1D9F0305">
+            <wp:extent cx="1918800" cy="3416400"/>
+            <wp:effectExtent l="0" t="0" r="5715" b="0"/>
+            <wp:docPr id="17" name="Picture 17"/>
             <wp:cNvGraphicFramePr>
               <a:graphicFrameLocks xmlns:a="http://schemas.openxmlformats.org/drawingml/2006/main" noChangeAspect="1"/>
             </wp:cNvGraphicFramePr>
@@ -5255,7 +6249,7 @@
               <a:graphicData uri="http://schemas.openxmlformats.org/drawingml/2006/picture">
                 <pic:pic xmlns:pic="http://schemas.openxmlformats.org/drawingml/2006/picture">
                   <pic:nvPicPr>
-                    <pic:cNvPr id="0" name="Picture 8"/>
+                    <pic:cNvPr id="0" name="Picture 14"/>
                     <pic:cNvPicPr>
                       <a:picLocks noChangeAspect="1" noChangeArrowheads="1"/>
                     </pic:cNvPicPr>
@@ -5276,7 +6270,7 @@
                   <pic:spPr bwMode="auto">
                     <a:xfrm>
                       <a:off x="0" y="0"/>
-                      <a:ext cx="1868400" cy="3319200"/>
+                      <a:ext cx="1918800" cy="3416400"/>
                     </a:xfrm>
                     <a:prstGeom prst="rect">
                       <a:avLst/>
@@ -5292,16 +6286,23 @@
           </wp:inline>
         </w:drawing>
       </w:r>
-      <w:r>
+    </w:p>
+    <w:p>
+      <w:pPr>
         <w:rPr>
           <w:rFonts w:cstheme="minorHAnsi"/>
           <w:noProof/>
         </w:rPr>
-        <w:lastRenderedPageBreak/>
+      </w:pPr>
+      <w:r>
+        <w:rPr>
+          <w:rFonts w:cstheme="minorHAnsi"/>
+          <w:noProof/>
+        </w:rPr>
         <w:drawing>
-          <wp:inline distT="0" distB="0" distL="0" distR="0" wp14:anchorId="07763DC3" wp14:editId="5E2C24E6">
-            <wp:extent cx="1868400" cy="3319200"/>
-            <wp:effectExtent l="0" t="0" r="0" b="0"/>
+          <wp:inline distT="0" distB="0" distL="0" distR="0" wp14:anchorId="0D98A03C" wp14:editId="3347CA9B">
+            <wp:extent cx="1918800" cy="3416400"/>
+            <wp:effectExtent l="0" t="0" r="5715" b="0"/>
             <wp:docPr id="12" name="Picture 12"/>
             <wp:cNvGraphicFramePr>
               <a:graphicFrameLocks xmlns:a="http://schemas.openxmlformats.org/drawingml/2006/main" noChangeAspect="1"/>
@@ -5331,7 +6332,7 @@
                   <pic:spPr bwMode="auto">
                     <a:xfrm>
                       <a:off x="0" y="0"/>
-                      <a:ext cx="1868400" cy="3319200"/>
+                      <a:ext cx="1918800" cy="3416400"/>
                     </a:xfrm>
                     <a:prstGeom prst="rect">
                       <a:avLst/>
@@ -5352,7 +6353,24 @@
           <w:rFonts w:cstheme="minorHAnsi"/>
           <w:noProof/>
         </w:rPr>
-        <w:t xml:space="preserve"> </w:t>
+        <w:br w:type="page"/>
+      </w:r>
+    </w:p>
+    <w:p>
+      <w:pPr>
+        <w:jc w:val="center"/>
+        <w:rPr>
+          <w:rFonts w:cstheme="minorHAnsi"/>
+          <w:noProof/>
+        </w:rPr>
+      </w:pPr>
+      <w:r>
+        <w:rPr>
+          <w:rFonts w:cstheme="minorHAnsi"/>
+          <w:noProof/>
+        </w:rPr>
+        <w:lastRenderedPageBreak/>
+        <w:t xml:space="preserve">  </w:t>
       </w:r>
       <w:r>
         <w:rPr>
@@ -5361,8 +6379,8 @@
         </w:rPr>
         <w:drawing>
           <wp:inline distT="0" distB="0" distL="0" distR="0" wp14:anchorId="5E907B32" wp14:editId="67D31FBA">
-            <wp:extent cx="1868400" cy="3319200"/>
-            <wp:effectExtent l="0" t="0" r="0" b="0"/>
+            <wp:extent cx="1918800" cy="3416400"/>
+            <wp:effectExtent l="0" t="0" r="5715" b="0"/>
             <wp:docPr id="10" name="Picture 10"/>
             <wp:cNvGraphicFramePr>
               <a:graphicFrameLocks xmlns:a="http://schemas.openxmlformats.org/drawingml/2006/main" noChangeAspect="1"/>
@@ -5392,7 +6410,7 @@
                   <pic:spPr bwMode="auto">
                     <a:xfrm>
                       <a:off x="0" y="0"/>
-                      <a:ext cx="1868400" cy="3319200"/>
+                      <a:ext cx="1918800" cy="3416400"/>
                     </a:xfrm>
                     <a:prstGeom prst="rect">
                       <a:avLst/>
@@ -5429,8 +6447,8 @@
         </w:rPr>
         <w:drawing>
           <wp:inline distT="0" distB="0" distL="0" distR="0" wp14:anchorId="2975185C" wp14:editId="0C344995">
-            <wp:extent cx="1868400" cy="3319200"/>
-            <wp:effectExtent l="0" t="0" r="0" b="0"/>
+            <wp:extent cx="1918800" cy="3416400"/>
+            <wp:effectExtent l="0" t="0" r="5715" b="0"/>
             <wp:docPr id="13" name="Picture 13"/>
             <wp:cNvGraphicFramePr>
               <a:graphicFrameLocks xmlns:a="http://schemas.openxmlformats.org/drawingml/2006/main" noChangeAspect="1"/>
@@ -5460,7 +6478,7 @@
                   <pic:spPr bwMode="auto">
                     <a:xfrm>
                       <a:off x="0" y="0"/>
-                      <a:ext cx="1868400" cy="3319200"/>
+                      <a:ext cx="1918800" cy="3416400"/>
                     </a:xfrm>
                     <a:prstGeom prst="rect">
                       <a:avLst/>
@@ -5478,14 +6496,19 @@
       </w:r>
       <w:r>
         <w:rPr>
-          <w:rFonts w:cstheme="minorHAnsi"/>
           <w:noProof/>
         </w:rPr>
+        <w:t xml:space="preserve"> </w:t>
+      </w:r>
+      <w:r>
+        <w:rPr>
+          <w:noProof/>
+        </w:rPr>
         <w:drawing>
-          <wp:inline distT="0" distB="0" distL="0" distR="0" wp14:anchorId="779CDF8D" wp14:editId="5839227A">
-            <wp:extent cx="1843200" cy="3279600"/>
-            <wp:effectExtent l="0" t="0" r="5080" b="0"/>
-            <wp:docPr id="1" name="Picture 1"/>
+          <wp:inline distT="0" distB="0" distL="0" distR="0" wp14:anchorId="32B91054" wp14:editId="00B426A9">
+            <wp:extent cx="1918800" cy="3416400"/>
+            <wp:effectExtent l="0" t="0" r="5715" b="0"/>
+            <wp:docPr id="30" name="Picture 30" descr="https://i.imgur.com/8N5Iz5u.png"/>
             <wp:cNvGraphicFramePr>
               <a:graphicFrameLocks xmlns:a="http://schemas.openxmlformats.org/drawingml/2006/main" noChangeAspect="1"/>
             </wp:cNvGraphicFramePr>
@@ -5493,7 +6516,7 @@
               <a:graphicData uri="http://schemas.openxmlformats.org/drawingml/2006/picture">
                 <pic:pic xmlns:pic="http://schemas.openxmlformats.org/drawingml/2006/picture">
                   <pic:nvPicPr>
-                    <pic:cNvPr id="0" name="Picture 1"/>
+                    <pic:cNvPr id="0" name="Picture 11" descr="https://i.imgur.com/8N5Iz5u.png"/>
                     <pic:cNvPicPr>
                       <a:picLocks noChangeAspect="1" noChangeArrowheads="1"/>
                     </pic:cNvPicPr>
@@ -5514,7 +6537,7 @@
                   <pic:spPr bwMode="auto">
                     <a:xfrm>
                       <a:off x="0" y="0"/>
-                      <a:ext cx="1843200" cy="3279600"/>
+                      <a:ext cx="1918800" cy="3416400"/>
                     </a:xfrm>
                     <a:prstGeom prst="rect">
                       <a:avLst/>
@@ -5542,10 +6565,17 @@
           <w:rFonts w:cstheme="minorHAnsi"/>
           <w:noProof/>
         </w:rPr>
+        <w:t xml:space="preserve"> </w:t>
+      </w:r>
+      <w:r>
+        <w:rPr>
+          <w:rFonts w:cstheme="minorHAnsi"/>
+          <w:noProof/>
+        </w:rPr>
         <w:drawing>
           <wp:inline distT="0" distB="0" distL="0" distR="0" wp14:anchorId="4CF78988" wp14:editId="4F640D48">
-            <wp:extent cx="1868400" cy="3319200"/>
-            <wp:effectExtent l="0" t="0" r="0" b="0"/>
+            <wp:extent cx="1918800" cy="3416400"/>
+            <wp:effectExtent l="0" t="0" r="5715" b="0"/>
             <wp:docPr id="14" name="Picture 14"/>
             <wp:cNvGraphicFramePr>
               <a:graphicFrameLocks xmlns:a="http://schemas.openxmlformats.org/drawingml/2006/main" noChangeAspect="1"/>
@@ -5575,7 +6605,7 @@
                   <pic:spPr bwMode="auto">
                     <a:xfrm>
                       <a:off x="0" y="0"/>
-                      <a:ext cx="1868400" cy="3319200"/>
+                      <a:ext cx="1918800" cy="3416400"/>
                     </a:xfrm>
                     <a:prstGeom prst="rect">
                       <a:avLst/>
@@ -5600,14 +6630,13 @@
       </w:r>
       <w:r>
         <w:rPr>
-          <w:rFonts w:cstheme="minorHAnsi"/>
           <w:noProof/>
         </w:rPr>
         <w:drawing>
-          <wp:inline distT="0" distB="0" distL="0" distR="0" wp14:anchorId="691DF81C" wp14:editId="3DC43D56">
-            <wp:extent cx="1868400" cy="3319200"/>
-            <wp:effectExtent l="0" t="0" r="0" b="0"/>
-            <wp:docPr id="15" name="Picture 15"/>
+          <wp:inline distT="0" distB="0" distL="0" distR="0" wp14:anchorId="4E6D0605" wp14:editId="478CC136">
+            <wp:extent cx="1918800" cy="3416400"/>
+            <wp:effectExtent l="0" t="0" r="5715" b="0"/>
+            <wp:docPr id="29" name="Picture 29" descr="https://i.imgur.com/bKhERmY.png"/>
             <wp:cNvGraphicFramePr>
               <a:graphicFrameLocks xmlns:a="http://schemas.openxmlformats.org/drawingml/2006/main" noChangeAspect="1"/>
             </wp:cNvGraphicFramePr>
@@ -5615,7 +6644,7 @@
               <a:graphicData uri="http://schemas.openxmlformats.org/drawingml/2006/picture">
                 <pic:pic xmlns:pic="http://schemas.openxmlformats.org/drawingml/2006/picture">
                   <pic:nvPicPr>
-                    <pic:cNvPr id="0" name="Picture 12"/>
+                    <pic:cNvPr id="0" name="Picture 9" descr="https://i.imgur.com/bKhERmY.png"/>
                     <pic:cNvPicPr>
                       <a:picLocks noChangeAspect="1" noChangeArrowheads="1"/>
                     </pic:cNvPicPr>
@@ -5636,7 +6665,373 @@
                   <pic:spPr bwMode="auto">
                     <a:xfrm>
                       <a:off x="0" y="0"/>
-                      <a:ext cx="1868400" cy="3319200"/>
+                      <a:ext cx="1918800" cy="3416400"/>
+                    </a:xfrm>
+                    <a:prstGeom prst="rect">
+                      <a:avLst/>
+                    </a:prstGeom>
+                    <a:noFill/>
+                    <a:ln>
+                      <a:noFill/>
+                    </a:ln>
+                  </pic:spPr>
+                </pic:pic>
+              </a:graphicData>
+            </a:graphic>
+          </wp:inline>
+        </w:drawing>
+      </w:r>
+      <w:r>
+        <w:rPr>
+          <w:rFonts w:cstheme="minorHAnsi"/>
+          <w:noProof/>
+        </w:rPr>
+        <w:t xml:space="preserve"> </w:t>
+      </w:r>
+      <w:r>
+        <w:rPr>
+          <w:rFonts w:cstheme="minorHAnsi"/>
+          <w:noProof/>
+        </w:rPr>
+        <w:drawing>
+          <wp:inline distT="0" distB="0" distL="0" distR="0" wp14:anchorId="691DF81C" wp14:editId="3DC43D56">
+            <wp:extent cx="1918800" cy="3416400"/>
+            <wp:effectExtent l="0" t="0" r="5715" b="0"/>
+            <wp:docPr id="15" name="Picture 15"/>
+            <wp:cNvGraphicFramePr>
+              <a:graphicFrameLocks xmlns:a="http://schemas.openxmlformats.org/drawingml/2006/main" noChangeAspect="1"/>
+            </wp:cNvGraphicFramePr>
+            <a:graphic xmlns:a="http://schemas.openxmlformats.org/drawingml/2006/main">
+              <a:graphicData uri="http://schemas.openxmlformats.org/drawingml/2006/picture">
+                <pic:pic xmlns:pic="http://schemas.openxmlformats.org/drawingml/2006/picture">
+                  <pic:nvPicPr>
+                    <pic:cNvPr id="0" name="Picture 12"/>
+                    <pic:cNvPicPr>
+                      <a:picLocks noChangeAspect="1" noChangeArrowheads="1"/>
+                    </pic:cNvPicPr>
+                  </pic:nvPicPr>
+                  <pic:blipFill>
+                    <a:blip r:embed="rId37" cstate="print">
+                      <a:extLst>
+                        <a:ext uri="{28A0092B-C50C-407E-A947-70E740481C1C}">
+                          <a14:useLocalDpi xmlns:a14="http://schemas.microsoft.com/office/drawing/2010/main" val="0"/>
+                        </a:ext>
+                      </a:extLst>
+                    </a:blip>
+                    <a:srcRect/>
+                    <a:stretch>
+                      <a:fillRect/>
+                    </a:stretch>
+                  </pic:blipFill>
+                  <pic:spPr bwMode="auto">
+                    <a:xfrm>
+                      <a:off x="0" y="0"/>
+                      <a:ext cx="1918800" cy="3416400"/>
+                    </a:xfrm>
+                    <a:prstGeom prst="rect">
+                      <a:avLst/>
+                    </a:prstGeom>
+                    <a:noFill/>
+                    <a:ln>
+                      <a:noFill/>
+                    </a:ln>
+                  </pic:spPr>
+                </pic:pic>
+              </a:graphicData>
+            </a:graphic>
+          </wp:inline>
+        </w:drawing>
+      </w:r>
+    </w:p>
+    <w:p>
+      <w:pPr>
+        <w:jc w:val="center"/>
+      </w:pPr>
+      <w:r>
+        <w:lastRenderedPageBreak/>
+        <w:t xml:space="preserve">  </w:t>
+      </w:r>
+      <w:bookmarkStart w:id="0" w:name="_GoBack"/>
+      <w:r>
+        <w:rPr>
+          <w:noProof/>
+        </w:rPr>
+        <w:drawing>
+          <wp:inline distT="0" distB="0" distL="0" distR="0">
+            <wp:extent cx="1918800" cy="3416400"/>
+            <wp:effectExtent l="0" t="0" r="5715" b="0"/>
+            <wp:docPr id="27" name="Picture 27" descr="https://i.imgur.com/5vvpmRl.png"/>
+            <wp:cNvGraphicFramePr>
+              <a:graphicFrameLocks xmlns:a="http://schemas.openxmlformats.org/drawingml/2006/main" noChangeAspect="1"/>
+            </wp:cNvGraphicFramePr>
+            <a:graphic xmlns:a="http://schemas.openxmlformats.org/drawingml/2006/main">
+              <a:graphicData uri="http://schemas.openxmlformats.org/drawingml/2006/picture">
+                <pic:pic xmlns:pic="http://schemas.openxmlformats.org/drawingml/2006/picture">
+                  <pic:nvPicPr>
+                    <pic:cNvPr id="0" name="Picture 5" descr="https://i.imgur.com/5vvpmRl.png"/>
+                    <pic:cNvPicPr>
+                      <a:picLocks noChangeAspect="1" noChangeArrowheads="1"/>
+                    </pic:cNvPicPr>
+                  </pic:nvPicPr>
+                  <pic:blipFill>
+                    <a:blip r:embed="rId38" cstate="print">
+                      <a:extLst>
+                        <a:ext uri="{28A0092B-C50C-407E-A947-70E740481C1C}">
+                          <a14:useLocalDpi xmlns:a14="http://schemas.microsoft.com/office/drawing/2010/main" val="0"/>
+                        </a:ext>
+                      </a:extLst>
+                    </a:blip>
+                    <a:srcRect/>
+                    <a:stretch>
+                      <a:fillRect/>
+                    </a:stretch>
+                  </pic:blipFill>
+                  <pic:spPr bwMode="auto">
+                    <a:xfrm>
+                      <a:off x="0" y="0"/>
+                      <a:ext cx="1918800" cy="3416400"/>
+                    </a:xfrm>
+                    <a:prstGeom prst="rect">
+                      <a:avLst/>
+                    </a:prstGeom>
+                    <a:noFill/>
+                    <a:ln>
+                      <a:noFill/>
+                    </a:ln>
+                  </pic:spPr>
+                </pic:pic>
+              </a:graphicData>
+            </a:graphic>
+          </wp:inline>
+        </w:drawing>
+      </w:r>
+      <w:bookmarkEnd w:id="0"/>
+      <w:r>
+        <w:t xml:space="preserve">   </w:t>
+      </w:r>
+      <w:r>
+        <w:rPr>
+          <w:rFonts w:cstheme="minorHAnsi"/>
+          <w:noProof/>
+        </w:rPr>
+        <w:drawing>
+          <wp:inline distT="0" distB="0" distL="0" distR="0" wp14:anchorId="4FBE7A9A" wp14:editId="59725643">
+            <wp:extent cx="1918800" cy="3416400"/>
+            <wp:effectExtent l="0" t="0" r="5715" b="0"/>
+            <wp:docPr id="11" name="Picture 11"/>
+            <wp:cNvGraphicFramePr>
+              <a:graphicFrameLocks xmlns:a="http://schemas.openxmlformats.org/drawingml/2006/main" noChangeAspect="1"/>
+            </wp:cNvGraphicFramePr>
+            <a:graphic xmlns:a="http://schemas.openxmlformats.org/drawingml/2006/main">
+              <a:graphicData uri="http://schemas.openxmlformats.org/drawingml/2006/picture">
+                <pic:pic xmlns:pic="http://schemas.openxmlformats.org/drawingml/2006/picture">
+                  <pic:nvPicPr>
+                    <pic:cNvPr id="0" name="Picture 8"/>
+                    <pic:cNvPicPr>
+                      <a:picLocks noChangeAspect="1" noChangeArrowheads="1"/>
+                    </pic:cNvPicPr>
+                  </pic:nvPicPr>
+                  <pic:blipFill>
+                    <a:blip r:embed="rId39" cstate="print">
+                      <a:extLst>
+                        <a:ext uri="{28A0092B-C50C-407E-A947-70E740481C1C}">
+                          <a14:useLocalDpi xmlns:a14="http://schemas.microsoft.com/office/drawing/2010/main" val="0"/>
+                        </a:ext>
+                      </a:extLst>
+                    </a:blip>
+                    <a:srcRect/>
+                    <a:stretch>
+                      <a:fillRect/>
+                    </a:stretch>
+                  </pic:blipFill>
+                  <pic:spPr bwMode="auto">
+                    <a:xfrm>
+                      <a:off x="0" y="0"/>
+                      <a:ext cx="1918800" cy="3416400"/>
+                    </a:xfrm>
+                    <a:prstGeom prst="rect">
+                      <a:avLst/>
+                    </a:prstGeom>
+                    <a:noFill/>
+                    <a:ln>
+                      <a:noFill/>
+                    </a:ln>
+                  </pic:spPr>
+                </pic:pic>
+              </a:graphicData>
+            </a:graphic>
+          </wp:inline>
+        </w:drawing>
+      </w:r>
+    </w:p>
+    <w:p>
+      <w:pPr>
+        <w:jc w:val="center"/>
+        <w:rPr>
+          <w:rFonts w:cstheme="minorHAnsi"/>
+          <w:noProof/>
+        </w:rPr>
+      </w:pPr>
+      <w:r>
+        <w:rPr>
+          <w:rFonts w:cstheme="minorHAnsi"/>
+          <w:noProof/>
+        </w:rPr>
+        <w:drawing>
+          <wp:inline distT="0" distB="0" distL="0" distR="0" wp14:anchorId="4F705B12" wp14:editId="246294C9">
+            <wp:extent cx="1918800" cy="3416400"/>
+            <wp:effectExtent l="0" t="0" r="5715" b="0"/>
+            <wp:docPr id="8" name="Picture 8"/>
+            <wp:cNvGraphicFramePr>
+              <a:graphicFrameLocks xmlns:a="http://schemas.openxmlformats.org/drawingml/2006/main" noChangeAspect="1"/>
+            </wp:cNvGraphicFramePr>
+            <a:graphic xmlns:a="http://schemas.openxmlformats.org/drawingml/2006/main">
+              <a:graphicData uri="http://schemas.openxmlformats.org/drawingml/2006/picture">
+                <pic:pic xmlns:pic="http://schemas.openxmlformats.org/drawingml/2006/picture">
+                  <pic:nvPicPr>
+                    <pic:cNvPr id="0" name="Picture 5"/>
+                    <pic:cNvPicPr>
+                      <a:picLocks noChangeAspect="1" noChangeArrowheads="1"/>
+                    </pic:cNvPicPr>
+                  </pic:nvPicPr>
+                  <pic:blipFill>
+                    <a:blip r:embed="rId40" cstate="print">
+                      <a:extLst>
+                        <a:ext uri="{28A0092B-C50C-407E-A947-70E740481C1C}">
+                          <a14:useLocalDpi xmlns:a14="http://schemas.microsoft.com/office/drawing/2010/main" val="0"/>
+                        </a:ext>
+                      </a:extLst>
+                    </a:blip>
+                    <a:srcRect/>
+                    <a:stretch>
+                      <a:fillRect/>
+                    </a:stretch>
+                  </pic:blipFill>
+                  <pic:spPr bwMode="auto">
+                    <a:xfrm>
+                      <a:off x="0" y="0"/>
+                      <a:ext cx="1918800" cy="3416400"/>
+                    </a:xfrm>
+                    <a:prstGeom prst="rect">
+                      <a:avLst/>
+                    </a:prstGeom>
+                    <a:noFill/>
+                    <a:ln>
+                      <a:noFill/>
+                    </a:ln>
+                  </pic:spPr>
+                </pic:pic>
+              </a:graphicData>
+            </a:graphic>
+          </wp:inline>
+        </w:drawing>
+      </w:r>
+      <w:r>
+        <w:rPr>
+          <w:rFonts w:cstheme="minorHAnsi"/>
+          <w:noProof/>
+        </w:rPr>
+        <w:t xml:space="preserve"> </w:t>
+      </w:r>
+      <w:r>
+        <w:rPr>
+          <w:rFonts w:cstheme="minorHAnsi"/>
+          <w:noProof/>
+        </w:rPr>
+        <w:drawing>
+          <wp:inline distT="0" distB="0" distL="0" distR="0" wp14:anchorId="74F2B54A" wp14:editId="1E21C2A8">
+            <wp:extent cx="1918800" cy="3416400"/>
+            <wp:effectExtent l="0" t="0" r="5715" b="0"/>
+            <wp:docPr id="9" name="Picture 9"/>
+            <wp:cNvGraphicFramePr>
+              <a:graphicFrameLocks xmlns:a="http://schemas.openxmlformats.org/drawingml/2006/main" noChangeAspect="1"/>
+            </wp:cNvGraphicFramePr>
+            <a:graphic xmlns:a="http://schemas.openxmlformats.org/drawingml/2006/main">
+              <a:graphicData uri="http://schemas.openxmlformats.org/drawingml/2006/picture">
+                <pic:pic xmlns:pic="http://schemas.openxmlformats.org/drawingml/2006/picture">
+                  <pic:nvPicPr>
+                    <pic:cNvPr id="0" name="Picture 6"/>
+                    <pic:cNvPicPr>
+                      <a:picLocks noChangeAspect="1" noChangeArrowheads="1"/>
+                    </pic:cNvPicPr>
+                  </pic:nvPicPr>
+                  <pic:blipFill>
+                    <a:blip r:embed="rId41" cstate="print">
+                      <a:extLst>
+                        <a:ext uri="{28A0092B-C50C-407E-A947-70E740481C1C}">
+                          <a14:useLocalDpi xmlns:a14="http://schemas.microsoft.com/office/drawing/2010/main" val="0"/>
+                        </a:ext>
+                      </a:extLst>
+                    </a:blip>
+                    <a:srcRect/>
+                    <a:stretch>
+                      <a:fillRect/>
+                    </a:stretch>
+                  </pic:blipFill>
+                  <pic:spPr bwMode="auto">
+                    <a:xfrm>
+                      <a:off x="0" y="0"/>
+                      <a:ext cx="1918800" cy="3416400"/>
+                    </a:xfrm>
+                    <a:prstGeom prst="rect">
+                      <a:avLst/>
+                    </a:prstGeom>
+                    <a:noFill/>
+                    <a:ln>
+                      <a:noFill/>
+                    </a:ln>
+                  </pic:spPr>
+                </pic:pic>
+              </a:graphicData>
+            </a:graphic>
+          </wp:inline>
+        </w:drawing>
+      </w:r>
+      <w:r>
+        <w:rPr>
+          <w:rFonts w:cstheme="minorHAnsi"/>
+          <w:noProof/>
+        </w:rPr>
+        <w:t xml:space="preserve"> </w:t>
+      </w:r>
+      <w:r>
+        <w:rPr>
+          <w:noProof/>
+        </w:rPr>
+        <w:drawing>
+          <wp:inline distT="0" distB="0" distL="0" distR="0" wp14:anchorId="10357ABB" wp14:editId="6EB20749">
+            <wp:extent cx="1918800" cy="3416400"/>
+            <wp:effectExtent l="0" t="0" r="5715" b="0"/>
+            <wp:docPr id="25" name="Picture 25" descr="https://i.imgur.com/g81x140.png"/>
+            <wp:cNvGraphicFramePr>
+              <a:graphicFrameLocks xmlns:a="http://schemas.openxmlformats.org/drawingml/2006/main" noChangeAspect="1"/>
+            </wp:cNvGraphicFramePr>
+            <a:graphic xmlns:a="http://schemas.openxmlformats.org/drawingml/2006/main">
+              <a:graphicData uri="http://schemas.openxmlformats.org/drawingml/2006/picture">
+                <pic:pic xmlns:pic="http://schemas.openxmlformats.org/drawingml/2006/picture">
+                  <pic:nvPicPr>
+                    <pic:cNvPr id="0" name="Picture 1" descr="https://i.imgur.com/g81x140.png"/>
+                    <pic:cNvPicPr>
+                      <a:picLocks noChangeAspect="1" noChangeArrowheads="1"/>
+                    </pic:cNvPicPr>
+                  </pic:nvPicPr>
+                  <pic:blipFill>
+                    <a:blip r:embed="rId42" cstate="print">
+                      <a:extLst>
+                        <a:ext uri="{28A0092B-C50C-407E-A947-70E740481C1C}">
+                          <a14:useLocalDpi xmlns:a14="http://schemas.microsoft.com/office/drawing/2010/main" val="0"/>
+                        </a:ext>
+                      </a:extLst>
+                    </a:blip>
+                    <a:srcRect/>
+                    <a:stretch>
+                      <a:fillRect/>
+                    </a:stretch>
+                  </pic:blipFill>
+                  <pic:spPr bwMode="auto">
+                    <a:xfrm>
+                      <a:off x="0" y="0"/>
+                      <a:ext cx="1918800" cy="3416400"/>
                     </a:xfrm>
                     <a:prstGeom prst="rect">
                       <a:avLst/>
@@ -5892,6 +7287,121 @@
     </w:lvl>
   </w:abstractNum>
   <w:abstractNum w:abstractNumId="2" w15:restartNumberingAfterBreak="0">
+    <w:nsid w:val="2021501C"/>
+    <w:multiLevelType w:val="hybridMultilevel"/>
+    <w:tmpl w:val="729431DC"/>
+    <w:lvl w:ilvl="0" w:tplc="495821B0">
+      <w:start w:val="1"/>
+      <w:numFmt w:val="bullet"/>
+      <w:lvlText w:val=""/>
+      <w:lvlJc w:val="left"/>
+      <w:pPr>
+        <w:ind w:left="1200" w:hanging="360"/>
+      </w:pPr>
+      <w:rPr>
+        <w:rFonts w:ascii="Symbol" w:hAnsi="Symbol" w:hint="default"/>
+        <w:sz w:val="22"/>
+        <w:szCs w:val="22"/>
+      </w:rPr>
+    </w:lvl>
+    <w:lvl w:ilvl="1" w:tplc="10090003" w:tentative="1">
+      <w:start w:val="1"/>
+      <w:numFmt w:val="bullet"/>
+      <w:lvlText w:val="o"/>
+      <w:lvlJc w:val="left"/>
+      <w:pPr>
+        <w:ind w:left="1920" w:hanging="360"/>
+      </w:pPr>
+      <w:rPr>
+        <w:rFonts w:ascii="Courier New" w:hAnsi="Courier New" w:cs="Courier New" w:hint="default"/>
+      </w:rPr>
+    </w:lvl>
+    <w:lvl w:ilvl="2" w:tplc="10090005" w:tentative="1">
+      <w:start w:val="1"/>
+      <w:numFmt w:val="bullet"/>
+      <w:lvlText w:val=""/>
+      <w:lvlJc w:val="left"/>
+      <w:pPr>
+        <w:ind w:left="2640" w:hanging="360"/>
+      </w:pPr>
+      <w:rPr>
+        <w:rFonts w:ascii="Wingdings" w:hAnsi="Wingdings" w:hint="default"/>
+      </w:rPr>
+    </w:lvl>
+    <w:lvl w:ilvl="3" w:tplc="10090001" w:tentative="1">
+      <w:start w:val="1"/>
+      <w:numFmt w:val="bullet"/>
+      <w:lvlText w:val=""/>
+      <w:lvlJc w:val="left"/>
+      <w:pPr>
+        <w:ind w:left="3360" w:hanging="360"/>
+      </w:pPr>
+      <w:rPr>
+        <w:rFonts w:ascii="Symbol" w:hAnsi="Symbol" w:hint="default"/>
+      </w:rPr>
+    </w:lvl>
+    <w:lvl w:ilvl="4" w:tplc="10090003" w:tentative="1">
+      <w:start w:val="1"/>
+      <w:numFmt w:val="bullet"/>
+      <w:lvlText w:val="o"/>
+      <w:lvlJc w:val="left"/>
+      <w:pPr>
+        <w:ind w:left="4080" w:hanging="360"/>
+      </w:pPr>
+      <w:rPr>
+        <w:rFonts w:ascii="Courier New" w:hAnsi="Courier New" w:cs="Courier New" w:hint="default"/>
+      </w:rPr>
+    </w:lvl>
+    <w:lvl w:ilvl="5" w:tplc="10090005" w:tentative="1">
+      <w:start w:val="1"/>
+      <w:numFmt w:val="bullet"/>
+      <w:lvlText w:val=""/>
+      <w:lvlJc w:val="left"/>
+      <w:pPr>
+        <w:ind w:left="4800" w:hanging="360"/>
+      </w:pPr>
+      <w:rPr>
+        <w:rFonts w:ascii="Wingdings" w:hAnsi="Wingdings" w:hint="default"/>
+      </w:rPr>
+    </w:lvl>
+    <w:lvl w:ilvl="6" w:tplc="10090001" w:tentative="1">
+      <w:start w:val="1"/>
+      <w:numFmt w:val="bullet"/>
+      <w:lvlText w:val=""/>
+      <w:lvlJc w:val="left"/>
+      <w:pPr>
+        <w:ind w:left="5520" w:hanging="360"/>
+      </w:pPr>
+      <w:rPr>
+        <w:rFonts w:ascii="Symbol" w:hAnsi="Symbol" w:hint="default"/>
+      </w:rPr>
+    </w:lvl>
+    <w:lvl w:ilvl="7" w:tplc="10090003" w:tentative="1">
+      <w:start w:val="1"/>
+      <w:numFmt w:val="bullet"/>
+      <w:lvlText w:val="o"/>
+      <w:lvlJc w:val="left"/>
+      <w:pPr>
+        <w:ind w:left="6240" w:hanging="360"/>
+      </w:pPr>
+      <w:rPr>
+        <w:rFonts w:ascii="Courier New" w:hAnsi="Courier New" w:cs="Courier New" w:hint="default"/>
+      </w:rPr>
+    </w:lvl>
+    <w:lvl w:ilvl="8" w:tplc="10090005" w:tentative="1">
+      <w:start w:val="1"/>
+      <w:numFmt w:val="bullet"/>
+      <w:lvlText w:val=""/>
+      <w:lvlJc w:val="left"/>
+      <w:pPr>
+        <w:ind w:left="6960" w:hanging="360"/>
+      </w:pPr>
+      <w:rPr>
+        <w:rFonts w:ascii="Wingdings" w:hAnsi="Wingdings" w:hint="default"/>
+      </w:rPr>
+    </w:lvl>
+  </w:abstractNum>
+  <w:abstractNum w:abstractNumId="3" w15:restartNumberingAfterBreak="0">
     <w:nsid w:val="320D68CC"/>
     <w:multiLevelType w:val="hybridMultilevel"/>
     <w:tmpl w:val="2996AE66"/>
@@ -6004,7 +7514,120 @@
       </w:rPr>
     </w:lvl>
   </w:abstractNum>
-  <w:abstractNum w:abstractNumId="3" w15:restartNumberingAfterBreak="0">
+  <w:abstractNum w:abstractNumId="4" w15:restartNumberingAfterBreak="0">
+    <w:nsid w:val="389D2EDB"/>
+    <w:multiLevelType w:val="hybridMultilevel"/>
+    <w:tmpl w:val="531E3598"/>
+    <w:lvl w:ilvl="0" w:tplc="10090001">
+      <w:start w:val="1"/>
+      <w:numFmt w:val="bullet"/>
+      <w:lvlText w:val=""/>
+      <w:lvlJc w:val="left"/>
+      <w:pPr>
+        <w:ind w:left="1477" w:hanging="360"/>
+      </w:pPr>
+      <w:rPr>
+        <w:rFonts w:ascii="Symbol" w:hAnsi="Symbol" w:hint="default"/>
+      </w:rPr>
+    </w:lvl>
+    <w:lvl w:ilvl="1" w:tplc="10090003" w:tentative="1">
+      <w:start w:val="1"/>
+      <w:numFmt w:val="bullet"/>
+      <w:lvlText w:val="o"/>
+      <w:lvlJc w:val="left"/>
+      <w:pPr>
+        <w:ind w:left="2197" w:hanging="360"/>
+      </w:pPr>
+      <w:rPr>
+        <w:rFonts w:ascii="Courier New" w:hAnsi="Courier New" w:cs="Courier New" w:hint="default"/>
+      </w:rPr>
+    </w:lvl>
+    <w:lvl w:ilvl="2" w:tplc="10090005" w:tentative="1">
+      <w:start w:val="1"/>
+      <w:numFmt w:val="bullet"/>
+      <w:lvlText w:val=""/>
+      <w:lvlJc w:val="left"/>
+      <w:pPr>
+        <w:ind w:left="2917" w:hanging="360"/>
+      </w:pPr>
+      <w:rPr>
+        <w:rFonts w:ascii="Wingdings" w:hAnsi="Wingdings" w:hint="default"/>
+      </w:rPr>
+    </w:lvl>
+    <w:lvl w:ilvl="3" w:tplc="10090001" w:tentative="1">
+      <w:start w:val="1"/>
+      <w:numFmt w:val="bullet"/>
+      <w:lvlText w:val=""/>
+      <w:lvlJc w:val="left"/>
+      <w:pPr>
+        <w:ind w:left="3637" w:hanging="360"/>
+      </w:pPr>
+      <w:rPr>
+        <w:rFonts w:ascii="Symbol" w:hAnsi="Symbol" w:hint="default"/>
+      </w:rPr>
+    </w:lvl>
+    <w:lvl w:ilvl="4" w:tplc="10090003" w:tentative="1">
+      <w:start w:val="1"/>
+      <w:numFmt w:val="bullet"/>
+      <w:lvlText w:val="o"/>
+      <w:lvlJc w:val="left"/>
+      <w:pPr>
+        <w:ind w:left="4357" w:hanging="360"/>
+      </w:pPr>
+      <w:rPr>
+        <w:rFonts w:ascii="Courier New" w:hAnsi="Courier New" w:cs="Courier New" w:hint="default"/>
+      </w:rPr>
+    </w:lvl>
+    <w:lvl w:ilvl="5" w:tplc="10090005" w:tentative="1">
+      <w:start w:val="1"/>
+      <w:numFmt w:val="bullet"/>
+      <w:lvlText w:val=""/>
+      <w:lvlJc w:val="left"/>
+      <w:pPr>
+        <w:ind w:left="5077" w:hanging="360"/>
+      </w:pPr>
+      <w:rPr>
+        <w:rFonts w:ascii="Wingdings" w:hAnsi="Wingdings" w:hint="default"/>
+      </w:rPr>
+    </w:lvl>
+    <w:lvl w:ilvl="6" w:tplc="10090001" w:tentative="1">
+      <w:start w:val="1"/>
+      <w:numFmt w:val="bullet"/>
+      <w:lvlText w:val=""/>
+      <w:lvlJc w:val="left"/>
+      <w:pPr>
+        <w:ind w:left="5797" w:hanging="360"/>
+      </w:pPr>
+      <w:rPr>
+        <w:rFonts w:ascii="Symbol" w:hAnsi="Symbol" w:hint="default"/>
+      </w:rPr>
+    </w:lvl>
+    <w:lvl w:ilvl="7" w:tplc="10090003" w:tentative="1">
+      <w:start w:val="1"/>
+      <w:numFmt w:val="bullet"/>
+      <w:lvlText w:val="o"/>
+      <w:lvlJc w:val="left"/>
+      <w:pPr>
+        <w:ind w:left="6517" w:hanging="360"/>
+      </w:pPr>
+      <w:rPr>
+        <w:rFonts w:ascii="Courier New" w:hAnsi="Courier New" w:cs="Courier New" w:hint="default"/>
+      </w:rPr>
+    </w:lvl>
+    <w:lvl w:ilvl="8" w:tplc="10090005" w:tentative="1">
+      <w:start w:val="1"/>
+      <w:numFmt w:val="bullet"/>
+      <w:lvlText w:val=""/>
+      <w:lvlJc w:val="left"/>
+      <w:pPr>
+        <w:ind w:left="7237" w:hanging="360"/>
+      </w:pPr>
+      <w:rPr>
+        <w:rFonts w:ascii="Wingdings" w:hAnsi="Wingdings" w:hint="default"/>
+      </w:rPr>
+    </w:lvl>
+  </w:abstractNum>
+  <w:abstractNum w:abstractNumId="5" w15:restartNumberingAfterBreak="0">
     <w:nsid w:val="45E23564"/>
     <w:multiLevelType w:val="hybridMultilevel"/>
     <w:tmpl w:val="12382C56"/>
@@ -6116,7 +7739,7 @@
       </w:rPr>
     </w:lvl>
   </w:abstractNum>
-  <w:abstractNum w:abstractNumId="4" w15:restartNumberingAfterBreak="0">
+  <w:abstractNum w:abstractNumId="6" w15:restartNumberingAfterBreak="0">
     <w:nsid w:val="50267D86"/>
     <w:multiLevelType w:val="hybridMultilevel"/>
     <w:tmpl w:val="8F52D2FA"/>
@@ -6229,7 +7852,156 @@
       </w:rPr>
     </w:lvl>
   </w:abstractNum>
-  <w:abstractNum w:abstractNumId="5" w15:restartNumberingAfterBreak="0">
+  <w:abstractNum w:abstractNumId="7" w15:restartNumberingAfterBreak="0">
+    <w:nsid w:val="5FA22404"/>
+    <w:multiLevelType w:val="multilevel"/>
+    <w:tmpl w:val="BEE25EB8"/>
+    <w:lvl w:ilvl="0">
+      <w:start w:val="1"/>
+      <w:numFmt w:val="bullet"/>
+      <w:lvlText w:val=""/>
+      <w:lvlJc w:val="left"/>
+      <w:pPr>
+        <w:tabs>
+          <w:tab w:val="num" w:pos="720"/>
+        </w:tabs>
+        <w:ind w:left="720" w:hanging="360"/>
+      </w:pPr>
+      <w:rPr>
+        <w:rFonts w:ascii="Symbol" w:hAnsi="Symbol" w:hint="default"/>
+        <w:sz w:val="20"/>
+      </w:rPr>
+    </w:lvl>
+    <w:lvl w:ilvl="1" w:tentative="1">
+      <w:start w:val="1"/>
+      <w:numFmt w:val="bullet"/>
+      <w:lvlText w:val="o"/>
+      <w:lvlJc w:val="left"/>
+      <w:pPr>
+        <w:tabs>
+          <w:tab w:val="num" w:pos="1440"/>
+        </w:tabs>
+        <w:ind w:left="1440" w:hanging="360"/>
+      </w:pPr>
+      <w:rPr>
+        <w:rFonts w:ascii="Courier New" w:hAnsi="Courier New" w:hint="default"/>
+        <w:sz w:val="20"/>
+      </w:rPr>
+    </w:lvl>
+    <w:lvl w:ilvl="2" w:tentative="1">
+      <w:start w:val="1"/>
+      <w:numFmt w:val="bullet"/>
+      <w:lvlText w:val=""/>
+      <w:lvlJc w:val="left"/>
+      <w:pPr>
+        <w:tabs>
+          <w:tab w:val="num" w:pos="2160"/>
+        </w:tabs>
+        <w:ind w:left="2160" w:hanging="360"/>
+      </w:pPr>
+      <w:rPr>
+        <w:rFonts w:ascii="Wingdings" w:hAnsi="Wingdings" w:hint="default"/>
+        <w:sz w:val="20"/>
+      </w:rPr>
+    </w:lvl>
+    <w:lvl w:ilvl="3" w:tentative="1">
+      <w:start w:val="1"/>
+      <w:numFmt w:val="bullet"/>
+      <w:lvlText w:val=""/>
+      <w:lvlJc w:val="left"/>
+      <w:pPr>
+        <w:tabs>
+          <w:tab w:val="num" w:pos="2880"/>
+        </w:tabs>
+        <w:ind w:left="2880" w:hanging="360"/>
+      </w:pPr>
+      <w:rPr>
+        <w:rFonts w:ascii="Wingdings" w:hAnsi="Wingdings" w:hint="default"/>
+        <w:sz w:val="20"/>
+      </w:rPr>
+    </w:lvl>
+    <w:lvl w:ilvl="4" w:tentative="1">
+      <w:start w:val="1"/>
+      <w:numFmt w:val="bullet"/>
+      <w:lvlText w:val=""/>
+      <w:lvlJc w:val="left"/>
+      <w:pPr>
+        <w:tabs>
+          <w:tab w:val="num" w:pos="3600"/>
+        </w:tabs>
+        <w:ind w:left="3600" w:hanging="360"/>
+      </w:pPr>
+      <w:rPr>
+        <w:rFonts w:ascii="Wingdings" w:hAnsi="Wingdings" w:hint="default"/>
+        <w:sz w:val="20"/>
+      </w:rPr>
+    </w:lvl>
+    <w:lvl w:ilvl="5" w:tentative="1">
+      <w:start w:val="1"/>
+      <w:numFmt w:val="bullet"/>
+      <w:lvlText w:val=""/>
+      <w:lvlJc w:val="left"/>
+      <w:pPr>
+        <w:tabs>
+          <w:tab w:val="num" w:pos="4320"/>
+        </w:tabs>
+        <w:ind w:left="4320" w:hanging="360"/>
+      </w:pPr>
+      <w:rPr>
+        <w:rFonts w:ascii="Wingdings" w:hAnsi="Wingdings" w:hint="default"/>
+        <w:sz w:val="20"/>
+      </w:rPr>
+    </w:lvl>
+    <w:lvl w:ilvl="6" w:tentative="1">
+      <w:start w:val="1"/>
+      <w:numFmt w:val="bullet"/>
+      <w:lvlText w:val=""/>
+      <w:lvlJc w:val="left"/>
+      <w:pPr>
+        <w:tabs>
+          <w:tab w:val="num" w:pos="5040"/>
+        </w:tabs>
+        <w:ind w:left="5040" w:hanging="360"/>
+      </w:pPr>
+      <w:rPr>
+        <w:rFonts w:ascii="Wingdings" w:hAnsi="Wingdings" w:hint="default"/>
+        <w:sz w:val="20"/>
+      </w:rPr>
+    </w:lvl>
+    <w:lvl w:ilvl="7" w:tentative="1">
+      <w:start w:val="1"/>
+      <w:numFmt w:val="bullet"/>
+      <w:lvlText w:val=""/>
+      <w:lvlJc w:val="left"/>
+      <w:pPr>
+        <w:tabs>
+          <w:tab w:val="num" w:pos="5760"/>
+        </w:tabs>
+        <w:ind w:left="5760" w:hanging="360"/>
+      </w:pPr>
+      <w:rPr>
+        <w:rFonts w:ascii="Wingdings" w:hAnsi="Wingdings" w:hint="default"/>
+        <w:sz w:val="20"/>
+      </w:rPr>
+    </w:lvl>
+    <w:lvl w:ilvl="8" w:tentative="1">
+      <w:start w:val="1"/>
+      <w:numFmt w:val="bullet"/>
+      <w:lvlText w:val=""/>
+      <w:lvlJc w:val="left"/>
+      <w:pPr>
+        <w:tabs>
+          <w:tab w:val="num" w:pos="6480"/>
+        </w:tabs>
+        <w:ind w:left="6480" w:hanging="360"/>
+      </w:pPr>
+      <w:rPr>
+        <w:rFonts w:ascii="Wingdings" w:hAnsi="Wingdings" w:hint="default"/>
+        <w:sz w:val="20"/>
+      </w:rPr>
+    </w:lvl>
+  </w:abstractNum>
+  <w:abstractNum w:abstractNumId="8" w15:restartNumberingAfterBreak="0">
     <w:nsid w:val="601A058C"/>
     <w:multiLevelType w:val="hybridMultilevel"/>
     <w:tmpl w:val="D9CAA8EE"/>
@@ -6342,7 +8114,7 @@
       </w:rPr>
     </w:lvl>
   </w:abstractNum>
-  <w:abstractNum w:abstractNumId="6" w15:restartNumberingAfterBreak="0">
+  <w:abstractNum w:abstractNumId="9" w15:restartNumberingAfterBreak="0">
     <w:nsid w:val="77CC1DAB"/>
     <w:multiLevelType w:val="hybridMultilevel"/>
     <w:tmpl w:val="E2D6D65C"/>
@@ -6456,25 +8228,34 @@
     </w:lvl>
   </w:abstractNum>
   <w:num w:numId="1">
-    <w:abstractNumId w:val="3"/>
+    <w:abstractNumId w:val="5"/>
   </w:num>
   <w:num w:numId="2">
     <w:abstractNumId w:val="0"/>
   </w:num>
   <w:num w:numId="3">
-    <w:abstractNumId w:val="5"/>
+    <w:abstractNumId w:val="8"/>
   </w:num>
   <w:num w:numId="4">
     <w:abstractNumId w:val="1"/>
   </w:num>
   <w:num w:numId="5">
-    <w:abstractNumId w:val="2"/>
+    <w:abstractNumId w:val="3"/>
   </w:num>
   <w:num w:numId="6">
+    <w:abstractNumId w:val="9"/>
+  </w:num>
+  <w:num w:numId="7">
     <w:abstractNumId w:val="6"/>
   </w:num>
-  <w:num w:numId="7">
+  <w:num w:numId="8">
     <w:abstractNumId w:val="4"/>
+  </w:num>
+  <w:num w:numId="9">
+    <w:abstractNumId w:val="7"/>
+  </w:num>
+  <w:num w:numId="10">
+    <w:abstractNumId w:val="2"/>
   </w:num>
 </w:numbering>
 </file>

--- a/Projet_Informatique_Site_Web/individus/jeremi/documents/rapport_final.docx
+++ b/Projet_Informatique_Site_Web/individus/jeremi/documents/rapport_final.docx
@@ -44,7 +44,7 @@
                     <pic:cNvPicPr/>
                   </pic:nvPicPr>
                   <pic:blipFill>
-                    <a:blip r:embed="rId5" cstate="print">
+                    <a:blip r:embed="rId8" cstate="print">
                       <a:extLst>
                         <a:ext uri="{28A0092B-C50C-407E-A947-70E740481C1C}">
                           <a14:useLocalDpi xmlns:a14="http://schemas.microsoft.com/office/drawing/2010/main" val="0"/>
@@ -474,9 +474,33 @@
         <w:rPr>
           <w:rFonts w:cstheme="minorHAnsi"/>
         </w:rPr>
-        <w:t xml:space="preserve">L’idée du projet est partie de l’observation de Sophie par rapport au manquement du gouvernement par rapport à une utilisation facilitée de </w:t>
-      </w:r>
-      <w:hyperlink r:id="rId6" w:history="1">
+        <w:t xml:space="preserve">L’idée du projet </w:t>
+      </w:r>
+      <w:r>
+        <w:rPr>
+          <w:rFonts w:cstheme="minorHAnsi"/>
+        </w:rPr>
+        <w:t>provient</w:t>
+      </w:r>
+      <w:r>
+        <w:rPr>
+          <w:rFonts w:cstheme="minorHAnsi"/>
+        </w:rPr>
+        <w:t xml:space="preserve"> de l’observation de Sophie </w:t>
+      </w:r>
+      <w:r>
+        <w:rPr>
+          <w:rFonts w:cstheme="minorHAnsi"/>
+        </w:rPr>
+        <w:t>quant</w:t>
+      </w:r>
+      <w:r>
+        <w:rPr>
+          <w:rFonts w:cstheme="minorHAnsi"/>
+        </w:rPr>
+        <w:t xml:space="preserve"> au manquement du gouvernement par rapport à une utilisation facilitée de </w:t>
+      </w:r>
+      <w:hyperlink r:id="rId9" w:history="1">
         <w:r>
           <w:rPr>
             <w:rStyle w:val="Hyperlink"/>
@@ -489,15 +513,21 @@
         <w:rPr>
           <w:rFonts w:cstheme="minorHAnsi"/>
         </w:rPr>
-        <w:t>.</w:t>
-      </w:r>
-      <w:r>
-        <w:rPr>
-          <w:rFonts w:cstheme="minorHAnsi"/>
-        </w:rPr>
-        <w:t xml:space="preserve"> En fait, plus précisément, on remarque que le contenu de </w:t>
-      </w:r>
-      <w:hyperlink r:id="rId7" w:history="1">
+        <w:t xml:space="preserve"> </w:t>
+      </w:r>
+      <w:r>
+        <w:rPr>
+          <w:rFonts w:cstheme="minorHAnsi"/>
+        </w:rPr>
+        <w:t>(e</w:t>
+      </w:r>
+      <w:r>
+        <w:rPr>
+          <w:rFonts w:cstheme="minorHAnsi"/>
+        </w:rPr>
+        <w:t xml:space="preserve">n fait, plus précisément, on remarque que le contenu de </w:t>
+      </w:r>
+      <w:hyperlink r:id="rId10" w:history="1">
         <w:r>
           <w:rPr>
             <w:rStyle w:val="Hyperlink"/>
@@ -540,7 +570,13 @@
         <w:rPr>
           <w:rFonts w:cstheme="minorHAnsi"/>
         </w:rPr>
-        <w:t>. »</w:t>
+        <w:t> »</w:t>
+      </w:r>
+      <w:r>
+        <w:rPr>
+          <w:rFonts w:cstheme="minorHAnsi"/>
+        </w:rPr>
+        <w:t>).</w:t>
       </w:r>
     </w:p>
     <w:p>
@@ -555,13 +591,61 @@
         <w:rPr>
           <w:rFonts w:cstheme="minorHAnsi"/>
         </w:rPr>
-        <w:t xml:space="preserve">En soit, en analysant les alertes qui étaient publiées dans leur flux RSS, on a pu remarquer que le gouvernement s’attendait à ce que les gens envoient un « gazouillis » (pour réutiliser leur mot) afin de les notifier </w:t>
-      </w:r>
-      <w:r>
-        <w:rPr>
-          <w:rFonts w:cstheme="minorHAnsi"/>
-        </w:rPr>
-        <w:t>de quelconque changement climatique en lien avec certaines de ces alertes. Il était donc claire qu’</w:t>
+        <w:t xml:space="preserve">En soit, en analysant les alertes qui étaient publiées dans </w:t>
+      </w:r>
+      <w:r>
+        <w:rPr>
+          <w:rFonts w:cstheme="minorHAnsi"/>
+        </w:rPr>
+        <w:t>le</w:t>
+      </w:r>
+      <w:r>
+        <w:rPr>
+          <w:rFonts w:cstheme="minorHAnsi"/>
+        </w:rPr>
+        <w:t xml:space="preserve"> flux RSS</w:t>
+      </w:r>
+      <w:r>
+        <w:rPr>
+          <w:rFonts w:cstheme="minorHAnsi"/>
+        </w:rPr>
+        <w:t xml:space="preserve"> des données présentées ci-haut</w:t>
+      </w:r>
+      <w:r>
+        <w:rPr>
+          <w:rFonts w:cstheme="minorHAnsi"/>
+        </w:rPr>
+        <w:t xml:space="preserve">, on a pu remarquer que le gouvernement s’attendait à ce que les gens envoient un « gazouillis » (pour réutiliser leur mot) afin de les notifier </w:t>
+      </w:r>
+      <w:r>
+        <w:rPr>
+          <w:rFonts w:cstheme="minorHAnsi"/>
+        </w:rPr>
+        <w:t xml:space="preserve">de quelconque changement climatique en lien avec certaines </w:t>
+      </w:r>
+      <w:r>
+        <w:rPr>
+          <w:rFonts w:cstheme="minorHAnsi"/>
+        </w:rPr>
+        <w:t>des</w:t>
+      </w:r>
+      <w:r>
+        <w:rPr>
+          <w:rFonts w:cstheme="minorHAnsi"/>
+        </w:rPr>
+        <w:t xml:space="preserve"> alertes</w:t>
+      </w:r>
+      <w:r>
+        <w:rPr>
+          <w:rFonts w:cstheme="minorHAnsi"/>
+        </w:rPr>
+        <w:t xml:space="preserve"> publiées</w:t>
+      </w:r>
+      <w:r>
+        <w:rPr>
+          <w:rFonts w:cstheme="minorHAnsi"/>
+        </w:rPr>
+        <w:t>. Il était donc claire qu’</w:t>
       </w:r>
       <w:r>
         <w:rPr>
@@ -583,7 +667,7 @@
         </w:rPr>
         <w:t xml:space="preserve"> entourant l’initiative du SNAP (</w:t>
       </w:r>
-      <w:hyperlink r:id="rId8" w:history="1">
+      <w:hyperlink r:id="rId11" w:history="1">
         <w:r>
           <w:rPr>
             <w:rStyle w:val="Hyperlink"/>
@@ -596,7 +680,80 @@
         <w:rPr>
           <w:rFonts w:cstheme="minorHAnsi"/>
         </w:rPr>
-        <w:t>). L’image présentée au sein de ce dernier lien est un autre témoin de l’oublie quant à l’importance de faciliter une communication dans les deux sens : il faudrait aussi penser à faciliter la signalisation d’alertes au gouvernement par les citoyens.</w:t>
+        <w:t xml:space="preserve">). L’image présentée </w:t>
+      </w:r>
+      <w:r>
+        <w:rPr>
+          <w:rFonts w:cstheme="minorHAnsi"/>
+        </w:rPr>
+        <w:t>ci-dessous (provenant du précédent lien)</w:t>
+      </w:r>
+      <w:r>
+        <w:rPr>
+          <w:rFonts w:cstheme="minorHAnsi"/>
+        </w:rPr>
+        <w:t xml:space="preserve"> est un autre témoin de l’oublie quant à l’importance de faciliter une communication dans les deux sens : il faudrait aussi penser à faciliter la signalisation d’alertes au gouvernement par les citoyens</w:t>
+      </w:r>
+      <w:r>
+        <w:rPr>
+          <w:rFonts w:cstheme="minorHAnsi"/>
+        </w:rPr>
+        <w:t xml:space="preserve"> plutôt que d’avoir une approche qui n’est qu’unilatéral</w:t>
+      </w:r>
+      <w:r>
+        <w:rPr>
+          <w:rFonts w:cstheme="minorHAnsi"/>
+        </w:rPr>
+        <w:t>.</w:t>
+      </w:r>
+    </w:p>
+    <w:p>
+      <w:pPr>
+        <w:ind w:firstLine="426"/>
+        <w:jc w:val="center"/>
+        <w:rPr>
+          <w:rFonts w:cstheme="minorHAnsi"/>
+        </w:rPr>
+      </w:pPr>
+      <w:r>
+        <w:rPr>
+          <w:noProof/>
+        </w:rPr>
+        <w:drawing>
+          <wp:inline distT="0" distB="0" distL="0" distR="0" wp14:anchorId="14C0EC4C" wp14:editId="4835CA18">
+            <wp:extent cx="3867150" cy="2500121"/>
+            <wp:effectExtent l="0" t="0" r="0" b="0"/>
+            <wp:docPr id="41" name="Picture 41"/>
+            <wp:cNvGraphicFramePr>
+              <a:graphicFrameLocks xmlns:a="http://schemas.openxmlformats.org/drawingml/2006/main" noChangeAspect="1"/>
+            </wp:cNvGraphicFramePr>
+            <a:graphic xmlns:a="http://schemas.openxmlformats.org/drawingml/2006/main">
+              <a:graphicData uri="http://schemas.openxmlformats.org/drawingml/2006/picture">
+                <pic:pic xmlns:pic="http://schemas.openxmlformats.org/drawingml/2006/picture">
+                  <pic:nvPicPr>
+                    <pic:cNvPr id="1" name=""/>
+                    <pic:cNvPicPr/>
+                  </pic:nvPicPr>
+                  <pic:blipFill>
+                    <a:blip r:embed="rId12"/>
+                    <a:stretch>
+                      <a:fillRect/>
+                    </a:stretch>
+                  </pic:blipFill>
+                  <pic:spPr>
+                    <a:xfrm>
+                      <a:off x="0" y="0"/>
+                      <a:ext cx="3879402" cy="2508042"/>
+                    </a:xfrm>
+                    <a:prstGeom prst="rect">
+                      <a:avLst/>
+                    </a:prstGeom>
+                  </pic:spPr>
+                </pic:pic>
+              </a:graphicData>
+            </a:graphic>
+          </wp:inline>
+        </w:drawing>
       </w:r>
     </w:p>
     <w:p>
@@ -609,7 +766,6 @@
     </w:p>
     <w:p>
       <w:pPr>
-        <w:jc w:val="both"/>
         <w:rPr>
           <w:rFonts w:cstheme="minorHAnsi"/>
           <w:b/>
@@ -624,6 +780,27 @@
           <w:sz w:val="32"/>
           <w:szCs w:val="32"/>
         </w:rPr>
+        <w:br w:type="page"/>
+      </w:r>
+    </w:p>
+    <w:p>
+      <w:pPr>
+        <w:jc w:val="both"/>
+        <w:rPr>
+          <w:rFonts w:cstheme="minorHAnsi"/>
+          <w:b/>
+          <w:sz w:val="32"/>
+          <w:szCs w:val="32"/>
+        </w:rPr>
+      </w:pPr>
+      <w:r>
+        <w:rPr>
+          <w:rFonts w:cstheme="minorHAnsi"/>
+          <w:b/>
+          <w:sz w:val="32"/>
+          <w:szCs w:val="32"/>
+        </w:rPr>
+        <w:lastRenderedPageBreak/>
         <w:t>Répartition des tâches :</w:t>
       </w:r>
     </w:p>
@@ -657,7 +834,14 @@
         <w:rPr>
           <w:rFonts w:cstheme="minorHAnsi"/>
         </w:rPr>
-        <w:t xml:space="preserve">(HackQc 2018 </w:t>
+        <w:t xml:space="preserve">(HackQc </w:t>
+      </w:r>
+      <w:proofErr w:type="gramStart"/>
+      <w:r>
+        <w:rPr>
+          <w:rFonts w:cstheme="minorHAnsi"/>
+        </w:rPr>
+        <w:t xml:space="preserve">2018 </w:t>
       </w:r>
       <w:r>
         <w:rPr>
@@ -671,6 +855,7 @@
         </w:rPr>
         <w:t>–</w:t>
       </w:r>
+      <w:proofErr w:type="gramEnd"/>
       <w:r>
         <w:rPr>
           <w:rFonts w:cstheme="minorHAnsi"/>
@@ -683,7 +868,7 @@
         </w:rPr>
         <w:t xml:space="preserve"> </w:t>
       </w:r>
-      <w:hyperlink r:id="rId9" w:history="1">
+      <w:hyperlink r:id="rId13" w:history="1">
         <w:r>
           <w:rPr>
             <w:rStyle w:val="Hyperlink"/>
@@ -734,6 +919,7 @@
     </w:p>
     <w:p>
       <w:pPr>
+        <w:ind w:firstLine="426"/>
         <w:jc w:val="both"/>
         <w:rPr>
           <w:rFonts w:cstheme="minorHAnsi"/>
@@ -1012,54 +1198,6 @@
     </w:tbl>
     <w:p>
       <w:pPr>
-        <w:jc w:val="both"/>
-        <w:rPr>
-          <w:rFonts w:cstheme="minorHAnsi"/>
-        </w:rPr>
-      </w:pPr>
-    </w:p>
-    <w:p>
-      <w:pPr>
-        <w:ind w:firstLine="426"/>
-        <w:jc w:val="both"/>
-        <w:rPr>
-          <w:rFonts w:cstheme="minorHAnsi"/>
-        </w:rPr>
-      </w:pPr>
-      <w:r>
-        <w:rPr>
-          <w:rFonts w:cstheme="minorHAnsi"/>
-        </w:rPr>
-        <w:t>O</w:t>
-      </w:r>
-      <w:r>
-        <w:rPr>
-          <w:rFonts w:cstheme="minorHAnsi"/>
-        </w:rPr>
-        <w:t xml:space="preserve">livier a beaucoup plus eu à collaborer avec Sophie que moi puisqu’il s’occupait d’implémenter l’architecture des requêtes de l’application Android à l’API. Il s’occupait aussi plus généralement de ce qui faisait appel à </w:t>
-      </w:r>
-      <w:r>
-        <w:rPr>
-          <w:rFonts w:cstheme="minorHAnsi"/>
-          <w:i/>
-        </w:rPr>
-        <w:t>OSMDroid</w:t>
-      </w:r>
-      <w:r>
-        <w:rPr>
-          <w:rFonts w:cstheme="minorHAnsi"/>
-        </w:rPr>
-        <w:t>, à l’affichage des alertes récoltées en temps réel, à la publication de nouvelles alertes par les usagers (ainsi que le système de « karma » associé) et à l’architecture entourant la sauvegarde en mémoire interne d’objet Java autres que primitifs.</w:t>
-      </w:r>
-      <w:r>
-        <w:rPr>
-          <w:rFonts w:cstheme="minorHAnsi"/>
-        </w:rPr>
-        <w:t xml:space="preserve"> </w:t>
-      </w:r>
-    </w:p>
-    <w:p>
-      <w:pPr>
         <w:rPr>
           <w:rFonts w:cstheme="minorHAnsi"/>
         </w:rPr>
@@ -1158,7 +1296,6 @@
           <w:rFonts w:cstheme="minorHAnsi"/>
           <w:b/>
         </w:rPr>
-        <w:lastRenderedPageBreak/>
         <w:t>Admin SDK</w:t>
       </w:r>
       <w:r>
@@ -1255,59 +1392,25 @@
         </w:rPr>
       </w:pPr>
       <w:proofErr w:type="spellStart"/>
-      <w:proofErr w:type="gramStart"/>
-      <w:r>
-        <w:rPr>
-          <w:rFonts w:cstheme="minorHAnsi"/>
-          <w:b/>
-        </w:rPr>
-        <w:t>registrationToken</w:t>
+      <w:r>
+        <w:rPr>
+          <w:rFonts w:cstheme="minorHAnsi"/>
+          <w:b/>
+        </w:rPr>
+        <w:t>Token</w:t>
       </w:r>
       <w:proofErr w:type="spellEnd"/>
-      <w:proofErr w:type="gramEnd"/>
-      <w:r>
-        <w:rPr>
-          <w:rFonts w:cstheme="minorHAnsi"/>
-        </w:rPr>
-        <w:t>: Chaque appareil mobile unique ayant téléchargé l'application reçoit un '</w:t>
-      </w:r>
-      <w:proofErr w:type="spellStart"/>
-      <w:r>
-        <w:rPr>
-          <w:rFonts w:cstheme="minorHAnsi"/>
-        </w:rPr>
-        <w:t>registrationToken</w:t>
-      </w:r>
-      <w:proofErr w:type="spellEnd"/>
-      <w:r>
-        <w:rPr>
-          <w:rFonts w:cstheme="minorHAnsi"/>
-        </w:rPr>
-        <w:t xml:space="preserve">' unique. C'est ce </w:t>
-      </w:r>
-      <w:r>
-        <w:rPr>
-          <w:rFonts w:cstheme="minorHAnsi"/>
-        </w:rPr>
-        <w:t>String</w:t>
-      </w:r>
-      <w:r>
-        <w:rPr>
-          <w:rFonts w:cstheme="minorHAnsi"/>
-        </w:rPr>
-        <w:t xml:space="preserve"> </w:t>
-      </w:r>
-      <w:r>
-        <w:rPr>
-          <w:rFonts w:cstheme="minorHAnsi"/>
-        </w:rPr>
-        <w:t>que l'on doit utiliser pour envoyer des notifications avec FCM.</w:t>
-      </w:r>
-      <w:r>
-        <w:rPr>
-          <w:rFonts w:cstheme="minorHAnsi"/>
-        </w:rPr>
-        <w:t xml:space="preserve"> (Sous certaines conditions très particulières, celui-ci peut changer.)</w:t>
+      <w:r>
+        <w:rPr>
+          <w:rFonts w:cstheme="minorHAnsi"/>
+        </w:rPr>
+        <w:t>:</w:t>
+      </w:r>
+      <w:r>
+        <w:rPr>
+          <w:rFonts w:cstheme="minorHAnsi"/>
+        </w:rPr>
+        <w:t xml:space="preserve"> String devant être utilisé afin de mener à terme un certain objectif.</w:t>
       </w:r>
     </w:p>
     <w:p>
@@ -1323,38 +1426,71 @@
         </w:rPr>
       </w:pPr>
       <w:proofErr w:type="spellStart"/>
-      <w:r>
-        <w:rPr>
-          <w:rFonts w:cstheme="minorHAnsi"/>
-          <w:b/>
-        </w:rPr>
-        <w:t>OAuth</w:t>
+      <w:proofErr w:type="gramStart"/>
+      <w:r>
+        <w:rPr>
+          <w:rFonts w:cstheme="minorHAnsi"/>
+          <w:b/>
+        </w:rPr>
+        <w:t>registrationToken</w:t>
       </w:r>
       <w:proofErr w:type="spellEnd"/>
-      <w:r>
-        <w:rPr>
-          <w:rFonts w:cstheme="minorHAnsi"/>
-          <w:b/>
-        </w:rPr>
-        <w:t xml:space="preserve"> 2</w:t>
-      </w:r>
-      <w:r>
-        <w:rPr>
-          <w:rFonts w:cstheme="minorHAnsi"/>
-        </w:rPr>
-        <w:t>:</w:t>
-      </w:r>
-      <w:r>
-        <w:rPr>
-          <w:rFonts w:cstheme="minorHAnsi"/>
-        </w:rPr>
-        <w:t xml:space="preserve"> Méthode d'authentification qui permet à un usager de s'authentifier sans nécessairement envoyer ses données sensibles (tel que son mot-de-passe) au serveur </w:t>
-      </w:r>
-      <w:r>
-        <w:rPr>
-          <w:rFonts w:cstheme="minorHAnsi"/>
-        </w:rPr>
-        <w:t>auquel il fait une requête.</w:t>
+      <w:proofErr w:type="gramEnd"/>
+      <w:r>
+        <w:rPr>
+          <w:rFonts w:cstheme="minorHAnsi"/>
+        </w:rPr>
+        <w:t>: Chaque appareil mobile unique ayant téléchargé l'application reçoit un '</w:t>
+      </w:r>
+      <w:proofErr w:type="spellStart"/>
+      <w:r>
+        <w:rPr>
+          <w:rFonts w:cstheme="minorHAnsi"/>
+        </w:rPr>
+        <w:t>registrationToken</w:t>
+      </w:r>
+      <w:proofErr w:type="spellEnd"/>
+      <w:r>
+        <w:rPr>
+          <w:rFonts w:cstheme="minorHAnsi"/>
+        </w:rPr>
+        <w:t xml:space="preserve">' unique. C'est ce </w:t>
+      </w:r>
+      <w:r>
+        <w:rPr>
+          <w:rFonts w:cstheme="minorHAnsi"/>
+        </w:rPr>
+        <w:t>String</w:t>
+      </w:r>
+      <w:r>
+        <w:rPr>
+          <w:rFonts w:cstheme="minorHAnsi"/>
+        </w:rPr>
+        <w:t xml:space="preserve"> </w:t>
+      </w:r>
+      <w:r>
+        <w:rPr>
+          <w:rFonts w:cstheme="minorHAnsi"/>
+        </w:rPr>
+        <w:t>que l'on doit utiliser pour envoyer des notifications avec FCM.</w:t>
+      </w:r>
+      <w:r>
+        <w:rPr>
+          <w:rFonts w:cstheme="minorHAnsi"/>
+        </w:rPr>
+        <w:t xml:space="preserve"> (Sous certaines conditions très particulières, celui-ci peut </w:t>
+      </w:r>
+      <w:r>
+        <w:rPr>
+          <w:rFonts w:cstheme="minorHAnsi"/>
+        </w:rPr>
+        <w:t xml:space="preserve">cependant </w:t>
+      </w:r>
+      <w:r>
+        <w:rPr>
+          <w:rFonts w:cstheme="minorHAnsi"/>
+        </w:rPr>
+        <w:t>changer.)</w:t>
       </w:r>
     </w:p>
     <w:p>
@@ -1370,36 +1506,27 @@
         </w:rPr>
       </w:pPr>
       <w:proofErr w:type="spellStart"/>
-      <w:proofErr w:type="gramStart"/>
-      <w:r>
-        <w:rPr>
-          <w:rFonts w:cstheme="minorHAnsi"/>
-          <w:b/>
-        </w:rPr>
-        <w:t>idToken</w:t>
+      <w:r>
+        <w:rPr>
+          <w:rFonts w:cstheme="minorHAnsi"/>
+          <w:b/>
+        </w:rPr>
+        <w:t>OAuth</w:t>
       </w:r>
       <w:proofErr w:type="spellEnd"/>
-      <w:proofErr w:type="gramEnd"/>
-      <w:r>
-        <w:rPr>
-          <w:rFonts w:cstheme="minorHAnsi"/>
-        </w:rPr>
-        <w:t xml:space="preserve">: C'est </w:t>
-      </w:r>
-      <w:r>
-        <w:rPr>
-          <w:rFonts w:cstheme="minorHAnsi"/>
-        </w:rPr>
-        <w:t xml:space="preserve">un </w:t>
-      </w:r>
-      <w:proofErr w:type="spellStart"/>
-      <w:r>
-        <w:rPr>
-          <w:rFonts w:cstheme="minorHAnsi"/>
-        </w:rPr>
-        <w:t>token</w:t>
-      </w:r>
-      <w:proofErr w:type="spellEnd"/>
+      <w:r>
+        <w:rPr>
+          <w:rFonts w:cstheme="minorHAnsi"/>
+          <w:b/>
+        </w:rPr>
+        <w:t xml:space="preserve"> 2</w:t>
+      </w:r>
+      <w:r>
+        <w:rPr>
+          <w:rFonts w:cstheme="minorHAnsi"/>
+        </w:rPr>
+        <w:t>:</w:t>
+      </w:r>
       <w:r>
         <w:rPr>
           <w:rFonts w:cstheme="minorHAnsi"/>
@@ -1410,65 +1537,19 @@
         <w:rPr>
           <w:rFonts w:cstheme="minorHAnsi"/>
         </w:rPr>
-        <w:t xml:space="preserve">utilisé par le protocole </w:t>
-      </w:r>
-      <w:proofErr w:type="spellStart"/>
-      <w:r>
-        <w:rPr>
-          <w:rFonts w:cstheme="minorHAnsi"/>
-        </w:rPr>
-        <w:t>OAuth</w:t>
-      </w:r>
-      <w:proofErr w:type="spellEnd"/>
-      <w:r>
-        <w:rPr>
-          <w:rFonts w:cstheme="minorHAnsi"/>
-        </w:rPr>
-        <w:t xml:space="preserve"> 2 </w:t>
-      </w:r>
-      <w:r>
-        <w:rPr>
-          <w:rFonts w:cstheme="minorHAnsi"/>
-        </w:rPr>
-        <w:t xml:space="preserve">de Firebase </w:t>
-      </w:r>
-      <w:r>
-        <w:rPr>
-          <w:rFonts w:cstheme="minorHAnsi"/>
-        </w:rPr>
-        <w:t xml:space="preserve">pour </w:t>
-      </w:r>
-      <w:r>
-        <w:rPr>
-          <w:rFonts w:cstheme="minorHAnsi"/>
-        </w:rPr>
-        <w:t>permettre d’</w:t>
-      </w:r>
-      <w:r>
-        <w:rPr>
-          <w:rFonts w:cstheme="minorHAnsi"/>
-        </w:rPr>
-        <w:t>authentifier la requête d'un usager (la requê</w:t>
-      </w:r>
-      <w:r>
-        <w:rPr>
-          <w:rFonts w:cstheme="minorHAnsi"/>
-        </w:rPr>
-        <w:t xml:space="preserve">te est envoyée avec ce </w:t>
-      </w:r>
-      <w:proofErr w:type="spellStart"/>
-      <w:r>
-        <w:rPr>
-          <w:rFonts w:cstheme="minorHAnsi"/>
-        </w:rPr>
-        <w:t>token</w:t>
-      </w:r>
-      <w:proofErr w:type="spellEnd"/>
-      <w:r>
-        <w:rPr>
-          <w:rFonts w:cstheme="minorHAnsi"/>
-        </w:rPr>
-        <w:t>).</w:t>
+        <w:t>Protocole</w:t>
+      </w:r>
+      <w:r>
+        <w:rPr>
+          <w:rFonts w:cstheme="minorHAnsi"/>
+        </w:rPr>
+        <w:t xml:space="preserve"> qui permet à un usager de s'authentifier sans nécessairement envoyer ses données sensibles (tel que son mot-de-passe) au serveur </w:t>
+      </w:r>
+      <w:r>
+        <w:rPr>
+          <w:rFonts w:cstheme="minorHAnsi"/>
+        </w:rPr>
+        <w:t>auquel il fait une requête.</w:t>
       </w:r>
     </w:p>
     <w:p>
@@ -1483,108 +1564,106 @@
           <w:rFonts w:cstheme="minorHAnsi"/>
         </w:rPr>
       </w:pPr>
-      <w:r>
-        <w:rPr>
-          <w:rFonts w:cstheme="minorHAnsi"/>
-          <w:b/>
-          <w:lang w:val="en-CA"/>
-        </w:rPr>
-        <w:t>JWT</w:t>
-      </w:r>
-      <w:r>
-        <w:rPr>
-          <w:rFonts w:cstheme="minorHAnsi"/>
-          <w:lang w:val="en-CA"/>
-        </w:rPr>
-        <w:t>:</w:t>
-      </w:r>
-      <w:r>
-        <w:rPr>
-          <w:rFonts w:cstheme="minorHAnsi"/>
-          <w:lang w:val="en-CA"/>
-        </w:rPr>
-        <w:t xml:space="preserve"> JSON Web Token. </w:t>
-      </w:r>
-      <w:r>
-        <w:rPr>
-          <w:rFonts w:cstheme="minorHAnsi"/>
-        </w:rPr>
-        <w:t>C'est un JSON encodé en base 64. Il possède la forme "XXX.YYY.ZZZ", où XXX est le '</w:t>
-      </w:r>
-      <w:r>
-        <w:rPr>
-          <w:rFonts w:cstheme="minorHAnsi"/>
-          <w:i/>
-        </w:rPr>
-        <w:t>header</w:t>
-      </w:r>
-      <w:r>
-        <w:rPr>
-          <w:rFonts w:cstheme="minorHAnsi"/>
-        </w:rPr>
-        <w:t>', YYY le '</w:t>
-      </w:r>
       <w:proofErr w:type="spellStart"/>
-      <w:r>
-        <w:rPr>
-          <w:rFonts w:cstheme="minorHAnsi"/>
-          <w:i/>
-        </w:rPr>
-        <w:t>payload</w:t>
+      <w:proofErr w:type="gramStart"/>
+      <w:r>
+        <w:rPr>
+          <w:rFonts w:cstheme="minorHAnsi"/>
+          <w:b/>
+        </w:rPr>
+        <w:t>idToken</w:t>
       </w:r>
       <w:proofErr w:type="spellEnd"/>
-      <w:r>
-        <w:rPr>
-          <w:rFonts w:cstheme="minorHAnsi"/>
-        </w:rPr>
-        <w:t>' et ZZZ la '</w:t>
-      </w:r>
-      <w:r>
-        <w:rPr>
-          <w:rFonts w:cstheme="minorHAnsi"/>
-          <w:i/>
-        </w:rPr>
-        <w:t>signature</w:t>
-      </w:r>
-      <w:r>
-        <w:rPr>
-          <w:rFonts w:cstheme="minorHAnsi"/>
-        </w:rPr>
-        <w:t>'. Dans le cas de l'authentification via Firebase (où l'</w:t>
+      <w:proofErr w:type="gramEnd"/>
+      <w:r>
+        <w:rPr>
+          <w:rFonts w:cstheme="minorHAnsi"/>
+        </w:rPr>
+        <w:t xml:space="preserve">: C'est </w:t>
+      </w:r>
+      <w:r>
+        <w:rPr>
+          <w:rFonts w:cstheme="minorHAnsi"/>
+        </w:rPr>
+        <w:t xml:space="preserve">un </w:t>
       </w:r>
       <w:proofErr w:type="spellStart"/>
       <w:r>
         <w:rPr>
           <w:rFonts w:cstheme="minorHAnsi"/>
         </w:rPr>
-        <w:t>idToken</w:t>
+        <w:t>token</w:t>
       </w:r>
       <w:proofErr w:type="spellEnd"/>
       <w:r>
         <w:rPr>
           <w:rFonts w:cstheme="minorHAnsi"/>
         </w:rPr>
-        <w:t xml:space="preserve"> est un JWT), le 'header' contient une clé publique de Google ainsi que l'algo utilisé pour la signature (soit RSA 256 bits, ou "RS256"), le '</w:t>
+        <w:t xml:space="preserve"> </w:t>
+      </w:r>
+      <w:r>
+        <w:rPr>
+          <w:rFonts w:cstheme="minorHAnsi"/>
+        </w:rPr>
+        <w:t xml:space="preserve">utilisé par le protocole </w:t>
       </w:r>
       <w:proofErr w:type="spellStart"/>
       <w:r>
         <w:rPr>
           <w:rFonts w:cstheme="minorHAnsi"/>
         </w:rPr>
-        <w:t>payload</w:t>
+        <w:t>OAuth</w:t>
       </w:r>
       <w:proofErr w:type="spellEnd"/>
       <w:r>
         <w:rPr>
           <w:rFonts w:cstheme="minorHAnsi"/>
         </w:rPr>
-        <w:t>' contient les informations en lien avec l'usager qui fait la requête (email, UID, etc.), et la 'signature' per</w:t>
-      </w:r>
-      <w:r>
-        <w:rPr>
-          <w:rFonts w:cstheme="minorHAnsi"/>
-        </w:rPr>
-        <w:t>met d'authentifier la requête.</w:t>
+        <w:t xml:space="preserve"> 2 </w:t>
+      </w:r>
+      <w:r>
+        <w:rPr>
+          <w:rFonts w:cstheme="minorHAnsi"/>
+        </w:rPr>
+        <w:t xml:space="preserve">de Firebase </w:t>
+      </w:r>
+      <w:r>
+        <w:rPr>
+          <w:rFonts w:cstheme="minorHAnsi"/>
+        </w:rPr>
+        <w:t xml:space="preserve">pour </w:t>
+      </w:r>
+      <w:r>
+        <w:rPr>
+          <w:rFonts w:cstheme="minorHAnsi"/>
+        </w:rPr>
+        <w:t>permettre d’</w:t>
+      </w:r>
+      <w:r>
+        <w:rPr>
+          <w:rFonts w:cstheme="minorHAnsi"/>
+        </w:rPr>
+        <w:t>authentifier la requête d'un usager (la requê</w:t>
+      </w:r>
+      <w:r>
+        <w:rPr>
+          <w:rFonts w:cstheme="minorHAnsi"/>
+        </w:rPr>
+        <w:t xml:space="preserve">te est envoyée avec ce </w:t>
+      </w:r>
+      <w:proofErr w:type="spellStart"/>
+      <w:r>
+        <w:rPr>
+          <w:rFonts w:cstheme="minorHAnsi"/>
+        </w:rPr>
+        <w:t>token</w:t>
+      </w:r>
+      <w:proofErr w:type="spellEnd"/>
+      <w:r>
+        <w:rPr>
+          <w:rFonts w:cstheme="minorHAnsi"/>
+        </w:rPr>
+        <w:t>).</w:t>
       </w:r>
     </w:p>
     <w:p>
@@ -1604,58 +1683,108 @@
           <w:rFonts w:cstheme="minorHAnsi"/>
           <w:b/>
         </w:rPr>
-        <w:t>UID</w:t>
-      </w:r>
-      <w:r>
-        <w:rPr>
-          <w:rFonts w:cstheme="minorHAnsi"/>
-        </w:rPr>
-        <w:t>: Chaîne de caractère</w:t>
-      </w:r>
-      <w:r>
-        <w:rPr>
-          <w:rFonts w:cstheme="minorHAnsi"/>
-        </w:rPr>
-        <w:t>s</w:t>
-      </w:r>
-      <w:r>
-        <w:rPr>
-          <w:rFonts w:cstheme="minorHAnsi"/>
-        </w:rPr>
-        <w:t xml:space="preserve"> unique assignée</w:t>
-      </w:r>
-      <w:r>
-        <w:rPr>
-          <w:rFonts w:cstheme="minorHAnsi"/>
-        </w:rPr>
-        <w:t xml:space="preserve"> de manière permanente</w:t>
-      </w:r>
-      <w:r>
-        <w:rPr>
-          <w:rFonts w:cstheme="minorHAnsi"/>
-        </w:rPr>
-        <w:t xml:space="preserve"> à tout utilisateur s'authentifiant v</w:t>
-      </w:r>
-      <w:r>
-        <w:rPr>
-          <w:rFonts w:cstheme="minorHAnsi"/>
-        </w:rPr>
-        <w:t>ia Firebase à une application.</w:t>
-      </w:r>
-    </w:p>
-    <w:p>
-      <w:pPr>
-        <w:ind w:firstLine="426"/>
-        <w:jc w:val="both"/>
-        <w:rPr>
-          <w:rFonts w:cstheme="minorHAnsi"/>
-        </w:rPr>
-      </w:pPr>
-      <w:r>
-        <w:rPr>
-          <w:rFonts w:cstheme="minorHAnsi"/>
-        </w:rPr>
-        <w:t>Afin de faciliter la communication au sein de ce rapport, voici aussi un glossaire des termes que nous utilisions entre nous pendant le développement du projet :</w:t>
+        <w:t>JWT</w:t>
+      </w:r>
+      <w:r>
+        <w:rPr>
+          <w:rFonts w:cstheme="minorHAnsi"/>
+        </w:rPr>
+        <w:t xml:space="preserve">: JSON Web </w:t>
+      </w:r>
+      <w:proofErr w:type="spellStart"/>
+      <w:r>
+        <w:rPr>
+          <w:rFonts w:cstheme="minorHAnsi"/>
+        </w:rPr>
+        <w:t>Token</w:t>
+      </w:r>
+      <w:proofErr w:type="spellEnd"/>
+      <w:r>
+        <w:rPr>
+          <w:rFonts w:cstheme="minorHAnsi"/>
+        </w:rPr>
+        <w:t xml:space="preserve">. </w:t>
+      </w:r>
+      <w:r>
+        <w:rPr>
+          <w:rFonts w:cstheme="minorHAnsi"/>
+        </w:rPr>
+        <w:t>C'est un JSON encodé en base 64. Il possède la forme "XXX.YYY.ZZZ", où XXX est le '</w:t>
+      </w:r>
+      <w:r>
+        <w:rPr>
+          <w:rFonts w:cstheme="minorHAnsi"/>
+          <w:i/>
+        </w:rPr>
+        <w:t>header</w:t>
+      </w:r>
+      <w:r>
+        <w:rPr>
+          <w:rFonts w:cstheme="minorHAnsi"/>
+        </w:rPr>
+        <w:t>', YYY le '</w:t>
+      </w:r>
+      <w:proofErr w:type="spellStart"/>
+      <w:r>
+        <w:rPr>
+          <w:rFonts w:cstheme="minorHAnsi"/>
+          <w:i/>
+        </w:rPr>
+        <w:t>payload</w:t>
+      </w:r>
+      <w:proofErr w:type="spellEnd"/>
+      <w:r>
+        <w:rPr>
+          <w:rFonts w:cstheme="minorHAnsi"/>
+        </w:rPr>
+        <w:t>' et ZZZ la '</w:t>
+      </w:r>
+      <w:r>
+        <w:rPr>
+          <w:rFonts w:cstheme="minorHAnsi"/>
+          <w:i/>
+        </w:rPr>
+        <w:t>signature</w:t>
+      </w:r>
+      <w:r>
+        <w:rPr>
+          <w:rFonts w:cstheme="minorHAnsi"/>
+        </w:rPr>
+        <w:t>'. Dans le cas de l'authentification via Firebase (où l'</w:t>
+      </w:r>
+      <w:proofErr w:type="spellStart"/>
+      <w:r>
+        <w:rPr>
+          <w:rFonts w:cstheme="minorHAnsi"/>
+        </w:rPr>
+        <w:t>idToken</w:t>
+      </w:r>
+      <w:proofErr w:type="spellEnd"/>
+      <w:r>
+        <w:rPr>
+          <w:rFonts w:cstheme="minorHAnsi"/>
+        </w:rPr>
+        <w:t xml:space="preserve"> est un JWT), le 'header' contient une clé publique de Google ainsi que l'algo utilisé pour la signature (soit RSA 256 bits, ou "RS256"), le '</w:t>
+      </w:r>
+      <w:proofErr w:type="spellStart"/>
+      <w:r>
+        <w:rPr>
+          <w:rFonts w:cstheme="minorHAnsi"/>
+        </w:rPr>
+        <w:t>payload</w:t>
+      </w:r>
+      <w:proofErr w:type="spellEnd"/>
+      <w:r>
+        <w:rPr>
+          <w:rFonts w:cstheme="minorHAnsi"/>
+        </w:rPr>
+        <w:t>' contient les informations en lien avec l'usager qui fait la requête (email, UID, etc.), et la 'signature' per</w:t>
+      </w:r>
+      <w:r>
+        <w:rPr>
+          <w:rFonts w:cstheme="minorHAnsi"/>
+        </w:rPr>
+        <w:t>met d'authentifier la requête.</w:t>
       </w:r>
     </w:p>
     <w:p>
@@ -1670,130 +1799,57 @@
           <w:rFonts w:cstheme="minorHAnsi"/>
         </w:rPr>
       </w:pPr>
-      <w:proofErr w:type="spellStart"/>
-      <w:r>
-        <w:rPr>
-          <w:rFonts w:cstheme="minorHAnsi"/>
-          <w:b/>
-        </w:rPr>
-        <w:t>Token</w:t>
-      </w:r>
-      <w:proofErr w:type="spellEnd"/>
-      <w:r>
-        <w:rPr>
-          <w:rFonts w:cstheme="minorHAnsi"/>
-        </w:rPr>
-        <w:t xml:space="preserve"> : </w:t>
-      </w:r>
-      <w:r>
-        <w:rPr>
-          <w:rFonts w:cstheme="minorHAnsi"/>
-        </w:rPr>
-        <w:t>une String utilisée dans le fonctionnement de certaines composantes.</w:t>
-      </w:r>
-    </w:p>
-    <w:p>
-      <w:pPr>
-        <w:pStyle w:val="ListParagraph"/>
-        <w:numPr>
-          <w:ilvl w:val="0"/>
-          <w:numId w:val="10"/>
-        </w:numPr>
+      <w:r>
+        <w:rPr>
+          <w:rFonts w:cstheme="minorHAnsi"/>
+          <w:b/>
+        </w:rPr>
+        <w:t>UID</w:t>
+      </w:r>
+      <w:r>
+        <w:rPr>
+          <w:rFonts w:cstheme="minorHAnsi"/>
+        </w:rPr>
+        <w:t>: Chaîne de caractère</w:t>
+      </w:r>
+      <w:r>
+        <w:rPr>
+          <w:rFonts w:cstheme="minorHAnsi"/>
+        </w:rPr>
+        <w:t>s</w:t>
+      </w:r>
+      <w:r>
+        <w:rPr>
+          <w:rFonts w:cstheme="minorHAnsi"/>
+        </w:rPr>
+        <w:t xml:space="preserve"> unique assignée</w:t>
+      </w:r>
+      <w:r>
+        <w:rPr>
+          <w:rFonts w:cstheme="minorHAnsi"/>
+        </w:rPr>
+        <w:t xml:space="preserve"> de manière permanente</w:t>
+      </w:r>
+      <w:r>
+        <w:rPr>
+          <w:rFonts w:cstheme="minorHAnsi"/>
+        </w:rPr>
+        <w:t xml:space="preserve"> à tout utilisateur s'authentifiant v</w:t>
+      </w:r>
+      <w:r>
+        <w:rPr>
+          <w:rFonts w:cstheme="minorHAnsi"/>
+        </w:rPr>
+        <w:t>ia Firebase à une application.</w:t>
+      </w:r>
+    </w:p>
+    <w:p>
+      <w:pPr>
         <w:jc w:val="both"/>
         <w:rPr>
           <w:rFonts w:cstheme="minorHAnsi"/>
-          <w:highlight w:val="yellow"/>
-        </w:rPr>
-      </w:pPr>
-      <w:r>
-        <w:rPr>
-          <w:rFonts w:cstheme="minorHAnsi"/>
-          <w:b/>
-          <w:highlight w:val="yellow"/>
-        </w:rPr>
-        <w:t>Zone Surveillée</w:t>
-      </w:r>
-      <w:r>
-        <w:rPr>
-          <w:rFonts w:cstheme="minorHAnsi"/>
-          <w:highlight w:val="yellow"/>
-        </w:rPr>
-        <w:t xml:space="preserve"> : </w:t>
-      </w:r>
-      <w:r>
-        <w:rPr>
-          <w:rFonts w:cstheme="minorHAnsi"/>
-          <w:highlight w:val="yellow"/>
-        </w:rPr>
-        <w:t>principalement dénommé « </w:t>
-      </w:r>
-      <w:proofErr w:type="spellStart"/>
-      <w:r>
-        <w:rPr>
-          <w:rFonts w:cstheme="minorHAnsi"/>
-          <w:highlight w:val="yellow"/>
-        </w:rPr>
-        <w:t>Monitored</w:t>
-      </w:r>
-      <w:proofErr w:type="spellEnd"/>
-      <w:r>
-        <w:rPr>
-          <w:rFonts w:cstheme="minorHAnsi"/>
-          <w:highlight w:val="yellow"/>
-        </w:rPr>
-        <w:t xml:space="preserve"> Zone » dans le code.</w:t>
-      </w:r>
-    </w:p>
-    <w:p>
-      <w:pPr>
-        <w:pStyle w:val="ListParagraph"/>
-        <w:numPr>
-          <w:ilvl w:val="0"/>
-          <w:numId w:val="10"/>
-        </w:numPr>
-        <w:jc w:val="both"/>
-        <w:rPr>
-          <w:rFonts w:cstheme="minorHAnsi"/>
-        </w:rPr>
-      </w:pPr>
-      <w:r>
-        <w:rPr>
-          <w:rFonts w:cstheme="minorHAnsi"/>
-          <w:b/>
-          <w:highlight w:val="yellow"/>
-        </w:rPr>
-        <w:t>Bob</w:t>
-      </w:r>
-      <w:r>
-        <w:rPr>
-          <w:rFonts w:cstheme="minorHAnsi"/>
-          <w:highlight w:val="yellow"/>
-        </w:rPr>
-        <w:t xml:space="preserve"> : </w:t>
-      </w:r>
-      <w:proofErr w:type="spellStart"/>
-      <w:r>
-        <w:rPr>
-          <w:rFonts w:cstheme="minorHAnsi"/>
-          <w:highlight w:val="yellow"/>
-        </w:rPr>
-        <w:t>blabla</w:t>
-      </w:r>
-      <w:proofErr w:type="spellEnd"/>
-    </w:p>
-    <w:p>
-      <w:pPr>
-        <w:jc w:val="both"/>
-        <w:rPr>
-          <w:rFonts w:cstheme="minorHAnsi"/>
-        </w:rPr>
-      </w:pPr>
-      <w:r>
-        <w:rPr>
-          <w:rFonts w:cstheme="minorHAnsi"/>
-        </w:rPr>
-        <w:br w:type="page"/>
-      </w:r>
+        </w:rPr>
+      </w:pPr>
     </w:p>
     <w:p>
       <w:pPr>
@@ -1835,7 +1891,7 @@
           <w:b/>
         </w:rPr>
       </w:pPr>
-      <w:hyperlink r:id="rId10" w:history="1">
+      <w:hyperlink r:id="rId14" w:history="1">
         <w:r>
           <w:rPr>
             <w:rStyle w:val="Hyperlink"/>
@@ -1857,23 +1913,7 @@
           <w:rFonts w:cstheme="minorHAnsi"/>
           <w:b/>
         </w:rPr>
-        <w:t xml:space="preserve">(pas la </w:t>
-      </w:r>
-      <w:proofErr w:type="spellStart"/>
-      <w:r>
-        <w:rPr>
-          <w:rFonts w:cstheme="minorHAnsi"/>
-          <w:b/>
-        </w:rPr>
-        <w:t>WebApp</w:t>
-      </w:r>
-      <w:proofErr w:type="spellEnd"/>
-      <w:r>
-        <w:rPr>
-          <w:rFonts w:cstheme="minorHAnsi"/>
-          <w:b/>
-        </w:rPr>
-        <w:t xml:space="preserve">) </w:t>
+        <w:t xml:space="preserve">(pas la WebApp) </w:t>
       </w:r>
       <w:r>
         <w:rPr>
@@ -2022,7 +2062,7 @@
         <w:rPr>
           <w:rFonts w:cstheme="minorHAnsi"/>
         </w:rPr>
-        <w:t xml:space="preserve"> contributions directes.</w:t>
+        <w:t xml:space="preserve"> contributions directes :</w:t>
       </w:r>
     </w:p>
     <w:p>
@@ -2045,6 +2085,12 @@
         </w:rPr>
         <w:t xml:space="preserve">Intégration du système d’authentification du serveur </w:t>
       </w:r>
+      <w:r>
+        <w:rPr>
+          <w:rFonts w:cstheme="minorHAnsi"/>
+        </w:rPr>
+        <w:t>auprès des serveurs de Google afin de permettre l’utilisation des fonctionnalités de l’Admin SDK de Firebase.</w:t>
+      </w:r>
     </w:p>
     <w:p>
       <w:pPr>
@@ -2060,27 +2106,49 @@
           <w:i/>
         </w:rPr>
       </w:pPr>
+      <w:r>
+        <w:rPr>
+          <w:rFonts w:cstheme="minorHAnsi"/>
+        </w:rPr>
+        <w:t>Implémentation</w:t>
+      </w:r>
+      <w:r>
+        <w:rPr>
+          <w:rFonts w:cstheme="minorHAnsi"/>
+        </w:rPr>
+        <w:t xml:space="preserve"> des </w:t>
+      </w:r>
+      <w:r>
+        <w:rPr>
+          <w:rFonts w:cstheme="minorHAnsi"/>
+        </w:rPr>
+        <w:t xml:space="preserve">patrons des </w:t>
+      </w:r>
+      <w:r>
+        <w:rPr>
+          <w:rFonts w:cstheme="minorHAnsi"/>
+        </w:rPr>
+        <w:t>méthodes de base en lien avec les notifications</w:t>
+      </w:r>
+      <w:r>
+        <w:rPr>
+          <w:rFonts w:cstheme="minorHAnsi"/>
+        </w:rPr>
+        <w:t xml:space="preserve"> et la vérification des </w:t>
+      </w:r>
       <w:proofErr w:type="spellStart"/>
       <w:r>
         <w:rPr>
           <w:rFonts w:cstheme="minorHAnsi"/>
-          <w:i/>
-        </w:rPr>
-        <w:t>Parsing</w:t>
+        </w:rPr>
+        <w:t>idTokens</w:t>
       </w:r>
       <w:proofErr w:type="spellEnd"/>
       <w:r>
         <w:rPr>
           <w:rFonts w:cstheme="minorHAnsi"/>
-          <w:i/>
-        </w:rPr>
-        <w:t xml:space="preserve"> </w:t>
-      </w:r>
-      <w:r>
-        <w:rPr>
-          <w:rFonts w:cstheme="minorHAnsi"/>
-        </w:rPr>
-        <w:t>des alertes de la base de données historiques du gouvernement afin de les transférer dans notre propre base de données (ce qui nous permet alors de bonifier celle-ci avec les informations que nous récoltons via l’application).</w:t>
+        </w:rPr>
+        <w:t xml:space="preserve"> (ceux-ci permettent de vérifier l’authenticité et l’intégrité des requêtes envoyées par nos usagers) en s’assurant que tout soit prêt pour une intégration fluide et rapide de la part de Sophie.</w:t>
       </w:r>
     </w:p>
     <w:p>
@@ -2097,6 +2165,43 @@
           <w:i/>
         </w:rPr>
       </w:pPr>
+      <w:proofErr w:type="spellStart"/>
+      <w:r>
+        <w:rPr>
+          <w:rFonts w:cstheme="minorHAnsi"/>
+          <w:i/>
+        </w:rPr>
+        <w:t>Parsing</w:t>
+      </w:r>
+      <w:proofErr w:type="spellEnd"/>
+      <w:r>
+        <w:rPr>
+          <w:rFonts w:cstheme="minorHAnsi"/>
+          <w:i/>
+        </w:rPr>
+        <w:t xml:space="preserve"> </w:t>
+      </w:r>
+      <w:r>
+        <w:rPr>
+          <w:rFonts w:cstheme="minorHAnsi"/>
+        </w:rPr>
+        <w:t>des alertes de la base de données historiques du gouvernement afin de les transférer dans notre propre base de données (ce qui nous permet alors de bonifier celle-ci avec les informations que nous récoltons via l’application).</w:t>
+      </w:r>
+    </w:p>
+    <w:p>
+      <w:pPr>
+        <w:pStyle w:val="ListParagraph"/>
+        <w:numPr>
+          <w:ilvl w:val="0"/>
+          <w:numId w:val="5"/>
+        </w:numPr>
+        <w:ind w:left="1134"/>
+        <w:jc w:val="both"/>
+        <w:rPr>
+          <w:rFonts w:cstheme="minorHAnsi"/>
+          <w:i/>
+        </w:rPr>
+      </w:pPr>
       <w:r>
         <w:rPr>
           <w:rFonts w:cstheme="minorHAnsi"/>
@@ -2128,7 +2233,6 @@
       <w:r>
         <w:rPr>
           <w:rFonts w:cstheme="minorHAnsi"/>
-          <w:highlight w:val="yellow"/>
         </w:rPr>
         <w:t>Deux propositions</w:t>
       </w:r>
@@ -2149,7 +2253,13 @@
         <w:rPr>
           <w:rFonts w:cstheme="minorHAnsi"/>
         </w:rPr>
-        <w:t xml:space="preserve"> qui ont été implémentées.</w:t>
+        <w:t xml:space="preserve"> </w:t>
+      </w:r>
+      <w:r>
+        <w:rPr>
+          <w:rFonts w:cstheme="minorHAnsi"/>
+        </w:rPr>
+        <w:t>pour améliorer l’efficacité du traitement des requêtes :</w:t>
       </w:r>
     </w:p>
     <w:p>
@@ -2210,6 +2320,36 @@
         </w:rPr>
         <w:t>.</w:t>
       </w:r>
+      <w:r>
+        <w:rPr>
+          <w:rFonts w:cstheme="minorHAnsi"/>
+        </w:rPr>
+        <w:t xml:space="preserve"> L’idée est de conserver en mémoire la version la plus à jour de la base de données (BDD) afin d’éviter d’avoir à faire une requête pour obtenir l’état actuel de la BDD. Ainsi, il est possible de n’envoyer que quelques requêtes de PATCH à la BDD plutôt que de tout recréer. Il faut savoir qu’une attention doit être portée aux alertes qui ne figurent plus dans le flux RSS du gouvernement car nous ajoutons alors celles-ci dans notre BDD </w:t>
+      </w:r>
+      <w:r>
+        <w:rPr>
+          <w:rFonts w:cstheme="minorHAnsi"/>
+        </w:rPr>
+        <w:t>que l’on dit</w:t>
+      </w:r>
+      <w:r>
+        <w:rPr>
+          <w:rFonts w:cstheme="minorHAnsi"/>
+        </w:rPr>
+        <w:t xml:space="preserve"> « Historique » (ces données récoltées pourraient possiblement servir pour des projets </w:t>
+      </w:r>
+      <w:r>
+        <w:rPr>
+          <w:rFonts w:cstheme="minorHAnsi"/>
+        </w:rPr>
+        <w:t>d’apprentissage machine</w:t>
+      </w:r>
+      <w:r>
+        <w:rPr>
+          <w:rFonts w:cstheme="minorHAnsi"/>
+        </w:rPr>
+        <w:t>, par exemple).</w:t>
+      </w:r>
     </w:p>
     <w:p>
       <w:pPr>
@@ -2228,7 +2368,7 @@
         <w:rPr>
           <w:rFonts w:cstheme="minorHAnsi"/>
         </w:rPr>
-        <w:t>Système d’indexage (qu’on appelle « tuiles ») des zones surveillées qui permet de trouver plus rapidement à quel usager on doit envoyer une notification pour une nouvelle alerte donnée</w:t>
+        <w:t>Système d’indexage des zones surveillées qui permet de trouver plus rapidement à quel usager on doit envoyer une notification pour une nouvelle alerte donnée</w:t>
       </w:r>
       <w:r>
         <w:rPr>
@@ -2240,136 +2380,30 @@
         <w:rPr>
           <w:rFonts w:cstheme="minorHAnsi"/>
         </w:rPr>
-        <w:t xml:space="preserve"> Plutôt similaire au concept de « filtre de Bloom. »</w:t>
-      </w:r>
-    </w:p>
-    <w:p>
-      <w:pPr>
-        <w:ind w:left="360"/>
+        <w:t xml:space="preserve"> </w:t>
+      </w:r>
+      <w:r>
+        <w:rPr>
+          <w:rFonts w:cstheme="minorHAnsi"/>
+        </w:rPr>
+        <w:t>On utilise une fonction mathématique pour savoir dans quelle région géographique (ou « tuile ») tombe l’alerte, et chaque tuile contient un lien vers toutes les zones surveillées qu’elle contient (il n’y a alors pas autant de calculs et comparaisons à faire avec les coordonnées de l’alerte puisqu’on n’a plus de besoin de passer à travers l’entièreté des zones surveillées).</w:t>
+      </w:r>
+    </w:p>
+    <w:p>
+      <w:pPr>
         <w:jc w:val="both"/>
         <w:rPr>
           <w:rFonts w:cstheme="minorHAnsi"/>
         </w:rPr>
       </w:pPr>
-    </w:p>
-    <w:p>
-      <w:pPr>
-        <w:jc w:val="both"/>
-        <w:rPr>
-          <w:rFonts w:cstheme="minorHAnsi"/>
-          <w:highlight w:val="yellow"/>
-        </w:rPr>
-      </w:pPr>
-      <w:r>
-        <w:rPr>
-          <w:rFonts w:cstheme="minorHAnsi"/>
-          <w:highlight w:val="yellow"/>
-        </w:rPr>
-        <w:t xml:space="preserve">Plus généralement, en ce qui concerne le serveur, j’ai proposé deux idées de structures de données qui ont été retouchées et implémentées : </w:t>
-      </w:r>
-      <w:r>
-        <w:rPr>
-          <w:rFonts w:cstheme="minorHAnsi"/>
-          <w:color w:val="FF0000"/>
-          <w:highlight w:val="yellow"/>
-        </w:rPr>
-        <w:t xml:space="preserve">l’utilisation d’un </w:t>
-      </w:r>
-      <w:proofErr w:type="spellStart"/>
-      <w:r>
-        <w:rPr>
-          <w:rFonts w:cstheme="minorHAnsi"/>
-          <w:color w:val="FF0000"/>
-          <w:highlight w:val="yellow"/>
-        </w:rPr>
-        <w:t>HashMap</w:t>
-      </w:r>
-      <w:proofErr w:type="spellEnd"/>
-      <w:r>
-        <w:rPr>
-          <w:rFonts w:cstheme="minorHAnsi"/>
-          <w:color w:val="FF0000"/>
-          <w:highlight w:val="yellow"/>
-        </w:rPr>
-        <w:t xml:space="preserve"> </w:t>
-      </w:r>
-      <w:r>
-        <w:rPr>
-          <w:rFonts w:cstheme="minorHAnsi"/>
-          <w:highlight w:val="yellow"/>
-        </w:rPr>
-        <w:t>conservé en mémoire pour rendre la mise-à-jour des alertes plus rapide en plus de permettre l’analyse des alertes nouvellement intégrées pour envoyer des notifications aux usagers, ainsi que l’intégration d’un indexage qu’on appellera « tuiles ». Cet indexage est effectué au moment de l’ajout d’une nouvelle zone surveillée par un utilisateur et va permettre, à long terme, d’accélérer les recherches effectuées par le serveur afin de trouver les utilisateurs à qui il faut envoyer une notification car une alerte est positionnée dans une de ses zones surveillées.</w:t>
-      </w:r>
-    </w:p>
-    <w:p>
-      <w:pPr>
-        <w:jc w:val="both"/>
-        <w:rPr>
-          <w:rFonts w:cstheme="minorHAnsi"/>
-          <w:color w:val="FF0000"/>
-        </w:rPr>
-      </w:pPr>
-      <w:r>
-        <w:rPr>
-          <w:rFonts w:cstheme="minorHAnsi"/>
-          <w:color w:val="FF0000"/>
-          <w:highlight w:val="yellow"/>
-        </w:rPr>
-        <w:t>[ Infographie du système de tuilage ]</w:t>
-      </w:r>
-    </w:p>
-    <w:p>
-      <w:pPr>
-        <w:jc w:val="both"/>
-        <w:rPr>
-          <w:rFonts w:cstheme="minorHAnsi"/>
-        </w:rPr>
-      </w:pPr>
-    </w:p>
-    <w:p>
-      <w:pPr>
-        <w:jc w:val="both"/>
+      <w:r>
         <w:rPr>
           <w:rFonts w:cstheme="minorHAnsi"/>
           <w:b/>
           <w:u w:val="single"/>
         </w:rPr>
-      </w:pPr>
-    </w:p>
-    <w:p>
-      <w:pPr>
-        <w:jc w:val="both"/>
-        <w:rPr>
-          <w:rFonts w:cstheme="minorHAnsi"/>
-          <w:b/>
-          <w:u w:val="single"/>
-        </w:rPr>
-      </w:pPr>
-    </w:p>
-    <w:p>
-      <w:pPr>
-        <w:jc w:val="both"/>
-        <w:rPr>
-          <w:rFonts w:cstheme="minorHAnsi"/>
-        </w:rPr>
-      </w:pPr>
-      <w:proofErr w:type="spellStart"/>
-      <w:r>
-        <w:rPr>
-          <w:rFonts w:cstheme="minorHAnsi"/>
-          <w:b/>
-          <w:u w:val="single"/>
-        </w:rPr>
-        <w:t>WebApp</w:t>
-      </w:r>
-      <w:proofErr w:type="spellEnd"/>
-      <w:r>
-        <w:rPr>
-          <w:rFonts w:cstheme="minorHAnsi"/>
-          <w:b/>
-          <w:u w:val="single"/>
-        </w:rPr>
-        <w:t> :</w:t>
+        <w:lastRenderedPageBreak/>
+        <w:t>WebApp :</w:t>
       </w:r>
     </w:p>
     <w:p>
@@ -2423,7 +2457,7 @@
         <w:rPr>
           <w:rFonts w:cstheme="minorHAnsi"/>
         </w:rPr>
-        <w:t xml:space="preserve">qui s’en occupait avant. </w:t>
+        <w:t>qui s’en occupait avant.</w:t>
       </w:r>
     </w:p>
     <w:p>
@@ -2438,21 +2472,7 @@
         <w:rPr>
           <w:rFonts w:cstheme="minorHAnsi"/>
         </w:rPr>
-        <w:t xml:space="preserve">Il y a donc eu un effort de </w:t>
-      </w:r>
-      <w:r>
-        <w:rPr>
-          <w:rFonts w:cstheme="minorHAnsi"/>
-          <w:i/>
-          <w:highlight w:val="yellow"/>
-        </w:rPr>
-        <w:t>reverse engineering</w:t>
-      </w:r>
-      <w:r>
-        <w:rPr>
-          <w:rFonts w:cstheme="minorHAnsi"/>
-        </w:rPr>
-        <w:t xml:space="preserve"> pour comprendre et modifier le code qui était déjà là afin de mener à terme les points mentionnés ci-dessous (</w:t>
+        <w:t>Il y a donc eu un effort pour comprendre et modifier le code qui était déjà là afin de mener à terme les points mentionnés ci-dessous (</w:t>
       </w:r>
       <w:r>
         <w:rPr>
@@ -2503,11 +2523,13 @@
         <w:jc w:val="both"/>
         <w:rPr>
           <w:rFonts w:cstheme="minorHAnsi"/>
-        </w:rPr>
-      </w:pPr>
-      <w:r>
-        <w:rPr>
-          <w:rFonts w:cstheme="minorHAnsi"/>
+          <w:highlight w:val="yellow"/>
+        </w:rPr>
+      </w:pPr>
+      <w:r>
+        <w:rPr>
+          <w:rFonts w:cstheme="minorHAnsi"/>
+          <w:highlight w:val="yellow"/>
         </w:rPr>
         <w:t>Ajustement du positionnement des alertes lors de la décision de changer d’une référence de coordonnées (</w:t>
       </w:r>
@@ -2515,6 +2537,7 @@
       <w:r>
         <w:rPr>
           <w:rFonts w:cstheme="minorHAnsi"/>
+          <w:highlight w:val="yellow"/>
         </w:rPr>
         <w:t>Lat</w:t>
       </w:r>
@@ -2522,6 +2545,7 @@
       <w:r>
         <w:rPr>
           <w:rFonts w:cstheme="minorHAnsi"/>
+          <w:highlight w:val="yellow"/>
         </w:rPr>
         <w:t xml:space="preserve">, </w:t>
       </w:r>
@@ -2529,6 +2553,7 @@
       <w:r>
         <w:rPr>
           <w:rFonts w:cstheme="minorHAnsi"/>
+          <w:highlight w:val="yellow"/>
         </w:rPr>
         <w:t>Lng</w:t>
       </w:r>
@@ -2536,6 +2561,7 @@
       <w:r>
         <w:rPr>
           <w:rFonts w:cstheme="minorHAnsi"/>
+          <w:highlight w:val="yellow"/>
         </w:rPr>
         <w:t>) à (</w:t>
       </w:r>
@@ -2543,6 +2569,7 @@
       <w:r>
         <w:rPr>
           <w:rFonts w:cstheme="minorHAnsi"/>
+          <w:highlight w:val="yellow"/>
         </w:rPr>
         <w:t>Lng</w:t>
       </w:r>
@@ -2550,6 +2577,7 @@
       <w:r>
         <w:rPr>
           <w:rFonts w:cstheme="minorHAnsi"/>
+          <w:highlight w:val="yellow"/>
         </w:rPr>
         <w:t xml:space="preserve">, </w:t>
       </w:r>
@@ -2557,6 +2585,7 @@
       <w:r>
         <w:rPr>
           <w:rFonts w:cstheme="minorHAnsi"/>
+          <w:highlight w:val="yellow"/>
         </w:rPr>
         <w:t>Lat</w:t>
       </w:r>
@@ -2564,6 +2593,7 @@
       <w:r>
         <w:rPr>
           <w:rFonts w:cstheme="minorHAnsi"/>
+          <w:highlight w:val="yellow"/>
         </w:rPr>
         <w:t>).</w:t>
       </w:r>
@@ -2578,29 +2608,34 @@
         <w:jc w:val="both"/>
         <w:rPr>
           <w:rFonts w:cstheme="minorHAnsi"/>
-        </w:rPr>
-      </w:pPr>
-      <w:r>
-        <w:rPr>
-          <w:rFonts w:cstheme="minorHAnsi"/>
+          <w:highlight w:val="yellow"/>
+        </w:rPr>
+      </w:pPr>
+      <w:r>
+        <w:rPr>
+          <w:rFonts w:cstheme="minorHAnsi"/>
+          <w:highlight w:val="yellow"/>
         </w:rPr>
         <w:t>Réglage</w:t>
       </w:r>
       <w:r>
         <w:rPr>
           <w:rFonts w:cstheme="minorHAnsi"/>
+          <w:highlight w:val="yellow"/>
         </w:rPr>
         <w:t xml:space="preserve"> des bugs sur certaines classifications</w:t>
       </w:r>
       <w:r>
         <w:rPr>
           <w:rFonts w:cstheme="minorHAnsi"/>
+          <w:highlight w:val="yellow"/>
         </w:rPr>
         <w:t xml:space="preserve"> d’alertes et d’icônes</w:t>
       </w:r>
       <w:r>
         <w:rPr>
           <w:rFonts w:cstheme="minorHAnsi"/>
+          <w:highlight w:val="yellow"/>
         </w:rPr>
         <w:t>.</w:t>
       </w:r>
@@ -2615,11 +2650,13 @@
         <w:jc w:val="both"/>
         <w:rPr>
           <w:rFonts w:cstheme="minorHAnsi"/>
-        </w:rPr>
-      </w:pPr>
-      <w:r>
-        <w:rPr>
-          <w:rFonts w:cstheme="minorHAnsi"/>
+          <w:highlight w:val="yellow"/>
+        </w:rPr>
+      </w:pPr>
+      <w:r>
+        <w:rPr>
+          <w:rFonts w:cstheme="minorHAnsi"/>
+          <w:highlight w:val="yellow"/>
         </w:rPr>
         <w:t>Implémentation des images différentes pour les pins des alertes d’usagers.</w:t>
       </w:r>
@@ -2634,11 +2671,13 @@
         <w:jc w:val="both"/>
         <w:rPr>
           <w:rFonts w:cstheme="minorHAnsi"/>
-        </w:rPr>
-      </w:pPr>
-      <w:r>
-        <w:rPr>
-          <w:rFonts w:cstheme="minorHAnsi"/>
+          <w:highlight w:val="yellow"/>
+        </w:rPr>
+      </w:pPr>
+      <w:r>
+        <w:rPr>
+          <w:rFonts w:cstheme="minorHAnsi"/>
+          <w:highlight w:val="yellow"/>
         </w:rPr>
         <w:t>Ajouts de catégories de classification d’alertes supplémentaires.</w:t>
       </w:r>
@@ -2653,11 +2692,13 @@
         <w:jc w:val="both"/>
         <w:rPr>
           <w:rFonts w:cstheme="minorHAnsi"/>
-        </w:rPr>
-      </w:pPr>
-      <w:r>
-        <w:rPr>
-          <w:rFonts w:cstheme="minorHAnsi"/>
+          <w:highlight w:val="yellow"/>
+        </w:rPr>
+      </w:pPr>
+      <w:r>
+        <w:rPr>
+          <w:rFonts w:cstheme="minorHAnsi"/>
+          <w:highlight w:val="yellow"/>
         </w:rPr>
         <w:t xml:space="preserve">Léger </w:t>
       </w:r>
@@ -2666,6 +2707,7 @@
         <w:rPr>
           <w:rFonts w:cstheme="minorHAnsi"/>
           <w:i/>
+          <w:highlight w:val="yellow"/>
         </w:rPr>
         <w:t>refactoring</w:t>
       </w:r>
@@ -2673,6 +2715,7 @@
       <w:r>
         <w:rPr>
           <w:rFonts w:cstheme="minorHAnsi"/>
+          <w:highlight w:val="yellow"/>
         </w:rPr>
         <w:t xml:space="preserve"> et ajout de commentaires pour augmenter la maintenabilité.</w:t>
       </w:r>
@@ -2687,19 +2730,15 @@
         <w:jc w:val="both"/>
         <w:rPr>
           <w:rFonts w:cstheme="minorHAnsi"/>
-        </w:rPr>
-      </w:pPr>
-      <w:r>
-        <w:rPr>
-          <w:rFonts w:cstheme="minorHAnsi"/>
-        </w:rPr>
-        <w:t xml:space="preserve">Réglage </w:t>
-      </w:r>
-      <w:r>
-        <w:rPr>
-          <w:rFonts w:cstheme="minorHAnsi"/>
-        </w:rPr>
-        <w:t>des filtres d’affichage des alertes sur la carte.</w:t>
+          <w:highlight w:val="yellow"/>
+        </w:rPr>
+      </w:pPr>
+      <w:r>
+        <w:rPr>
+          <w:rFonts w:cstheme="minorHAnsi"/>
+          <w:highlight w:val="yellow"/>
+        </w:rPr>
+        <w:t>Réglage des filtres d’affichage des alertes sur la carte.</w:t>
       </w:r>
     </w:p>
     <w:p>
@@ -2712,11 +2751,13 @@
         <w:jc w:val="both"/>
         <w:rPr>
           <w:rFonts w:cstheme="minorHAnsi"/>
-        </w:rPr>
-      </w:pPr>
-      <w:r>
-        <w:rPr>
-          <w:rFonts w:cstheme="minorHAnsi"/>
+          <w:highlight w:val="yellow"/>
+        </w:rPr>
+      </w:pPr>
+      <w:r>
+        <w:rPr>
+          <w:rFonts w:cstheme="minorHAnsi"/>
+          <w:highlight w:val="yellow"/>
         </w:rPr>
         <w:t>Changement des URLs de requêtes d’API lorsqu’on a migré le serveur.</w:t>
       </w:r>
@@ -2731,11 +2772,13 @@
         <w:jc w:val="both"/>
         <w:rPr>
           <w:rFonts w:cstheme="minorHAnsi"/>
-        </w:rPr>
-      </w:pPr>
-      <w:r>
-        <w:rPr>
-          <w:rFonts w:cstheme="minorHAnsi"/>
+          <w:highlight w:val="yellow"/>
+        </w:rPr>
+      </w:pPr>
+      <w:r>
+        <w:rPr>
+          <w:rFonts w:cstheme="minorHAnsi"/>
+          <w:highlight w:val="yellow"/>
         </w:rPr>
         <w:t>Ajout des descriptions des alertes d’usagers dans les infobulles.</w:t>
       </w:r>
@@ -2750,11 +2793,13 @@
         <w:jc w:val="both"/>
         <w:rPr>
           <w:rFonts w:cstheme="minorHAnsi"/>
-        </w:rPr>
-      </w:pPr>
-      <w:r>
-        <w:rPr>
-          <w:rFonts w:cstheme="minorHAnsi"/>
+          <w:highlight w:val="yellow"/>
+        </w:rPr>
+      </w:pPr>
+      <w:r>
+        <w:rPr>
+          <w:rFonts w:cstheme="minorHAnsi"/>
+          <w:highlight w:val="yellow"/>
         </w:rPr>
         <w:t xml:space="preserve">Implémentation de l’ajustement automatique du </w:t>
       </w:r>
@@ -2762,6 +2807,7 @@
         <w:rPr>
           <w:rFonts w:cstheme="minorHAnsi"/>
           <w:i/>
+          <w:highlight w:val="yellow"/>
         </w:rPr>
         <w:t xml:space="preserve">zoom </w:t>
       </w:r>
@@ -2770,6 +2816,7 @@
         <w:rPr>
           <w:rFonts w:cstheme="minorHAnsi"/>
           <w:i/>
+          <w:highlight w:val="yellow"/>
         </w:rPr>
         <w:t>level</w:t>
       </w:r>
@@ -2777,6 +2824,7 @@
       <w:r>
         <w:rPr>
           <w:rFonts w:cstheme="minorHAnsi"/>
+          <w:highlight w:val="yellow"/>
         </w:rPr>
         <w:t xml:space="preserve"> lors de la recherche d’une localisation.</w:t>
       </w:r>
@@ -2791,11 +2839,13 @@
         <w:jc w:val="both"/>
         <w:rPr>
           <w:rFonts w:cstheme="minorHAnsi"/>
-        </w:rPr>
-      </w:pPr>
-      <w:r>
-        <w:rPr>
-          <w:rFonts w:cstheme="minorHAnsi"/>
+          <w:highlight w:val="yellow"/>
+        </w:rPr>
+      </w:pPr>
+      <w:r>
+        <w:rPr>
+          <w:rFonts w:cstheme="minorHAnsi"/>
+          <w:highlight w:val="yellow"/>
         </w:rPr>
         <w:t xml:space="preserve">Déploiement sur une nouvelle URL et activation de la mise-à-jour automatique du site web lors d’un </w:t>
       </w:r>
@@ -2803,12 +2853,14 @@
         <w:rPr>
           <w:rFonts w:cstheme="minorHAnsi"/>
           <w:i/>
+          <w:highlight w:val="yellow"/>
         </w:rPr>
         <w:t>commit</w:t>
       </w:r>
       <w:r>
         <w:rPr>
           <w:rFonts w:cstheme="minorHAnsi"/>
+          <w:highlight w:val="yellow"/>
         </w:rPr>
         <w:t>.</w:t>
       </w:r>
@@ -2865,96 +2917,28 @@
       </w:pPr>
       <w:r>
         <w:rPr>
-          <w:rFonts w:cstheme="minorHAnsi"/>
-        </w:rPr>
-        <w:t xml:space="preserve">L’attrait visuel d’un logiciel est généralement important pour son succès. Charles-Philippe a été le principal designer et a fourni la majorité du matériel de base durant le Hackathon, mais j’ai aussi contribué quelque peu (en plus d’être </w:t>
-      </w:r>
-      <w:r>
-        <w:rPr>
-          <w:rFonts w:cstheme="minorHAnsi"/>
-        </w:rPr>
-        <w:t>presqu’exclusivement</w:t>
-      </w:r>
-      <w:r>
-        <w:rPr>
-          <w:rFonts w:cstheme="minorHAnsi"/>
-        </w:rPr>
-        <w:t xml:space="preserve"> celui qui a intégré les dessins de manière fonctionnelle dans l’application Android).</w:t>
-      </w:r>
-    </w:p>
-    <w:p>
-      <w:pPr>
-        <w:ind w:firstLine="708"/>
-        <w:jc w:val="both"/>
-        <w:rPr>
-          <w:rFonts w:cstheme="minorHAnsi"/>
-        </w:rPr>
-      </w:pPr>
-      <w:r>
-        <w:rPr>
-          <w:rFonts w:cstheme="minorHAnsi"/>
-        </w:rPr>
-        <w:t xml:space="preserve">Parmi mes </w:t>
-      </w:r>
-      <w:r>
-        <w:rPr>
-          <w:rFonts w:cstheme="minorHAnsi"/>
-        </w:rPr>
-        <w:t xml:space="preserve">différentes </w:t>
-      </w:r>
-      <w:r>
-        <w:rPr>
-          <w:rFonts w:cstheme="minorHAnsi"/>
-        </w:rPr>
-        <w:t>réalisations, on dénote :</w:t>
-      </w:r>
-    </w:p>
-    <w:p>
-      <w:pPr>
-        <w:pStyle w:val="ListParagraph"/>
-        <w:numPr>
-          <w:ilvl w:val="0"/>
-          <w:numId w:val="8"/>
-        </w:numPr>
-        <w:jc w:val="both"/>
-        <w:rPr>
-          <w:rFonts w:cstheme="minorHAnsi"/>
-        </w:rPr>
-      </w:pPr>
-      <w:r>
-        <w:rPr>
-          <w:rFonts w:cstheme="minorHAnsi"/>
-        </w:rPr>
-        <w:t>L</w:t>
-      </w:r>
-      <w:r>
-        <w:rPr>
-          <w:rFonts w:cstheme="minorHAnsi"/>
-        </w:rPr>
-        <w:t>a création des « Pins usager » qui permettent de différencier</w:t>
-      </w:r>
-      <w:r>
-        <w:rPr>
-          <w:rFonts w:cstheme="minorHAnsi"/>
-        </w:rPr>
-        <w:t xml:space="preserve"> plus rapidement si une alerte provient du gouvernement ou d’un usager.</w:t>
-      </w:r>
-    </w:p>
-    <w:p>
-      <w:pPr>
-        <w:jc w:val="center"/>
-        <w:rPr>
-          <w:rFonts w:cstheme="minorHAnsi"/>
-        </w:rPr>
-      </w:pPr>
-      <w:r>
-        <w:rPr>
           <w:noProof/>
         </w:rPr>
         <w:drawing>
-          <wp:inline distT="0" distB="0" distL="0" distR="0">
-            <wp:extent cx="1884898" cy="1005993"/>
-            <wp:effectExtent l="0" t="0" r="1270" b="3810"/>
+          <wp:anchor distT="0" distB="0" distL="114300" distR="114300" simplePos="0" relativeHeight="251658240" behindDoc="1" locked="0" layoutInCell="1" allowOverlap="1">
+            <wp:simplePos x="0" y="0"/>
+            <wp:positionH relativeFrom="margin">
+              <wp:align>right</wp:align>
+            </wp:positionH>
+            <wp:positionV relativeFrom="paragraph">
+              <wp:posOffset>806450</wp:posOffset>
+            </wp:positionV>
+            <wp:extent cx="939800" cy="501650"/>
+            <wp:effectExtent l="0" t="0" r="0" b="0"/>
+            <wp:wrapTight wrapText="bothSides">
+              <wp:wrapPolygon edited="0">
+                <wp:start x="0" y="0"/>
+                <wp:lineTo x="0" y="20506"/>
+                <wp:lineTo x="21016" y="20506"/>
+                <wp:lineTo x="21016" y="0"/>
+                <wp:lineTo x="0" y="0"/>
+              </wp:wrapPolygon>
+            </wp:wrapTight>
             <wp:docPr id="21" name="Picture 21" descr="User Pins"/>
             <wp:cNvGraphicFramePr>
               <a:graphicFrameLocks xmlns:a="http://schemas.openxmlformats.org/drawingml/2006/main" noChangeAspect="1"/>
@@ -2969,7 +2953,7 @@
                     </pic:cNvPicPr>
                   </pic:nvPicPr>
                   <pic:blipFill>
-                    <a:blip r:embed="rId11" cstate="print">
+                    <a:blip r:embed="rId15" cstate="print">
                       <a:extLst>
                         <a:ext uri="{28A0092B-C50C-407E-A947-70E740481C1C}">
                           <a14:useLocalDpi xmlns:a14="http://schemas.microsoft.com/office/drawing/2010/main" val="0"/>
@@ -2984,7 +2968,7 @@
                   <pic:spPr bwMode="auto">
                     <a:xfrm>
                       <a:off x="0" y="0"/>
-                      <a:ext cx="1884898" cy="1005993"/>
+                      <a:ext cx="939800" cy="501650"/>
                     </a:xfrm>
                     <a:prstGeom prst="rect">
                       <a:avLst/>
@@ -2997,8 +2981,56 @@
                 </pic:pic>
               </a:graphicData>
             </a:graphic>
-          </wp:inline>
+            <wp14:sizeRelH relativeFrom="margin">
+              <wp14:pctWidth>0</wp14:pctWidth>
+            </wp14:sizeRelH>
+            <wp14:sizeRelV relativeFrom="margin">
+              <wp14:pctHeight>0</wp14:pctHeight>
+            </wp14:sizeRelV>
+          </wp:anchor>
         </w:drawing>
+      </w:r>
+      <w:r>
+        <w:rPr>
+          <w:rFonts w:cstheme="minorHAnsi"/>
+        </w:rPr>
+        <w:t xml:space="preserve">L’attrait visuel d’un logiciel est généralement important pour son succès. Charles-Philippe a été le principal designer et a fourni la majorité du matériel de base durant le Hackathon, mais j’ai aussi contribué quelque peu (en plus d’être </w:t>
+      </w:r>
+      <w:r>
+        <w:rPr>
+          <w:rFonts w:cstheme="minorHAnsi"/>
+        </w:rPr>
+        <w:t>presqu’exclusivement</w:t>
+      </w:r>
+      <w:r>
+        <w:rPr>
+          <w:rFonts w:cstheme="minorHAnsi"/>
+        </w:rPr>
+        <w:t xml:space="preserve"> celui qui a intégré les dessins de manière fonctionnelle dans l’application Android).</w:t>
+      </w:r>
+      <w:r>
+        <w:rPr>
+          <w:rFonts w:cstheme="minorHAnsi"/>
+        </w:rPr>
+        <w:t xml:space="preserve"> </w:t>
+      </w:r>
+      <w:r>
+        <w:rPr>
+          <w:rFonts w:cstheme="minorHAnsi"/>
+        </w:rPr>
+        <w:t xml:space="preserve">Parmi mes </w:t>
+      </w:r>
+      <w:r>
+        <w:rPr>
+          <w:rFonts w:cstheme="minorHAnsi"/>
+        </w:rPr>
+        <w:t xml:space="preserve">différentes </w:t>
+      </w:r>
+      <w:r>
+        <w:rPr>
+          <w:rFonts w:cstheme="minorHAnsi"/>
+        </w:rPr>
+        <w:t>réalisations, on dénote :</w:t>
       </w:r>
     </w:p>
     <w:p>
@@ -3008,25 +3040,36 @@
           <w:ilvl w:val="0"/>
           <w:numId w:val="8"/>
         </w:numPr>
-        <w:rPr>
-          <w:rFonts w:cstheme="minorHAnsi"/>
-        </w:rPr>
-      </w:pPr>
-      <w:r>
-        <w:rPr>
-          <w:rFonts w:cstheme="minorHAnsi"/>
-        </w:rPr>
-        <w:lastRenderedPageBreak/>
-        <w:t>La génération des différentes versions du Logo qui sont utilisées en fonction de différents contextes (la version d’Android du téléphone qui possède l’application, la recherche de l’application dans Google Play Store, etc.).</w:t>
-      </w:r>
-    </w:p>
-    <w:p>
-      <w:pPr>
-        <w:jc w:val="center"/>
-        <w:rPr>
-          <w:rFonts w:cstheme="minorHAnsi"/>
-          <w:b/>
-          <w:u w:val="single"/>
+        <w:ind w:left="709"/>
+        <w:jc w:val="both"/>
+        <w:rPr>
+          <w:rFonts w:cstheme="minorHAnsi"/>
+        </w:rPr>
+      </w:pPr>
+      <w:r>
+        <w:rPr>
+          <w:rFonts w:cstheme="minorHAnsi"/>
+        </w:rPr>
+        <w:t>L</w:t>
+      </w:r>
+      <w:r>
+        <w:rPr>
+          <w:rFonts w:cstheme="minorHAnsi"/>
+        </w:rPr>
+        <w:t>a création des « Pins usager » qui permettent de différencier</w:t>
+      </w:r>
+      <w:r>
+        <w:rPr>
+          <w:rFonts w:cstheme="minorHAnsi"/>
+        </w:rPr>
+        <w:t xml:space="preserve"> plus rapidement si une alerte provient du gouvernement ou d’un usager.</w:t>
+      </w:r>
+    </w:p>
+    <w:p>
+      <w:pPr>
+        <w:jc w:val="both"/>
+        <w:rPr>
+          <w:rFonts w:cstheme="minorHAnsi"/>
         </w:rPr>
       </w:pPr>
       <w:r>
@@ -3034,9 +3077,25 @@
           <w:noProof/>
         </w:rPr>
         <w:drawing>
-          <wp:inline distT="0" distB="0" distL="0" distR="0">
-            <wp:extent cx="1879288" cy="1090100"/>
-            <wp:effectExtent l="0" t="0" r="6985" b="0"/>
+          <wp:anchor distT="0" distB="0" distL="114300" distR="114300" simplePos="0" relativeHeight="251659264" behindDoc="1" locked="0" layoutInCell="1" allowOverlap="1">
+            <wp:simplePos x="0" y="0"/>
+            <wp:positionH relativeFrom="margin">
+              <wp:align>left</wp:align>
+            </wp:positionH>
+            <wp:positionV relativeFrom="paragraph">
+              <wp:posOffset>197485</wp:posOffset>
+            </wp:positionV>
+            <wp:extent cx="1553210" cy="901065"/>
+            <wp:effectExtent l="0" t="0" r="8890" b="0"/>
+            <wp:wrapTight wrapText="bothSides">
+              <wp:wrapPolygon edited="0">
+                <wp:start x="0" y="0"/>
+                <wp:lineTo x="0" y="21006"/>
+                <wp:lineTo x="21459" y="21006"/>
+                <wp:lineTo x="21459" y="0"/>
+                <wp:lineTo x="0" y="0"/>
+              </wp:wrapPolygon>
+            </wp:wrapTight>
             <wp:docPr id="22" name="Picture 22" descr="App Icon"/>
             <wp:cNvGraphicFramePr>
               <a:graphicFrameLocks xmlns:a="http://schemas.openxmlformats.org/drawingml/2006/main" noChangeAspect="1"/>
@@ -3051,7 +3110,7 @@
                     </pic:cNvPicPr>
                   </pic:nvPicPr>
                   <pic:blipFill>
-                    <a:blip r:embed="rId12" cstate="print">
+                    <a:blip r:embed="rId16" cstate="print">
                       <a:extLst>
                         <a:ext uri="{28A0092B-C50C-407E-A947-70E740481C1C}">
                           <a14:useLocalDpi xmlns:a14="http://schemas.microsoft.com/office/drawing/2010/main" val="0"/>
@@ -3066,7 +3125,7 @@
                   <pic:spPr bwMode="auto">
                     <a:xfrm>
                       <a:off x="0" y="0"/>
-                      <a:ext cx="1914002" cy="1110236"/>
+                      <a:ext cx="1553210" cy="901065"/>
                     </a:xfrm>
                     <a:prstGeom prst="rect">
                       <a:avLst/>
@@ -3079,7 +3138,13 @@
                 </pic:pic>
               </a:graphicData>
             </a:graphic>
-          </wp:inline>
+            <wp14:sizeRelH relativeFrom="margin">
+              <wp14:pctWidth>0</wp14:pctWidth>
+            </wp14:sizeRelH>
+            <wp14:sizeRelV relativeFrom="margin">
+              <wp14:pctHeight>0</wp14:pctHeight>
+            </wp14:sizeRelV>
+          </wp:anchor>
         </w:drawing>
       </w:r>
     </w:p>
@@ -3090,48 +3155,36 @@
           <w:ilvl w:val="0"/>
           <w:numId w:val="8"/>
         </w:numPr>
-        <w:rPr>
-          <w:rFonts w:cstheme="minorHAnsi"/>
-        </w:rPr>
-      </w:pPr>
-      <w:r>
-        <w:rPr>
-          <w:rFonts w:cstheme="minorHAnsi"/>
-          <w:highlight w:val="yellow"/>
-        </w:rPr>
-        <w:t>Les</w:t>
-      </w:r>
-      <w:r>
-        <w:rPr>
-          <w:rFonts w:cstheme="minorHAnsi"/>
-        </w:rPr>
-        <w:t xml:space="preserve"> différentes « pages » de l’application Android (</w:t>
-      </w:r>
-      <w:proofErr w:type="spellStart"/>
-      <w:r>
-        <w:rPr>
-          <w:rFonts w:cstheme="minorHAnsi"/>
-          <w:i/>
-        </w:rPr>
-        <w:t>Activities</w:t>
-      </w:r>
-      <w:proofErr w:type="spellEnd"/>
-      <w:r>
-        <w:rPr>
-          <w:rFonts w:cstheme="minorHAnsi"/>
-        </w:rPr>
-        <w:t xml:space="preserve"> dans le jargon d’Android) </w:t>
-      </w:r>
-      <w:r>
-        <w:rPr>
-          <w:rFonts w:cstheme="minorHAnsi"/>
-        </w:rPr>
-        <w:t>qui s’adaptent automatiquement à différentes grosseurs d’écran.</w:t>
-      </w:r>
-    </w:p>
-    <w:p>
-      <w:pPr>
-        <w:ind w:left="757"/>
+        <w:ind w:left="2977" w:hanging="425"/>
+        <w:jc w:val="both"/>
+        <w:rPr>
+          <w:rFonts w:cstheme="minorHAnsi"/>
+        </w:rPr>
+      </w:pPr>
+      <w:r>
+        <w:rPr>
+          <w:rFonts w:cstheme="minorHAnsi"/>
+        </w:rPr>
+        <w:t>La génération des différentes versions du Logo qui sont utilisées en fonction de différents contextes (la version d’Android du téléphone qui possède l’application, la recherche de l’application dans Google Play Store, etc.).</w:t>
+      </w:r>
+    </w:p>
+    <w:p>
+      <w:pPr>
+        <w:pStyle w:val="ListParagraph"/>
+        <w:rPr>
+          <w:rFonts w:cstheme="minorHAnsi"/>
+        </w:rPr>
+      </w:pPr>
+    </w:p>
+    <w:p>
+      <w:pPr>
+        <w:pStyle w:val="ListParagraph"/>
+        <w:numPr>
+          <w:ilvl w:val="0"/>
+          <w:numId w:val="8"/>
+        </w:numPr>
+        <w:ind w:left="709"/>
+        <w:jc w:val="both"/>
         <w:rPr>
           <w:rFonts w:cstheme="minorHAnsi"/>
         </w:rPr>
@@ -3141,10 +3194,26 @@
           <w:noProof/>
         </w:rPr>
         <w:drawing>
-          <wp:inline distT="0" distB="0" distL="0" distR="0" wp14:anchorId="01F4424B" wp14:editId="4D52CA31">
-            <wp:extent cx="5972810" cy="4918710"/>
-            <wp:effectExtent l="0" t="0" r="8890" b="0"/>
-            <wp:docPr id="23" name="Picture 23"/>
+          <wp:anchor distT="0" distB="0" distL="114300" distR="114300" simplePos="0" relativeHeight="251660288" behindDoc="1" locked="0" layoutInCell="1" allowOverlap="1" wp14:anchorId="02AA57BC">
+            <wp:simplePos x="0" y="0"/>
+            <wp:positionH relativeFrom="margin">
+              <wp:align>right</wp:align>
+            </wp:positionH>
+            <wp:positionV relativeFrom="paragraph">
+              <wp:posOffset>3810</wp:posOffset>
+            </wp:positionV>
+            <wp:extent cx="1708150" cy="769620"/>
+            <wp:effectExtent l="0" t="0" r="6350" b="0"/>
+            <wp:wrapTight wrapText="bothSides">
+              <wp:wrapPolygon edited="0">
+                <wp:start x="0" y="0"/>
+                <wp:lineTo x="0" y="20851"/>
+                <wp:lineTo x="21439" y="20851"/>
+                <wp:lineTo x="21439" y="0"/>
+                <wp:lineTo x="0" y="0"/>
+              </wp:wrapPolygon>
+            </wp:wrapTight>
+            <wp:docPr id="37" name="Picture 37"/>
             <wp:cNvGraphicFramePr>
               <a:graphicFrameLocks xmlns:a="http://schemas.openxmlformats.org/drawingml/2006/main" noChangeAspect="1"/>
             </wp:cNvGraphicFramePr>
@@ -3156,7 +3225,13 @@
                     <pic:cNvPicPr/>
                   </pic:nvPicPr>
                   <pic:blipFill>
-                    <a:blip r:embed="rId13"/>
+                    <a:blip r:embed="rId17" cstate="print">
+                      <a:extLst>
+                        <a:ext uri="{28A0092B-C50C-407E-A947-70E740481C1C}">
+                          <a14:useLocalDpi xmlns:a14="http://schemas.microsoft.com/office/drawing/2010/main" val="0"/>
+                        </a:ext>
+                      </a:extLst>
+                    </a:blip>
                     <a:stretch>
                       <a:fillRect/>
                     </a:stretch>
@@ -3164,7 +3239,7 @@
                   <pic:spPr>
                     <a:xfrm>
                       <a:off x="0" y="0"/>
-                      <a:ext cx="5972810" cy="4918710"/>
+                      <a:ext cx="1708150" cy="769620"/>
                     </a:xfrm>
                     <a:prstGeom prst="rect">
                       <a:avLst/>
@@ -3173,27 +3248,209 @@
                 </pic:pic>
               </a:graphicData>
             </a:graphic>
+          </wp:anchor>
+        </w:drawing>
+      </w:r>
+      <w:r>
+        <w:rPr>
+          <w:rFonts w:cstheme="minorHAnsi"/>
+        </w:rPr>
+        <w:t xml:space="preserve">La </w:t>
+      </w:r>
+      <w:r>
+        <w:rPr>
+          <w:rFonts w:cstheme="minorHAnsi"/>
+          <w:b/>
+          <w:i/>
+        </w:rPr>
+        <w:t>Toolbar</w:t>
+      </w:r>
+      <w:r>
+        <w:rPr>
+          <w:rFonts w:cstheme="minorHAnsi"/>
+        </w:rPr>
+        <w:t> (la barre horizontale située tout en haut de l’écran et qui contient généralement des boutons afin que l’usager puisse interagir avec l’application Android)</w:t>
+      </w:r>
+      <w:r>
+        <w:rPr>
+          <w:rFonts w:cstheme="minorHAnsi"/>
+        </w:rPr>
+        <w:t>.</w:t>
+      </w:r>
+    </w:p>
+    <w:p>
+      <w:pPr>
+        <w:pStyle w:val="ListParagraph"/>
+        <w:rPr>
+          <w:rFonts w:cstheme="minorHAnsi"/>
+        </w:rPr>
+      </w:pPr>
+    </w:p>
+    <w:p>
+      <w:pPr>
+        <w:pStyle w:val="ListParagraph"/>
+        <w:numPr>
+          <w:ilvl w:val="0"/>
+          <w:numId w:val="8"/>
+        </w:numPr>
+        <w:ind w:left="709"/>
+        <w:jc w:val="both"/>
+        <w:rPr>
+          <w:rFonts w:cstheme="minorHAnsi"/>
+        </w:rPr>
+      </w:pPr>
+      <w:r>
+        <w:rPr>
+          <w:rFonts w:cstheme="minorHAnsi"/>
+        </w:rPr>
+        <w:lastRenderedPageBreak/>
+        <w:t>Les</w:t>
+      </w:r>
+      <w:r>
+        <w:rPr>
+          <w:rFonts w:cstheme="minorHAnsi"/>
+        </w:rPr>
+        <w:t xml:space="preserve"> différentes « pages » de l’application Android (</w:t>
+      </w:r>
+      <w:proofErr w:type="spellStart"/>
+      <w:r>
+        <w:rPr>
+          <w:rFonts w:cstheme="minorHAnsi"/>
+          <w:i/>
+        </w:rPr>
+        <w:t>Activities</w:t>
+      </w:r>
+      <w:proofErr w:type="spellEnd"/>
+      <w:r>
+        <w:rPr>
+          <w:rFonts w:cstheme="minorHAnsi"/>
+        </w:rPr>
+        <w:t xml:space="preserve"> dans le jargon d’Android) </w:t>
+      </w:r>
+      <w:r>
+        <w:rPr>
+          <w:rFonts w:cstheme="minorHAnsi"/>
+        </w:rPr>
+        <w:t>qui s’adaptent automatiquement à différentes grosseurs d’écran.</w:t>
+      </w:r>
+      <w:r>
+        <w:rPr>
+          <w:rFonts w:cstheme="minorHAnsi"/>
+        </w:rPr>
+        <w:t xml:space="preserve"> Par exemple, voici </w:t>
+      </w:r>
+      <w:r>
+        <w:rPr>
+          <w:rFonts w:cstheme="minorHAnsi"/>
+        </w:rPr>
+        <w:t xml:space="preserve">la même Activité avec une résolution de </w:t>
+      </w:r>
+      <w:r>
+        <w:rPr>
+          <w:rFonts w:cstheme="minorHAnsi"/>
+          <w:b/>
+        </w:rPr>
+        <w:t>768 x 1280</w:t>
+      </w:r>
+      <w:r>
+        <w:rPr>
+          <w:rFonts w:cstheme="minorHAnsi"/>
+        </w:rPr>
+        <w:t xml:space="preserve"> et puis de </w:t>
+      </w:r>
+      <w:r>
+        <w:rPr>
+          <w:rFonts w:cstheme="minorHAnsi"/>
+          <w:b/>
+        </w:rPr>
+        <w:t>2560 x 1800</w:t>
+      </w:r>
+      <w:r>
+        <w:rPr>
+          <w:rFonts w:cstheme="minorHAnsi"/>
+        </w:rPr>
+        <w:t xml:space="preserve"> pixels.</w:t>
+      </w:r>
+    </w:p>
+    <w:p>
+      <w:pPr>
+        <w:ind w:left="709"/>
+        <w:jc w:val="center"/>
+        <w:rPr>
+          <w:rFonts w:cstheme="minorHAnsi"/>
+        </w:rPr>
+      </w:pPr>
+      <w:r>
+        <w:rPr>
+          <w:noProof/>
+        </w:rPr>
+        <w:drawing>
+          <wp:inline distT="0" distB="0" distL="0" distR="0" wp14:anchorId="35697DB5" wp14:editId="2B0860A5">
+            <wp:extent cx="1114757" cy="1984811"/>
+            <wp:effectExtent l="0" t="0" r="9525" b="0"/>
+            <wp:docPr id="27" name="Picture 27" descr="https://i.imgur.com/5vvpmRl.png"/>
+            <wp:cNvGraphicFramePr>
+              <a:graphicFrameLocks xmlns:a="http://schemas.openxmlformats.org/drawingml/2006/main" noChangeAspect="1"/>
+            </wp:cNvGraphicFramePr>
+            <a:graphic xmlns:a="http://schemas.openxmlformats.org/drawingml/2006/main">
+              <a:graphicData uri="http://schemas.openxmlformats.org/drawingml/2006/picture">
+                <pic:pic xmlns:pic="http://schemas.openxmlformats.org/drawingml/2006/picture">
+                  <pic:nvPicPr>
+                    <pic:cNvPr id="0" name="Picture 5" descr="https://i.imgur.com/5vvpmRl.png"/>
+                    <pic:cNvPicPr>
+                      <a:picLocks noChangeAspect="1" noChangeArrowheads="1"/>
+                    </pic:cNvPicPr>
+                  </pic:nvPicPr>
+                  <pic:blipFill>
+                    <a:blip r:embed="rId18" cstate="print">
+                      <a:extLst>
+                        <a:ext uri="{28A0092B-C50C-407E-A947-70E740481C1C}">
+                          <a14:useLocalDpi xmlns:a14="http://schemas.microsoft.com/office/drawing/2010/main" val="0"/>
+                        </a:ext>
+                      </a:extLst>
+                    </a:blip>
+                    <a:srcRect/>
+                    <a:stretch>
+                      <a:fillRect/>
+                    </a:stretch>
+                  </pic:blipFill>
+                  <pic:spPr bwMode="auto">
+                    <a:xfrm>
+                      <a:off x="0" y="0"/>
+                      <a:ext cx="1141603" cy="2032610"/>
+                    </a:xfrm>
+                    <a:prstGeom prst="rect">
+                      <a:avLst/>
+                    </a:prstGeom>
+                    <a:noFill/>
+                    <a:ln>
+                      <a:noFill/>
+                    </a:ln>
+                    <a:effectLst>
+                      <a:softEdge rad="0"/>
+                    </a:effectLst>
+                  </pic:spPr>
+                </pic:pic>
+              </a:graphicData>
+            </a:graphic>
           </wp:inline>
         </w:drawing>
       </w:r>
-    </w:p>
-    <w:p>
-      <w:pPr>
-        <w:ind w:left="757"/>
-        <w:rPr>
-          <w:rFonts w:cstheme="minorHAnsi"/>
-        </w:rPr>
-      </w:pPr>
+      <w:r>
+        <w:rPr>
+          <w:rFonts w:cstheme="minorHAnsi"/>
+        </w:rPr>
+        <w:t xml:space="preserve">   </w:t>
+      </w:r>
       <w:r>
         <w:rPr>
           <w:noProof/>
         </w:rPr>
-        <w:lastRenderedPageBreak/>
         <w:drawing>
-          <wp:inline distT="0" distB="0" distL="0" distR="0" wp14:anchorId="62C7FB40" wp14:editId="4280BF4D">
-            <wp:extent cx="4972050" cy="7010400"/>
-            <wp:effectExtent l="0" t="0" r="0" b="0"/>
-            <wp:docPr id="24" name="Picture 24"/>
+          <wp:inline distT="0" distB="0" distL="0" distR="0" wp14:anchorId="215300B9" wp14:editId="084F8B7B">
+            <wp:extent cx="2789256" cy="1976144"/>
+            <wp:effectExtent l="0" t="0" r="0" b="5080"/>
+            <wp:docPr id="6" name="Picture 6"/>
             <wp:cNvGraphicFramePr>
               <a:graphicFrameLocks xmlns:a="http://schemas.openxmlformats.org/drawingml/2006/main" noChangeAspect="1"/>
             </wp:cNvGraphicFramePr>
@@ -3205,7 +3462,7 @@
                     <pic:cNvPicPr/>
                   </pic:nvPicPr>
                   <pic:blipFill>
-                    <a:blip r:embed="rId14"/>
+                    <a:blip r:embed="rId19"/>
                     <a:stretch>
                       <a:fillRect/>
                     </a:stretch>
@@ -3213,7 +3470,7 @@
                   <pic:spPr>
                     <a:xfrm>
                       <a:off x="0" y="0"/>
-                      <a:ext cx="4972050" cy="7010400"/>
+                      <a:ext cx="2819556" cy="1997611"/>
                     </a:xfrm>
                     <a:prstGeom prst="rect">
                       <a:avLst/>
@@ -3231,2489 +3488,92 @@
         <w:pStyle w:val="ListParagraph"/>
         <w:numPr>
           <w:ilvl w:val="0"/>
-          <w:numId w:val="8"/>
+          <w:numId w:val="11"/>
         </w:numPr>
-        <w:rPr>
-          <w:rFonts w:cstheme="minorHAnsi"/>
-        </w:rPr>
-      </w:pPr>
-    </w:p>
-    <w:p>
-      <w:pPr>
-        <w:jc w:val="both"/>
-        <w:rPr>
-          <w:rFonts w:cstheme="minorHAnsi"/>
-          <w:b/>
-          <w:u w:val="single"/>
-        </w:rPr>
-      </w:pPr>
-    </w:p>
-    <w:p>
-      <w:pPr>
-        <w:jc w:val="both"/>
-        <w:rPr>
-          <w:rFonts w:cstheme="minorHAnsi"/>
-          <w:b/>
-          <w:u w:val="single"/>
-        </w:rPr>
-      </w:pPr>
-      <w:r>
-        <w:rPr>
-          <w:rFonts w:cstheme="minorHAnsi"/>
-          <w:b/>
-          <w:u w:val="single"/>
-        </w:rPr>
-        <w:t>Application Android :</w:t>
-      </w:r>
-    </w:p>
-    <w:p>
-      <w:pPr>
-        <w:ind w:firstLine="426"/>
-        <w:jc w:val="both"/>
-        <w:rPr>
-          <w:rFonts w:cstheme="minorHAnsi"/>
-        </w:rPr>
-      </w:pPr>
-      <w:r>
-        <w:rPr>
-          <w:rFonts w:cstheme="minorHAnsi"/>
-        </w:rPr>
-        <w:lastRenderedPageBreak/>
-        <w:t xml:space="preserve">Facilement 95% de mon temps a été dédié au développement </w:t>
-      </w:r>
-      <w:r>
-        <w:rPr>
-          <w:rFonts w:cstheme="minorHAnsi"/>
-        </w:rPr>
-        <w:t xml:space="preserve">de l’application Android. Mes contributions sont multiples et </w:t>
-      </w:r>
-      <w:hyperlink r:id="rId15" w:history="1">
-        <w:r>
-          <w:rPr>
-            <w:rStyle w:val="Hyperlink"/>
-            <w:rFonts w:cstheme="minorHAnsi"/>
-          </w:rPr>
-          <w:t>mon rapport hebdomadaire</w:t>
-        </w:r>
-      </w:hyperlink>
-      <w:r>
-        <w:rPr>
-          <w:rFonts w:cstheme="minorHAnsi"/>
-        </w:rPr>
-        <w:t xml:space="preserve"> pour le cours dresse une liste assez détaillée de celles-ci. Ce rapport final peut </w:t>
-      </w:r>
-      <w:r>
-        <w:rPr>
-          <w:rFonts w:cstheme="minorHAnsi"/>
-        </w:rPr>
-        <w:t xml:space="preserve">cependant s’offrir de faire une </w:t>
-      </w:r>
-      <w:r>
-        <w:rPr>
-          <w:rFonts w:cstheme="minorHAnsi"/>
-        </w:rPr>
-        <w:t xml:space="preserve">synthèse </w:t>
-      </w:r>
-      <w:r>
-        <w:rPr>
-          <w:rFonts w:cstheme="minorHAnsi"/>
-        </w:rPr>
-        <w:t>à l’aide d’</w:t>
-      </w:r>
-      <w:r>
-        <w:rPr>
-          <w:rFonts w:cstheme="minorHAnsi"/>
-        </w:rPr>
-        <w:t>une séparation par composantes.</w:t>
-      </w:r>
-      <w:r>
-        <w:rPr>
-          <w:rFonts w:cstheme="minorHAnsi"/>
-        </w:rPr>
-        <w:t xml:space="preserve"> Ainsi, j’ai </w:t>
-      </w:r>
-      <w:r>
-        <w:rPr>
-          <w:rFonts w:cstheme="minorHAnsi"/>
-        </w:rPr>
-        <w:t>été le développeur principal de l’intégration de :</w:t>
-      </w:r>
-    </w:p>
-    <w:p>
-      <w:pPr>
-        <w:pStyle w:val="ListParagraph"/>
-        <w:numPr>
-          <w:ilvl w:val="0"/>
-          <w:numId w:val="3"/>
-        </w:numPr>
-        <w:jc w:val="both"/>
-        <w:rPr>
-          <w:rFonts w:cstheme="minorHAnsi"/>
-        </w:rPr>
-      </w:pPr>
-      <w:r>
-        <w:rPr>
-          <w:rFonts w:cstheme="minorHAnsi"/>
-        </w:rPr>
-        <w:t>Notifications</w:t>
-      </w:r>
-    </w:p>
-    <w:p>
-      <w:pPr>
-        <w:pStyle w:val="ListParagraph"/>
-        <w:numPr>
-          <w:ilvl w:val="0"/>
-          <w:numId w:val="3"/>
-        </w:numPr>
-        <w:jc w:val="both"/>
-        <w:rPr>
-          <w:rFonts w:cstheme="minorHAnsi"/>
-        </w:rPr>
-      </w:pPr>
-      <w:r>
-        <w:rPr>
-          <w:rFonts w:cstheme="minorHAnsi"/>
-        </w:rPr>
-        <w:t>Authentification</w:t>
-      </w:r>
-    </w:p>
-    <w:p>
-      <w:pPr>
-        <w:pStyle w:val="ListParagraph"/>
-        <w:numPr>
-          <w:ilvl w:val="0"/>
-          <w:numId w:val="3"/>
-        </w:numPr>
-        <w:jc w:val="both"/>
-        <w:rPr>
-          <w:rFonts w:cstheme="minorHAnsi"/>
-        </w:rPr>
-      </w:pPr>
-      <w:r>
-        <w:rPr>
-          <w:rFonts w:cstheme="minorHAnsi"/>
-        </w:rPr>
-        <w:t>Synchronisation</w:t>
-      </w:r>
-    </w:p>
-    <w:p>
-      <w:pPr>
-        <w:pStyle w:val="ListParagraph"/>
-        <w:numPr>
-          <w:ilvl w:val="0"/>
-          <w:numId w:val="3"/>
-        </w:numPr>
-        <w:jc w:val="both"/>
-        <w:rPr>
-          <w:rFonts w:cstheme="minorHAnsi"/>
-        </w:rPr>
-      </w:pPr>
-      <w:r>
-        <w:rPr>
-          <w:rFonts w:cstheme="minorHAnsi"/>
-        </w:rPr>
-        <w:t>Zones surveillées</w:t>
-      </w:r>
-    </w:p>
-    <w:p>
-      <w:pPr>
-        <w:pStyle w:val="ListParagraph"/>
-        <w:numPr>
-          <w:ilvl w:val="0"/>
-          <w:numId w:val="3"/>
-        </w:numPr>
-        <w:jc w:val="both"/>
-        <w:rPr>
-          <w:rFonts w:cstheme="minorHAnsi"/>
-        </w:rPr>
-      </w:pPr>
-      <w:r>
-        <w:rPr>
-          <w:rFonts w:cstheme="minorHAnsi"/>
-        </w:rPr>
-        <w:t>Préférences</w:t>
-      </w:r>
-    </w:p>
-    <w:p>
-      <w:pPr>
-        <w:rPr>
-          <w:rFonts w:cstheme="minorHAnsi"/>
-        </w:rPr>
-      </w:pPr>
-    </w:p>
-    <w:p>
-      <w:pPr>
-        <w:rPr>
-          <w:rFonts w:cstheme="minorHAnsi"/>
-        </w:rPr>
-      </w:pPr>
-    </w:p>
-    <w:p>
-      <w:pPr>
-        <w:rPr>
-          <w:rFonts w:eastAsia="Times New Roman" w:cstheme="minorHAnsi"/>
-          <w:color w:val="FFFFFF"/>
-          <w:sz w:val="24"/>
-          <w:szCs w:val="24"/>
-          <w:lang w:eastAsia="fr-CA"/>
-        </w:rPr>
-      </w:pPr>
-      <w:r>
-        <w:rPr>
-          <w:rFonts w:cstheme="minorHAnsi"/>
-          <w:highlight w:val="yellow"/>
-        </w:rPr>
-        <w:t>Min SDK = 16</w:t>
-      </w:r>
-    </w:p>
-    <w:p>
-      <w:pPr>
-        <w:jc w:val="both"/>
-        <w:rPr>
-          <w:rFonts w:cstheme="minorHAnsi"/>
-        </w:rPr>
-      </w:pPr>
-    </w:p>
-    <w:p>
-      <w:pPr>
-        <w:rPr>
-          <w:rFonts w:cstheme="minorHAnsi"/>
-          <w:b/>
-        </w:rPr>
-      </w:pPr>
-      <w:r>
-        <w:rPr>
-          <w:rFonts w:cstheme="minorHAnsi"/>
-          <w:b/>
-        </w:rPr>
-        <w:br w:type="page"/>
-      </w:r>
-    </w:p>
-    <w:p>
-      <w:pPr>
-        <w:jc w:val="both"/>
-        <w:rPr>
-          <w:rFonts w:cstheme="minorHAnsi"/>
-          <w:b/>
-          <w:sz w:val="32"/>
-          <w:szCs w:val="32"/>
-        </w:rPr>
-      </w:pPr>
-      <w:r>
-        <w:rPr>
-          <w:rFonts w:cstheme="minorHAnsi"/>
-          <w:b/>
-          <w:sz w:val="32"/>
-          <w:szCs w:val="32"/>
-        </w:rPr>
-        <w:lastRenderedPageBreak/>
-        <w:t>Langages de programmation, o</w:t>
-      </w:r>
-      <w:r>
-        <w:rPr>
-          <w:rFonts w:cstheme="minorHAnsi"/>
-          <w:b/>
-          <w:sz w:val="32"/>
-          <w:szCs w:val="32"/>
-        </w:rPr>
-        <w:t xml:space="preserve">utils </w:t>
-      </w:r>
-      <w:r>
-        <w:rPr>
-          <w:rFonts w:cstheme="minorHAnsi"/>
-          <w:b/>
-          <w:sz w:val="32"/>
-          <w:szCs w:val="32"/>
-        </w:rPr>
-        <w:t xml:space="preserve">et librairies </w:t>
-      </w:r>
-      <w:r>
-        <w:rPr>
-          <w:rFonts w:cstheme="minorHAnsi"/>
-          <w:b/>
-          <w:sz w:val="32"/>
-          <w:szCs w:val="32"/>
-        </w:rPr>
-        <w:t>utilisés :</w:t>
-      </w:r>
-    </w:p>
-    <w:p>
-      <w:pPr>
-        <w:jc w:val="both"/>
-        <w:rPr>
-          <w:rFonts w:cstheme="minorHAnsi"/>
-          <w:b/>
-          <w:sz w:val="32"/>
-          <w:szCs w:val="32"/>
-        </w:rPr>
-      </w:pPr>
-    </w:p>
-    <w:p>
-      <w:pPr>
-        <w:ind w:firstLine="426"/>
-        <w:jc w:val="both"/>
-        <w:rPr>
-          <w:rFonts w:cstheme="minorHAnsi"/>
-        </w:rPr>
-      </w:pPr>
-      <w:r>
-        <w:rPr>
-          <w:rFonts w:cstheme="minorHAnsi"/>
-        </w:rPr>
-        <w:t xml:space="preserve">J’ai travaillé avec </w:t>
-      </w:r>
-      <w:r>
-        <w:rPr>
-          <w:rFonts w:cstheme="minorHAnsi"/>
-        </w:rPr>
-        <w:t>deux</w:t>
-      </w:r>
-      <w:r>
-        <w:rPr>
-          <w:rFonts w:cstheme="minorHAnsi"/>
-        </w:rPr>
-        <w:t xml:space="preserve"> langages de programmation</w:t>
-      </w:r>
-      <w:r>
-        <w:rPr>
-          <w:rFonts w:cstheme="minorHAnsi"/>
-        </w:rPr>
-        <w:t> :</w:t>
-      </w:r>
-      <w:r>
-        <w:rPr>
-          <w:rFonts w:cstheme="minorHAnsi"/>
-        </w:rPr>
-        <w:t xml:space="preserve"> </w:t>
-      </w:r>
-      <w:r>
-        <w:rPr>
-          <w:rFonts w:cstheme="minorHAnsi"/>
-          <w:b/>
-        </w:rPr>
-        <w:t>Java 8</w:t>
-      </w:r>
-      <w:r>
-        <w:rPr>
-          <w:rFonts w:cstheme="minorHAnsi"/>
-          <w:b/>
-        </w:rPr>
-        <w:t xml:space="preserve"> </w:t>
-      </w:r>
-      <w:r>
-        <w:rPr>
-          <w:rFonts w:cstheme="minorHAnsi"/>
-        </w:rPr>
-        <w:t>et</w:t>
-      </w:r>
-      <w:r>
-        <w:rPr>
-          <w:rFonts w:cstheme="minorHAnsi"/>
-          <w:b/>
-        </w:rPr>
-        <w:t xml:space="preserve"> </w:t>
-      </w:r>
-      <w:r>
-        <w:rPr>
-          <w:rFonts w:cstheme="minorHAnsi"/>
-          <w:b/>
-        </w:rPr>
-        <w:t>JavaScript</w:t>
-      </w:r>
-      <w:r>
-        <w:rPr>
-          <w:rFonts w:cstheme="minorHAnsi"/>
-        </w:rPr>
-        <w:t xml:space="preserve"> en plus de faire appel à</w:t>
-      </w:r>
-      <w:r>
-        <w:rPr>
-          <w:rFonts w:cstheme="minorHAnsi"/>
-        </w:rPr>
-        <w:t xml:space="preserve"> la </w:t>
-      </w:r>
-      <w:r>
-        <w:rPr>
-          <w:rFonts w:cstheme="minorHAnsi"/>
-          <w:b/>
-        </w:rPr>
-        <w:t>documentation</w:t>
-      </w:r>
-      <w:r>
-        <w:rPr>
-          <w:rFonts w:cstheme="minorHAnsi"/>
-        </w:rPr>
-        <w:t xml:space="preserve"> de </w:t>
-      </w:r>
-      <w:hyperlink r:id="rId16" w:history="1">
-        <w:r>
-          <w:rPr>
-            <w:rStyle w:val="Hyperlink"/>
-            <w:rFonts w:cstheme="minorHAnsi"/>
-          </w:rPr>
-          <w:t>Java 8</w:t>
-        </w:r>
-      </w:hyperlink>
-      <w:r>
-        <w:rPr>
-          <w:rFonts w:cstheme="minorHAnsi"/>
-        </w:rPr>
-        <w:t xml:space="preserve">, </w:t>
-      </w:r>
-      <w:hyperlink r:id="rId17" w:history="1">
-        <w:r>
-          <w:rPr>
-            <w:rStyle w:val="Hyperlink"/>
-            <w:rFonts w:cstheme="minorHAnsi"/>
-          </w:rPr>
-          <w:t>Android</w:t>
-        </w:r>
-      </w:hyperlink>
-      <w:r>
-        <w:rPr>
-          <w:rFonts w:cstheme="minorHAnsi"/>
-        </w:rPr>
-        <w:t xml:space="preserve">, </w:t>
-      </w:r>
-      <w:hyperlink r:id="rId18" w:history="1">
-        <w:r>
-          <w:rPr>
-            <w:rStyle w:val="Hyperlink"/>
-            <w:rFonts w:cstheme="minorHAnsi"/>
-          </w:rPr>
-          <w:t>Firebase</w:t>
-        </w:r>
-      </w:hyperlink>
-      <w:r>
-        <w:rPr>
-          <w:rFonts w:cstheme="minorHAnsi"/>
-        </w:rPr>
-        <w:t xml:space="preserve"> et </w:t>
-      </w:r>
-      <w:hyperlink r:id="rId19" w:history="1">
-        <w:proofErr w:type="spellStart"/>
-        <w:r>
-          <w:rPr>
-            <w:rStyle w:val="Hyperlink"/>
-            <w:rFonts w:cstheme="minorHAnsi"/>
-          </w:rPr>
-          <w:t>OpenLayers</w:t>
-        </w:r>
-        <w:proofErr w:type="spellEnd"/>
-      </w:hyperlink>
-      <w:r>
-        <w:rPr>
-          <w:rFonts w:cstheme="minorHAnsi"/>
-        </w:rPr>
-        <w:t>.</w:t>
-      </w:r>
-      <w:r>
-        <w:rPr>
-          <w:rFonts w:cstheme="minorHAnsi"/>
-        </w:rPr>
-        <w:t xml:space="preserve"> </w:t>
-      </w:r>
-      <w:r>
-        <w:rPr>
-          <w:rFonts w:cstheme="minorHAnsi"/>
-        </w:rPr>
-        <w:t>Les outils et librairies suivants ont été</w:t>
-      </w:r>
-      <w:r>
-        <w:rPr>
-          <w:rFonts w:cstheme="minorHAnsi"/>
-        </w:rPr>
-        <w:t> </w:t>
-      </w:r>
-      <w:r>
-        <w:rPr>
-          <w:rFonts w:cstheme="minorHAnsi"/>
-        </w:rPr>
-        <w:t xml:space="preserve">employés </w:t>
-      </w:r>
-      <w:r>
-        <w:rPr>
-          <w:rFonts w:cstheme="minorHAnsi"/>
-        </w:rPr>
-        <w:t>:</w:t>
-      </w:r>
-    </w:p>
-    <w:p>
-      <w:pPr>
-        <w:jc w:val="both"/>
-        <w:rPr>
-          <w:rFonts w:cstheme="minorHAnsi"/>
-        </w:rPr>
-      </w:pPr>
-    </w:p>
-    <w:tbl>
-      <w:tblPr>
-        <w:tblStyle w:val="TableGrid"/>
-        <w:tblW w:w="0" w:type="auto"/>
+        <w:ind w:left="709"/>
+        <w:rPr>
+          <w:rFonts w:cstheme="minorHAnsi"/>
+        </w:rPr>
+      </w:pPr>
+      <w:r>
+        <w:rPr>
+          <w:rFonts w:cstheme="minorHAnsi"/>
+          <w:b/>
+        </w:rPr>
+        <w:t>UI</w:t>
+      </w:r>
+      <w:r>
+        <w:rPr>
+          <w:rFonts w:cstheme="minorHAnsi"/>
+        </w:rPr>
+        <w:t> (ici l</w:t>
+      </w:r>
+      <w:r>
+        <w:rPr>
+          <w:rFonts w:cstheme="minorHAnsi"/>
+        </w:rPr>
+        <w:t xml:space="preserve">es </w:t>
+      </w:r>
+      <w:r>
+        <w:rPr>
+          <w:rFonts w:cstheme="minorHAnsi"/>
+        </w:rPr>
+        <w:t>page</w:t>
+      </w:r>
+      <w:r>
+        <w:rPr>
+          <w:rFonts w:cstheme="minorHAnsi"/>
+        </w:rPr>
+        <w:t>s</w:t>
+      </w:r>
+      <w:r>
+        <w:rPr>
+          <w:rFonts w:cstheme="minorHAnsi"/>
+        </w:rPr>
+        <w:t xml:space="preserve"> d’Authentification </w:t>
+      </w:r>
+      <w:r>
+        <w:rPr>
+          <w:rFonts w:cstheme="minorHAnsi"/>
+        </w:rPr>
+        <w:t>et des</w:t>
+      </w:r>
+      <w:r>
+        <w:rPr>
+          <w:rFonts w:cstheme="minorHAnsi"/>
+        </w:rPr>
+        <w:t xml:space="preserve"> Préférences</w:t>
+      </w:r>
+      <w:r>
+        <w:rPr>
+          <w:rFonts w:cstheme="minorHAnsi"/>
+        </w:rPr>
+        <w:t>, ainsi qu’un aperçu d’une animation servant à guider l’utilisateur</w:t>
+      </w:r>
+      <w:r>
+        <w:rPr>
+          <w:rFonts w:cstheme="minorHAnsi"/>
+        </w:rPr>
+        <w:t>):</w:t>
+      </w:r>
+    </w:p>
+    <w:p>
+      <w:pPr>
         <w:jc w:val="center"/>
-        <w:tblLook w:val="04A0" w:firstRow="1" w:lastRow="0" w:firstColumn="1" w:lastColumn="0" w:noHBand="0" w:noVBand="1"/>
-      </w:tblPr>
-      <w:tblGrid>
-        <w:gridCol w:w="4698"/>
-        <w:gridCol w:w="4698"/>
-      </w:tblGrid>
-      <w:tr>
-        <w:trPr>
-          <w:trHeight w:val="607"/>
-          <w:jc w:val="center"/>
-        </w:trPr>
-        <w:tc>
-          <w:tcPr>
-            <w:tcW w:w="4698" w:type="dxa"/>
-            <w:shd w:val="clear" w:color="auto" w:fill="D9D9D9" w:themeFill="background1" w:themeFillShade="D9"/>
-            <w:vAlign w:val="center"/>
-          </w:tcPr>
-          <w:p>
-            <w:pPr>
-              <w:jc w:val="center"/>
-              <w:rPr>
-                <w:rFonts w:cstheme="minorHAnsi"/>
-                <w:b/>
-                <w:sz w:val="28"/>
-                <w:szCs w:val="28"/>
-                <w:u w:val="single"/>
-              </w:rPr>
-            </w:pPr>
-            <w:r>
-              <w:rPr>
-                <w:rFonts w:cstheme="minorHAnsi"/>
-                <w:b/>
-                <w:sz w:val="28"/>
-                <w:szCs w:val="28"/>
-                <w:u w:val="single"/>
-              </w:rPr>
-              <w:t>Outils</w:t>
-            </w:r>
-          </w:p>
-        </w:tc>
-        <w:tc>
-          <w:tcPr>
-            <w:tcW w:w="4698" w:type="dxa"/>
-            <w:shd w:val="clear" w:color="auto" w:fill="D9D9D9" w:themeFill="background1" w:themeFillShade="D9"/>
-            <w:vAlign w:val="center"/>
-          </w:tcPr>
-          <w:p>
-            <w:pPr>
-              <w:jc w:val="center"/>
-              <w:rPr>
-                <w:rFonts w:cstheme="minorHAnsi"/>
-                <w:b/>
-                <w:sz w:val="28"/>
-                <w:szCs w:val="28"/>
-                <w:u w:val="single"/>
-              </w:rPr>
-            </w:pPr>
-            <w:r>
-              <w:rPr>
-                <w:rFonts w:cstheme="minorHAnsi"/>
-                <w:b/>
-                <w:sz w:val="28"/>
-                <w:szCs w:val="28"/>
-                <w:u w:val="single"/>
-              </w:rPr>
-              <w:t>Librairies</w:t>
-            </w:r>
-          </w:p>
-        </w:tc>
-      </w:tr>
-      <w:tr>
-        <w:trPr>
-          <w:trHeight w:val="454"/>
-          <w:jc w:val="center"/>
-        </w:trPr>
-        <w:tc>
-          <w:tcPr>
-            <w:tcW w:w="4698" w:type="dxa"/>
-            <w:vAlign w:val="center"/>
-          </w:tcPr>
-          <w:p>
-            <w:pPr>
-              <w:pStyle w:val="ListParagraph"/>
-              <w:ind w:left="0"/>
-              <w:rPr>
-                <w:rFonts w:cstheme="minorHAnsi"/>
-              </w:rPr>
-            </w:pPr>
-            <w:r>
-              <w:rPr>
-                <w:rFonts w:cstheme="minorHAnsi"/>
-                <w:b/>
-              </w:rPr>
-              <w:t>IntelliJ</w:t>
-            </w:r>
-            <w:r>
-              <w:rPr>
-                <w:rFonts w:cstheme="minorHAnsi"/>
-              </w:rPr>
-              <w:t xml:space="preserve"> </w:t>
-            </w:r>
-            <w:r>
-              <w:rPr>
-                <w:rFonts w:cstheme="minorHAnsi"/>
-              </w:rPr>
-              <w:t xml:space="preserve"> </w:t>
-            </w:r>
-            <w:r>
-              <w:rPr>
-                <w:rFonts w:cstheme="minorHAnsi"/>
-              </w:rPr>
-              <w:t>2018.2</w:t>
-            </w:r>
-          </w:p>
-        </w:tc>
-        <w:tc>
-          <w:tcPr>
-            <w:tcW w:w="4698" w:type="dxa"/>
-            <w:vAlign w:val="center"/>
-          </w:tcPr>
-          <w:p>
-            <w:pPr>
-              <w:rPr>
-                <w:rFonts w:cstheme="minorHAnsi"/>
-              </w:rPr>
-            </w:pPr>
-            <w:r>
-              <w:rPr>
-                <w:rFonts w:cstheme="minorHAnsi"/>
-                <w:b/>
-              </w:rPr>
-              <w:t>AngularJS</w:t>
-            </w:r>
-            <w:r>
-              <w:rPr>
-                <w:rFonts w:cstheme="minorHAnsi"/>
-              </w:rPr>
-              <w:t xml:space="preserve">  </w:t>
-            </w:r>
-            <w:r>
-              <w:rPr>
-                <w:rFonts w:cstheme="minorHAnsi"/>
-              </w:rPr>
-              <w:t>v</w:t>
-            </w:r>
-            <w:r>
-              <w:rPr>
-                <w:rFonts w:cstheme="minorHAnsi"/>
-              </w:rPr>
-              <w:t xml:space="preserve">1.6.9 </w:t>
-            </w:r>
-            <w:r>
-              <w:rPr>
-                <w:rFonts w:cstheme="minorHAnsi"/>
-                <w:color w:val="FF0000"/>
-              </w:rPr>
-              <w:t>*</w:t>
-            </w:r>
-          </w:p>
-        </w:tc>
-      </w:tr>
-      <w:tr>
-        <w:trPr>
-          <w:trHeight w:val="454"/>
-          <w:jc w:val="center"/>
-        </w:trPr>
-        <w:tc>
-          <w:tcPr>
-            <w:tcW w:w="4698" w:type="dxa"/>
-            <w:vAlign w:val="center"/>
-          </w:tcPr>
-          <w:p>
-            <w:pPr>
-              <w:rPr>
-                <w:rFonts w:cstheme="minorHAnsi"/>
-              </w:rPr>
-            </w:pPr>
-            <w:r>
-              <w:rPr>
-                <w:rFonts w:cstheme="minorHAnsi"/>
-                <w:b/>
-              </w:rPr>
-              <w:t>Android Studio</w:t>
-            </w:r>
-            <w:r>
-              <w:rPr>
-                <w:rFonts w:cstheme="minorHAnsi"/>
-              </w:rPr>
-              <w:t xml:space="preserve">  v3.1.4</w:t>
-            </w:r>
-          </w:p>
-        </w:tc>
-        <w:tc>
-          <w:tcPr>
-            <w:tcW w:w="4698" w:type="dxa"/>
-            <w:vAlign w:val="center"/>
-          </w:tcPr>
-          <w:p>
-            <w:pPr>
-              <w:rPr>
-                <w:rFonts w:cstheme="minorHAnsi"/>
-              </w:rPr>
-            </w:pPr>
-            <w:r>
-              <w:rPr>
-                <w:rFonts w:cstheme="minorHAnsi"/>
-                <w:b/>
-              </w:rPr>
-              <w:t>OpenLayers</w:t>
-            </w:r>
-            <w:r>
-              <w:rPr>
-                <w:rFonts w:cstheme="minorHAnsi"/>
-              </w:rPr>
-              <w:t xml:space="preserve">  v4</w:t>
-            </w:r>
-            <w:r>
-              <w:rPr>
-                <w:rFonts w:cstheme="minorHAnsi"/>
-              </w:rPr>
-              <w:t>.6.5</w:t>
-            </w:r>
-            <w:r>
-              <w:rPr>
-                <w:rFonts w:cstheme="minorHAnsi"/>
-              </w:rPr>
-              <w:t xml:space="preserve"> (carte de la WebApp)</w:t>
-            </w:r>
-          </w:p>
-        </w:tc>
-      </w:tr>
-      <w:tr>
-        <w:trPr>
-          <w:trHeight w:val="454"/>
-          <w:jc w:val="center"/>
-        </w:trPr>
-        <w:tc>
-          <w:tcPr>
-            <w:tcW w:w="4698" w:type="dxa"/>
-            <w:vAlign w:val="center"/>
-          </w:tcPr>
-          <w:p>
-            <w:pPr>
-              <w:rPr>
-                <w:rFonts w:cstheme="minorHAnsi"/>
-              </w:rPr>
-            </w:pPr>
-            <w:r>
-              <w:rPr>
-                <w:rFonts w:cstheme="minorHAnsi"/>
-                <w:b/>
-              </w:rPr>
-              <w:t xml:space="preserve">Gradle  </w:t>
-            </w:r>
-            <w:r>
-              <w:rPr>
-                <w:rFonts w:cstheme="minorHAnsi"/>
-              </w:rPr>
-              <w:t>v4.4</w:t>
-            </w:r>
-          </w:p>
-        </w:tc>
-        <w:tc>
-          <w:tcPr>
-            <w:tcW w:w="4698" w:type="dxa"/>
-            <w:vAlign w:val="center"/>
-          </w:tcPr>
-          <w:p>
-            <w:pPr>
-              <w:rPr>
-                <w:rFonts w:cstheme="minorHAnsi"/>
-              </w:rPr>
-            </w:pPr>
-            <w:proofErr w:type="spellStart"/>
-            <w:r>
-              <w:rPr>
-                <w:rFonts w:cstheme="minorHAnsi"/>
-                <w:b/>
-              </w:rPr>
-              <w:t>JackSON</w:t>
-            </w:r>
-            <w:proofErr w:type="spellEnd"/>
-            <w:r>
-              <w:rPr>
-                <w:rFonts w:cstheme="minorHAnsi"/>
-                <w:b/>
-              </w:rPr>
-              <w:t xml:space="preserve"> </w:t>
-            </w:r>
-            <w:r>
-              <w:rPr>
-                <w:rFonts w:cstheme="minorHAnsi"/>
-              </w:rPr>
-              <w:t>(JSON)</w:t>
-            </w:r>
-          </w:p>
-        </w:tc>
-      </w:tr>
-      <w:tr>
-        <w:trPr>
-          <w:trHeight w:val="454"/>
-          <w:jc w:val="center"/>
-        </w:trPr>
-        <w:tc>
-          <w:tcPr>
-            <w:tcW w:w="4698" w:type="dxa"/>
-            <w:vAlign w:val="center"/>
-          </w:tcPr>
-          <w:p>
-            <w:pPr>
-              <w:rPr>
-                <w:rFonts w:cstheme="minorHAnsi"/>
-              </w:rPr>
-            </w:pPr>
-            <w:r>
-              <w:rPr>
-                <w:rFonts w:cstheme="minorHAnsi"/>
-                <w:b/>
-              </w:rPr>
-              <w:t>Visual Studio Code</w:t>
-            </w:r>
-            <w:r>
-              <w:rPr>
-                <w:rFonts w:cstheme="minorHAnsi"/>
-              </w:rPr>
-              <w:t xml:space="preserve">  v1.26.1</w:t>
-            </w:r>
-          </w:p>
-        </w:tc>
-        <w:tc>
-          <w:tcPr>
-            <w:tcW w:w="4698" w:type="dxa"/>
-            <w:vAlign w:val="center"/>
-          </w:tcPr>
-          <w:p>
-            <w:pPr>
-              <w:rPr>
-                <w:rFonts w:cstheme="minorHAnsi"/>
-              </w:rPr>
-            </w:pPr>
-            <w:r>
-              <w:rPr>
-                <w:rFonts w:cstheme="minorHAnsi"/>
-                <w:b/>
-              </w:rPr>
-              <w:t xml:space="preserve">OSMDroid </w:t>
-            </w:r>
-            <w:r>
-              <w:rPr>
-                <w:rFonts w:cstheme="minorHAnsi"/>
-              </w:rPr>
-              <w:t>(carte dans l’application Android)</w:t>
-            </w:r>
-          </w:p>
-        </w:tc>
-      </w:tr>
-      <w:tr>
-        <w:trPr>
-          <w:trHeight w:val="454"/>
-          <w:jc w:val="center"/>
-        </w:trPr>
-        <w:tc>
-          <w:tcPr>
-            <w:tcW w:w="4698" w:type="dxa"/>
-            <w:vAlign w:val="center"/>
-          </w:tcPr>
-          <w:p>
-            <w:pPr>
-              <w:rPr>
-                <w:rFonts w:cstheme="minorHAnsi"/>
-              </w:rPr>
-            </w:pPr>
-            <w:r>
-              <w:rPr>
-                <w:rFonts w:cstheme="minorHAnsi"/>
-                <w:b/>
-              </w:rPr>
-              <w:t>GitHub Desktop</w:t>
-            </w:r>
-            <w:r>
-              <w:rPr>
-                <w:rFonts w:cstheme="minorHAnsi"/>
-              </w:rPr>
-              <w:t xml:space="preserve">  v1.3.4</w:t>
-            </w:r>
-          </w:p>
-        </w:tc>
-        <w:tc>
-          <w:tcPr>
-            <w:tcW w:w="4698" w:type="dxa"/>
-            <w:vAlign w:val="center"/>
-          </w:tcPr>
-          <w:p>
-            <w:pPr>
-              <w:rPr>
-                <w:rFonts w:cstheme="minorHAnsi"/>
-              </w:rPr>
-            </w:pPr>
-            <w:r>
-              <w:rPr>
-                <w:rFonts w:cstheme="minorHAnsi"/>
-                <w:b/>
-              </w:rPr>
-              <w:t xml:space="preserve">Firebase </w:t>
-            </w:r>
-            <w:proofErr w:type="spellStart"/>
-            <w:r>
-              <w:rPr>
-                <w:rFonts w:cstheme="minorHAnsi"/>
-                <w:b/>
-              </w:rPr>
-              <w:t>Authentication</w:t>
-            </w:r>
-            <w:proofErr w:type="spellEnd"/>
-          </w:p>
-        </w:tc>
-      </w:tr>
-      <w:tr>
-        <w:trPr>
-          <w:trHeight w:val="454"/>
-          <w:jc w:val="center"/>
-        </w:trPr>
-        <w:tc>
-          <w:tcPr>
-            <w:tcW w:w="4698" w:type="dxa"/>
-            <w:vAlign w:val="center"/>
-          </w:tcPr>
-          <w:p>
-            <w:pPr>
-              <w:rPr>
-                <w:rFonts w:cstheme="minorHAnsi"/>
-              </w:rPr>
-            </w:pPr>
-            <w:r>
-              <w:rPr>
-                <w:rFonts w:cstheme="minorHAnsi"/>
-                <w:b/>
-              </w:rPr>
-              <w:t>GitHub</w:t>
-            </w:r>
-          </w:p>
-        </w:tc>
-        <w:tc>
-          <w:tcPr>
-            <w:tcW w:w="4698" w:type="dxa"/>
-            <w:vAlign w:val="center"/>
-          </w:tcPr>
-          <w:p>
-            <w:pPr>
-              <w:rPr>
-                <w:rFonts w:cstheme="minorHAnsi"/>
-              </w:rPr>
-            </w:pPr>
-            <w:r>
-              <w:rPr>
-                <w:rFonts w:cstheme="minorHAnsi"/>
-                <w:b/>
-              </w:rPr>
-              <w:t xml:space="preserve">Firebase Cloud Messaging </w:t>
-            </w:r>
-            <w:r>
-              <w:rPr>
-                <w:rFonts w:cstheme="minorHAnsi"/>
-              </w:rPr>
-              <w:t>(notifications)</w:t>
-            </w:r>
-          </w:p>
-        </w:tc>
-      </w:tr>
-      <w:tr>
-        <w:trPr>
-          <w:trHeight w:val="454"/>
-          <w:jc w:val="center"/>
-        </w:trPr>
-        <w:tc>
-          <w:tcPr>
-            <w:tcW w:w="4698" w:type="dxa"/>
-            <w:vAlign w:val="center"/>
-          </w:tcPr>
-          <w:p>
-            <w:pPr>
-              <w:rPr>
-                <w:rFonts w:cstheme="minorHAnsi"/>
-              </w:rPr>
-            </w:pPr>
-            <w:r>
-              <w:rPr>
-                <w:rFonts w:cstheme="minorHAnsi"/>
-                <w:b/>
-              </w:rPr>
-              <w:t>BitBucket</w:t>
-            </w:r>
-          </w:p>
-        </w:tc>
-        <w:tc>
-          <w:tcPr>
-            <w:tcW w:w="4698" w:type="dxa"/>
-            <w:vAlign w:val="center"/>
-          </w:tcPr>
-          <w:p>
-            <w:pPr>
-              <w:rPr>
-                <w:rFonts w:cstheme="minorHAnsi"/>
-                <w:b/>
-              </w:rPr>
-            </w:pPr>
-            <w:proofErr w:type="spellStart"/>
-            <w:r>
-              <w:rPr>
-                <w:rFonts w:cstheme="minorHAnsi"/>
-                <w:b/>
-              </w:rPr>
-              <w:t>Fused</w:t>
-            </w:r>
-            <w:proofErr w:type="spellEnd"/>
-            <w:r>
-              <w:rPr>
-                <w:rFonts w:cstheme="minorHAnsi"/>
-                <w:b/>
-              </w:rPr>
-              <w:t xml:space="preserve"> Location </w:t>
-            </w:r>
-            <w:r>
-              <w:rPr>
-                <w:rFonts w:cstheme="minorHAnsi"/>
-              </w:rPr>
-              <w:t xml:space="preserve">(localisation </w:t>
-            </w:r>
-            <w:proofErr w:type="spellStart"/>
-            <w:r>
-              <w:rPr>
-                <w:rFonts w:cstheme="minorHAnsi"/>
-              </w:rPr>
-              <w:t>gps</w:t>
-            </w:r>
-            <w:proofErr w:type="spellEnd"/>
-            <w:r>
-              <w:rPr>
-                <w:rFonts w:cstheme="minorHAnsi"/>
-              </w:rPr>
-              <w:t>)</w:t>
-            </w:r>
-          </w:p>
-        </w:tc>
-      </w:tr>
-      <w:tr>
-        <w:trPr>
-          <w:trHeight w:val="454"/>
-          <w:jc w:val="center"/>
-        </w:trPr>
-        <w:tc>
-          <w:tcPr>
-            <w:tcW w:w="4698" w:type="dxa"/>
-            <w:vAlign w:val="center"/>
-          </w:tcPr>
-          <w:p>
-            <w:pPr>
-              <w:rPr>
-                <w:rFonts w:cstheme="minorHAnsi"/>
-              </w:rPr>
-            </w:pPr>
-            <w:r>
-              <w:rPr>
-                <w:rFonts w:cstheme="minorHAnsi"/>
-                <w:b/>
-              </w:rPr>
-              <w:t>Crashlytics (Firebase)</w:t>
-            </w:r>
-            <w:r>
-              <w:rPr>
-                <w:rFonts w:cstheme="minorHAnsi"/>
-                <w:b/>
-              </w:rPr>
-              <w:t xml:space="preserve">  </w:t>
-            </w:r>
-            <w:r>
-              <w:rPr>
-                <w:rFonts w:cstheme="minorHAnsi"/>
-              </w:rPr>
-              <w:t>v2.9.5</w:t>
-            </w:r>
-          </w:p>
-        </w:tc>
-        <w:tc>
-          <w:tcPr>
-            <w:tcW w:w="4698" w:type="dxa"/>
-            <w:vAlign w:val="center"/>
-          </w:tcPr>
-          <w:p>
-            <w:pPr>
-              <w:rPr>
-                <w:rFonts w:cstheme="minorHAnsi"/>
-              </w:rPr>
-            </w:pPr>
-            <w:r>
-              <w:rPr>
-                <w:rFonts w:cstheme="minorHAnsi"/>
-                <w:b/>
-              </w:rPr>
-              <w:t>Lombok</w:t>
-            </w:r>
-            <w:r>
-              <w:rPr>
-                <w:rFonts w:cstheme="minorHAnsi"/>
-              </w:rPr>
-              <w:t xml:space="preserve"> (annotations)</w:t>
-            </w:r>
-          </w:p>
-        </w:tc>
-      </w:tr>
-      <w:tr>
-        <w:trPr>
-          <w:trHeight w:val="454"/>
-          <w:jc w:val="center"/>
-        </w:trPr>
-        <w:tc>
-          <w:tcPr>
-            <w:tcW w:w="4698" w:type="dxa"/>
-            <w:vAlign w:val="center"/>
-          </w:tcPr>
-          <w:p>
-            <w:pPr>
-              <w:rPr>
-                <w:rFonts w:cstheme="minorHAnsi"/>
-              </w:rPr>
-            </w:pPr>
-            <w:r>
-              <w:rPr>
-                <w:rFonts w:cstheme="minorHAnsi"/>
-                <w:b/>
-              </w:rPr>
-              <w:t>Firebase Console</w:t>
-            </w:r>
-          </w:p>
-        </w:tc>
-        <w:tc>
-          <w:tcPr>
-            <w:tcW w:w="4698" w:type="dxa"/>
-            <w:vAlign w:val="center"/>
-          </w:tcPr>
-          <w:p>
-            <w:pPr>
-              <w:rPr>
-                <w:rFonts w:cstheme="minorHAnsi"/>
-              </w:rPr>
-            </w:pPr>
-            <w:r>
-              <w:rPr>
-                <w:rFonts w:cstheme="minorHAnsi"/>
-                <w:b/>
-              </w:rPr>
-              <w:t xml:space="preserve">Picasso </w:t>
-            </w:r>
-            <w:r>
-              <w:rPr>
-                <w:rFonts w:cstheme="minorHAnsi"/>
-              </w:rPr>
-              <w:t>(images dans Android)</w:t>
-            </w:r>
-          </w:p>
-        </w:tc>
-      </w:tr>
-      <w:tr>
-        <w:trPr>
-          <w:trHeight w:val="454"/>
-          <w:jc w:val="center"/>
-        </w:trPr>
-        <w:tc>
-          <w:tcPr>
-            <w:tcW w:w="4698" w:type="dxa"/>
-            <w:vAlign w:val="center"/>
-          </w:tcPr>
-          <w:p>
-            <w:pPr>
-              <w:rPr>
-                <w:rFonts w:cstheme="minorHAnsi"/>
-              </w:rPr>
-            </w:pPr>
-            <w:proofErr w:type="spellStart"/>
-            <w:r>
-              <w:rPr>
-                <w:rFonts w:cstheme="minorHAnsi"/>
-                <w:b/>
-              </w:rPr>
-              <w:t>Herokuapp</w:t>
-            </w:r>
-            <w:proofErr w:type="spellEnd"/>
-            <w:r>
-              <w:rPr>
-                <w:rFonts w:cstheme="minorHAnsi"/>
-                <w:b/>
-              </w:rPr>
-              <w:t xml:space="preserve"> </w:t>
-            </w:r>
-            <w:r>
-              <w:rPr>
-                <w:rFonts w:cstheme="minorHAnsi"/>
-              </w:rPr>
-              <w:t>(avec</w:t>
-            </w:r>
-            <w:r>
-              <w:rPr>
-                <w:rFonts w:cstheme="minorHAnsi"/>
-              </w:rPr>
-              <w:t xml:space="preserve"> </w:t>
-            </w:r>
-            <w:proofErr w:type="spellStart"/>
-            <w:r>
-              <w:rPr>
-                <w:rFonts w:cstheme="minorHAnsi"/>
-                <w:b/>
-              </w:rPr>
-              <w:t>UptimeRobot</w:t>
-            </w:r>
-            <w:proofErr w:type="spellEnd"/>
-            <w:r>
-              <w:rPr>
-                <w:rFonts w:cstheme="minorHAnsi"/>
-              </w:rPr>
-              <w:t>)</w:t>
-            </w:r>
-          </w:p>
-        </w:tc>
-        <w:tc>
-          <w:tcPr>
-            <w:tcW w:w="4698" w:type="dxa"/>
-            <w:tcBorders>
-              <w:bottom w:val="single" w:sz="4" w:space="0" w:color="auto"/>
-            </w:tcBorders>
-            <w:vAlign w:val="center"/>
-          </w:tcPr>
-          <w:p>
-            <w:pPr>
-              <w:rPr>
-                <w:rFonts w:cstheme="minorHAnsi"/>
-              </w:rPr>
-            </w:pPr>
-            <w:proofErr w:type="spellStart"/>
-            <w:r>
-              <w:rPr>
-                <w:rFonts w:cstheme="minorHAnsi"/>
-                <w:b/>
-              </w:rPr>
-              <w:t>FancyShowCaseView</w:t>
-            </w:r>
-            <w:proofErr w:type="spellEnd"/>
-            <w:r>
-              <w:rPr>
-                <w:rFonts w:cstheme="minorHAnsi"/>
-                <w:b/>
-              </w:rPr>
-              <w:t xml:space="preserve"> </w:t>
-            </w:r>
-            <w:r>
-              <w:rPr>
-                <w:rFonts w:cstheme="minorHAnsi"/>
-              </w:rPr>
-              <w:t>(animations dans Android)</w:t>
-            </w:r>
-          </w:p>
-        </w:tc>
-      </w:tr>
-      <w:tr>
-        <w:trPr>
-          <w:trHeight w:val="414"/>
-          <w:jc w:val="center"/>
-        </w:trPr>
-        <w:tc>
-          <w:tcPr>
-            <w:tcW w:w="4698" w:type="dxa"/>
-            <w:vAlign w:val="center"/>
-          </w:tcPr>
-          <w:p>
-            <w:pPr>
-              <w:rPr>
-                <w:rFonts w:cstheme="minorHAnsi"/>
-              </w:rPr>
-            </w:pPr>
-            <w:r>
-              <w:rPr>
-                <w:rFonts w:cstheme="minorHAnsi"/>
-                <w:b/>
-              </w:rPr>
-              <w:t xml:space="preserve">Adobe Illustrator CS6  </w:t>
-            </w:r>
-            <w:r>
-              <w:rPr>
-                <w:rFonts w:cstheme="minorHAnsi"/>
-              </w:rPr>
-              <w:t>et</w:t>
-            </w:r>
-            <w:r>
-              <w:rPr>
-                <w:rFonts w:cstheme="minorHAnsi"/>
-              </w:rPr>
-              <w:t xml:space="preserve"> </w:t>
-            </w:r>
-            <w:r>
-              <w:rPr>
-                <w:rFonts w:cstheme="minorHAnsi"/>
-                <w:b/>
-              </w:rPr>
-              <w:t xml:space="preserve"> Adobe Photoshop CS3</w:t>
-            </w:r>
-          </w:p>
-        </w:tc>
-        <w:tc>
-          <w:tcPr>
-            <w:tcW w:w="4698" w:type="dxa"/>
-            <w:tcBorders>
-              <w:bottom w:val="nil"/>
-              <w:right w:val="nil"/>
-            </w:tcBorders>
-            <w:vAlign w:val="center"/>
-          </w:tcPr>
-          <w:p>
-            <w:pPr>
-              <w:jc w:val="center"/>
-              <w:rPr>
-                <w:rFonts w:cstheme="minorHAnsi"/>
-              </w:rPr>
-            </w:pPr>
-          </w:p>
-        </w:tc>
-      </w:tr>
-      <w:tr>
-        <w:trPr>
-          <w:trHeight w:val="454"/>
-          <w:jc w:val="center"/>
-        </w:trPr>
-        <w:tc>
-          <w:tcPr>
-            <w:tcW w:w="4698" w:type="dxa"/>
-            <w:vAlign w:val="center"/>
-          </w:tcPr>
-          <w:p>
-            <w:pPr>
-              <w:rPr>
-                <w:rFonts w:cstheme="minorHAnsi"/>
-                <w:b/>
-              </w:rPr>
-            </w:pPr>
-            <w:r>
-              <w:rPr>
-                <w:rFonts w:cstheme="minorHAnsi"/>
-                <w:b/>
-              </w:rPr>
-              <w:t>Node.js</w:t>
-            </w:r>
-            <w:r>
-              <w:rPr>
-                <w:rFonts w:cstheme="minorHAnsi"/>
-              </w:rPr>
-              <w:t xml:space="preserve">  v8.11.4</w:t>
-            </w:r>
-          </w:p>
-        </w:tc>
-        <w:tc>
-          <w:tcPr>
-            <w:tcW w:w="4698" w:type="dxa"/>
-            <w:tcBorders>
-              <w:top w:val="nil"/>
-              <w:bottom w:val="nil"/>
-              <w:right w:val="nil"/>
-            </w:tcBorders>
-            <w:vAlign w:val="center"/>
-          </w:tcPr>
-          <w:p>
-            <w:pPr>
-              <w:jc w:val="center"/>
-              <w:rPr>
-                <w:rFonts w:cstheme="minorHAnsi"/>
-                <w:b/>
-              </w:rPr>
-            </w:pPr>
-          </w:p>
-        </w:tc>
-      </w:tr>
-    </w:tbl>
-    <w:p>
-      <w:pPr>
-        <w:jc w:val="center"/>
-        <w:rPr>
-          <w:rFonts w:cstheme="minorHAnsi"/>
-        </w:rPr>
-      </w:pPr>
-      <w:r>
-        <w:rPr>
-          <w:rFonts w:cstheme="minorHAnsi"/>
-          <w:color w:val="FF0000"/>
-        </w:rPr>
-        <w:t>*</w:t>
-      </w:r>
-      <w:r>
-        <w:rPr>
-          <w:rFonts w:cstheme="minorHAnsi"/>
-          <w:color w:val="FF0000"/>
-        </w:rPr>
-        <w:t xml:space="preserve"> </w:t>
-      </w:r>
-      <w:r>
-        <w:rPr>
-          <w:rFonts w:cstheme="minorHAnsi"/>
-        </w:rPr>
-        <w:t xml:space="preserve">est en fait un </w:t>
-      </w:r>
-      <w:r>
-        <w:rPr>
-          <w:rFonts w:cstheme="minorHAnsi"/>
-          <w:i/>
-        </w:rPr>
-        <w:t>framework</w:t>
-      </w:r>
-    </w:p>
-    <w:p>
-      <w:pPr>
-        <w:ind w:firstLine="708"/>
-        <w:jc w:val="both"/>
-        <w:rPr>
-          <w:rFonts w:cstheme="minorHAnsi"/>
-        </w:rPr>
-      </w:pPr>
-    </w:p>
-    <w:p>
-      <w:pPr>
-        <w:ind w:firstLine="708"/>
-        <w:jc w:val="both"/>
-        <w:rPr>
-          <w:rFonts w:cstheme="minorHAnsi"/>
-          <w:b/>
-        </w:rPr>
-      </w:pPr>
-      <w:r>
-        <w:rPr>
-          <w:rFonts w:cstheme="minorHAnsi"/>
-        </w:rPr>
-        <w:t>Je me dois aussi de faire une</w:t>
-      </w:r>
-      <w:r>
-        <w:rPr>
-          <w:rFonts w:cstheme="minorHAnsi"/>
-        </w:rPr>
-        <w:t xml:space="preserve"> mention spéciale pour ma découverte de </w:t>
-      </w:r>
-      <w:r>
-        <w:rPr>
-          <w:rFonts w:cstheme="minorHAnsi"/>
-          <w:b/>
-        </w:rPr>
-        <w:t>Stack Overflow</w:t>
-      </w:r>
-      <w:r>
-        <w:rPr>
-          <w:rFonts w:cstheme="minorHAnsi"/>
-        </w:rPr>
-        <w:t>.</w:t>
-      </w:r>
-      <w:r>
-        <w:rPr>
-          <w:rFonts w:cstheme="minorHAnsi"/>
-        </w:rPr>
-        <w:t> </w:t>
-      </w:r>
-      <w:r>
-        <w:rPr>
-          <mc:AlternateContent>
-            <mc:Choice Requires="w16se">
-              <w:rFonts w:cstheme="minorHAnsi"/>
-            </mc:Choice>
-            <mc:Fallback>
-              <w:rFonts w:ascii="Segoe UI Emoji" w:eastAsia="Segoe UI Emoji" w:hAnsi="Segoe UI Emoji" w:cs="Segoe UI Emoji"/>
-            </mc:Fallback>
-          </mc:AlternateContent>
-        </w:rPr>
-        <mc:AlternateContent>
-          <mc:Choice Requires="w16se">
-            <w16se:symEx w16se:font="Segoe UI Emoji" w16se:char="1F60A"/>
-          </mc:Choice>
-          <mc:Fallback>
-            <w:t>😊</w:t>
-          </mc:Fallback>
-        </mc:AlternateContent>
-      </w:r>
-    </w:p>
-    <w:p>
-      <w:pPr>
-        <w:jc w:val="both"/>
-        <w:rPr>
-          <w:rFonts w:cstheme="minorHAnsi"/>
-        </w:rPr>
-      </w:pPr>
-    </w:p>
-    <w:p>
-      <w:pPr>
-        <w:rPr>
-          <w:rFonts w:cstheme="minorHAnsi"/>
-          <w:b/>
-          <w:sz w:val="32"/>
-          <w:szCs w:val="32"/>
-        </w:rPr>
-      </w:pPr>
-      <w:r>
-        <w:rPr>
-          <w:rFonts w:cstheme="minorHAnsi"/>
-          <w:b/>
-          <w:sz w:val="32"/>
-          <w:szCs w:val="32"/>
-        </w:rPr>
-        <w:br w:type="page"/>
-      </w:r>
-    </w:p>
-    <w:p>
-      <w:pPr>
-        <w:jc w:val="both"/>
-        <w:rPr>
-          <w:rFonts w:cstheme="minorHAnsi"/>
-          <w:b/>
-          <w:sz w:val="32"/>
-          <w:szCs w:val="32"/>
-        </w:rPr>
-      </w:pPr>
-      <w:r>
-        <w:rPr>
-          <w:rFonts w:cstheme="minorHAnsi"/>
-          <w:b/>
-          <w:sz w:val="32"/>
-          <w:szCs w:val="32"/>
-          <w:highlight w:val="yellow"/>
-        </w:rPr>
-        <w:lastRenderedPageBreak/>
-        <w:t>Résultats obtenus</w:t>
-      </w:r>
-      <w:r>
-        <w:rPr>
-          <w:rFonts w:cstheme="minorHAnsi"/>
-          <w:b/>
-          <w:sz w:val="32"/>
-          <w:szCs w:val="32"/>
-        </w:rPr>
-        <w:t> :</w:t>
-      </w:r>
-    </w:p>
-    <w:p>
-      <w:pPr>
-        <w:jc w:val="both"/>
-        <w:rPr>
-          <w:rFonts w:cstheme="minorHAnsi"/>
-        </w:rPr>
-      </w:pPr>
-      <w:r>
-        <w:rPr>
-          <w:rFonts w:cstheme="minorHAnsi"/>
-        </w:rPr>
-        <w:tab/>
-      </w:r>
-    </w:p>
-    <w:p>
-      <w:pPr>
-        <w:jc w:val="both"/>
-        <w:rPr>
-          <w:rFonts w:cstheme="minorHAnsi"/>
-        </w:rPr>
-      </w:pPr>
-    </w:p>
-    <w:p>
-      <w:pPr>
-        <w:jc w:val="both"/>
-        <w:rPr>
-          <w:rFonts w:cstheme="minorHAnsi"/>
-        </w:rPr>
-      </w:pPr>
-    </w:p>
-    <w:p>
-      <w:pPr>
-        <w:jc w:val="both"/>
-        <w:rPr>
-          <w:rFonts w:cstheme="minorHAnsi"/>
-          <w:b/>
-          <w:sz w:val="32"/>
-          <w:szCs w:val="32"/>
-        </w:rPr>
-      </w:pPr>
-      <w:r>
-        <w:rPr>
-          <w:rFonts w:cstheme="minorHAnsi"/>
-          <w:b/>
-          <w:sz w:val="32"/>
-          <w:szCs w:val="32"/>
-          <w:highlight w:val="yellow"/>
-        </w:rPr>
-        <w:t>Défis</w:t>
-      </w:r>
-      <w:r>
-        <w:rPr>
-          <w:rFonts w:cstheme="minorHAnsi"/>
-          <w:b/>
-          <w:sz w:val="32"/>
-          <w:szCs w:val="32"/>
-        </w:rPr>
-        <w:t> :</w:t>
-      </w:r>
-    </w:p>
-    <w:p>
-      <w:pPr>
-        <w:jc w:val="both"/>
-        <w:rPr>
-          <w:rFonts w:cstheme="minorHAnsi"/>
-        </w:rPr>
-      </w:pPr>
-      <w:r>
-        <w:rPr>
-          <w:rFonts w:cstheme="minorHAnsi"/>
-        </w:rPr>
-        <w:tab/>
-      </w:r>
-      <w:r>
-        <w:rPr>
-          <w:rFonts w:cstheme="minorHAnsi"/>
-        </w:rPr>
-        <w:t>Pour nous trois, cela a été notre première expérience de développement faisant appel à une base de données, une application mobile et un serveur. En fait, nous entamions à peine le troisième trimestre de ce baccalauréat au moment de nous lancer dans ce projet : il va donc sans dire que ce fut une expérience des plus enrichissantes et formatrices.</w:t>
-      </w:r>
-    </w:p>
-    <w:p>
-      <w:pPr>
-        <w:jc w:val="both"/>
-        <w:rPr>
-          <w:rFonts w:cstheme="minorHAnsi"/>
-        </w:rPr>
-      </w:pPr>
-    </w:p>
-    <w:p>
-      <w:pPr>
-        <w:jc w:val="both"/>
-        <w:rPr>
-          <w:rFonts w:cstheme="minorHAnsi"/>
-        </w:rPr>
-      </w:pPr>
-    </w:p>
-    <w:p>
-      <w:pPr>
-        <w:jc w:val="both"/>
-        <w:rPr>
-          <w:rFonts w:cstheme="minorHAnsi"/>
-        </w:rPr>
-      </w:pPr>
-    </w:p>
-    <w:p>
-      <w:pPr>
-        <w:jc w:val="both"/>
-        <w:rPr>
-          <w:rFonts w:cstheme="minorHAnsi"/>
-          <w:b/>
-          <w:sz w:val="32"/>
-          <w:szCs w:val="32"/>
-        </w:rPr>
-      </w:pPr>
-      <w:r>
-        <w:rPr>
-          <w:rFonts w:cstheme="minorHAnsi"/>
-          <w:b/>
-          <w:sz w:val="32"/>
-          <w:szCs w:val="32"/>
-          <w:highlight w:val="yellow"/>
-        </w:rPr>
-        <w:t>Apprentissage</w:t>
-      </w:r>
-      <w:r>
-        <w:rPr>
-          <w:rFonts w:cstheme="minorHAnsi"/>
-          <w:b/>
-          <w:sz w:val="32"/>
-          <w:szCs w:val="32"/>
-        </w:rPr>
-        <w:t> :</w:t>
-      </w:r>
-    </w:p>
-    <w:p>
-      <w:pPr>
-        <w:jc w:val="both"/>
-        <w:rPr>
-          <w:rFonts w:cstheme="minorHAnsi"/>
-        </w:rPr>
-      </w:pPr>
-      <w:r>
-        <w:rPr>
-          <w:rFonts w:cstheme="minorHAnsi"/>
-        </w:rPr>
-        <w:tab/>
-      </w:r>
-    </w:p>
-    <w:p>
-      <w:pPr>
-        <w:jc w:val="both"/>
-        <w:rPr>
-          <w:rFonts w:cstheme="minorHAnsi"/>
-        </w:rPr>
-      </w:pPr>
-    </w:p>
-    <w:p>
-      <w:pPr>
-        <w:jc w:val="both"/>
-        <w:rPr>
-          <w:rFonts w:cstheme="minorHAnsi"/>
-        </w:rPr>
-      </w:pPr>
-    </w:p>
-    <w:p>
-      <w:pPr>
-        <w:jc w:val="both"/>
-        <w:rPr>
-          <w:rFonts w:cstheme="minorHAnsi"/>
-          <w:b/>
-          <w:sz w:val="32"/>
-          <w:szCs w:val="32"/>
-        </w:rPr>
-      </w:pPr>
-      <w:r>
-        <w:rPr>
-          <w:rFonts w:cstheme="minorHAnsi"/>
-          <w:b/>
-          <w:sz w:val="32"/>
-          <w:szCs w:val="32"/>
-          <w:highlight w:val="yellow"/>
-        </w:rPr>
-        <w:t>Propositions</w:t>
-      </w:r>
-      <w:r>
-        <w:rPr>
-          <w:rFonts w:cstheme="minorHAnsi"/>
-          <w:b/>
-          <w:sz w:val="32"/>
-          <w:szCs w:val="32"/>
-        </w:rPr>
-        <w:t xml:space="preserve"> d’améliorations futures :</w:t>
-      </w:r>
-    </w:p>
-    <w:p>
-      <w:pPr>
-        <w:pStyle w:val="ListParagraph"/>
-        <w:numPr>
-          <w:ilvl w:val="0"/>
-          <w:numId w:val="1"/>
-        </w:numPr>
-        <w:rPr>
-          <w:rFonts w:cstheme="minorHAnsi"/>
-        </w:rPr>
-      </w:pPr>
-      <w:r>
-        <w:rPr>
-          <w:rFonts w:cstheme="minorHAnsi"/>
-        </w:rPr>
-        <w:t xml:space="preserve">Permettre aux gens de s’abonner à une publication effectuée sans l’utilisation d’internet : </w:t>
-      </w:r>
-      <w:proofErr w:type="gramStart"/>
-      <w:r>
-        <w:rPr>
-          <w:rFonts w:cstheme="minorHAnsi"/>
-        </w:rPr>
-        <w:t>textos cellulaire</w:t>
-      </w:r>
-      <w:proofErr w:type="gramEnd"/>
-      <w:r>
-        <w:rPr>
-          <w:rFonts w:cstheme="minorHAnsi"/>
-        </w:rPr>
-        <w:t>.</w:t>
-      </w:r>
-    </w:p>
-    <w:p>
-      <w:pPr>
-        <w:pStyle w:val="ListParagraph"/>
-        <w:numPr>
-          <w:ilvl w:val="0"/>
-          <w:numId w:val="1"/>
-        </w:numPr>
-        <w:rPr>
-          <w:rFonts w:cstheme="minorHAnsi"/>
-        </w:rPr>
-      </w:pPr>
-      <w:r>
-        <w:rPr>
-          <w:rFonts w:cstheme="minorHAnsi"/>
-        </w:rPr>
-        <w:t>Sauvegarder certaines préférences en lien avec le Profile d’un usager au niveau de la BDD afin de permettre leur synchronisation lorsqu’un même usager utilise de multiples appareils</w:t>
-      </w:r>
-    </w:p>
-    <w:p>
-      <w:pPr>
-        <w:pStyle w:val="ListParagraph"/>
-        <w:numPr>
-          <w:ilvl w:val="0"/>
-          <w:numId w:val="1"/>
-        </w:numPr>
-        <w:rPr>
-          <w:rFonts w:cstheme="minorHAnsi"/>
-        </w:rPr>
-      </w:pPr>
-      <w:r>
-        <w:rPr>
-          <w:rFonts w:cstheme="minorHAnsi"/>
-        </w:rPr>
-        <w:t>Utiliser un « </w:t>
-      </w:r>
-      <w:proofErr w:type="spellStart"/>
-      <w:r>
-        <w:rPr>
-          <w:rFonts w:cstheme="minorHAnsi"/>
-        </w:rPr>
-        <w:t>Naviguation</w:t>
-      </w:r>
-      <w:proofErr w:type="spellEnd"/>
-      <w:r>
-        <w:rPr>
-          <w:rFonts w:cstheme="minorHAnsi"/>
-        </w:rPr>
-        <w:t xml:space="preserve"> </w:t>
-      </w:r>
-      <w:proofErr w:type="spellStart"/>
-      <w:r>
-        <w:rPr>
-          <w:rFonts w:cstheme="minorHAnsi"/>
-        </w:rPr>
-        <w:t>Drawer</w:t>
-      </w:r>
-      <w:proofErr w:type="spellEnd"/>
-      <w:r>
-        <w:rPr>
-          <w:rFonts w:cstheme="minorHAnsi"/>
-        </w:rPr>
-        <w:t xml:space="preserve"> » (voir </w:t>
-      </w:r>
-      <w:hyperlink r:id="rId20" w:history="1">
-        <w:r>
-          <w:rPr>
-            <w:rStyle w:val="Hyperlink"/>
-            <w:rFonts w:cstheme="minorHAnsi"/>
-          </w:rPr>
-          <w:t>https://developer.android.com/training/implementing-navigation/nav-drawer</w:t>
-        </w:r>
-      </w:hyperlink>
-      <w:r>
-        <w:rPr>
-          <w:rFonts w:cstheme="minorHAnsi"/>
-        </w:rPr>
-        <w:t>) pour libérer l’espace dans la « Action Bar » dans le haut de la carte (ne laisser que « </w:t>
-      </w:r>
-      <w:proofErr w:type="spellStart"/>
-      <w:r>
-        <w:rPr>
-          <w:rFonts w:cstheme="minorHAnsi"/>
-        </w:rPr>
-        <w:t>Search</w:t>
-      </w:r>
-      <w:proofErr w:type="spellEnd"/>
-      <w:r>
-        <w:rPr>
-          <w:rFonts w:cstheme="minorHAnsi"/>
-        </w:rPr>
-        <w:t> »)</w:t>
-      </w:r>
-    </w:p>
-    <w:p>
-      <w:pPr>
-        <w:pStyle w:val="ListParagraph"/>
-        <w:numPr>
-          <w:ilvl w:val="0"/>
-          <w:numId w:val="1"/>
-        </w:numPr>
-        <w:rPr>
-          <w:rFonts w:cstheme="minorHAnsi"/>
-        </w:rPr>
-      </w:pPr>
-      <w:r>
-        <w:rPr>
-          <w:rFonts w:cstheme="minorHAnsi"/>
-        </w:rPr>
-        <w:t>Un « </w:t>
-      </w:r>
-      <w:proofErr w:type="spellStart"/>
-      <w:r>
-        <w:rPr>
-          <w:rFonts w:cstheme="minorHAnsi"/>
-        </w:rPr>
-        <w:t>Splash</w:t>
-      </w:r>
-      <w:proofErr w:type="spellEnd"/>
-      <w:r>
-        <w:rPr>
-          <w:rFonts w:cstheme="minorHAnsi"/>
-        </w:rPr>
-        <w:t xml:space="preserve"> Screen » pour contrôler le flot d’initiation de l’état de l’application (synchronisation des informations avec la BDD, principalement) ainsi que pour rendre le code plus aéré (maintenance facilitée) </w:t>
-      </w:r>
-    </w:p>
-    <w:p>
-      <w:pPr>
-        <w:pStyle w:val="ListParagraph"/>
-        <w:numPr>
-          <w:ilvl w:val="0"/>
-          <w:numId w:val="1"/>
-        </w:numPr>
-        <w:rPr>
-          <w:rFonts w:cstheme="minorHAnsi"/>
-        </w:rPr>
-      </w:pPr>
-      <w:r>
-        <w:rPr>
-          <w:rFonts w:cstheme="minorHAnsi"/>
-        </w:rPr>
-        <w:t xml:space="preserve">Stocker les dates en tant que LONG dans la BDD (pour éviter les problèmes de </w:t>
-      </w:r>
-      <w:proofErr w:type="spellStart"/>
-      <w:r>
-        <w:rPr>
-          <w:rFonts w:cstheme="minorHAnsi"/>
-        </w:rPr>
-        <w:t>TimeZone</w:t>
-      </w:r>
-      <w:proofErr w:type="spellEnd"/>
-      <w:r>
-        <w:rPr>
-          <w:rFonts w:cstheme="minorHAnsi"/>
-        </w:rPr>
-        <w:t>, et un ‘long’ prends moins d’espace qu’une String, etc.)</w:t>
-      </w:r>
-    </w:p>
-    <w:p>
-      <w:pPr>
-        <w:pStyle w:val="ListParagraph"/>
-        <w:numPr>
-          <w:ilvl w:val="0"/>
-          <w:numId w:val="1"/>
-        </w:numPr>
-        <w:rPr>
-          <w:rFonts w:cstheme="minorHAnsi"/>
-        </w:rPr>
-      </w:pPr>
-      <w:r>
-        <w:rPr>
-          <w:rFonts w:cstheme="minorHAnsi"/>
-        </w:rPr>
-        <w:t>Intégrer une vérification de la version de l’application afin de pouvoir gérer correctement les synchronisations (si une nouvelle version change quelque chose qui pourrait causer un crash dans une ancienne version, par exemple…)</w:t>
-      </w:r>
-    </w:p>
-    <w:p>
-      <w:pPr>
-        <w:pStyle w:val="ListParagraph"/>
-        <w:numPr>
-          <w:ilvl w:val="0"/>
-          <w:numId w:val="1"/>
-        </w:numPr>
-        <w:rPr>
-          <w:rFonts w:cstheme="minorHAnsi"/>
-        </w:rPr>
-      </w:pPr>
-      <w:r>
-        <w:rPr>
-          <w:rFonts w:cstheme="minorHAnsi"/>
-        </w:rPr>
-        <w:t xml:space="preserve">Conserver une </w:t>
-      </w:r>
-      <w:proofErr w:type="spellStart"/>
-      <w:r>
-        <w:rPr>
-          <w:rFonts w:cstheme="minorHAnsi"/>
-        </w:rPr>
-        <w:t>StrongReference</w:t>
-      </w:r>
-      <w:proofErr w:type="spellEnd"/>
-      <w:r>
-        <w:rPr>
-          <w:rFonts w:cstheme="minorHAnsi"/>
-        </w:rPr>
-        <w:t xml:space="preserve"> des </w:t>
-      </w:r>
-      <w:proofErr w:type="spellStart"/>
-      <w:r>
-        <w:rPr>
-          <w:rFonts w:cstheme="minorHAnsi"/>
-        </w:rPr>
-        <w:t>NetworkRequests</w:t>
-      </w:r>
-      <w:proofErr w:type="spellEnd"/>
-      <w:r>
-        <w:rPr>
-          <w:rFonts w:cstheme="minorHAnsi"/>
-        </w:rPr>
-        <w:t xml:space="preserve"> pour </w:t>
-      </w:r>
-      <w:proofErr w:type="gramStart"/>
-      <w:r>
-        <w:rPr>
-          <w:rFonts w:cstheme="minorHAnsi"/>
-        </w:rPr>
-        <w:t xml:space="preserve">ne pas que le </w:t>
-      </w:r>
-      <w:proofErr w:type="spellStart"/>
-      <w:r>
-        <w:rPr>
-          <w:rFonts w:cstheme="minorHAnsi"/>
-        </w:rPr>
-        <w:t>GarbageCollector</w:t>
-      </w:r>
-      <w:proofErr w:type="spellEnd"/>
-      <w:r>
-        <w:rPr>
-          <w:rFonts w:cstheme="minorHAnsi"/>
-        </w:rPr>
-        <w:t xml:space="preserve"> les détruise</w:t>
-      </w:r>
-      <w:proofErr w:type="gramEnd"/>
-    </w:p>
-    <w:p>
-      <w:pPr>
-        <w:pStyle w:val="ListParagraph"/>
-        <w:numPr>
-          <w:ilvl w:val="0"/>
-          <w:numId w:val="1"/>
-        </w:numPr>
-        <w:rPr>
-          <w:rFonts w:cstheme="minorHAnsi"/>
-        </w:rPr>
-      </w:pPr>
-      <w:r>
-        <w:rPr>
-          <w:rFonts w:cstheme="minorHAnsi"/>
-        </w:rPr>
-        <w:t xml:space="preserve">Bug : « back to Home » qui fait en sorte que les Overlay de la </w:t>
-      </w:r>
-      <w:proofErr w:type="spellStart"/>
-      <w:r>
-        <w:rPr>
-          <w:rFonts w:cstheme="minorHAnsi"/>
-        </w:rPr>
-        <w:t>Map</w:t>
-      </w:r>
-      <w:proofErr w:type="spellEnd"/>
-      <w:r>
-        <w:rPr>
-          <w:rFonts w:cstheme="minorHAnsi"/>
-        </w:rPr>
-        <w:t xml:space="preserve"> ne s’affichent plus</w:t>
-      </w:r>
-    </w:p>
-    <w:p>
-      <w:pPr>
-        <w:pStyle w:val="ListParagraph"/>
-        <w:numPr>
-          <w:ilvl w:val="0"/>
-          <w:numId w:val="1"/>
-        </w:numPr>
-        <w:rPr>
-          <w:rFonts w:cstheme="minorHAnsi"/>
-        </w:rPr>
-      </w:pPr>
-      <w:r>
-        <w:rPr>
-          <w:rFonts w:cstheme="minorHAnsi"/>
-        </w:rPr>
-        <w:lastRenderedPageBreak/>
-        <w:t>Réduire temps de traitement des opérations par le serveur (peut même causer des erreurs lorsque trop long)</w:t>
-      </w:r>
-    </w:p>
-    <w:p>
-      <w:pPr>
-        <w:pStyle w:val="ListParagraph"/>
-        <w:numPr>
-          <w:ilvl w:val="0"/>
-          <w:numId w:val="1"/>
-        </w:numPr>
-        <w:rPr>
-          <w:rFonts w:cstheme="minorHAnsi"/>
-        </w:rPr>
-      </w:pPr>
-      <w:proofErr w:type="spellStart"/>
-      <w:r>
-        <w:rPr>
-          <w:rFonts w:cstheme="minorHAnsi"/>
-        </w:rPr>
-        <w:t>Features</w:t>
-      </w:r>
-      <w:proofErr w:type="spellEnd"/>
-      <w:r>
-        <w:rPr>
-          <w:rFonts w:cstheme="minorHAnsi"/>
-        </w:rPr>
-        <w:t xml:space="preserve"> de recherche sur les alertes historiques (WebApp, surtout). Peut-être analyse IA ?</w:t>
-      </w:r>
-    </w:p>
-    <w:p>
-      <w:pPr>
-        <w:pStyle w:val="ListParagraph"/>
-        <w:numPr>
-          <w:ilvl w:val="0"/>
-          <w:numId w:val="1"/>
-        </w:numPr>
-        <w:rPr>
-          <w:rFonts w:cstheme="minorHAnsi"/>
-        </w:rPr>
-      </w:pPr>
-      <w:r>
-        <w:rPr>
-          <w:rFonts w:cstheme="minorHAnsi"/>
-        </w:rPr>
-        <w:t>Terminer de permettre l’entrée manuelle d’un nombre de mètres pour l’ajout d’une zone circulaire</w:t>
-      </w:r>
-    </w:p>
-    <w:p>
-      <w:pPr>
-        <w:pStyle w:val="ListParagraph"/>
-        <w:numPr>
-          <w:ilvl w:val="0"/>
-          <w:numId w:val="1"/>
-        </w:numPr>
-        <w:rPr>
-          <w:rFonts w:cstheme="minorHAnsi"/>
-        </w:rPr>
-      </w:pPr>
-      <w:r>
-        <w:rPr>
-          <w:rFonts w:cstheme="minorHAnsi"/>
-        </w:rPr>
-        <w:t>Importance d’une bonne plateforme de communication (code-</w:t>
-      </w:r>
-      <w:proofErr w:type="spellStart"/>
-      <w:r>
-        <w:rPr>
-          <w:rFonts w:cstheme="minorHAnsi"/>
-        </w:rPr>
-        <w:t>lint</w:t>
-      </w:r>
-      <w:proofErr w:type="spellEnd"/>
-      <w:r>
-        <w:rPr>
-          <w:rFonts w:cstheme="minorHAnsi"/>
-        </w:rPr>
-        <w:t>, renvoie vers des messages spécifiques, etc.)</w:t>
-      </w:r>
-    </w:p>
-    <w:p>
-      <w:pPr>
-        <w:pStyle w:val="ListParagraph"/>
-        <w:numPr>
-          <w:ilvl w:val="0"/>
-          <w:numId w:val="1"/>
-        </w:numPr>
-        <w:rPr>
-          <w:rFonts w:cstheme="minorHAnsi"/>
-        </w:rPr>
-      </w:pPr>
-      <w:r>
-        <w:rPr>
-          <w:rFonts w:cstheme="minorHAnsi"/>
-        </w:rPr>
-        <w:t>Stocker les Préférences des usagers dans notre BDD pour la synchronisation (certaines pourraient néanmoins n’être que par appareil)</w:t>
-      </w:r>
-    </w:p>
-    <w:p>
-      <w:pPr>
-        <w:pStyle w:val="ListParagraph"/>
-        <w:numPr>
-          <w:ilvl w:val="0"/>
-          <w:numId w:val="1"/>
-        </w:numPr>
-        <w:rPr>
-          <w:rFonts w:cstheme="minorHAnsi"/>
-        </w:rPr>
-      </w:pPr>
-      <w:proofErr w:type="spellStart"/>
-      <w:r>
-        <w:rPr>
-          <w:rFonts w:cstheme="minorHAnsi"/>
-        </w:rPr>
-        <w:t>Feature</w:t>
-      </w:r>
-      <w:proofErr w:type="spellEnd"/>
-      <w:r>
-        <w:rPr>
-          <w:rFonts w:cstheme="minorHAnsi"/>
-        </w:rPr>
-        <w:t xml:space="preserve"> de « Alertes GPS » qui utilise la localisation de l’usager pour faire </w:t>
-      </w:r>
-      <w:proofErr w:type="gramStart"/>
-      <w:r>
-        <w:rPr>
-          <w:rFonts w:cstheme="minorHAnsi"/>
-        </w:rPr>
-        <w:t>des requête</w:t>
-      </w:r>
-      <w:proofErr w:type="gramEnd"/>
-      <w:r>
-        <w:rPr>
-          <w:rFonts w:cstheme="minorHAnsi"/>
-        </w:rPr>
-        <w:t xml:space="preserve"> au serveur pour savoir s’il y a des alertes à l’intérieur d’un certain rayon (choisi par l’utilisateur). La fréquence des requêtes peut dépendre du temps ou encore de la distance parcourue (ou les deux).</w:t>
-      </w:r>
-    </w:p>
-    <w:p>
-      <w:pPr>
-        <w:pStyle w:val="ListParagraph"/>
-        <w:numPr>
-          <w:ilvl w:val="0"/>
-          <w:numId w:val="1"/>
-        </w:numPr>
-        <w:rPr>
-          <w:rFonts w:cstheme="minorHAnsi"/>
-        </w:rPr>
-      </w:pPr>
-      <w:r>
-        <w:rPr>
-          <w:rFonts w:cstheme="minorHAnsi"/>
-        </w:rPr>
-        <w:t>Terminer l’implémentation des Préférences (filtres d’alertes sur les notifications)</w:t>
-      </w:r>
-    </w:p>
-    <w:p>
-      <w:pPr>
-        <w:pStyle w:val="ListParagraph"/>
-        <w:numPr>
-          <w:ilvl w:val="0"/>
-          <w:numId w:val="1"/>
-        </w:numPr>
-        <w:rPr>
-          <w:rFonts w:cstheme="minorHAnsi"/>
-        </w:rPr>
-      </w:pPr>
-      <w:r>
-        <w:rPr>
-          <w:rFonts w:cstheme="minorHAnsi"/>
-        </w:rPr>
-        <w:t>Custom actions pour les clics des usagers sur les notifications (centrer sur une alerte, une MZ, etc.)</w:t>
-      </w:r>
-    </w:p>
-    <w:p>
-      <w:pPr>
-        <w:jc w:val="both"/>
-        <w:rPr>
-          <w:rFonts w:eastAsia="Times New Roman" w:cstheme="minorHAnsi"/>
-          <w:color w:val="FFFFFF"/>
-          <w:sz w:val="24"/>
-          <w:szCs w:val="24"/>
-          <w:lang w:eastAsia="fr-CA"/>
-        </w:rPr>
-      </w:pPr>
-    </w:p>
-    <w:p>
-      <w:pPr>
-        <w:jc w:val="both"/>
-        <w:rPr>
-          <w:rFonts w:cstheme="minorHAnsi"/>
-        </w:rPr>
-      </w:pPr>
-    </w:p>
-    <w:p>
-      <w:pPr>
-        <w:rPr>
-          <w:rFonts w:cstheme="minorHAnsi"/>
-        </w:rPr>
-      </w:pPr>
-      <w:r>
-        <w:rPr>
-          <w:rFonts w:cstheme="minorHAnsi"/>
-        </w:rPr>
-        <w:tab/>
-      </w:r>
-    </w:p>
-    <w:p>
-      <w:pPr>
-        <w:rPr>
-          <w:rFonts w:cstheme="minorHAnsi"/>
-        </w:rPr>
-      </w:pPr>
-    </w:p>
-    <w:p>
-      <w:pPr>
-        <w:pStyle w:val="ListParagraph"/>
-        <w:numPr>
-          <w:ilvl w:val="0"/>
-          <w:numId w:val="2"/>
-        </w:numPr>
-        <w:rPr>
-          <w:rFonts w:cstheme="minorHAnsi"/>
-          <w:highlight w:val="yellow"/>
-        </w:rPr>
-      </w:pPr>
-      <w:r>
-        <w:rPr>
-          <w:rFonts w:cstheme="minorHAnsi"/>
-          <w:highlight w:val="yellow"/>
-        </w:rPr>
-        <w:t xml:space="preserve">ajouter lien vers </w:t>
-      </w:r>
-      <w:r>
-        <w:rPr>
-          <w:rFonts w:cstheme="minorHAnsi"/>
-          <w:highlight w:val="yellow"/>
-        </w:rPr>
-        <w:tab/>
-      </w:r>
-      <w:r>
-        <w:rPr>
-          <w:rFonts w:cstheme="minorHAnsi"/>
-          <w:highlight w:val="yellow"/>
-        </w:rPr>
-        <w:t>/doc/presentation.pdf</w:t>
-      </w:r>
-    </w:p>
-    <w:p>
-      <w:pPr>
-        <w:pStyle w:val="ListParagraph"/>
-        <w:numPr>
-          <w:ilvl w:val="0"/>
-          <w:numId w:val="2"/>
-        </w:numPr>
-        <w:rPr>
-          <w:rFonts w:cstheme="minorHAnsi"/>
-          <w:highlight w:val="yellow"/>
-        </w:rPr>
-      </w:pPr>
-      <w:r>
-        <w:rPr>
-          <w:rFonts w:cstheme="minorHAnsi"/>
-          <w:highlight w:val="yellow"/>
-        </w:rPr>
-        <w:t xml:space="preserve">ajouter lien vers </w:t>
-      </w:r>
-      <w:r>
-        <w:rPr>
-          <w:rFonts w:cstheme="minorHAnsi"/>
-          <w:highlight w:val="yellow"/>
-        </w:rPr>
-        <w:tab/>
-        <w:t>/doc/</w:t>
-      </w:r>
-      <w:proofErr w:type="spellStart"/>
-      <w:r>
-        <w:rPr>
-          <w:rFonts w:cstheme="minorHAnsi"/>
-          <w:highlight w:val="yellow"/>
-        </w:rPr>
-        <w:t>rfc</w:t>
-      </w:r>
-      <w:proofErr w:type="spellEnd"/>
-      <w:r>
-        <w:rPr>
-          <w:rFonts w:cstheme="minorHAnsi"/>
-          <w:highlight w:val="yellow"/>
-        </w:rPr>
-        <w:t>/</w:t>
-      </w:r>
-      <w:r>
-        <w:rPr>
-          <w:rFonts w:cstheme="minorHAnsi"/>
-          <w:highlight w:val="yellow"/>
-        </w:rPr>
-        <w:t>rfc6819-OAuth2_ThreatModel.pdf</w:t>
-      </w:r>
-    </w:p>
-    <w:p>
-      <w:pPr>
-        <w:pStyle w:val="ListParagraph"/>
-        <w:numPr>
-          <w:ilvl w:val="0"/>
-          <w:numId w:val="2"/>
-        </w:numPr>
-        <w:rPr>
-          <w:rFonts w:cstheme="minorHAnsi"/>
-          <w:highlight w:val="yellow"/>
-        </w:rPr>
-      </w:pPr>
-      <w:r>
-        <w:rPr>
-          <w:rFonts w:cstheme="minorHAnsi"/>
-          <w:highlight w:val="yellow"/>
-        </w:rPr>
-        <w:t xml:space="preserve">ajouter images des </w:t>
-      </w:r>
-      <w:r>
-        <w:rPr>
-          <w:rFonts w:cstheme="minorHAnsi"/>
-          <w:highlight w:val="yellow"/>
-        </w:rPr>
-        <w:tab/>
-        <w:t>/Diagrammes/images</w:t>
-      </w:r>
-    </w:p>
-    <w:p>
-      <w:pPr>
-        <w:rPr>
-          <w:rFonts w:cstheme="minorHAnsi"/>
-        </w:rPr>
-      </w:pPr>
-    </w:p>
-    <w:p>
-      <w:pPr>
-        <w:rPr>
-          <w:rFonts w:cstheme="minorHAnsi"/>
-          <w:b/>
-          <w:sz w:val="52"/>
-          <w:szCs w:val="52"/>
-        </w:rPr>
-      </w:pPr>
-      <w:r>
-        <w:rPr>
-          <w:rFonts w:cstheme="minorHAnsi"/>
-          <w:b/>
-          <w:sz w:val="52"/>
-          <w:szCs w:val="52"/>
-        </w:rPr>
-        <w:br w:type="page"/>
-      </w:r>
-    </w:p>
-    <w:p>
-      <w:pPr>
-        <w:jc w:val="center"/>
-        <w:rPr>
-          <w:rFonts w:cstheme="minorHAnsi"/>
-          <w:b/>
-          <w:sz w:val="52"/>
-          <w:szCs w:val="52"/>
-        </w:rPr>
-      </w:pPr>
-      <w:r>
-        <w:rPr>
-          <w:rFonts w:cstheme="minorHAnsi"/>
-          <w:b/>
-          <w:sz w:val="52"/>
-          <w:szCs w:val="52"/>
-          <w:highlight w:val="yellow"/>
-        </w:rPr>
-        <w:lastRenderedPageBreak/>
-        <w:t>Annexe</w:t>
-      </w:r>
-    </w:p>
-    <w:p>
-      <w:pPr>
-        <w:jc w:val="center"/>
-        <w:rPr>
-          <w:rFonts w:cstheme="minorHAnsi"/>
-          <w:b/>
-          <w:sz w:val="52"/>
-          <w:szCs w:val="52"/>
-        </w:rPr>
-      </w:pPr>
-    </w:p>
-    <w:p>
-      <w:pPr>
-        <w:jc w:val="center"/>
-        <w:rPr>
-          <w:rFonts w:cstheme="minorHAnsi"/>
-          <w:b/>
-          <w:sz w:val="52"/>
-          <w:szCs w:val="52"/>
-        </w:rPr>
-      </w:pPr>
-      <w:r>
-        <w:rPr>
+        <w:rPr>
+          <w:rFonts w:cstheme="minorHAnsi"/>
           <w:noProof/>
         </w:rPr>
+      </w:pPr>
+      <w:r>
+        <w:rPr>
+          <w:noProof/>
+        </w:rPr>
         <w:drawing>
-          <wp:inline distT="0" distB="0" distL="0" distR="0" wp14:anchorId="2D6991BB" wp14:editId="0102A1AA">
-            <wp:extent cx="5972810" cy="3861435"/>
-            <wp:effectExtent l="0" t="0" r="8890" b="5715"/>
-            <wp:docPr id="3" name="Picture 3"/>
+          <wp:inline distT="0" distB="0" distL="0" distR="0" wp14:anchorId="4770AAC1" wp14:editId="48538E9F">
+            <wp:extent cx="1918800" cy="3416400"/>
+            <wp:effectExtent l="0" t="0" r="5715" b="0"/>
+            <wp:docPr id="30" name="Picture 30" descr="https://i.imgur.com/8N5Iz5u.png"/>
             <wp:cNvGraphicFramePr>
               <a:graphicFrameLocks xmlns:a="http://schemas.openxmlformats.org/drawingml/2006/main" noChangeAspect="1"/>
             </wp:cNvGraphicFramePr>
@@ -5721,73 +3581,13 @@
               <a:graphicData uri="http://schemas.openxmlformats.org/drawingml/2006/picture">
                 <pic:pic xmlns:pic="http://schemas.openxmlformats.org/drawingml/2006/picture">
                   <pic:nvPicPr>
-                    <pic:cNvPr id="1" name=""/>
-                    <pic:cNvPicPr/>
-                  </pic:nvPicPr>
-                  <pic:blipFill>
-                    <a:blip r:embed="rId21"/>
-                    <a:stretch>
-                      <a:fillRect/>
-                    </a:stretch>
-                  </pic:blipFill>
-                  <pic:spPr>
-                    <a:xfrm>
-                      <a:off x="0" y="0"/>
-                      <a:ext cx="5972810" cy="3861435"/>
-                    </a:xfrm>
-                    <a:prstGeom prst="rect">
-                      <a:avLst/>
-                    </a:prstGeom>
-                  </pic:spPr>
-                </pic:pic>
-              </a:graphicData>
-            </a:graphic>
-          </wp:inline>
-        </w:drawing>
-      </w:r>
-    </w:p>
-    <w:p>
-      <w:pPr>
-        <w:rPr>
-          <w:rFonts w:cstheme="minorHAnsi"/>
-          <w:b/>
-          <w:sz w:val="52"/>
-          <w:szCs w:val="52"/>
-        </w:rPr>
-      </w:pPr>
-    </w:p>
-    <w:p>
-      <w:pPr>
-        <w:jc w:val="center"/>
-        <w:rPr>
-          <w:rFonts w:cstheme="minorHAnsi"/>
-          <w:noProof/>
-        </w:rPr>
-      </w:pPr>
-      <w:r>
-        <w:rPr>
-          <w:noProof/>
-        </w:rPr>
-        <w:lastRenderedPageBreak/>
-        <w:drawing>
-          <wp:inline distT="0" distB="0" distL="0" distR="0" wp14:anchorId="0BBD7086" wp14:editId="7D926CFD">
-            <wp:extent cx="1918800" cy="3416400"/>
-            <wp:effectExtent l="0" t="0" r="5715" b="0"/>
-            <wp:docPr id="26" name="Picture 26" descr="https://i.imgur.com/oDhUenH.png"/>
-            <wp:cNvGraphicFramePr>
-              <a:graphicFrameLocks xmlns:a="http://schemas.openxmlformats.org/drawingml/2006/main" noChangeAspect="1"/>
-            </wp:cNvGraphicFramePr>
-            <a:graphic xmlns:a="http://schemas.openxmlformats.org/drawingml/2006/main">
-              <a:graphicData uri="http://schemas.openxmlformats.org/drawingml/2006/picture">
-                <pic:pic xmlns:pic="http://schemas.openxmlformats.org/drawingml/2006/picture">
-                  <pic:nvPicPr>
-                    <pic:cNvPr id="0" name="Picture 3" descr="https://i.imgur.com/oDhUenH.png"/>
+                    <pic:cNvPr id="0" name="Picture 11" descr="https://i.imgur.com/8N5Iz5u.png"/>
                     <pic:cNvPicPr>
                       <a:picLocks noChangeAspect="1" noChangeArrowheads="1"/>
                     </pic:cNvPicPr>
                   </pic:nvPicPr>
                   <pic:blipFill>
-                    <a:blip r:embed="rId22" cstate="print">
+                    <a:blip r:embed="rId20" cstate="print">
                       <a:extLst>
                         <a:ext uri="{28A0092B-C50C-407E-A947-70E740481C1C}">
                           <a14:useLocalDpi xmlns:a14="http://schemas.microsoft.com/office/drawing/2010/main" val="0"/>
@@ -5831,10 +3631,10 @@
           <w:noProof/>
         </w:rPr>
         <w:drawing>
-          <wp:inline distT="0" distB="0" distL="0" distR="0" wp14:anchorId="0141ABEE" wp14:editId="4F6D7059">
+          <wp:inline distT="0" distB="0" distL="0" distR="0" wp14:anchorId="63BFDCBF" wp14:editId="528472B6">
             <wp:extent cx="1918800" cy="3416400"/>
             <wp:effectExtent l="0" t="0" r="5715" b="0"/>
-            <wp:docPr id="4" name="Picture 4"/>
+            <wp:docPr id="39" name="Picture 39"/>
             <wp:cNvGraphicFramePr>
               <a:graphicFrameLocks xmlns:a="http://schemas.openxmlformats.org/drawingml/2006/main" noChangeAspect="1"/>
             </wp:cNvGraphicFramePr>
@@ -5842,13 +3642,13 @@
               <a:graphicData uri="http://schemas.openxmlformats.org/drawingml/2006/picture">
                 <pic:pic xmlns:pic="http://schemas.openxmlformats.org/drawingml/2006/picture">
                   <pic:nvPicPr>
-                    <pic:cNvPr id="0" name="Picture 1"/>
+                    <pic:cNvPr id="0" name="Picture 6"/>
                     <pic:cNvPicPr>
                       <a:picLocks noChangeAspect="1" noChangeArrowheads="1"/>
                     </pic:cNvPicPr>
                   </pic:nvPicPr>
                   <pic:blipFill>
-                    <a:blip r:embed="rId23" cstate="print">
+                    <a:blip r:embed="rId21" cstate="print">
                       <a:extLst>
                         <a:ext uri="{28A0092B-C50C-407E-A947-70E740481C1C}">
                           <a14:useLocalDpi xmlns:a14="http://schemas.microsoft.com/office/drawing/2010/main" val="0"/>
@@ -5892,10 +3692,10 @@
           <w:noProof/>
         </w:rPr>
         <w:drawing>
-          <wp:inline distT="0" distB="0" distL="0" distR="0">
-            <wp:extent cx="1918800" cy="3416400"/>
-            <wp:effectExtent l="0" t="0" r="5715" b="0"/>
-            <wp:docPr id="7" name="Picture 7"/>
+          <wp:inline distT="0" distB="0" distL="0" distR="0" wp14:anchorId="474E2ACC" wp14:editId="1CCCA2B6">
+            <wp:extent cx="1917700" cy="3414444"/>
+            <wp:effectExtent l="0" t="0" r="6350" b="0"/>
+            <wp:docPr id="10" name="Picture 10"/>
             <wp:cNvGraphicFramePr>
               <a:graphicFrameLocks xmlns:a="http://schemas.openxmlformats.org/drawingml/2006/main" noChangeAspect="1"/>
             </wp:cNvGraphicFramePr>
@@ -5903,13 +3703,13 @@
               <a:graphicData uri="http://schemas.openxmlformats.org/drawingml/2006/picture">
                 <pic:pic xmlns:pic="http://schemas.openxmlformats.org/drawingml/2006/picture">
                   <pic:nvPicPr>
-                    <pic:cNvPr id="0" name="Picture 4"/>
+                    <pic:cNvPr id="0" name="Picture 7"/>
                     <pic:cNvPicPr>
                       <a:picLocks noChangeAspect="1" noChangeArrowheads="1"/>
                     </pic:cNvPicPr>
                   </pic:nvPicPr>
                   <pic:blipFill>
-                    <a:blip r:embed="rId24" cstate="print">
+                    <a:blip r:embed="rId22" cstate="print">
                       <a:extLst>
                         <a:ext uri="{28A0092B-C50C-407E-A947-70E740481C1C}">
                           <a14:useLocalDpi xmlns:a14="http://schemas.microsoft.com/office/drawing/2010/main" val="0"/>
@@ -5924,7 +3724,7 @@
                   <pic:spPr bwMode="auto">
                     <a:xfrm>
                       <a:off x="0" y="0"/>
-                      <a:ext cx="1918800" cy="3416400"/>
+                      <a:ext cx="1926575" cy="3430246"/>
                     </a:xfrm>
                     <a:prstGeom prst="rect">
                       <a:avLst/>
@@ -5940,16 +3740,1634 @@
           </wp:inline>
         </w:drawing>
       </w:r>
+    </w:p>
+    <w:p>
+      <w:pPr>
+        <w:jc w:val="both"/>
+        <w:rPr>
+          <w:rFonts w:cstheme="minorHAnsi"/>
+          <w:b/>
+          <w:u w:val="single"/>
+        </w:rPr>
+      </w:pPr>
+    </w:p>
+    <w:p>
+      <w:pPr>
+        <w:jc w:val="both"/>
+        <w:rPr>
+          <w:rFonts w:cstheme="minorHAnsi"/>
+          <w:b/>
+          <w:u w:val="single"/>
+        </w:rPr>
+      </w:pPr>
+      <w:r>
+        <w:rPr>
+          <w:rFonts w:cstheme="minorHAnsi"/>
+          <w:b/>
+          <w:u w:val="single"/>
+        </w:rPr>
+        <w:t>Application Android :</w:t>
+      </w:r>
+    </w:p>
+    <w:p>
+      <w:pPr>
+        <w:ind w:firstLine="426"/>
+        <w:jc w:val="both"/>
+        <w:rPr>
+          <w:rFonts w:cstheme="minorHAnsi"/>
+        </w:rPr>
+      </w:pPr>
+      <w:r>
+        <w:rPr>
+          <w:rFonts w:cstheme="minorHAnsi"/>
+        </w:rPr>
+        <w:t xml:space="preserve">Facilement 95% de mon temps a été dédié au développement </w:t>
+      </w:r>
+      <w:r>
+        <w:rPr>
+          <w:rFonts w:cstheme="minorHAnsi"/>
+        </w:rPr>
+        <w:t xml:space="preserve">de l’application Android. Mes contributions sont multiples et </w:t>
+      </w:r>
+      <w:hyperlink r:id="rId23" w:history="1">
+        <w:r>
+          <w:rPr>
+            <w:rStyle w:val="Hyperlink"/>
+            <w:rFonts w:cstheme="minorHAnsi"/>
+          </w:rPr>
+          <w:t>mon rapport hebdomadaire</w:t>
+        </w:r>
+      </w:hyperlink>
+      <w:r>
+        <w:rPr>
+          <w:rFonts w:cstheme="minorHAnsi"/>
+        </w:rPr>
+        <w:t xml:space="preserve"> pour le cours dresse une liste assez détaillée de celles-ci. Ce rapport final peut </w:t>
+      </w:r>
+      <w:r>
+        <w:rPr>
+          <w:rFonts w:cstheme="minorHAnsi"/>
+        </w:rPr>
+        <w:t xml:space="preserve">cependant </w:t>
+      </w:r>
+      <w:r>
+        <w:rPr>
+          <w:rFonts w:cstheme="minorHAnsi"/>
+        </w:rPr>
+        <w:t xml:space="preserve">présenter </w:t>
+      </w:r>
+      <w:r>
+        <w:rPr>
+          <w:rFonts w:cstheme="minorHAnsi"/>
+        </w:rPr>
+        <w:t xml:space="preserve">une </w:t>
+      </w:r>
+      <w:r>
+        <w:rPr>
+          <w:rFonts w:cstheme="minorHAnsi"/>
+        </w:rPr>
+        <w:t xml:space="preserve">synthèse </w:t>
+      </w:r>
+      <w:r>
+        <w:rPr>
+          <w:rFonts w:cstheme="minorHAnsi"/>
+        </w:rPr>
+        <w:t>à l’aide d’</w:t>
+      </w:r>
+      <w:r>
+        <w:rPr>
+          <w:rFonts w:cstheme="minorHAnsi"/>
+        </w:rPr>
+        <w:t>une séparation par composantes.</w:t>
+      </w:r>
+      <w:r>
+        <w:rPr>
+          <w:rFonts w:cstheme="minorHAnsi"/>
+        </w:rPr>
+        <w:t xml:space="preserve"> Ainsi, j’ai </w:t>
+      </w:r>
+      <w:r>
+        <w:rPr>
+          <w:rFonts w:cstheme="minorHAnsi"/>
+        </w:rPr>
+        <w:t>été le développeur principal de l’intégration de :</w:t>
+      </w:r>
+    </w:p>
+    <w:p>
+      <w:pPr>
+        <w:pStyle w:val="ListParagraph"/>
+        <w:numPr>
+          <w:ilvl w:val="0"/>
+          <w:numId w:val="3"/>
+        </w:numPr>
+        <w:jc w:val="both"/>
+        <w:rPr>
+          <w:rFonts w:cstheme="minorHAnsi"/>
+        </w:rPr>
+      </w:pPr>
+      <w:r>
+        <w:rPr>
+          <w:rFonts w:cstheme="minorHAnsi"/>
+        </w:rPr>
+        <w:lastRenderedPageBreak/>
+        <w:t>Notifications</w:t>
+      </w:r>
+    </w:p>
+    <w:p>
+      <w:pPr>
+        <w:pStyle w:val="ListParagraph"/>
+        <w:numPr>
+          <w:ilvl w:val="0"/>
+          <w:numId w:val="3"/>
+        </w:numPr>
+        <w:jc w:val="both"/>
+        <w:rPr>
+          <w:rFonts w:cstheme="minorHAnsi"/>
+        </w:rPr>
+      </w:pPr>
+      <w:r>
+        <w:rPr>
+          <w:rFonts w:cstheme="minorHAnsi"/>
+        </w:rPr>
+        <w:t>Authentification</w:t>
+      </w:r>
+    </w:p>
+    <w:p>
+      <w:pPr>
+        <w:pStyle w:val="ListParagraph"/>
+        <w:numPr>
+          <w:ilvl w:val="0"/>
+          <w:numId w:val="3"/>
+        </w:numPr>
+        <w:jc w:val="both"/>
+        <w:rPr>
+          <w:rFonts w:cstheme="minorHAnsi"/>
+        </w:rPr>
+      </w:pPr>
+      <w:r>
+        <w:rPr>
+          <w:rFonts w:cstheme="minorHAnsi"/>
+        </w:rPr>
+        <w:t>Synchronisation</w:t>
+      </w:r>
+    </w:p>
+    <w:p>
+      <w:pPr>
+        <w:pStyle w:val="ListParagraph"/>
+        <w:numPr>
+          <w:ilvl w:val="0"/>
+          <w:numId w:val="3"/>
+        </w:numPr>
+        <w:jc w:val="both"/>
+        <w:rPr>
+          <w:rFonts w:cstheme="minorHAnsi"/>
+        </w:rPr>
+      </w:pPr>
+      <w:r>
+        <w:rPr>
+          <w:rFonts w:cstheme="minorHAnsi"/>
+        </w:rPr>
+        <w:t>Zones surveillées</w:t>
+      </w:r>
+    </w:p>
+    <w:p>
+      <w:pPr>
+        <w:pStyle w:val="ListParagraph"/>
+        <w:numPr>
+          <w:ilvl w:val="0"/>
+          <w:numId w:val="3"/>
+        </w:numPr>
+        <w:jc w:val="both"/>
+        <w:rPr>
+          <w:rFonts w:cstheme="minorHAnsi"/>
+        </w:rPr>
+      </w:pPr>
+      <w:r>
+        <w:rPr>
+          <w:rFonts w:cstheme="minorHAnsi"/>
+        </w:rPr>
+        <w:t>Préférences</w:t>
+      </w:r>
+    </w:p>
+    <w:p>
+      <w:pPr>
+        <w:pStyle w:val="ListParagraph"/>
+        <w:numPr>
+          <w:ilvl w:val="0"/>
+          <w:numId w:val="3"/>
+        </w:numPr>
+        <w:jc w:val="both"/>
+        <w:rPr>
+          <w:rFonts w:cstheme="minorHAnsi"/>
+        </w:rPr>
+      </w:pPr>
+      <w:r>
+        <w:rPr>
+          <w:rFonts w:cstheme="minorHAnsi"/>
+        </w:rPr>
+        <w:t>Recherche d’adresses/endroits/etc.</w:t>
+      </w:r>
+    </w:p>
+    <w:p>
+      <w:pPr>
+        <w:pStyle w:val="ListParagraph"/>
+        <w:numPr>
+          <w:ilvl w:val="0"/>
+          <w:numId w:val="3"/>
+        </w:numPr>
+        <w:jc w:val="both"/>
+        <w:rPr>
+          <w:rFonts w:cstheme="minorHAnsi"/>
+        </w:rPr>
+      </w:pPr>
+      <w:r>
+        <w:rPr>
+          <w:rFonts w:cstheme="minorHAnsi"/>
+        </w:rPr>
+        <w:t>Localisation GPS</w:t>
+      </w:r>
+    </w:p>
+    <w:p>
+      <w:pPr>
+        <w:rPr>
+          <w:rFonts w:cstheme="minorHAnsi"/>
+        </w:rPr>
+      </w:pPr>
+      <w:proofErr w:type="spellStart"/>
+      <w:proofErr w:type="gramStart"/>
+      <w:r>
+        <w:rPr>
+          <w:rFonts w:cstheme="minorHAnsi"/>
+          <w:highlight w:val="yellow"/>
+        </w:rPr>
+        <w:t>blabla</w:t>
+      </w:r>
+      <w:proofErr w:type="spellEnd"/>
+      <w:proofErr w:type="gramEnd"/>
+    </w:p>
+    <w:p>
+      <w:pPr>
+        <w:rPr>
+          <w:rFonts w:cstheme="minorHAnsi"/>
+        </w:rPr>
+      </w:pPr>
+      <w:bookmarkStart w:id="0" w:name="_GoBack"/>
+      <w:bookmarkEnd w:id="0"/>
+    </w:p>
+    <w:p>
+      <w:pPr>
+        <w:jc w:val="both"/>
+        <w:rPr>
+          <w:rFonts w:cstheme="minorHAnsi"/>
+        </w:rPr>
+      </w:pPr>
+    </w:p>
+    <w:p>
+      <w:pPr>
+        <w:rPr>
+          <w:rFonts w:cstheme="minorHAnsi"/>
+          <w:b/>
+        </w:rPr>
+      </w:pPr>
+      <w:r>
+        <w:rPr>
+          <w:rFonts w:cstheme="minorHAnsi"/>
+          <w:b/>
+        </w:rPr>
+        <w:br w:type="page"/>
+      </w:r>
+    </w:p>
+    <w:p>
+      <w:pPr>
+        <w:jc w:val="both"/>
+        <w:rPr>
+          <w:rFonts w:cstheme="minorHAnsi"/>
+          <w:b/>
+          <w:sz w:val="32"/>
+          <w:szCs w:val="32"/>
+        </w:rPr>
+      </w:pPr>
+      <w:r>
+        <w:rPr>
+          <w:rFonts w:cstheme="minorHAnsi"/>
+          <w:b/>
+          <w:sz w:val="32"/>
+          <w:szCs w:val="32"/>
+        </w:rPr>
+        <w:lastRenderedPageBreak/>
+        <w:t>Langages de programmation, o</w:t>
+      </w:r>
+      <w:r>
+        <w:rPr>
+          <w:rFonts w:cstheme="minorHAnsi"/>
+          <w:b/>
+          <w:sz w:val="32"/>
+          <w:szCs w:val="32"/>
+        </w:rPr>
+        <w:t xml:space="preserve">utils </w:t>
+      </w:r>
+      <w:r>
+        <w:rPr>
+          <w:rFonts w:cstheme="minorHAnsi"/>
+          <w:b/>
+          <w:sz w:val="32"/>
+          <w:szCs w:val="32"/>
+        </w:rPr>
+        <w:t xml:space="preserve">et librairies </w:t>
+      </w:r>
+      <w:r>
+        <w:rPr>
+          <w:rFonts w:cstheme="minorHAnsi"/>
+          <w:b/>
+          <w:sz w:val="32"/>
+          <w:szCs w:val="32"/>
+        </w:rPr>
+        <w:t>utilisés :</w:t>
+      </w:r>
+    </w:p>
+    <w:p>
+      <w:pPr>
+        <w:jc w:val="both"/>
+        <w:rPr>
+          <w:rFonts w:cstheme="minorHAnsi"/>
+          <w:b/>
+          <w:sz w:val="32"/>
+          <w:szCs w:val="32"/>
+        </w:rPr>
+      </w:pPr>
+    </w:p>
+    <w:p>
+      <w:pPr>
+        <w:ind w:firstLine="426"/>
+        <w:jc w:val="both"/>
+        <w:rPr>
+          <w:rFonts w:cstheme="minorHAnsi"/>
+        </w:rPr>
+      </w:pPr>
+      <w:r>
+        <w:rPr>
+          <w:rFonts w:cstheme="minorHAnsi"/>
+        </w:rPr>
+        <w:t xml:space="preserve">J’ai travaillé avec </w:t>
+      </w:r>
+      <w:r>
+        <w:rPr>
+          <w:rFonts w:cstheme="minorHAnsi"/>
+        </w:rPr>
+        <w:t>deux</w:t>
+      </w:r>
+      <w:r>
+        <w:rPr>
+          <w:rFonts w:cstheme="minorHAnsi"/>
+        </w:rPr>
+        <w:t xml:space="preserve"> langages de programmation</w:t>
+      </w:r>
+      <w:r>
+        <w:rPr>
+          <w:rFonts w:cstheme="minorHAnsi"/>
+        </w:rPr>
+        <w:t> :</w:t>
+      </w:r>
+      <w:r>
+        <w:rPr>
+          <w:rFonts w:cstheme="minorHAnsi"/>
+        </w:rPr>
+        <w:t xml:space="preserve"> </w:t>
+      </w:r>
+      <w:r>
+        <w:rPr>
+          <w:rFonts w:cstheme="minorHAnsi"/>
+          <w:b/>
+        </w:rPr>
+        <w:t>Java 8</w:t>
+      </w:r>
+      <w:r>
+        <w:rPr>
+          <w:rFonts w:cstheme="minorHAnsi"/>
+          <w:b/>
+        </w:rPr>
+        <w:t xml:space="preserve"> </w:t>
+      </w:r>
+      <w:r>
+        <w:rPr>
+          <w:rFonts w:cstheme="minorHAnsi"/>
+        </w:rPr>
+        <w:t>et</w:t>
+      </w:r>
+      <w:r>
+        <w:rPr>
+          <w:rFonts w:cstheme="minorHAnsi"/>
+          <w:b/>
+        </w:rPr>
+        <w:t xml:space="preserve"> </w:t>
+      </w:r>
+      <w:r>
+        <w:rPr>
+          <w:rFonts w:cstheme="minorHAnsi"/>
+          <w:b/>
+        </w:rPr>
+        <w:t>JavaScript</w:t>
+      </w:r>
+      <w:r>
+        <w:rPr>
+          <w:rFonts w:cstheme="minorHAnsi"/>
+        </w:rPr>
+        <w:t xml:space="preserve"> en plus de faire appel à</w:t>
+      </w:r>
+      <w:r>
+        <w:rPr>
+          <w:rFonts w:cstheme="minorHAnsi"/>
+        </w:rPr>
+        <w:t xml:space="preserve"> la </w:t>
+      </w:r>
+      <w:r>
+        <w:rPr>
+          <w:rFonts w:cstheme="minorHAnsi"/>
+          <w:b/>
+        </w:rPr>
+        <w:t>documentation</w:t>
+      </w:r>
+      <w:r>
+        <w:rPr>
+          <w:rFonts w:cstheme="minorHAnsi"/>
+        </w:rPr>
+        <w:t xml:space="preserve"> de </w:t>
+      </w:r>
+      <w:hyperlink r:id="rId24" w:history="1">
+        <w:r>
+          <w:rPr>
+            <w:rStyle w:val="Hyperlink"/>
+            <w:rFonts w:cstheme="minorHAnsi"/>
+          </w:rPr>
+          <w:t>Java 8</w:t>
+        </w:r>
+      </w:hyperlink>
+      <w:r>
+        <w:rPr>
+          <w:rFonts w:cstheme="minorHAnsi"/>
+        </w:rPr>
+        <w:t xml:space="preserve">, </w:t>
+      </w:r>
+      <w:hyperlink r:id="rId25" w:history="1">
+        <w:r>
+          <w:rPr>
+            <w:rStyle w:val="Hyperlink"/>
+            <w:rFonts w:cstheme="minorHAnsi"/>
+          </w:rPr>
+          <w:t>Android</w:t>
+        </w:r>
+      </w:hyperlink>
+      <w:r>
+        <w:rPr>
+          <w:rFonts w:cstheme="minorHAnsi"/>
+        </w:rPr>
+        <w:t xml:space="preserve">, </w:t>
+      </w:r>
+      <w:hyperlink r:id="rId26" w:history="1">
+        <w:r>
+          <w:rPr>
+            <w:rStyle w:val="Hyperlink"/>
+            <w:rFonts w:cstheme="minorHAnsi"/>
+          </w:rPr>
+          <w:t>Firebase</w:t>
+        </w:r>
+      </w:hyperlink>
+      <w:r>
+        <w:rPr>
+          <w:rFonts w:cstheme="minorHAnsi"/>
+        </w:rPr>
+        <w:t xml:space="preserve"> et </w:t>
+      </w:r>
+      <w:hyperlink r:id="rId27" w:history="1">
+        <w:r>
+          <w:rPr>
+            <w:rStyle w:val="Hyperlink"/>
+            <w:rFonts w:cstheme="minorHAnsi"/>
+          </w:rPr>
+          <w:t>OpenLayers</w:t>
+        </w:r>
+      </w:hyperlink>
+      <w:r>
+        <w:rPr>
+          <w:rFonts w:cstheme="minorHAnsi"/>
+        </w:rPr>
+        <w:t>.</w:t>
+      </w:r>
+      <w:r>
+        <w:rPr>
+          <w:rFonts w:cstheme="minorHAnsi"/>
+        </w:rPr>
+        <w:t xml:space="preserve"> </w:t>
+      </w:r>
+      <w:r>
+        <w:rPr>
+          <w:rFonts w:cstheme="minorHAnsi"/>
+        </w:rPr>
+        <w:t>Les outils et librairies suivants ont été</w:t>
+      </w:r>
+      <w:r>
+        <w:rPr>
+          <w:rFonts w:cstheme="minorHAnsi"/>
+        </w:rPr>
+        <w:t> </w:t>
+      </w:r>
+      <w:r>
+        <w:rPr>
+          <w:rFonts w:cstheme="minorHAnsi"/>
+        </w:rPr>
+        <w:t xml:space="preserve">employés </w:t>
+      </w:r>
+      <w:r>
+        <w:rPr>
+          <w:rFonts w:cstheme="minorHAnsi"/>
+        </w:rPr>
+        <w:t>:</w:t>
+      </w:r>
+    </w:p>
+    <w:p>
+      <w:pPr>
+        <w:jc w:val="both"/>
+        <w:rPr>
+          <w:rFonts w:cstheme="minorHAnsi"/>
+        </w:rPr>
+      </w:pPr>
+    </w:p>
+    <w:tbl>
+      <w:tblPr>
+        <w:tblStyle w:val="TableGrid"/>
+        <w:tblW w:w="0" w:type="auto"/>
+        <w:jc w:val="center"/>
+        <w:tblLook w:val="04A0" w:firstRow="1" w:lastRow="0" w:firstColumn="1" w:lastColumn="0" w:noHBand="0" w:noVBand="1"/>
+      </w:tblPr>
+      <w:tblGrid>
+        <w:gridCol w:w="4698"/>
+        <w:gridCol w:w="4698"/>
+      </w:tblGrid>
+      <w:tr>
+        <w:trPr>
+          <w:trHeight w:val="607"/>
+          <w:jc w:val="center"/>
+        </w:trPr>
+        <w:tc>
+          <w:tcPr>
+            <w:tcW w:w="4698" w:type="dxa"/>
+            <w:shd w:val="clear" w:color="auto" w:fill="D9D9D9" w:themeFill="background1" w:themeFillShade="D9"/>
+            <w:vAlign w:val="center"/>
+          </w:tcPr>
+          <w:p>
+            <w:pPr>
+              <w:jc w:val="center"/>
+              <w:rPr>
+                <w:rFonts w:cstheme="minorHAnsi"/>
+                <w:b/>
+                <w:sz w:val="28"/>
+                <w:szCs w:val="28"/>
+                <w:u w:val="single"/>
+              </w:rPr>
+            </w:pPr>
+            <w:r>
+              <w:rPr>
+                <w:rFonts w:cstheme="minorHAnsi"/>
+                <w:b/>
+                <w:sz w:val="28"/>
+                <w:szCs w:val="28"/>
+                <w:u w:val="single"/>
+              </w:rPr>
+              <w:t>Outils</w:t>
+            </w:r>
+          </w:p>
+        </w:tc>
+        <w:tc>
+          <w:tcPr>
+            <w:tcW w:w="4698" w:type="dxa"/>
+            <w:shd w:val="clear" w:color="auto" w:fill="D9D9D9" w:themeFill="background1" w:themeFillShade="D9"/>
+            <w:vAlign w:val="center"/>
+          </w:tcPr>
+          <w:p>
+            <w:pPr>
+              <w:jc w:val="center"/>
+              <w:rPr>
+                <w:rFonts w:cstheme="minorHAnsi"/>
+                <w:b/>
+                <w:sz w:val="28"/>
+                <w:szCs w:val="28"/>
+                <w:u w:val="single"/>
+              </w:rPr>
+            </w:pPr>
+            <w:r>
+              <w:rPr>
+                <w:rFonts w:cstheme="minorHAnsi"/>
+                <w:b/>
+                <w:sz w:val="28"/>
+                <w:szCs w:val="28"/>
+                <w:u w:val="single"/>
+              </w:rPr>
+              <w:t>Librairies</w:t>
+            </w:r>
+          </w:p>
+        </w:tc>
+      </w:tr>
+      <w:tr>
+        <w:trPr>
+          <w:trHeight w:val="454"/>
+          <w:jc w:val="center"/>
+        </w:trPr>
+        <w:tc>
+          <w:tcPr>
+            <w:tcW w:w="4698" w:type="dxa"/>
+            <w:vAlign w:val="center"/>
+          </w:tcPr>
+          <w:p>
+            <w:pPr>
+              <w:pStyle w:val="ListParagraph"/>
+              <w:ind w:left="0"/>
+              <w:rPr>
+                <w:rFonts w:cstheme="minorHAnsi"/>
+              </w:rPr>
+            </w:pPr>
+            <w:r>
+              <w:rPr>
+                <w:rFonts w:cstheme="minorHAnsi"/>
+                <w:b/>
+              </w:rPr>
+              <w:t>IntelliJ</w:t>
+            </w:r>
+            <w:r>
+              <w:rPr>
+                <w:rFonts w:cstheme="minorHAnsi"/>
+              </w:rPr>
+              <w:t xml:space="preserve"> </w:t>
+            </w:r>
+            <w:r>
+              <w:rPr>
+                <w:rFonts w:cstheme="minorHAnsi"/>
+              </w:rPr>
+              <w:t xml:space="preserve"> </w:t>
+            </w:r>
+            <w:r>
+              <w:rPr>
+                <w:rFonts w:cstheme="minorHAnsi"/>
+              </w:rPr>
+              <w:t>2018.2</w:t>
+            </w:r>
+          </w:p>
+        </w:tc>
+        <w:tc>
+          <w:tcPr>
+            <w:tcW w:w="4698" w:type="dxa"/>
+            <w:vAlign w:val="center"/>
+          </w:tcPr>
+          <w:p>
+            <w:pPr>
+              <w:rPr>
+                <w:rFonts w:cstheme="minorHAnsi"/>
+              </w:rPr>
+            </w:pPr>
+            <w:r>
+              <w:rPr>
+                <w:rFonts w:cstheme="minorHAnsi"/>
+                <w:b/>
+              </w:rPr>
+              <w:t>AngularJS</w:t>
+            </w:r>
+            <w:r>
+              <w:rPr>
+                <w:rFonts w:cstheme="minorHAnsi"/>
+              </w:rPr>
+              <w:t xml:space="preserve">  </w:t>
+            </w:r>
+            <w:r>
+              <w:rPr>
+                <w:rFonts w:cstheme="minorHAnsi"/>
+              </w:rPr>
+              <w:t>v</w:t>
+            </w:r>
+            <w:r>
+              <w:rPr>
+                <w:rFonts w:cstheme="minorHAnsi"/>
+              </w:rPr>
+              <w:t xml:space="preserve">1.6.9 </w:t>
+            </w:r>
+            <w:r>
+              <w:rPr>
+                <w:rFonts w:cstheme="minorHAnsi"/>
+                <w:color w:val="FF0000"/>
+              </w:rPr>
+              <w:t>*</w:t>
+            </w:r>
+          </w:p>
+        </w:tc>
+      </w:tr>
+      <w:tr>
+        <w:trPr>
+          <w:trHeight w:val="454"/>
+          <w:jc w:val="center"/>
+        </w:trPr>
+        <w:tc>
+          <w:tcPr>
+            <w:tcW w:w="4698" w:type="dxa"/>
+            <w:vAlign w:val="center"/>
+          </w:tcPr>
+          <w:p>
+            <w:pPr>
+              <w:rPr>
+                <w:rFonts w:cstheme="minorHAnsi"/>
+              </w:rPr>
+            </w:pPr>
+            <w:r>
+              <w:rPr>
+                <w:rFonts w:cstheme="minorHAnsi"/>
+                <w:b/>
+              </w:rPr>
+              <w:t>Android Studio</w:t>
+            </w:r>
+            <w:r>
+              <w:rPr>
+                <w:rFonts w:cstheme="minorHAnsi"/>
+              </w:rPr>
+              <w:t xml:space="preserve">  v3.1.4</w:t>
+            </w:r>
+          </w:p>
+        </w:tc>
+        <w:tc>
+          <w:tcPr>
+            <w:tcW w:w="4698" w:type="dxa"/>
+            <w:vAlign w:val="center"/>
+          </w:tcPr>
+          <w:p>
+            <w:pPr>
+              <w:rPr>
+                <w:rFonts w:cstheme="minorHAnsi"/>
+              </w:rPr>
+            </w:pPr>
+            <w:r>
+              <w:rPr>
+                <w:rFonts w:cstheme="minorHAnsi"/>
+                <w:b/>
+              </w:rPr>
+              <w:t>OpenLayers</w:t>
+            </w:r>
+            <w:r>
+              <w:rPr>
+                <w:rFonts w:cstheme="minorHAnsi"/>
+              </w:rPr>
+              <w:t xml:space="preserve">  v4</w:t>
+            </w:r>
+            <w:r>
+              <w:rPr>
+                <w:rFonts w:cstheme="minorHAnsi"/>
+              </w:rPr>
+              <w:t>.6.5</w:t>
+            </w:r>
+            <w:r>
+              <w:rPr>
+                <w:rFonts w:cstheme="minorHAnsi"/>
+              </w:rPr>
+              <w:t xml:space="preserve"> (carte de la WebApp)</w:t>
+            </w:r>
+          </w:p>
+        </w:tc>
+      </w:tr>
+      <w:tr>
+        <w:trPr>
+          <w:trHeight w:val="454"/>
+          <w:jc w:val="center"/>
+        </w:trPr>
+        <w:tc>
+          <w:tcPr>
+            <w:tcW w:w="4698" w:type="dxa"/>
+            <w:vAlign w:val="center"/>
+          </w:tcPr>
+          <w:p>
+            <w:pPr>
+              <w:rPr>
+                <w:rFonts w:cstheme="minorHAnsi"/>
+              </w:rPr>
+            </w:pPr>
+            <w:r>
+              <w:rPr>
+                <w:rFonts w:cstheme="minorHAnsi"/>
+                <w:b/>
+              </w:rPr>
+              <w:t xml:space="preserve">Gradle  </w:t>
+            </w:r>
+            <w:r>
+              <w:rPr>
+                <w:rFonts w:cstheme="minorHAnsi"/>
+              </w:rPr>
+              <w:t>v4.4</w:t>
+            </w:r>
+          </w:p>
+        </w:tc>
+        <w:tc>
+          <w:tcPr>
+            <w:tcW w:w="4698" w:type="dxa"/>
+            <w:vAlign w:val="center"/>
+          </w:tcPr>
+          <w:p>
+            <w:pPr>
+              <w:rPr>
+                <w:rFonts w:cstheme="minorHAnsi"/>
+              </w:rPr>
+            </w:pPr>
+            <w:proofErr w:type="spellStart"/>
+            <w:r>
+              <w:rPr>
+                <w:rFonts w:cstheme="minorHAnsi"/>
+                <w:b/>
+              </w:rPr>
+              <w:t>JackSON</w:t>
+            </w:r>
+            <w:proofErr w:type="spellEnd"/>
+            <w:r>
+              <w:rPr>
+                <w:rFonts w:cstheme="minorHAnsi"/>
+                <w:b/>
+              </w:rPr>
+              <w:t xml:space="preserve"> </w:t>
+            </w:r>
+            <w:r>
+              <w:rPr>
+                <w:rFonts w:cstheme="minorHAnsi"/>
+              </w:rPr>
+              <w:t>(JSON)</w:t>
+            </w:r>
+          </w:p>
+        </w:tc>
+      </w:tr>
+      <w:tr>
+        <w:trPr>
+          <w:trHeight w:val="454"/>
+          <w:jc w:val="center"/>
+        </w:trPr>
+        <w:tc>
+          <w:tcPr>
+            <w:tcW w:w="4698" w:type="dxa"/>
+            <w:vAlign w:val="center"/>
+          </w:tcPr>
+          <w:p>
+            <w:pPr>
+              <w:rPr>
+                <w:rFonts w:cstheme="minorHAnsi"/>
+              </w:rPr>
+            </w:pPr>
+            <w:r>
+              <w:rPr>
+                <w:rFonts w:cstheme="minorHAnsi"/>
+                <w:b/>
+              </w:rPr>
+              <w:t>Visual Studio Code</w:t>
+            </w:r>
+            <w:r>
+              <w:rPr>
+                <w:rFonts w:cstheme="minorHAnsi"/>
+              </w:rPr>
+              <w:t xml:space="preserve">  v1.26.1</w:t>
+            </w:r>
+          </w:p>
+        </w:tc>
+        <w:tc>
+          <w:tcPr>
+            <w:tcW w:w="4698" w:type="dxa"/>
+            <w:vAlign w:val="center"/>
+          </w:tcPr>
+          <w:p>
+            <w:pPr>
+              <w:rPr>
+                <w:rFonts w:cstheme="minorHAnsi"/>
+              </w:rPr>
+            </w:pPr>
+            <w:r>
+              <w:rPr>
+                <w:rFonts w:cstheme="minorHAnsi"/>
+                <w:b/>
+              </w:rPr>
+              <w:t xml:space="preserve">OSMDroid </w:t>
+            </w:r>
+            <w:r>
+              <w:rPr>
+                <w:rFonts w:cstheme="minorHAnsi"/>
+              </w:rPr>
+              <w:t>(carte dans l’application Android)</w:t>
+            </w:r>
+          </w:p>
+        </w:tc>
+      </w:tr>
+      <w:tr>
+        <w:trPr>
+          <w:trHeight w:val="454"/>
+          <w:jc w:val="center"/>
+        </w:trPr>
+        <w:tc>
+          <w:tcPr>
+            <w:tcW w:w="4698" w:type="dxa"/>
+            <w:vAlign w:val="center"/>
+          </w:tcPr>
+          <w:p>
+            <w:pPr>
+              <w:rPr>
+                <w:rFonts w:cstheme="minorHAnsi"/>
+              </w:rPr>
+            </w:pPr>
+            <w:r>
+              <w:rPr>
+                <w:rFonts w:cstheme="minorHAnsi"/>
+                <w:b/>
+              </w:rPr>
+              <w:t>GitHub Desktop</w:t>
+            </w:r>
+            <w:r>
+              <w:rPr>
+                <w:rFonts w:cstheme="minorHAnsi"/>
+              </w:rPr>
+              <w:t xml:space="preserve">  v1.3.4</w:t>
+            </w:r>
+          </w:p>
+        </w:tc>
+        <w:tc>
+          <w:tcPr>
+            <w:tcW w:w="4698" w:type="dxa"/>
+            <w:vAlign w:val="center"/>
+          </w:tcPr>
+          <w:p>
+            <w:pPr>
+              <w:rPr>
+                <w:rFonts w:cstheme="minorHAnsi"/>
+              </w:rPr>
+            </w:pPr>
+            <w:r>
+              <w:rPr>
+                <w:rFonts w:cstheme="minorHAnsi"/>
+                <w:b/>
+              </w:rPr>
+              <w:t xml:space="preserve">Firebase </w:t>
+            </w:r>
+            <w:proofErr w:type="spellStart"/>
+            <w:r>
+              <w:rPr>
+                <w:rFonts w:cstheme="minorHAnsi"/>
+                <w:b/>
+              </w:rPr>
+              <w:t>Authentication</w:t>
+            </w:r>
+            <w:proofErr w:type="spellEnd"/>
+          </w:p>
+        </w:tc>
+      </w:tr>
+      <w:tr>
+        <w:trPr>
+          <w:trHeight w:val="454"/>
+          <w:jc w:val="center"/>
+        </w:trPr>
+        <w:tc>
+          <w:tcPr>
+            <w:tcW w:w="4698" w:type="dxa"/>
+            <w:vAlign w:val="center"/>
+          </w:tcPr>
+          <w:p>
+            <w:pPr>
+              <w:rPr>
+                <w:rFonts w:cstheme="minorHAnsi"/>
+              </w:rPr>
+            </w:pPr>
+            <w:r>
+              <w:rPr>
+                <w:rFonts w:cstheme="minorHAnsi"/>
+                <w:b/>
+              </w:rPr>
+              <w:t>GitHub</w:t>
+            </w:r>
+          </w:p>
+        </w:tc>
+        <w:tc>
+          <w:tcPr>
+            <w:tcW w:w="4698" w:type="dxa"/>
+            <w:vAlign w:val="center"/>
+          </w:tcPr>
+          <w:p>
+            <w:pPr>
+              <w:rPr>
+                <w:rFonts w:cstheme="minorHAnsi"/>
+              </w:rPr>
+            </w:pPr>
+            <w:r>
+              <w:rPr>
+                <w:rFonts w:cstheme="minorHAnsi"/>
+                <w:b/>
+              </w:rPr>
+              <w:t xml:space="preserve">Firebase Cloud Messaging </w:t>
+            </w:r>
+            <w:r>
+              <w:rPr>
+                <w:rFonts w:cstheme="minorHAnsi"/>
+              </w:rPr>
+              <w:t>(notifications)</w:t>
+            </w:r>
+          </w:p>
+        </w:tc>
+      </w:tr>
+      <w:tr>
+        <w:trPr>
+          <w:trHeight w:val="454"/>
+          <w:jc w:val="center"/>
+        </w:trPr>
+        <w:tc>
+          <w:tcPr>
+            <w:tcW w:w="4698" w:type="dxa"/>
+            <w:vAlign w:val="center"/>
+          </w:tcPr>
+          <w:p>
+            <w:pPr>
+              <w:rPr>
+                <w:rFonts w:cstheme="minorHAnsi"/>
+              </w:rPr>
+            </w:pPr>
+            <w:r>
+              <w:rPr>
+                <w:rFonts w:cstheme="minorHAnsi"/>
+                <w:b/>
+              </w:rPr>
+              <w:t>BitBucket</w:t>
+            </w:r>
+          </w:p>
+        </w:tc>
+        <w:tc>
+          <w:tcPr>
+            <w:tcW w:w="4698" w:type="dxa"/>
+            <w:vAlign w:val="center"/>
+          </w:tcPr>
+          <w:p>
+            <w:pPr>
+              <w:rPr>
+                <w:rFonts w:cstheme="minorHAnsi"/>
+                <w:b/>
+              </w:rPr>
+            </w:pPr>
+            <w:proofErr w:type="spellStart"/>
+            <w:r>
+              <w:rPr>
+                <w:rFonts w:cstheme="minorHAnsi"/>
+                <w:b/>
+              </w:rPr>
+              <w:t>Fused</w:t>
+            </w:r>
+            <w:proofErr w:type="spellEnd"/>
+            <w:r>
+              <w:rPr>
+                <w:rFonts w:cstheme="minorHAnsi"/>
+                <w:b/>
+              </w:rPr>
+              <w:t xml:space="preserve"> Location </w:t>
+            </w:r>
+            <w:r>
+              <w:rPr>
+                <w:rFonts w:cstheme="minorHAnsi"/>
+              </w:rPr>
+              <w:t xml:space="preserve">(localisation </w:t>
+            </w:r>
+            <w:proofErr w:type="spellStart"/>
+            <w:r>
+              <w:rPr>
+                <w:rFonts w:cstheme="minorHAnsi"/>
+              </w:rPr>
+              <w:t>gps</w:t>
+            </w:r>
+            <w:proofErr w:type="spellEnd"/>
+            <w:r>
+              <w:rPr>
+                <w:rFonts w:cstheme="minorHAnsi"/>
+              </w:rPr>
+              <w:t>)</w:t>
+            </w:r>
+          </w:p>
+        </w:tc>
+      </w:tr>
+      <w:tr>
+        <w:trPr>
+          <w:trHeight w:val="454"/>
+          <w:jc w:val="center"/>
+        </w:trPr>
+        <w:tc>
+          <w:tcPr>
+            <w:tcW w:w="4698" w:type="dxa"/>
+            <w:vAlign w:val="center"/>
+          </w:tcPr>
+          <w:p>
+            <w:pPr>
+              <w:rPr>
+                <w:rFonts w:cstheme="minorHAnsi"/>
+              </w:rPr>
+            </w:pPr>
+            <w:r>
+              <w:rPr>
+                <w:rFonts w:cstheme="minorHAnsi"/>
+                <w:b/>
+              </w:rPr>
+              <w:t>Crashlytics (Firebase)</w:t>
+            </w:r>
+            <w:r>
+              <w:rPr>
+                <w:rFonts w:cstheme="minorHAnsi"/>
+                <w:b/>
+              </w:rPr>
+              <w:t xml:space="preserve">  </w:t>
+            </w:r>
+            <w:r>
+              <w:rPr>
+                <w:rFonts w:cstheme="minorHAnsi"/>
+              </w:rPr>
+              <w:t>v2.9.5</w:t>
+            </w:r>
+          </w:p>
+        </w:tc>
+        <w:tc>
+          <w:tcPr>
+            <w:tcW w:w="4698" w:type="dxa"/>
+            <w:vAlign w:val="center"/>
+          </w:tcPr>
+          <w:p>
+            <w:pPr>
+              <w:rPr>
+                <w:rFonts w:cstheme="minorHAnsi"/>
+              </w:rPr>
+            </w:pPr>
+            <w:r>
+              <w:rPr>
+                <w:rFonts w:cstheme="minorHAnsi"/>
+                <w:b/>
+              </w:rPr>
+              <w:t>Lombok</w:t>
+            </w:r>
+            <w:r>
+              <w:rPr>
+                <w:rFonts w:cstheme="minorHAnsi"/>
+              </w:rPr>
+              <w:t xml:space="preserve"> (annotations)</w:t>
+            </w:r>
+          </w:p>
+        </w:tc>
+      </w:tr>
+      <w:tr>
+        <w:trPr>
+          <w:trHeight w:val="454"/>
+          <w:jc w:val="center"/>
+        </w:trPr>
+        <w:tc>
+          <w:tcPr>
+            <w:tcW w:w="4698" w:type="dxa"/>
+            <w:vAlign w:val="center"/>
+          </w:tcPr>
+          <w:p>
+            <w:pPr>
+              <w:rPr>
+                <w:rFonts w:cstheme="minorHAnsi"/>
+              </w:rPr>
+            </w:pPr>
+            <w:r>
+              <w:rPr>
+                <w:rFonts w:cstheme="minorHAnsi"/>
+                <w:b/>
+              </w:rPr>
+              <w:t>Firebase Console</w:t>
+            </w:r>
+          </w:p>
+        </w:tc>
+        <w:tc>
+          <w:tcPr>
+            <w:tcW w:w="4698" w:type="dxa"/>
+            <w:vAlign w:val="center"/>
+          </w:tcPr>
+          <w:p>
+            <w:pPr>
+              <w:rPr>
+                <w:rFonts w:cstheme="minorHAnsi"/>
+              </w:rPr>
+            </w:pPr>
+            <w:r>
+              <w:rPr>
+                <w:rFonts w:cstheme="minorHAnsi"/>
+                <w:b/>
+              </w:rPr>
+              <w:t xml:space="preserve">Picasso </w:t>
+            </w:r>
+            <w:r>
+              <w:rPr>
+                <w:rFonts w:cstheme="minorHAnsi"/>
+              </w:rPr>
+              <w:t>(images dans Android)</w:t>
+            </w:r>
+          </w:p>
+        </w:tc>
+      </w:tr>
+      <w:tr>
+        <w:trPr>
+          <w:trHeight w:val="454"/>
+          <w:jc w:val="center"/>
+        </w:trPr>
+        <w:tc>
+          <w:tcPr>
+            <w:tcW w:w="4698" w:type="dxa"/>
+            <w:vAlign w:val="center"/>
+          </w:tcPr>
+          <w:p>
+            <w:pPr>
+              <w:rPr>
+                <w:rFonts w:cstheme="minorHAnsi"/>
+              </w:rPr>
+            </w:pPr>
+            <w:r>
+              <w:rPr>
+                <w:rFonts w:cstheme="minorHAnsi"/>
+                <w:b/>
+              </w:rPr>
+              <w:t>Herokuapp</w:t>
+            </w:r>
+            <w:r>
+              <w:rPr>
+                <w:rFonts w:cstheme="minorHAnsi"/>
+                <w:b/>
+              </w:rPr>
+              <w:t xml:space="preserve"> </w:t>
+            </w:r>
+            <w:r>
+              <w:rPr>
+                <w:rFonts w:cstheme="minorHAnsi"/>
+              </w:rPr>
+              <w:t>(avec</w:t>
+            </w:r>
+            <w:r>
+              <w:rPr>
+                <w:rFonts w:cstheme="minorHAnsi"/>
+              </w:rPr>
+              <w:t xml:space="preserve"> </w:t>
+            </w:r>
+            <w:proofErr w:type="spellStart"/>
+            <w:r>
+              <w:rPr>
+                <w:rFonts w:cstheme="minorHAnsi"/>
+                <w:b/>
+              </w:rPr>
+              <w:t>UptimeRobot</w:t>
+            </w:r>
+            <w:proofErr w:type="spellEnd"/>
+            <w:r>
+              <w:rPr>
+                <w:rFonts w:cstheme="minorHAnsi"/>
+              </w:rPr>
+              <w:t>)</w:t>
+            </w:r>
+          </w:p>
+        </w:tc>
+        <w:tc>
+          <w:tcPr>
+            <w:tcW w:w="4698" w:type="dxa"/>
+            <w:tcBorders>
+              <w:bottom w:val="single" w:sz="4" w:space="0" w:color="auto"/>
+            </w:tcBorders>
+            <w:vAlign w:val="center"/>
+          </w:tcPr>
+          <w:p>
+            <w:pPr>
+              <w:rPr>
+                <w:rFonts w:cstheme="minorHAnsi"/>
+              </w:rPr>
+            </w:pPr>
+            <w:proofErr w:type="spellStart"/>
+            <w:r>
+              <w:rPr>
+                <w:rFonts w:cstheme="minorHAnsi"/>
+                <w:b/>
+              </w:rPr>
+              <w:t>FancyShowCaseView</w:t>
+            </w:r>
+            <w:proofErr w:type="spellEnd"/>
+            <w:r>
+              <w:rPr>
+                <w:rFonts w:cstheme="minorHAnsi"/>
+                <w:b/>
+              </w:rPr>
+              <w:t xml:space="preserve"> </w:t>
+            </w:r>
+            <w:r>
+              <w:rPr>
+                <w:rFonts w:cstheme="minorHAnsi"/>
+              </w:rPr>
+              <w:t>(animations dans Android)</w:t>
+            </w:r>
+          </w:p>
+        </w:tc>
+      </w:tr>
+      <w:tr>
+        <w:trPr>
+          <w:trHeight w:val="414"/>
+          <w:jc w:val="center"/>
+        </w:trPr>
+        <w:tc>
+          <w:tcPr>
+            <w:tcW w:w="4698" w:type="dxa"/>
+            <w:vAlign w:val="center"/>
+          </w:tcPr>
+          <w:p>
+            <w:pPr>
+              <w:rPr>
+                <w:rFonts w:cstheme="minorHAnsi"/>
+              </w:rPr>
+            </w:pPr>
+            <w:r>
+              <w:rPr>
+                <w:rFonts w:cstheme="minorHAnsi"/>
+                <w:b/>
+              </w:rPr>
+              <w:t xml:space="preserve">Adobe Illustrator CS6  </w:t>
+            </w:r>
+            <w:r>
+              <w:rPr>
+                <w:rFonts w:cstheme="minorHAnsi"/>
+              </w:rPr>
+              <w:t>et</w:t>
+            </w:r>
+            <w:r>
+              <w:rPr>
+                <w:rFonts w:cstheme="minorHAnsi"/>
+              </w:rPr>
+              <w:t xml:space="preserve"> </w:t>
+            </w:r>
+            <w:r>
+              <w:rPr>
+                <w:rFonts w:cstheme="minorHAnsi"/>
+                <w:b/>
+              </w:rPr>
+              <w:t xml:space="preserve"> Adobe Photoshop CS3</w:t>
+            </w:r>
+          </w:p>
+        </w:tc>
+        <w:tc>
+          <w:tcPr>
+            <w:tcW w:w="4698" w:type="dxa"/>
+            <w:tcBorders>
+              <w:bottom w:val="nil"/>
+              <w:right w:val="nil"/>
+            </w:tcBorders>
+            <w:vAlign w:val="center"/>
+          </w:tcPr>
+          <w:p>
+            <w:pPr>
+              <w:jc w:val="center"/>
+              <w:rPr>
+                <w:rFonts w:cstheme="minorHAnsi"/>
+              </w:rPr>
+            </w:pPr>
+          </w:p>
+        </w:tc>
+      </w:tr>
+      <w:tr>
+        <w:trPr>
+          <w:trHeight w:val="454"/>
+          <w:jc w:val="center"/>
+        </w:trPr>
+        <w:tc>
+          <w:tcPr>
+            <w:tcW w:w="4698" w:type="dxa"/>
+            <w:vAlign w:val="center"/>
+          </w:tcPr>
+          <w:p>
+            <w:pPr>
+              <w:rPr>
+                <w:rFonts w:cstheme="minorHAnsi"/>
+                <w:b/>
+              </w:rPr>
+            </w:pPr>
+            <w:r>
+              <w:rPr>
+                <w:rFonts w:cstheme="minorHAnsi"/>
+                <w:b/>
+              </w:rPr>
+              <w:t>Node.js</w:t>
+            </w:r>
+            <w:r>
+              <w:rPr>
+                <w:rFonts w:cstheme="minorHAnsi"/>
+              </w:rPr>
+              <w:t xml:space="preserve">  v8.11.4</w:t>
+            </w:r>
+          </w:p>
+        </w:tc>
+        <w:tc>
+          <w:tcPr>
+            <w:tcW w:w="4698" w:type="dxa"/>
+            <w:tcBorders>
+              <w:top w:val="nil"/>
+              <w:bottom w:val="nil"/>
+              <w:right w:val="nil"/>
+            </w:tcBorders>
+            <w:vAlign w:val="center"/>
+          </w:tcPr>
+          <w:p>
+            <w:pPr>
+              <w:jc w:val="center"/>
+              <w:rPr>
+                <w:rFonts w:cstheme="minorHAnsi"/>
+                <w:b/>
+              </w:rPr>
+            </w:pPr>
+          </w:p>
+        </w:tc>
+      </w:tr>
+    </w:tbl>
+    <w:p>
+      <w:pPr>
+        <w:jc w:val="center"/>
+        <w:rPr>
+          <w:rFonts w:cstheme="minorHAnsi"/>
+        </w:rPr>
+      </w:pPr>
+      <w:r>
+        <w:rPr>
+          <w:rFonts w:cstheme="minorHAnsi"/>
+          <w:color w:val="FF0000"/>
+        </w:rPr>
+        <w:t>*</w:t>
+      </w:r>
+      <w:r>
+        <w:rPr>
+          <w:rFonts w:cstheme="minorHAnsi"/>
+          <w:color w:val="FF0000"/>
+        </w:rPr>
+        <w:t xml:space="preserve"> </w:t>
+      </w:r>
+      <w:r>
+        <w:rPr>
+          <w:rFonts w:cstheme="minorHAnsi"/>
+        </w:rPr>
+        <w:t xml:space="preserve">est en fait un </w:t>
+      </w:r>
+      <w:r>
+        <w:rPr>
+          <w:rFonts w:cstheme="minorHAnsi"/>
+          <w:i/>
+        </w:rPr>
+        <w:t>framework</w:t>
+      </w:r>
+    </w:p>
+    <w:p>
+      <w:pPr>
+        <w:ind w:firstLine="708"/>
+        <w:jc w:val="both"/>
+        <w:rPr>
+          <w:rFonts w:cstheme="minorHAnsi"/>
+        </w:rPr>
+      </w:pPr>
+    </w:p>
+    <w:p>
+      <w:pPr>
+        <w:ind w:firstLine="708"/>
+        <w:jc w:val="both"/>
+        <w:rPr>
+          <w:rFonts w:cstheme="minorHAnsi"/>
+          <w:b/>
+        </w:rPr>
+      </w:pPr>
+      <w:r>
+        <w:rPr>
+          <w:rFonts w:cstheme="minorHAnsi"/>
+        </w:rPr>
+        <w:t>Je me dois aussi de faire une</w:t>
+      </w:r>
+      <w:r>
+        <w:rPr>
+          <w:rFonts w:cstheme="minorHAnsi"/>
+        </w:rPr>
+        <w:t xml:space="preserve"> mention spéciale pour ma découverte de </w:t>
+      </w:r>
+      <w:r>
+        <w:rPr>
+          <w:rFonts w:cstheme="minorHAnsi"/>
+          <w:b/>
+        </w:rPr>
+        <w:t>Stack Overflow</w:t>
+      </w:r>
+      <w:r>
+        <w:rPr>
+          <w:rFonts w:cstheme="minorHAnsi"/>
+        </w:rPr>
+        <w:t>.</w:t>
+      </w:r>
+      <w:r>
+        <w:rPr>
+          <w:rFonts w:cstheme="minorHAnsi"/>
+        </w:rPr>
+        <w:t> </w:t>
+      </w:r>
+      <w:r>
+        <w:rPr>
+          <mc:AlternateContent>
+            <mc:Choice Requires="w16se">
+              <w:rFonts w:cstheme="minorHAnsi"/>
+            </mc:Choice>
+            <mc:Fallback>
+              <w:rFonts w:ascii="Segoe UI Emoji" w:eastAsia="Segoe UI Emoji" w:hAnsi="Segoe UI Emoji" w:cs="Segoe UI Emoji"/>
+            </mc:Fallback>
+          </mc:AlternateContent>
+        </w:rPr>
+        <mc:AlternateContent>
+          <mc:Choice Requires="w16se">
+            <w16se:symEx w16se:font="Segoe UI Emoji" w16se:char="1F60A"/>
+          </mc:Choice>
+          <mc:Fallback>
+            <w:t>😊</w:t>
+          </mc:Fallback>
+        </mc:AlternateContent>
+      </w:r>
+    </w:p>
+    <w:p>
+      <w:pPr>
+        <w:jc w:val="both"/>
+        <w:rPr>
+          <w:rFonts w:cstheme="minorHAnsi"/>
+        </w:rPr>
+      </w:pPr>
+    </w:p>
+    <w:p>
+      <w:pPr>
+        <w:rPr>
+          <w:rFonts w:cstheme="minorHAnsi"/>
+          <w:b/>
+          <w:sz w:val="32"/>
+          <w:szCs w:val="32"/>
+        </w:rPr>
+      </w:pPr>
+      <w:r>
+        <w:rPr>
+          <w:rFonts w:cstheme="minorHAnsi"/>
+          <w:b/>
+          <w:sz w:val="32"/>
+          <w:szCs w:val="32"/>
+        </w:rPr>
+        <w:br w:type="page"/>
+      </w:r>
+    </w:p>
+    <w:p>
+      <w:pPr>
+        <w:jc w:val="both"/>
+        <w:rPr>
+          <w:rFonts w:cstheme="minorHAnsi"/>
+          <w:b/>
+          <w:sz w:val="32"/>
+          <w:szCs w:val="32"/>
+        </w:rPr>
+      </w:pPr>
+      <w:r>
+        <w:rPr>
+          <w:rFonts w:cstheme="minorHAnsi"/>
+          <w:b/>
+          <w:sz w:val="32"/>
+          <w:szCs w:val="32"/>
+          <w:highlight w:val="yellow"/>
+        </w:rPr>
+        <w:lastRenderedPageBreak/>
+        <w:t>Résultats obtenus</w:t>
+      </w:r>
+      <w:r>
+        <w:rPr>
+          <w:rFonts w:cstheme="minorHAnsi"/>
+          <w:b/>
+          <w:sz w:val="32"/>
+          <w:szCs w:val="32"/>
+        </w:rPr>
+        <w:t> :</w:t>
+      </w:r>
+    </w:p>
+    <w:p>
+      <w:pPr>
+        <w:jc w:val="both"/>
+        <w:rPr>
+          <w:rFonts w:cstheme="minorHAnsi"/>
+        </w:rPr>
+      </w:pPr>
+      <w:r>
+        <w:rPr>
+          <w:rFonts w:cstheme="minorHAnsi"/>
+        </w:rPr>
+        <w:tab/>
+      </w:r>
+    </w:p>
+    <w:p>
+      <w:pPr>
+        <w:jc w:val="center"/>
+        <w:rPr>
+          <w:rFonts w:cstheme="minorHAnsi"/>
+        </w:rPr>
+      </w:pPr>
       <w:r>
         <w:rPr>
           <w:rFonts w:cstheme="minorHAnsi"/>
           <w:noProof/>
         </w:rPr>
         <w:drawing>
-          <wp:inline distT="0" distB="0" distL="0" distR="0" wp14:anchorId="0241A7DA" wp14:editId="2BD100AE">
+          <wp:inline distT="0" distB="0" distL="0" distR="0" wp14:anchorId="3942D321" wp14:editId="53AA7333">
             <wp:extent cx="1918800" cy="3416400"/>
             <wp:effectExtent l="0" t="0" r="5715" b="0"/>
-            <wp:docPr id="5" name="Picture 5"/>
+            <wp:docPr id="11" name="Picture 11"/>
             <wp:cNvGraphicFramePr>
               <a:graphicFrameLocks xmlns:a="http://schemas.openxmlformats.org/drawingml/2006/main" noChangeAspect="1"/>
             </wp:cNvGraphicFramePr>
@@ -5957,184 +5375,7 @@
               <a:graphicData uri="http://schemas.openxmlformats.org/drawingml/2006/picture">
                 <pic:pic xmlns:pic="http://schemas.openxmlformats.org/drawingml/2006/picture">
                   <pic:nvPicPr>
-                    <pic:cNvPr id="0" name="Picture 2"/>
-                    <pic:cNvPicPr>
-                      <a:picLocks noChangeAspect="1" noChangeArrowheads="1"/>
-                    </pic:cNvPicPr>
-                  </pic:nvPicPr>
-                  <pic:blipFill>
-                    <a:blip r:embed="rId25" cstate="print">
-                      <a:extLst>
-                        <a:ext uri="{28A0092B-C50C-407E-A947-70E740481C1C}">
-                          <a14:useLocalDpi xmlns:a14="http://schemas.microsoft.com/office/drawing/2010/main" val="0"/>
-                        </a:ext>
-                      </a:extLst>
-                    </a:blip>
-                    <a:srcRect/>
-                    <a:stretch>
-                      <a:fillRect/>
-                    </a:stretch>
-                  </pic:blipFill>
-                  <pic:spPr bwMode="auto">
-                    <a:xfrm>
-                      <a:off x="0" y="0"/>
-                      <a:ext cx="1918800" cy="3416400"/>
-                    </a:xfrm>
-                    <a:prstGeom prst="rect">
-                      <a:avLst/>
-                    </a:prstGeom>
-                    <a:noFill/>
-                    <a:ln>
-                      <a:noFill/>
-                    </a:ln>
-                  </pic:spPr>
-                </pic:pic>
-              </a:graphicData>
-            </a:graphic>
-          </wp:inline>
-        </w:drawing>
-      </w:r>
-      <w:r>
-        <w:rPr>
-          <w:rFonts w:cstheme="minorHAnsi"/>
-          <w:noProof/>
-        </w:rPr>
-        <w:t xml:space="preserve"> </w:t>
-      </w:r>
-      <w:r>
-        <w:rPr>
-          <w:rFonts w:cstheme="minorHAnsi"/>
-          <w:noProof/>
-        </w:rPr>
-        <w:drawing>
-          <wp:inline distT="0" distB="0" distL="0" distR="0" wp14:anchorId="60194A94" wp14:editId="454F00AF">
-            <wp:extent cx="1918800" cy="3416400"/>
-            <wp:effectExtent l="0" t="0" r="5715" b="0"/>
-            <wp:docPr id="20" name="Picture 20"/>
-            <wp:cNvGraphicFramePr>
-              <a:graphicFrameLocks xmlns:a="http://schemas.openxmlformats.org/drawingml/2006/main" noChangeAspect="1"/>
-            </wp:cNvGraphicFramePr>
-            <a:graphic xmlns:a="http://schemas.openxmlformats.org/drawingml/2006/main">
-              <a:graphicData uri="http://schemas.openxmlformats.org/drawingml/2006/picture">
-                <pic:pic xmlns:pic="http://schemas.openxmlformats.org/drawingml/2006/picture">
-                  <pic:nvPicPr>
-                    <pic:cNvPr id="0" name="Picture 17"/>
-                    <pic:cNvPicPr>
-                      <a:picLocks noChangeAspect="1" noChangeArrowheads="1"/>
-                    </pic:cNvPicPr>
-                  </pic:nvPicPr>
-                  <pic:blipFill>
-                    <a:blip r:embed="rId26" cstate="print">
-                      <a:extLst>
-                        <a:ext uri="{28A0092B-C50C-407E-A947-70E740481C1C}">
-                          <a14:useLocalDpi xmlns:a14="http://schemas.microsoft.com/office/drawing/2010/main" val="0"/>
-                        </a:ext>
-                      </a:extLst>
-                    </a:blip>
-                    <a:srcRect/>
-                    <a:stretch>
-                      <a:fillRect/>
-                    </a:stretch>
-                  </pic:blipFill>
-                  <pic:spPr bwMode="auto">
-                    <a:xfrm>
-                      <a:off x="0" y="0"/>
-                      <a:ext cx="1918800" cy="3416400"/>
-                    </a:xfrm>
-                    <a:prstGeom prst="rect">
-                      <a:avLst/>
-                    </a:prstGeom>
-                    <a:noFill/>
-                    <a:ln>
-                      <a:noFill/>
-                    </a:ln>
-                  </pic:spPr>
-                </pic:pic>
-              </a:graphicData>
-            </a:graphic>
-          </wp:inline>
-        </w:drawing>
-      </w:r>
-      <w:r>
-        <w:rPr>
-          <w:rFonts w:cstheme="minorHAnsi"/>
-          <w:noProof/>
-        </w:rPr>
-        <w:t xml:space="preserve"> </w:t>
-      </w:r>
-      <w:r>
-        <w:rPr>
-          <w:rFonts w:cstheme="minorHAnsi"/>
-          <w:noProof/>
-        </w:rPr>
-        <w:drawing>
-          <wp:inline distT="0" distB="0" distL="0" distR="0">
-            <wp:extent cx="1918800" cy="3416400"/>
-            <wp:effectExtent l="0" t="0" r="5715" b="0"/>
-            <wp:docPr id="18" name="Picture 18"/>
-            <wp:cNvGraphicFramePr>
-              <a:graphicFrameLocks xmlns:a="http://schemas.openxmlformats.org/drawingml/2006/main" noChangeAspect="1"/>
-            </wp:cNvGraphicFramePr>
-            <a:graphic xmlns:a="http://schemas.openxmlformats.org/drawingml/2006/main">
-              <a:graphicData uri="http://schemas.openxmlformats.org/drawingml/2006/picture">
-                <pic:pic xmlns:pic="http://schemas.openxmlformats.org/drawingml/2006/picture">
-                  <pic:nvPicPr>
-                    <pic:cNvPr id="0" name="Picture 15"/>
-                    <pic:cNvPicPr>
-                      <a:picLocks noChangeAspect="1" noChangeArrowheads="1"/>
-                    </pic:cNvPicPr>
-                  </pic:nvPicPr>
-                  <pic:blipFill>
-                    <a:blip r:embed="rId27" cstate="print">
-                      <a:extLst>
-                        <a:ext uri="{28A0092B-C50C-407E-A947-70E740481C1C}">
-                          <a14:useLocalDpi xmlns:a14="http://schemas.microsoft.com/office/drawing/2010/main" val="0"/>
-                        </a:ext>
-                      </a:extLst>
-                    </a:blip>
-                    <a:srcRect/>
-                    <a:stretch>
-                      <a:fillRect/>
-                    </a:stretch>
-                  </pic:blipFill>
-                  <pic:spPr bwMode="auto">
-                    <a:xfrm>
-                      <a:off x="0" y="0"/>
-                      <a:ext cx="1918800" cy="3416400"/>
-                    </a:xfrm>
-                    <a:prstGeom prst="rect">
-                      <a:avLst/>
-                    </a:prstGeom>
-                    <a:noFill/>
-                    <a:ln>
-                      <a:noFill/>
-                    </a:ln>
-                  </pic:spPr>
-                </pic:pic>
-              </a:graphicData>
-            </a:graphic>
-          </wp:inline>
-        </w:drawing>
-      </w:r>
-      <w:r>
-        <w:rPr>
-          <w:rFonts w:cstheme="minorHAnsi"/>
-          <w:noProof/>
-        </w:rPr>
-        <w:lastRenderedPageBreak/>
-        <w:drawing>
-          <wp:inline distT="0" distB="0" distL="0" distR="0">
-            <wp:extent cx="1918800" cy="3416400"/>
-            <wp:effectExtent l="0" t="0" r="5715" b="0"/>
-            <wp:docPr id="19" name="Picture 19"/>
-            <wp:cNvGraphicFramePr>
-              <a:graphicFrameLocks xmlns:a="http://schemas.openxmlformats.org/drawingml/2006/main" noChangeAspect="1"/>
-            </wp:cNvGraphicFramePr>
-            <a:graphic xmlns:a="http://schemas.openxmlformats.org/drawingml/2006/main">
-              <a:graphicData uri="http://schemas.openxmlformats.org/drawingml/2006/picture">
-                <pic:pic xmlns:pic="http://schemas.openxmlformats.org/drawingml/2006/picture">
-                  <pic:nvPicPr>
-                    <pic:cNvPr id="0" name="Picture 16"/>
+                    <pic:cNvPr id="0" name="Picture 8"/>
                     <pic:cNvPicPr>
                       <a:picLocks noChangeAspect="1" noChangeArrowheads="1"/>
                     </pic:cNvPicPr>
@@ -6174,20 +5415,19 @@
       <w:r>
         <w:rPr>
           <w:rFonts w:cstheme="minorHAnsi"/>
+        </w:rPr>
+        <w:t xml:space="preserve"> </w:t>
+      </w:r>
+      <w:r>
+        <w:rPr>
+          <w:rFonts w:cstheme="minorHAnsi"/>
           <w:noProof/>
         </w:rPr>
-        <w:t xml:space="preserve"> </w:t>
-      </w:r>
-      <w:r>
-        <w:rPr>
-          <w:rFonts w:cstheme="minorHAnsi"/>
-          <w:noProof/>
-        </w:rPr>
         <w:drawing>
-          <wp:inline distT="0" distB="0" distL="0" distR="0" wp14:anchorId="1DCA6216" wp14:editId="782197E3">
+          <wp:inline distT="0" distB="0" distL="0" distR="0" wp14:anchorId="75651400" wp14:editId="41BD31B2">
             <wp:extent cx="1918800" cy="3416400"/>
             <wp:effectExtent l="0" t="0" r="5715" b="0"/>
-            <wp:docPr id="16" name="Picture 16"/>
+            <wp:docPr id="12" name="Picture 12"/>
             <wp:cNvGraphicFramePr>
               <a:graphicFrameLocks xmlns:a="http://schemas.openxmlformats.org/drawingml/2006/main" noChangeAspect="1"/>
             </wp:cNvGraphicFramePr>
@@ -6195,7 +5435,7 @@
               <a:graphicData uri="http://schemas.openxmlformats.org/drawingml/2006/picture">
                 <pic:pic xmlns:pic="http://schemas.openxmlformats.org/drawingml/2006/picture">
                   <pic:nvPicPr>
-                    <pic:cNvPr id="0" name="Picture 13"/>
+                    <pic:cNvPr id="0" name="Picture 9"/>
                     <pic:cNvPicPr>
                       <a:picLocks noChangeAspect="1" noChangeArrowheads="1"/>
                     </pic:cNvPicPr>
@@ -6235,13 +5475,19 @@
       <w:r>
         <w:rPr>
           <w:rFonts w:cstheme="minorHAnsi"/>
+        </w:rPr>
+        <w:t xml:space="preserve"> </w:t>
+      </w:r>
+      <w:r>
+        <w:rPr>
+          <w:rFonts w:cstheme="minorHAnsi"/>
           <w:noProof/>
         </w:rPr>
         <w:drawing>
-          <wp:inline distT="0" distB="0" distL="0" distR="0" wp14:anchorId="36BA215F" wp14:editId="1D9F0305">
+          <wp:inline distT="0" distB="0" distL="0" distR="0" wp14:anchorId="7462CE88" wp14:editId="0D9A1D03">
             <wp:extent cx="1918800" cy="3416400"/>
             <wp:effectExtent l="0" t="0" r="5715" b="0"/>
-            <wp:docPr id="17" name="Picture 17"/>
+            <wp:docPr id="40" name="Picture 40"/>
             <wp:cNvGraphicFramePr>
               <a:graphicFrameLocks xmlns:a="http://schemas.openxmlformats.org/drawingml/2006/main" noChangeAspect="1"/>
             </wp:cNvGraphicFramePr>
@@ -6249,7 +5495,7 @@
               <a:graphicData uri="http://schemas.openxmlformats.org/drawingml/2006/picture">
                 <pic:pic xmlns:pic="http://schemas.openxmlformats.org/drawingml/2006/picture">
                   <pic:nvPicPr>
-                    <pic:cNvPr id="0" name="Picture 14"/>
+                    <pic:cNvPr id="0" name="Picture 16"/>
                     <pic:cNvPicPr>
                       <a:picLocks noChangeAspect="1" noChangeArrowheads="1"/>
                     </pic:cNvPicPr>
@@ -6289,6 +5535,7 @@
     </w:p>
     <w:p>
       <w:pPr>
+        <w:jc w:val="center"/>
         <w:rPr>
           <w:rFonts w:cstheme="minorHAnsi"/>
           <w:noProof/>
@@ -6300,10 +5547,10 @@
           <w:noProof/>
         </w:rPr>
         <w:drawing>
-          <wp:inline distT="0" distB="0" distL="0" distR="0" wp14:anchorId="0D98A03C" wp14:editId="3347CA9B">
+          <wp:inline distT="0" distB="0" distL="0" distR="0" wp14:anchorId="4A8C2736" wp14:editId="7DC91B07">
             <wp:extent cx="1918800" cy="3416400"/>
             <wp:effectExtent l="0" t="0" r="5715" b="0"/>
-            <wp:docPr id="12" name="Picture 12"/>
+            <wp:docPr id="14" name="Picture 14"/>
             <wp:cNvGraphicFramePr>
               <a:graphicFrameLocks xmlns:a="http://schemas.openxmlformats.org/drawingml/2006/main" noChangeAspect="1"/>
             </wp:cNvGraphicFramePr>
@@ -6311,7 +5558,7 @@
               <a:graphicData uri="http://schemas.openxmlformats.org/drawingml/2006/picture">
                 <pic:pic xmlns:pic="http://schemas.openxmlformats.org/drawingml/2006/picture">
                   <pic:nvPicPr>
-                    <pic:cNvPr id="0" name="Picture 9"/>
+                    <pic:cNvPr id="0" name="Picture 11"/>
                     <pic:cNvPicPr>
                       <a:picLocks noChangeAspect="1" noChangeArrowheads="1"/>
                     </pic:cNvPicPr>
@@ -6353,35 +5600,18 @@
           <w:rFonts w:cstheme="minorHAnsi"/>
           <w:noProof/>
         </w:rPr>
-        <w:br w:type="page"/>
-      </w:r>
-    </w:p>
-    <w:p>
-      <w:pPr>
-        <w:jc w:val="center"/>
+        <w:t xml:space="preserve"> </w:t>
+      </w:r>
+      <w:r>
         <w:rPr>
           <w:rFonts w:cstheme="minorHAnsi"/>
           <w:noProof/>
         </w:rPr>
-      </w:pPr>
-      <w:r>
-        <w:rPr>
-          <w:rFonts w:cstheme="minorHAnsi"/>
-          <w:noProof/>
-        </w:rPr>
-        <w:lastRenderedPageBreak/>
-        <w:t xml:space="preserve">  </w:t>
-      </w:r>
-      <w:r>
-        <w:rPr>
-          <w:rFonts w:cstheme="minorHAnsi"/>
-          <w:noProof/>
-        </w:rPr>
         <w:drawing>
-          <wp:inline distT="0" distB="0" distL="0" distR="0" wp14:anchorId="5E907B32" wp14:editId="67D31FBA">
+          <wp:inline distT="0" distB="0" distL="0" distR="0" wp14:anchorId="6D6E0B18" wp14:editId="31AC924D">
             <wp:extent cx="1918800" cy="3416400"/>
             <wp:effectExtent l="0" t="0" r="5715" b="0"/>
-            <wp:docPr id="10" name="Picture 10"/>
+            <wp:docPr id="13" name="Picture 13"/>
             <wp:cNvGraphicFramePr>
               <a:graphicFrameLocks xmlns:a="http://schemas.openxmlformats.org/drawingml/2006/main" noChangeAspect="1"/>
             </wp:cNvGraphicFramePr>
@@ -6389,7 +5619,7 @@
               <a:graphicData uri="http://schemas.openxmlformats.org/drawingml/2006/picture">
                 <pic:pic xmlns:pic="http://schemas.openxmlformats.org/drawingml/2006/picture">
                   <pic:nvPicPr>
-                    <pic:cNvPr id="0" name="Picture 7"/>
+                    <pic:cNvPr id="0" name="Picture 10"/>
                     <pic:cNvPicPr>
                       <a:picLocks noChangeAspect="1" noChangeArrowheads="1"/>
                     </pic:cNvPicPr>
@@ -6438,18 +5668,11 @@
           <w:rFonts w:cstheme="minorHAnsi"/>
           <w:noProof/>
         </w:rPr>
-        <w:t xml:space="preserve"> </w:t>
-      </w:r>
-      <w:r>
-        <w:rPr>
-          <w:rFonts w:cstheme="minorHAnsi"/>
-          <w:noProof/>
-        </w:rPr>
         <w:drawing>
-          <wp:inline distT="0" distB="0" distL="0" distR="0" wp14:anchorId="2975185C" wp14:editId="0C344995">
+          <wp:inline distT="0" distB="0" distL="0" distR="0" wp14:anchorId="271EE8A3" wp14:editId="67CF69E3">
             <wp:extent cx="1918800" cy="3416400"/>
             <wp:effectExtent l="0" t="0" r="5715" b="0"/>
-            <wp:docPr id="13" name="Picture 13"/>
+            <wp:docPr id="15" name="Picture 15"/>
             <wp:cNvGraphicFramePr>
               <a:graphicFrameLocks xmlns:a="http://schemas.openxmlformats.org/drawingml/2006/main" noChangeAspect="1"/>
             </wp:cNvGraphicFramePr>
@@ -6457,7 +5680,7 @@
               <a:graphicData uri="http://schemas.openxmlformats.org/drawingml/2006/picture">
                 <pic:pic xmlns:pic="http://schemas.openxmlformats.org/drawingml/2006/picture">
                   <pic:nvPicPr>
-                    <pic:cNvPr id="0" name="Picture 10"/>
+                    <pic:cNvPr id="0" name="Picture 12"/>
                     <pic:cNvPicPr>
                       <a:picLocks noChangeAspect="1" noChangeArrowheads="1"/>
                     </pic:cNvPicPr>
@@ -6494,21 +5717,165 @@
           </wp:inline>
         </w:drawing>
       </w:r>
+    </w:p>
+    <w:p>
+      <w:pPr>
+        <w:jc w:val="both"/>
+        <w:rPr>
+          <w:rFonts w:cstheme="minorHAnsi"/>
+        </w:rPr>
+      </w:pPr>
+    </w:p>
+    <w:p>
+      <w:pPr>
+        <w:jc w:val="both"/>
+        <w:rPr>
+          <w:rFonts w:cstheme="minorHAnsi"/>
+        </w:rPr>
+      </w:pPr>
+    </w:p>
+    <w:p>
+      <w:pPr>
+        <w:jc w:val="both"/>
+        <w:rPr>
+          <w:rFonts w:cstheme="minorHAnsi"/>
+          <w:b/>
+          <w:sz w:val="32"/>
+          <w:szCs w:val="32"/>
+        </w:rPr>
+      </w:pPr>
+      <w:r>
+        <w:rPr>
+          <w:rFonts w:cstheme="minorHAnsi"/>
+          <w:b/>
+          <w:sz w:val="32"/>
+          <w:szCs w:val="32"/>
+          <w:highlight w:val="yellow"/>
+        </w:rPr>
+        <w:lastRenderedPageBreak/>
+        <w:t>Défis</w:t>
+      </w:r>
+      <w:r>
+        <w:rPr>
+          <w:rFonts w:cstheme="minorHAnsi"/>
+          <w:b/>
+          <w:sz w:val="32"/>
+          <w:szCs w:val="32"/>
+        </w:rPr>
+        <w:t> :</w:t>
+      </w:r>
+    </w:p>
+    <w:p>
+      <w:pPr>
+        <w:jc w:val="both"/>
+        <w:rPr>
+          <w:rFonts w:cstheme="minorHAnsi"/>
+        </w:rPr>
+      </w:pPr>
+      <w:r>
+        <w:rPr>
+          <w:rFonts w:cstheme="minorHAnsi"/>
+        </w:rPr>
+        <w:tab/>
+      </w:r>
+      <w:r>
+        <w:rPr>
+          <w:rFonts w:cstheme="minorHAnsi"/>
+        </w:rPr>
+        <w:t>Pour nous trois, cela a été notre première expérience de développement faisant appel à une base de données, une application mobile et un serveur. En fait, nous entamions à peine le troisième trimestre de ce baccalauréat au moment de nous lancer dans ce projet : il va donc sans dire que ce fut une expérience des plus enrichissantes et formatrices.</w:t>
+      </w:r>
+    </w:p>
+    <w:p>
+      <w:pPr>
+        <w:jc w:val="both"/>
+        <w:rPr>
+          <w:rFonts w:cstheme="minorHAnsi"/>
+        </w:rPr>
+      </w:pPr>
+    </w:p>
+    <w:p>
+      <w:pPr>
+        <w:rPr>
+          <w:rFonts w:eastAsia="Times New Roman" w:cstheme="minorHAnsi"/>
+          <w:color w:val="FFFFFF"/>
+          <w:sz w:val="24"/>
+          <w:szCs w:val="24"/>
+          <w:lang w:eastAsia="fr-CA"/>
+        </w:rPr>
+      </w:pPr>
+      <w:r>
+        <w:rPr>
+          <w:rFonts w:cstheme="minorHAnsi"/>
+          <w:highlight w:val="yellow"/>
+        </w:rPr>
+        <w:t>Min SDK = 16</w:t>
+      </w:r>
+      <w:r>
+        <w:rPr>
+          <w:rFonts w:cstheme="minorHAnsi"/>
+        </w:rPr>
+        <w:t xml:space="preserve"> =&gt; 99.4% du </w:t>
+      </w:r>
+      <w:proofErr w:type="spellStart"/>
+      <w:r>
+        <w:rPr>
+          <w:rFonts w:cstheme="minorHAnsi"/>
+        </w:rPr>
+        <w:t>market</w:t>
+      </w:r>
+      <w:proofErr w:type="spellEnd"/>
+      <w:r>
+        <w:rPr>
+          <w:rFonts w:cstheme="minorHAnsi"/>
+        </w:rPr>
+        <w:t xml:space="preserve"> </w:t>
+      </w:r>
+      <w:proofErr w:type="spellStart"/>
+      <w:r>
+        <w:rPr>
+          <w:rFonts w:cstheme="minorHAnsi"/>
+        </w:rPr>
+        <w:t>share</w:t>
+      </w:r>
+      <w:proofErr w:type="spellEnd"/>
+      <w:r>
+        <w:rPr>
+          <w:rFonts w:cstheme="minorHAnsi"/>
+        </w:rPr>
+        <w:t xml:space="preserve"> couvert (</w:t>
+      </w:r>
+      <w:hyperlink r:id="rId34" w:history="1">
+        <w:r>
+          <w:rPr>
+            <w:rStyle w:val="Hyperlink"/>
+            <w:rFonts w:cstheme="minorHAnsi"/>
+          </w:rPr>
+          <w:t>source</w:t>
+        </w:r>
+      </w:hyperlink>
+      <w:r>
+        <w:rPr>
+          <w:rFonts w:cstheme="minorHAnsi"/>
+        </w:rPr>
+        <w:t>)</w:t>
+      </w:r>
+    </w:p>
+    <w:p>
+      <w:pPr>
+        <w:jc w:val="both"/>
+        <w:rPr>
+          <w:rFonts w:cstheme="minorHAnsi"/>
+        </w:rPr>
+      </w:pPr>
       <w:r>
         <w:rPr>
           <w:noProof/>
         </w:rPr>
-        <w:t xml:space="preserve"> </w:t>
-      </w:r>
-      <w:r>
-        <w:rPr>
-          <w:noProof/>
-        </w:rPr>
         <w:drawing>
-          <wp:inline distT="0" distB="0" distL="0" distR="0" wp14:anchorId="32B91054" wp14:editId="00B426A9">
-            <wp:extent cx="1918800" cy="3416400"/>
-            <wp:effectExtent l="0" t="0" r="5715" b="0"/>
-            <wp:docPr id="30" name="Picture 30" descr="https://i.imgur.com/8N5Iz5u.png"/>
+          <wp:inline distT="0" distB="0" distL="0" distR="0" wp14:anchorId="4EA3392E" wp14:editId="56C70B70">
+            <wp:extent cx="3255398" cy="3911600"/>
+            <wp:effectExtent l="0" t="0" r="2540" b="0"/>
+            <wp:docPr id="1" name="Picture 1"/>
             <wp:cNvGraphicFramePr>
               <a:graphicFrameLocks xmlns:a="http://schemas.openxmlformats.org/drawingml/2006/main" noChangeAspect="1"/>
             </wp:cNvGraphicFramePr>
@@ -6516,36 +5883,23 @@
               <a:graphicData uri="http://schemas.openxmlformats.org/drawingml/2006/picture">
                 <pic:pic xmlns:pic="http://schemas.openxmlformats.org/drawingml/2006/picture">
                   <pic:nvPicPr>
-                    <pic:cNvPr id="0" name="Picture 11" descr="https://i.imgur.com/8N5Iz5u.png"/>
-                    <pic:cNvPicPr>
-                      <a:picLocks noChangeAspect="1" noChangeArrowheads="1"/>
-                    </pic:cNvPicPr>
+                    <pic:cNvPr id="1" name=""/>
+                    <pic:cNvPicPr/>
                   </pic:nvPicPr>
                   <pic:blipFill>
-                    <a:blip r:embed="rId34" cstate="print">
-                      <a:extLst>
-                        <a:ext uri="{28A0092B-C50C-407E-A947-70E740481C1C}">
-                          <a14:useLocalDpi xmlns:a14="http://schemas.microsoft.com/office/drawing/2010/main" val="0"/>
-                        </a:ext>
-                      </a:extLst>
-                    </a:blip>
-                    <a:srcRect/>
+                    <a:blip r:embed="rId35"/>
                     <a:stretch>
                       <a:fillRect/>
                     </a:stretch>
                   </pic:blipFill>
-                  <pic:spPr bwMode="auto">
+                  <pic:spPr>
                     <a:xfrm>
                       <a:off x="0" y="0"/>
-                      <a:ext cx="1918800" cy="3416400"/>
+                      <a:ext cx="3255398" cy="3911600"/>
                     </a:xfrm>
                     <a:prstGeom prst="rect">
                       <a:avLst/>
                     </a:prstGeom>
-                    <a:noFill/>
-                    <a:ln>
-                      <a:noFill/>
-                    </a:ln>
                   </pic:spPr>
                 </pic:pic>
               </a:graphicData>
@@ -6553,30 +5907,1069 @@
           </wp:inline>
         </w:drawing>
       </w:r>
-      <w:r>
+    </w:p>
+    <w:p>
+      <w:pPr>
+        <w:jc w:val="both"/>
+        <w:rPr>
+          <w:rFonts w:cstheme="minorHAnsi"/>
+        </w:rPr>
+      </w:pPr>
+    </w:p>
+    <w:p>
+      <w:pPr>
+        <w:jc w:val="both"/>
+        <w:rPr>
+          <w:rFonts w:cstheme="minorHAnsi"/>
+        </w:rPr>
+      </w:pPr>
+    </w:p>
+    <w:p>
+      <w:pPr>
+        <w:jc w:val="both"/>
+        <w:rPr>
+          <w:rFonts w:cstheme="minorHAnsi"/>
+          <w:b/>
+          <w:sz w:val="32"/>
+          <w:szCs w:val="32"/>
+        </w:rPr>
+      </w:pPr>
+      <w:r>
+        <w:rPr>
+          <w:rFonts w:cstheme="minorHAnsi"/>
+          <w:b/>
+          <w:sz w:val="32"/>
+          <w:szCs w:val="32"/>
+          <w:highlight w:val="yellow"/>
+        </w:rPr>
+        <w:t>Apprentissage</w:t>
+      </w:r>
+      <w:r>
+        <w:rPr>
+          <w:rFonts w:cstheme="minorHAnsi"/>
+          <w:b/>
+          <w:sz w:val="32"/>
+          <w:szCs w:val="32"/>
+        </w:rPr>
+        <w:t> :</w:t>
+      </w:r>
+    </w:p>
+    <w:p>
+      <w:pPr>
+        <w:jc w:val="both"/>
+        <w:rPr>
+          <w:rFonts w:cstheme="minorHAnsi"/>
+        </w:rPr>
+      </w:pPr>
+      <w:r>
+        <w:rPr>
+          <w:rFonts w:cstheme="minorHAnsi"/>
+        </w:rPr>
+        <w:tab/>
+      </w:r>
+    </w:p>
+    <w:p>
+      <w:pPr>
+        <w:jc w:val="both"/>
+        <w:rPr>
+          <w:rFonts w:cstheme="minorHAnsi"/>
+        </w:rPr>
+      </w:pPr>
+    </w:p>
+    <w:p>
+      <w:pPr>
+        <w:jc w:val="both"/>
+        <w:rPr>
+          <w:rFonts w:cstheme="minorHAnsi"/>
+        </w:rPr>
+      </w:pPr>
+    </w:p>
+    <w:p>
+      <w:pPr>
+        <w:jc w:val="both"/>
+        <w:rPr>
+          <w:rFonts w:cstheme="minorHAnsi"/>
+          <w:b/>
+          <w:sz w:val="32"/>
+          <w:szCs w:val="32"/>
+        </w:rPr>
+      </w:pPr>
+      <w:r>
+        <w:rPr>
+          <w:rFonts w:cstheme="minorHAnsi"/>
+          <w:b/>
+          <w:sz w:val="32"/>
+          <w:szCs w:val="32"/>
+          <w:highlight w:val="yellow"/>
+        </w:rPr>
+        <w:t>Propositions</w:t>
+      </w:r>
+      <w:r>
+        <w:rPr>
+          <w:rFonts w:cstheme="minorHAnsi"/>
+          <w:b/>
+          <w:sz w:val="32"/>
+          <w:szCs w:val="32"/>
+        </w:rPr>
+        <w:t xml:space="preserve"> d’améliorations futures :</w:t>
+      </w:r>
+    </w:p>
+    <w:p>
+      <w:pPr>
+        <w:pStyle w:val="ListParagraph"/>
+        <w:numPr>
+          <w:ilvl w:val="0"/>
+          <w:numId w:val="1"/>
+        </w:numPr>
+        <w:rPr>
+          <w:rFonts w:cstheme="minorHAnsi"/>
+        </w:rPr>
+      </w:pPr>
+      <w:r>
+        <w:rPr>
+          <w:rFonts w:cstheme="minorHAnsi"/>
+        </w:rPr>
+        <w:lastRenderedPageBreak/>
+        <w:t xml:space="preserve">Permettre aux gens de s’abonner à une publication effectuée sans l’utilisation d’internet : </w:t>
+      </w:r>
+      <w:proofErr w:type="gramStart"/>
+      <w:r>
+        <w:rPr>
+          <w:rFonts w:cstheme="minorHAnsi"/>
+        </w:rPr>
+        <w:t>textos cellulaire</w:t>
+      </w:r>
+      <w:proofErr w:type="gramEnd"/>
+      <w:r>
+        <w:rPr>
+          <w:rFonts w:cstheme="minorHAnsi"/>
+        </w:rPr>
+        <w:t>.</w:t>
+      </w:r>
+    </w:p>
+    <w:p>
+      <w:pPr>
+        <w:pStyle w:val="ListParagraph"/>
+        <w:numPr>
+          <w:ilvl w:val="0"/>
+          <w:numId w:val="1"/>
+        </w:numPr>
+        <w:rPr>
+          <w:rFonts w:cstheme="minorHAnsi"/>
+        </w:rPr>
+      </w:pPr>
+      <w:r>
+        <w:rPr>
+          <w:rFonts w:cstheme="minorHAnsi"/>
+        </w:rPr>
+        <w:t>Sauvegarder certaines préférences en lien avec le Profile d’un usager au niveau de la BDD afin de permettre leur synchronisation lorsqu’un même usager utilise de multiples appareils</w:t>
+      </w:r>
+    </w:p>
+    <w:p>
+      <w:pPr>
+        <w:pStyle w:val="ListParagraph"/>
+        <w:numPr>
+          <w:ilvl w:val="0"/>
+          <w:numId w:val="1"/>
+        </w:numPr>
+        <w:rPr>
+          <w:rFonts w:cstheme="minorHAnsi"/>
+        </w:rPr>
+      </w:pPr>
+      <w:r>
+        <w:rPr>
+          <w:rFonts w:cstheme="minorHAnsi"/>
+        </w:rPr>
+        <w:t>Utiliser un « </w:t>
+      </w:r>
+      <w:proofErr w:type="spellStart"/>
+      <w:r>
+        <w:rPr>
+          <w:rFonts w:cstheme="minorHAnsi"/>
+        </w:rPr>
+        <w:t>Naviguation</w:t>
+      </w:r>
+      <w:proofErr w:type="spellEnd"/>
+      <w:r>
+        <w:rPr>
+          <w:rFonts w:cstheme="minorHAnsi"/>
+        </w:rPr>
+        <w:t xml:space="preserve"> </w:t>
+      </w:r>
+      <w:proofErr w:type="spellStart"/>
+      <w:r>
+        <w:rPr>
+          <w:rFonts w:cstheme="minorHAnsi"/>
+        </w:rPr>
+        <w:t>Drawer</w:t>
+      </w:r>
+      <w:proofErr w:type="spellEnd"/>
+      <w:r>
+        <w:rPr>
+          <w:rFonts w:cstheme="minorHAnsi"/>
+        </w:rPr>
+        <w:t xml:space="preserve"> » (voir </w:t>
+      </w:r>
+      <w:hyperlink r:id="rId36" w:history="1">
+        <w:r>
+          <w:rPr>
+            <w:rStyle w:val="Hyperlink"/>
+            <w:rFonts w:cstheme="minorHAnsi"/>
+          </w:rPr>
+          <w:t>https://developer.android.com/training/implementing-navigation/nav-drawer</w:t>
+        </w:r>
+      </w:hyperlink>
+      <w:r>
+        <w:rPr>
+          <w:rFonts w:cstheme="minorHAnsi"/>
+        </w:rPr>
+        <w:t>) pour libérer l’espace dans la « Action Bar » dans le haut de la carte (ne laisser que « </w:t>
+      </w:r>
+      <w:proofErr w:type="spellStart"/>
+      <w:r>
+        <w:rPr>
+          <w:rFonts w:cstheme="minorHAnsi"/>
+        </w:rPr>
+        <w:t>Search</w:t>
+      </w:r>
+      <w:proofErr w:type="spellEnd"/>
+      <w:r>
+        <w:rPr>
+          <w:rFonts w:cstheme="minorHAnsi"/>
+        </w:rPr>
+        <w:t> »)</w:t>
+      </w:r>
+    </w:p>
+    <w:p>
+      <w:pPr>
+        <w:pStyle w:val="ListParagraph"/>
+        <w:numPr>
+          <w:ilvl w:val="0"/>
+          <w:numId w:val="1"/>
+        </w:numPr>
+        <w:rPr>
+          <w:rFonts w:cstheme="minorHAnsi"/>
+        </w:rPr>
+      </w:pPr>
+      <w:r>
+        <w:rPr>
+          <w:rFonts w:cstheme="minorHAnsi"/>
+        </w:rPr>
+        <w:t>Un « </w:t>
+      </w:r>
+      <w:proofErr w:type="spellStart"/>
+      <w:r>
+        <w:rPr>
+          <w:rFonts w:cstheme="minorHAnsi"/>
+        </w:rPr>
+        <w:t>Splash</w:t>
+      </w:r>
+      <w:proofErr w:type="spellEnd"/>
+      <w:r>
+        <w:rPr>
+          <w:rFonts w:cstheme="minorHAnsi"/>
+        </w:rPr>
+        <w:t xml:space="preserve"> Screen » pour contrôler le flot d’initiation de l’état de l’application (synchronisation des informations avec la BDD, principalement) ainsi que pour rendre le code plus aéré (maintenance facilitée) </w:t>
+      </w:r>
+    </w:p>
+    <w:p>
+      <w:pPr>
+        <w:pStyle w:val="ListParagraph"/>
+        <w:numPr>
+          <w:ilvl w:val="0"/>
+          <w:numId w:val="1"/>
+        </w:numPr>
+        <w:rPr>
+          <w:rFonts w:cstheme="minorHAnsi"/>
+        </w:rPr>
+      </w:pPr>
+      <w:r>
+        <w:rPr>
+          <w:rFonts w:cstheme="minorHAnsi"/>
+        </w:rPr>
+        <w:t xml:space="preserve">Stocker les dates en tant que LONG dans la BDD (pour éviter les problèmes de </w:t>
+      </w:r>
+      <w:proofErr w:type="spellStart"/>
+      <w:r>
+        <w:rPr>
+          <w:rFonts w:cstheme="minorHAnsi"/>
+        </w:rPr>
+        <w:t>TimeZone</w:t>
+      </w:r>
+      <w:proofErr w:type="spellEnd"/>
+      <w:r>
+        <w:rPr>
+          <w:rFonts w:cstheme="minorHAnsi"/>
+        </w:rPr>
+        <w:t>, et un ‘long’ prends moins d’espace qu’une String, etc.)</w:t>
+      </w:r>
+    </w:p>
+    <w:p>
+      <w:pPr>
+        <w:pStyle w:val="ListParagraph"/>
+        <w:numPr>
+          <w:ilvl w:val="0"/>
+          <w:numId w:val="1"/>
+        </w:numPr>
+        <w:rPr>
+          <w:rFonts w:cstheme="minorHAnsi"/>
+        </w:rPr>
+      </w:pPr>
+      <w:r>
+        <w:rPr>
+          <w:rFonts w:cstheme="minorHAnsi"/>
+        </w:rPr>
+        <w:t>Intégrer une vérification de la version de l’application afin de pouvoir gérer correctement les synchronisations (si une nouvelle version change quelque chose qui pourrait causer un crash dans une ancienne version, par exemple…)</w:t>
+      </w:r>
+    </w:p>
+    <w:p>
+      <w:pPr>
+        <w:pStyle w:val="ListParagraph"/>
+        <w:numPr>
+          <w:ilvl w:val="0"/>
+          <w:numId w:val="1"/>
+        </w:numPr>
+        <w:rPr>
+          <w:rFonts w:cstheme="minorHAnsi"/>
+        </w:rPr>
+      </w:pPr>
+      <w:r>
+        <w:rPr>
+          <w:rFonts w:cstheme="minorHAnsi"/>
+        </w:rPr>
+        <w:t xml:space="preserve">Conserver une </w:t>
+      </w:r>
+      <w:proofErr w:type="spellStart"/>
+      <w:r>
+        <w:rPr>
+          <w:rFonts w:cstheme="minorHAnsi"/>
+        </w:rPr>
+        <w:t>StrongReference</w:t>
+      </w:r>
+      <w:proofErr w:type="spellEnd"/>
+      <w:r>
+        <w:rPr>
+          <w:rFonts w:cstheme="minorHAnsi"/>
+        </w:rPr>
+        <w:t xml:space="preserve"> des </w:t>
+      </w:r>
+      <w:proofErr w:type="spellStart"/>
+      <w:r>
+        <w:rPr>
+          <w:rFonts w:cstheme="minorHAnsi"/>
+        </w:rPr>
+        <w:t>NetworkRequests</w:t>
+      </w:r>
+      <w:proofErr w:type="spellEnd"/>
+      <w:r>
+        <w:rPr>
+          <w:rFonts w:cstheme="minorHAnsi"/>
+        </w:rPr>
+        <w:t xml:space="preserve"> pour </w:t>
+      </w:r>
+      <w:proofErr w:type="gramStart"/>
+      <w:r>
+        <w:rPr>
+          <w:rFonts w:cstheme="minorHAnsi"/>
+        </w:rPr>
+        <w:t xml:space="preserve">ne pas que le </w:t>
+      </w:r>
+      <w:proofErr w:type="spellStart"/>
+      <w:r>
+        <w:rPr>
+          <w:rFonts w:cstheme="minorHAnsi"/>
+        </w:rPr>
+        <w:t>GarbageCollector</w:t>
+      </w:r>
+      <w:proofErr w:type="spellEnd"/>
+      <w:r>
+        <w:rPr>
+          <w:rFonts w:cstheme="minorHAnsi"/>
+        </w:rPr>
+        <w:t xml:space="preserve"> les détruise</w:t>
+      </w:r>
+      <w:proofErr w:type="gramEnd"/>
+    </w:p>
+    <w:p>
+      <w:pPr>
+        <w:pStyle w:val="ListParagraph"/>
+        <w:numPr>
+          <w:ilvl w:val="0"/>
+          <w:numId w:val="1"/>
+        </w:numPr>
+        <w:rPr>
+          <w:rFonts w:cstheme="minorHAnsi"/>
+        </w:rPr>
+      </w:pPr>
+      <w:r>
+        <w:rPr>
+          <w:rFonts w:cstheme="minorHAnsi"/>
+        </w:rPr>
+        <w:t>Réduire temps de traitement des opérations par le serveur (peut même causer des erreurs lorsque trop long)</w:t>
+      </w:r>
+    </w:p>
+    <w:p>
+      <w:pPr>
+        <w:pStyle w:val="ListParagraph"/>
+        <w:numPr>
+          <w:ilvl w:val="0"/>
+          <w:numId w:val="1"/>
+        </w:numPr>
+        <w:rPr>
+          <w:rFonts w:cstheme="minorHAnsi"/>
+        </w:rPr>
+      </w:pPr>
+      <w:proofErr w:type="spellStart"/>
+      <w:r>
+        <w:rPr>
+          <w:rFonts w:cstheme="minorHAnsi"/>
+        </w:rPr>
+        <w:t>Features</w:t>
+      </w:r>
+      <w:proofErr w:type="spellEnd"/>
+      <w:r>
+        <w:rPr>
+          <w:rFonts w:cstheme="minorHAnsi"/>
+        </w:rPr>
+        <w:t xml:space="preserve"> de recherche sur les alertes historiques (WebApp, surtout). Peut-être analyse IA ?</w:t>
+      </w:r>
+    </w:p>
+    <w:p>
+      <w:pPr>
+        <w:pStyle w:val="ListParagraph"/>
+        <w:numPr>
+          <w:ilvl w:val="0"/>
+          <w:numId w:val="1"/>
+        </w:numPr>
+        <w:rPr>
+          <w:rFonts w:cstheme="minorHAnsi"/>
+        </w:rPr>
+      </w:pPr>
+      <w:r>
+        <w:rPr>
+          <w:rFonts w:cstheme="minorHAnsi"/>
+        </w:rPr>
+        <w:t>Terminer de permettre l’entrée manuelle d’un nombre de mètres pour l’ajout d’une zone circulaire</w:t>
+      </w:r>
+    </w:p>
+    <w:p>
+      <w:pPr>
+        <w:pStyle w:val="ListParagraph"/>
+        <w:numPr>
+          <w:ilvl w:val="0"/>
+          <w:numId w:val="1"/>
+        </w:numPr>
+        <w:rPr>
+          <w:rFonts w:cstheme="minorHAnsi"/>
+        </w:rPr>
+      </w:pPr>
+      <w:r>
+        <w:rPr>
+          <w:rFonts w:cstheme="minorHAnsi"/>
+        </w:rPr>
+        <w:t>Importance d’une bonne plateforme de communication (code-</w:t>
+      </w:r>
+      <w:proofErr w:type="spellStart"/>
+      <w:r>
+        <w:rPr>
+          <w:rFonts w:cstheme="minorHAnsi"/>
+        </w:rPr>
+        <w:t>lint</w:t>
+      </w:r>
+      <w:proofErr w:type="spellEnd"/>
+      <w:r>
+        <w:rPr>
+          <w:rFonts w:cstheme="minorHAnsi"/>
+        </w:rPr>
+        <w:t>, renvoie vers des messages spécifiques, etc.)</w:t>
+      </w:r>
+    </w:p>
+    <w:p>
+      <w:pPr>
+        <w:pStyle w:val="ListParagraph"/>
+        <w:numPr>
+          <w:ilvl w:val="0"/>
+          <w:numId w:val="1"/>
+        </w:numPr>
+        <w:rPr>
+          <w:rFonts w:cstheme="minorHAnsi"/>
+        </w:rPr>
+      </w:pPr>
+      <w:r>
+        <w:rPr>
+          <w:rFonts w:cstheme="minorHAnsi"/>
+        </w:rPr>
+        <w:t>Stocker les Préférences des usagers dans notre BDD pour la synchronisation (certaines pourraient néanmoins n’être que par appareil)</w:t>
+      </w:r>
+    </w:p>
+    <w:p>
+      <w:pPr>
+        <w:pStyle w:val="ListParagraph"/>
+        <w:numPr>
+          <w:ilvl w:val="0"/>
+          <w:numId w:val="1"/>
+        </w:numPr>
+        <w:rPr>
+          <w:rFonts w:cstheme="minorHAnsi"/>
+        </w:rPr>
+      </w:pPr>
+      <w:proofErr w:type="spellStart"/>
+      <w:r>
+        <w:rPr>
+          <w:rFonts w:cstheme="minorHAnsi"/>
+        </w:rPr>
+        <w:t>Feature</w:t>
+      </w:r>
+      <w:proofErr w:type="spellEnd"/>
+      <w:r>
+        <w:rPr>
+          <w:rFonts w:cstheme="minorHAnsi"/>
+        </w:rPr>
+        <w:t xml:space="preserve"> de « Alertes GPS » qui utilise la localisation de l’usager pour faire </w:t>
+      </w:r>
+      <w:r>
+        <w:rPr>
+          <w:rFonts w:cstheme="minorHAnsi"/>
+        </w:rPr>
+        <w:t>des requêtes</w:t>
+      </w:r>
+      <w:r>
+        <w:rPr>
+          <w:rFonts w:cstheme="minorHAnsi"/>
+        </w:rPr>
+        <w:t xml:space="preserve"> au serveur pour savoir s’il y a des alertes à l’intérieur d’un certain rayon (choisi par l’utilisateur). La fréquence des requêtes peut dépendre du temps ou encore de la distance parcourue (ou les deux).</w:t>
+      </w:r>
+    </w:p>
+    <w:p>
+      <w:pPr>
+        <w:pStyle w:val="ListParagraph"/>
+        <w:numPr>
+          <w:ilvl w:val="0"/>
+          <w:numId w:val="1"/>
+        </w:numPr>
+        <w:rPr>
+          <w:rFonts w:cstheme="minorHAnsi"/>
+        </w:rPr>
+      </w:pPr>
+      <w:r>
+        <w:rPr>
+          <w:rFonts w:cstheme="minorHAnsi"/>
+        </w:rPr>
+        <w:t>Terminer l’implémentation des Préférences (filtres d’alertes sur les notifications)</w:t>
+      </w:r>
+    </w:p>
+    <w:p>
+      <w:pPr>
+        <w:pStyle w:val="ListParagraph"/>
+        <w:numPr>
+          <w:ilvl w:val="0"/>
+          <w:numId w:val="1"/>
+        </w:numPr>
+        <w:rPr>
+          <w:rFonts w:cstheme="minorHAnsi"/>
+        </w:rPr>
+      </w:pPr>
+      <w:r>
+        <w:rPr>
+          <w:rFonts w:cstheme="minorHAnsi"/>
+        </w:rPr>
+        <w:t>Custom actions pour les clics des usagers sur les notifications (centrer sur une alerte, une MZ, etc.)</w:t>
+      </w:r>
+    </w:p>
+    <w:p>
+      <w:pPr>
+        <w:pStyle w:val="ListParagraph"/>
+        <w:numPr>
+          <w:ilvl w:val="0"/>
+          <w:numId w:val="1"/>
+        </w:numPr>
+        <w:rPr>
+          <w:rFonts w:cstheme="minorHAnsi"/>
+          <w:lang w:val="en-CA"/>
+        </w:rPr>
+      </w:pPr>
+      <w:r>
+        <w:rPr>
+          <w:rFonts w:cstheme="minorHAnsi"/>
+          <w:lang w:val="en-CA"/>
+        </w:rPr>
+        <w:t xml:space="preserve">« Don’t remember me » option in </w:t>
+      </w:r>
+      <w:proofErr w:type="spellStart"/>
+      <w:r>
+        <w:rPr>
+          <w:rFonts w:cstheme="minorHAnsi"/>
+          <w:lang w:val="en-CA"/>
+        </w:rPr>
+        <w:t>AuthUI</w:t>
+      </w:r>
+      <w:proofErr w:type="spellEnd"/>
+    </w:p>
+    <w:p>
+      <w:pPr>
+        <w:pStyle w:val="ListParagraph"/>
+        <w:numPr>
+          <w:ilvl w:val="0"/>
+          <w:numId w:val="1"/>
+        </w:numPr>
+        <w:rPr>
+          <w:rFonts w:cstheme="minorHAnsi"/>
+          <w:lang w:val="en-CA"/>
+        </w:rPr>
+      </w:pPr>
+      <w:r>
+        <w:rPr>
+          <w:rFonts w:cstheme="minorHAnsi"/>
+          <w:lang w:val="en-CA"/>
+        </w:rPr>
+        <w:t>Automatically delete unverified users after X days</w:t>
+      </w:r>
+    </w:p>
+    <w:p>
+      <w:pPr>
+        <w:pStyle w:val="ListParagraph"/>
+        <w:numPr>
+          <w:ilvl w:val="0"/>
+          <w:numId w:val="1"/>
+        </w:numPr>
+        <w:rPr>
+          <w:rFonts w:cstheme="minorHAnsi"/>
+          <w:lang w:val="en-CA"/>
+        </w:rPr>
+      </w:pPr>
+      <w:r>
+        <w:rPr>
+          <w:rFonts w:cstheme="minorHAnsi"/>
+          <w:lang w:val="en-CA"/>
+        </w:rPr>
+        <w:t xml:space="preserve">Red number to indicate </w:t>
+      </w:r>
+      <w:proofErr w:type="gramStart"/>
+      <w:r>
+        <w:rPr>
+          <w:rFonts w:cstheme="minorHAnsi"/>
+          <w:lang w:val="en-CA"/>
+        </w:rPr>
+        <w:t>amount</w:t>
+      </w:r>
+      <w:proofErr w:type="gramEnd"/>
+      <w:r>
+        <w:rPr>
+          <w:rFonts w:cstheme="minorHAnsi"/>
+          <w:lang w:val="en-CA"/>
+        </w:rPr>
+        <w:t xml:space="preserve"> of new Alerts active on the app’s icon (like </w:t>
+      </w:r>
+      <w:proofErr w:type="spellStart"/>
+      <w:r>
+        <w:rPr>
+          <w:rFonts w:cstheme="minorHAnsi"/>
+          <w:lang w:val="en-CA"/>
+        </w:rPr>
+        <w:t>FaceBook</w:t>
+      </w:r>
+      <w:proofErr w:type="spellEnd"/>
+      <w:r>
+        <w:rPr>
+          <w:rFonts w:cstheme="minorHAnsi"/>
+          <w:lang w:val="en-CA"/>
+        </w:rPr>
+        <w:t>)</w:t>
+      </w:r>
+    </w:p>
+    <w:p>
+      <w:pPr>
+        <w:jc w:val="both"/>
+        <w:rPr>
+          <w:rFonts w:eastAsia="Times New Roman" w:cstheme="minorHAnsi"/>
+          <w:color w:val="FFFFFF"/>
+          <w:sz w:val="24"/>
+          <w:szCs w:val="24"/>
+          <w:lang w:val="en-CA" w:eastAsia="fr-CA"/>
+        </w:rPr>
+      </w:pPr>
+    </w:p>
+    <w:p>
+      <w:pPr>
+        <w:jc w:val="both"/>
+        <w:rPr>
+          <w:rFonts w:eastAsia="Times New Roman" w:cstheme="minorHAnsi"/>
+          <w:color w:val="FFFFFF"/>
+          <w:sz w:val="24"/>
+          <w:szCs w:val="24"/>
+          <w:lang w:val="en-CA" w:eastAsia="fr-CA"/>
+        </w:rPr>
+      </w:pPr>
+    </w:p>
+    <w:p>
+      <w:pPr>
+        <w:jc w:val="both"/>
+        <w:rPr>
+          <w:rFonts w:cstheme="minorHAnsi"/>
+          <w:b/>
+          <w:sz w:val="32"/>
+          <w:szCs w:val="32"/>
+        </w:rPr>
+      </w:pPr>
+      <w:r>
+        <w:rPr>
+          <w:rFonts w:cstheme="minorHAnsi"/>
+          <w:b/>
+          <w:sz w:val="32"/>
+          <w:szCs w:val="32"/>
+        </w:rPr>
+        <w:t>La suite du projet</w:t>
+      </w:r>
+      <w:r>
+        <w:rPr>
+          <w:rFonts w:cstheme="minorHAnsi"/>
+          <w:b/>
+          <w:sz w:val="32"/>
+          <w:szCs w:val="32"/>
+        </w:rPr>
+        <w:t> :</w:t>
+      </w:r>
+    </w:p>
+    <w:p>
+      <w:pPr>
+        <w:ind w:firstLine="426"/>
+        <w:jc w:val="both"/>
+        <w:rPr>
+          <w:rFonts w:cstheme="minorHAnsi"/>
+        </w:rPr>
+      </w:pPr>
+      <w:r>
+        <w:rPr>
+          <w:rFonts w:cstheme="minorHAnsi"/>
+        </w:rPr>
+        <w:t>Je pense que l’application a atteint un stade qui dépasse le « </w:t>
+      </w:r>
+      <w:r>
+        <w:rPr>
+          <w:rFonts w:cstheme="minorHAnsi"/>
+          <w:i/>
+        </w:rPr>
+        <w:t>proof of concept</w:t>
+      </w:r>
+      <w:r>
+        <w:rPr>
+          <w:rFonts w:cstheme="minorHAnsi"/>
+        </w:rPr>
+        <w:t xml:space="preserve"> » et qui pourrait donc intéresser certains partis. Son utilité peut s’étendre à </w:t>
+      </w:r>
+      <w:r>
+        <w:rPr>
+          <w:rFonts w:cstheme="minorHAnsi"/>
+          <w:highlight w:val="yellow"/>
+        </w:rPr>
+        <w:t>plusieurs domaines</w:t>
+      </w:r>
+      <w:r>
+        <w:rPr>
+          <w:rFonts w:cstheme="minorHAnsi"/>
+        </w:rPr>
+        <w:t xml:space="preserve"> et nous gardions en tête ce fait </w:t>
+      </w:r>
+      <w:r>
+        <w:rPr>
+          <w:rFonts w:cstheme="minorHAnsi"/>
+        </w:rPr>
+        <w:lastRenderedPageBreak/>
+        <w:t>durant le développement afin de nous assurer qu’il ne serait pas trop difficile d’adapter l’application à des besoins changeants ou encore des cas d’utilisation complètement différents.</w:t>
+      </w:r>
+    </w:p>
+    <w:p>
+      <w:pPr>
+        <w:ind w:firstLine="426"/>
+        <w:jc w:val="both"/>
+        <w:rPr>
+          <w:rFonts w:cstheme="minorHAnsi"/>
+        </w:rPr>
+      </w:pPr>
+      <w:r>
+        <w:rPr>
+          <w:rFonts w:cstheme="minorHAnsi"/>
+        </w:rPr>
+        <w:t>De plus, comme mentionné dans l’introduction, la motivation derrière le projet était de répondre à une lacune du gouvernement. Nous allons donc discuter de notre stratégie d’approche afin de présenter le projet pour qu’il soit possiblement intégré par le gouvernement.</w:t>
+      </w:r>
+    </w:p>
+    <w:p>
+      <w:pPr>
+        <w:ind w:firstLine="426"/>
+        <w:jc w:val="both"/>
+        <w:rPr>
+          <w:rFonts w:cstheme="minorHAnsi"/>
+        </w:rPr>
+      </w:pPr>
+      <w:r>
+        <w:rPr>
+          <w:rFonts w:cstheme="minorHAnsi"/>
+        </w:rPr>
+        <w:t xml:space="preserve">Finalement, j’ai l’intention de proposer à l’équipe de soumettre notre candidature pour le </w:t>
+      </w:r>
+      <w:hyperlink r:id="rId37" w:anchor="a01" w:history="1">
+        <w:r>
+          <w:rPr>
+            <w:rStyle w:val="Hyperlink"/>
+            <w:rFonts w:cstheme="minorHAnsi"/>
+          </w:rPr>
+          <w:t>Prix pour service exemplaire en sécurité civile</w:t>
+        </w:r>
+      </w:hyperlink>
+      <w:r>
+        <w:rPr>
+          <w:rFonts w:cstheme="minorHAnsi"/>
+        </w:rPr>
+        <w:t xml:space="preserve"> considérant qu’une des catégories concerne les « Communautés résilientes. » </w:t>
+      </w:r>
+      <w:r>
+        <w:rPr>
+          <w:rFonts w:cstheme="minorHAnsi"/>
+        </w:rPr>
+        <w:t>Ind</w:t>
+      </w:r>
+      <w:r>
+        <w:rPr>
+          <w:rFonts w:cstheme="minorHAnsi"/>
+        </w:rPr>
+        <w:t>épendamment d</w:t>
+      </w:r>
+      <w:r>
+        <w:rPr>
+          <w:rFonts w:cstheme="minorHAnsi"/>
+        </w:rPr>
+        <w:t>e l’obtention de ce prix, il me semble que les différents exemples de volets que pourrait couvrir un candidat potentiel sont de très bons points de départ pour tenter d’obtenir une meilleure vision à long terme du genre d’améliorations que l’on pourrait apporter à l’application.</w:t>
+      </w:r>
+      <w:r>
+        <w:rPr>
+          <w:rFonts w:cstheme="minorHAnsi"/>
+        </w:rPr>
+        <w:tab/>
+      </w:r>
+    </w:p>
+    <w:p>
+      <w:pPr>
+        <w:rPr>
+          <w:rFonts w:cstheme="minorHAnsi"/>
+        </w:rPr>
+      </w:pPr>
+    </w:p>
+    <w:p>
+      <w:pPr>
+        <w:rPr>
+          <w:rFonts w:cstheme="minorHAnsi"/>
+        </w:rPr>
+      </w:pPr>
+    </w:p>
+    <w:p>
+      <w:pPr>
+        <w:pStyle w:val="ListParagraph"/>
+        <w:numPr>
+          <w:ilvl w:val="0"/>
+          <w:numId w:val="2"/>
+        </w:numPr>
+        <w:rPr>
+          <w:rFonts w:cstheme="minorHAnsi"/>
+          <w:highlight w:val="yellow"/>
+        </w:rPr>
+      </w:pPr>
+      <w:proofErr w:type="gramStart"/>
+      <w:r>
+        <w:rPr>
+          <w:rFonts w:cstheme="minorHAnsi"/>
+          <w:highlight w:val="yellow"/>
+        </w:rPr>
+        <w:t>ajouter</w:t>
+      </w:r>
+      <w:proofErr w:type="gramEnd"/>
+      <w:r>
+        <w:rPr>
+          <w:rFonts w:cstheme="minorHAnsi"/>
+          <w:highlight w:val="yellow"/>
+        </w:rPr>
+        <w:t xml:space="preserve"> lien vers </w:t>
+      </w:r>
+      <w:r>
+        <w:rPr>
+          <w:rFonts w:cstheme="minorHAnsi"/>
+          <w:highlight w:val="yellow"/>
+        </w:rPr>
+        <w:tab/>
+      </w:r>
+      <w:r>
+        <w:rPr>
+          <w:rFonts w:cstheme="minorHAnsi"/>
+          <w:highlight w:val="yellow"/>
+        </w:rPr>
+        <w:t>/doc/presentation.pdf</w:t>
+      </w:r>
+    </w:p>
+    <w:p>
+      <w:pPr>
+        <w:pStyle w:val="ListParagraph"/>
+        <w:numPr>
+          <w:ilvl w:val="0"/>
+          <w:numId w:val="2"/>
+        </w:numPr>
+        <w:rPr>
+          <w:rFonts w:cstheme="minorHAnsi"/>
+          <w:highlight w:val="yellow"/>
+        </w:rPr>
+      </w:pPr>
+      <w:r>
+        <w:rPr>
+          <w:rFonts w:cstheme="minorHAnsi"/>
+          <w:highlight w:val="yellow"/>
+        </w:rPr>
+        <w:t xml:space="preserve">ajouter lien vers </w:t>
+      </w:r>
+      <w:r>
+        <w:rPr>
+          <w:rFonts w:cstheme="minorHAnsi"/>
+          <w:highlight w:val="yellow"/>
+        </w:rPr>
+        <w:tab/>
+        <w:t>/doc/</w:t>
+      </w:r>
+      <w:proofErr w:type="spellStart"/>
+      <w:r>
+        <w:rPr>
+          <w:rFonts w:cstheme="minorHAnsi"/>
+          <w:highlight w:val="yellow"/>
+        </w:rPr>
+        <w:t>rfc</w:t>
+      </w:r>
+      <w:proofErr w:type="spellEnd"/>
+      <w:r>
+        <w:rPr>
+          <w:rFonts w:cstheme="minorHAnsi"/>
+          <w:highlight w:val="yellow"/>
+        </w:rPr>
+        <w:t>/</w:t>
+      </w:r>
+      <w:r>
+        <w:rPr>
+          <w:rFonts w:cstheme="minorHAnsi"/>
+          <w:highlight w:val="yellow"/>
+        </w:rPr>
+        <w:t>rfc6819-OAuth2_ThreatModel.pdf</w:t>
+      </w:r>
+    </w:p>
+    <w:p>
+      <w:pPr>
+        <w:pStyle w:val="ListParagraph"/>
+        <w:numPr>
+          <w:ilvl w:val="0"/>
+          <w:numId w:val="2"/>
+        </w:numPr>
+        <w:rPr>
+          <w:rFonts w:cstheme="minorHAnsi"/>
+          <w:highlight w:val="yellow"/>
+        </w:rPr>
+      </w:pPr>
+      <w:r>
+        <w:rPr>
+          <w:rFonts w:cstheme="minorHAnsi"/>
+          <w:highlight w:val="yellow"/>
+        </w:rPr>
+        <w:t xml:space="preserve">ajouter images des </w:t>
+      </w:r>
+      <w:r>
+        <w:rPr>
+          <w:rFonts w:cstheme="minorHAnsi"/>
+          <w:highlight w:val="yellow"/>
+        </w:rPr>
+        <w:tab/>
+        <w:t>/Diagrammes/images</w:t>
+      </w:r>
+    </w:p>
+    <w:p>
+      <w:pPr>
+        <w:rPr>
+          <w:rFonts w:cstheme="minorHAnsi"/>
+        </w:rPr>
+      </w:pPr>
+    </w:p>
+    <w:p>
+      <w:pPr>
+        <w:rPr>
+          <w:rFonts w:cstheme="minorHAnsi"/>
+          <w:b/>
+          <w:sz w:val="52"/>
+          <w:szCs w:val="52"/>
+        </w:rPr>
+      </w:pPr>
+      <w:r>
+        <w:rPr>
+          <w:rFonts w:cstheme="minorHAnsi"/>
+          <w:b/>
+          <w:sz w:val="52"/>
+          <w:szCs w:val="52"/>
+        </w:rPr>
+        <w:br w:type="page"/>
+      </w:r>
+    </w:p>
+    <w:p>
+      <w:pPr>
+        <w:jc w:val="center"/>
+        <w:rPr>
+          <w:rFonts w:cstheme="minorHAnsi"/>
+          <w:b/>
+          <w:sz w:val="52"/>
+          <w:szCs w:val="52"/>
+        </w:rPr>
+      </w:pPr>
+      <w:r>
+        <w:rPr>
+          <w:rFonts w:cstheme="minorHAnsi"/>
+          <w:b/>
+          <w:sz w:val="52"/>
+          <w:szCs w:val="52"/>
+          <w:highlight w:val="yellow"/>
+        </w:rPr>
+        <w:lastRenderedPageBreak/>
+        <w:t>Annexe</w:t>
+      </w:r>
+    </w:p>
+    <w:p>
+      <w:pPr>
+        <w:jc w:val="center"/>
+        <w:rPr>
+          <w:rFonts w:cstheme="minorHAnsi"/>
+          <w:b/>
+          <w:sz w:val="52"/>
+          <w:szCs w:val="52"/>
+        </w:rPr>
+      </w:pPr>
+    </w:p>
+    <w:p>
+      <w:pPr>
+        <w:jc w:val="center"/>
+        <w:rPr>
+          <w:rFonts w:cstheme="minorHAnsi"/>
+          <w:b/>
+          <w:sz w:val="52"/>
+          <w:szCs w:val="52"/>
+        </w:rPr>
+      </w:pPr>
+    </w:p>
+    <w:p>
+      <w:pPr>
+        <w:jc w:val="center"/>
         <w:rPr>
           <w:rFonts w:cstheme="minorHAnsi"/>
           <w:noProof/>
         </w:rPr>
-        <w:t xml:space="preserve"> </w:t>
-      </w:r>
-      <w:r>
-        <w:rPr>
-          <w:rFonts w:cstheme="minorHAnsi"/>
+      </w:pPr>
+      <w:r>
+        <w:rPr>
           <w:noProof/>
         </w:rPr>
-        <w:t xml:space="preserve"> </w:t>
-      </w:r>
-      <w:r>
-        <w:rPr>
-          <w:rFonts w:cstheme="minorHAnsi"/>
-          <w:noProof/>
-        </w:rPr>
         <w:drawing>
-          <wp:inline distT="0" distB="0" distL="0" distR="0" wp14:anchorId="4CF78988" wp14:editId="4F640D48">
+          <wp:inline distT="0" distB="0" distL="0" distR="0" wp14:anchorId="0BBD7086" wp14:editId="7D926CFD">
             <wp:extent cx="1918800" cy="3416400"/>
             <wp:effectExtent l="0" t="0" r="5715" b="0"/>
-            <wp:docPr id="14" name="Picture 14"/>
+            <wp:docPr id="26" name="Picture 26" descr="https://i.imgur.com/oDhUenH.png"/>
             <wp:cNvGraphicFramePr>
               <a:graphicFrameLocks xmlns:a="http://schemas.openxmlformats.org/drawingml/2006/main" noChangeAspect="1"/>
             </wp:cNvGraphicFramePr>
@@ -6584,191 +6977,7 @@
               <a:graphicData uri="http://schemas.openxmlformats.org/drawingml/2006/picture">
                 <pic:pic xmlns:pic="http://schemas.openxmlformats.org/drawingml/2006/picture">
                   <pic:nvPicPr>
-                    <pic:cNvPr id="0" name="Picture 11"/>
-                    <pic:cNvPicPr>
-                      <a:picLocks noChangeAspect="1" noChangeArrowheads="1"/>
-                    </pic:cNvPicPr>
-                  </pic:nvPicPr>
-                  <pic:blipFill>
-                    <a:blip r:embed="rId35" cstate="print">
-                      <a:extLst>
-                        <a:ext uri="{28A0092B-C50C-407E-A947-70E740481C1C}">
-                          <a14:useLocalDpi xmlns:a14="http://schemas.microsoft.com/office/drawing/2010/main" val="0"/>
-                        </a:ext>
-                      </a:extLst>
-                    </a:blip>
-                    <a:srcRect/>
-                    <a:stretch>
-                      <a:fillRect/>
-                    </a:stretch>
-                  </pic:blipFill>
-                  <pic:spPr bwMode="auto">
-                    <a:xfrm>
-                      <a:off x="0" y="0"/>
-                      <a:ext cx="1918800" cy="3416400"/>
-                    </a:xfrm>
-                    <a:prstGeom prst="rect">
-                      <a:avLst/>
-                    </a:prstGeom>
-                    <a:noFill/>
-                    <a:ln>
-                      <a:noFill/>
-                    </a:ln>
-                  </pic:spPr>
-                </pic:pic>
-              </a:graphicData>
-            </a:graphic>
-          </wp:inline>
-        </w:drawing>
-      </w:r>
-      <w:r>
-        <w:rPr>
-          <w:rFonts w:cstheme="minorHAnsi"/>
-          <w:noProof/>
-        </w:rPr>
-        <w:t xml:space="preserve"> </w:t>
-      </w:r>
-      <w:r>
-        <w:rPr>
-          <w:noProof/>
-        </w:rPr>
-        <w:drawing>
-          <wp:inline distT="0" distB="0" distL="0" distR="0" wp14:anchorId="4E6D0605" wp14:editId="478CC136">
-            <wp:extent cx="1918800" cy="3416400"/>
-            <wp:effectExtent l="0" t="0" r="5715" b="0"/>
-            <wp:docPr id="29" name="Picture 29" descr="https://i.imgur.com/bKhERmY.png"/>
-            <wp:cNvGraphicFramePr>
-              <a:graphicFrameLocks xmlns:a="http://schemas.openxmlformats.org/drawingml/2006/main" noChangeAspect="1"/>
-            </wp:cNvGraphicFramePr>
-            <a:graphic xmlns:a="http://schemas.openxmlformats.org/drawingml/2006/main">
-              <a:graphicData uri="http://schemas.openxmlformats.org/drawingml/2006/picture">
-                <pic:pic xmlns:pic="http://schemas.openxmlformats.org/drawingml/2006/picture">
-                  <pic:nvPicPr>
-                    <pic:cNvPr id="0" name="Picture 9" descr="https://i.imgur.com/bKhERmY.png"/>
-                    <pic:cNvPicPr>
-                      <a:picLocks noChangeAspect="1" noChangeArrowheads="1"/>
-                    </pic:cNvPicPr>
-                  </pic:nvPicPr>
-                  <pic:blipFill>
-                    <a:blip r:embed="rId36" cstate="print">
-                      <a:extLst>
-                        <a:ext uri="{28A0092B-C50C-407E-A947-70E740481C1C}">
-                          <a14:useLocalDpi xmlns:a14="http://schemas.microsoft.com/office/drawing/2010/main" val="0"/>
-                        </a:ext>
-                      </a:extLst>
-                    </a:blip>
-                    <a:srcRect/>
-                    <a:stretch>
-                      <a:fillRect/>
-                    </a:stretch>
-                  </pic:blipFill>
-                  <pic:spPr bwMode="auto">
-                    <a:xfrm>
-                      <a:off x="0" y="0"/>
-                      <a:ext cx="1918800" cy="3416400"/>
-                    </a:xfrm>
-                    <a:prstGeom prst="rect">
-                      <a:avLst/>
-                    </a:prstGeom>
-                    <a:noFill/>
-                    <a:ln>
-                      <a:noFill/>
-                    </a:ln>
-                  </pic:spPr>
-                </pic:pic>
-              </a:graphicData>
-            </a:graphic>
-          </wp:inline>
-        </w:drawing>
-      </w:r>
-      <w:r>
-        <w:rPr>
-          <w:rFonts w:cstheme="minorHAnsi"/>
-          <w:noProof/>
-        </w:rPr>
-        <w:t xml:space="preserve"> </w:t>
-      </w:r>
-      <w:r>
-        <w:rPr>
-          <w:rFonts w:cstheme="minorHAnsi"/>
-          <w:noProof/>
-        </w:rPr>
-        <w:drawing>
-          <wp:inline distT="0" distB="0" distL="0" distR="0" wp14:anchorId="691DF81C" wp14:editId="3DC43D56">
-            <wp:extent cx="1918800" cy="3416400"/>
-            <wp:effectExtent l="0" t="0" r="5715" b="0"/>
-            <wp:docPr id="15" name="Picture 15"/>
-            <wp:cNvGraphicFramePr>
-              <a:graphicFrameLocks xmlns:a="http://schemas.openxmlformats.org/drawingml/2006/main" noChangeAspect="1"/>
-            </wp:cNvGraphicFramePr>
-            <a:graphic xmlns:a="http://schemas.openxmlformats.org/drawingml/2006/main">
-              <a:graphicData uri="http://schemas.openxmlformats.org/drawingml/2006/picture">
-                <pic:pic xmlns:pic="http://schemas.openxmlformats.org/drawingml/2006/picture">
-                  <pic:nvPicPr>
-                    <pic:cNvPr id="0" name="Picture 12"/>
-                    <pic:cNvPicPr>
-                      <a:picLocks noChangeAspect="1" noChangeArrowheads="1"/>
-                    </pic:cNvPicPr>
-                  </pic:nvPicPr>
-                  <pic:blipFill>
-                    <a:blip r:embed="rId37" cstate="print">
-                      <a:extLst>
-                        <a:ext uri="{28A0092B-C50C-407E-A947-70E740481C1C}">
-                          <a14:useLocalDpi xmlns:a14="http://schemas.microsoft.com/office/drawing/2010/main" val="0"/>
-                        </a:ext>
-                      </a:extLst>
-                    </a:blip>
-                    <a:srcRect/>
-                    <a:stretch>
-                      <a:fillRect/>
-                    </a:stretch>
-                  </pic:blipFill>
-                  <pic:spPr bwMode="auto">
-                    <a:xfrm>
-                      <a:off x="0" y="0"/>
-                      <a:ext cx="1918800" cy="3416400"/>
-                    </a:xfrm>
-                    <a:prstGeom prst="rect">
-                      <a:avLst/>
-                    </a:prstGeom>
-                    <a:noFill/>
-                    <a:ln>
-                      <a:noFill/>
-                    </a:ln>
-                  </pic:spPr>
-                </pic:pic>
-              </a:graphicData>
-            </a:graphic>
-          </wp:inline>
-        </w:drawing>
-      </w:r>
-    </w:p>
-    <w:p>
-      <w:pPr>
-        <w:jc w:val="center"/>
-      </w:pPr>
-      <w:r>
-        <w:lastRenderedPageBreak/>
-        <w:t xml:space="preserve">  </w:t>
-      </w:r>
-      <w:bookmarkStart w:id="0" w:name="_GoBack"/>
-      <w:r>
-        <w:rPr>
-          <w:noProof/>
-        </w:rPr>
-        <w:drawing>
-          <wp:inline distT="0" distB="0" distL="0" distR="0">
-            <wp:extent cx="1918800" cy="3416400"/>
-            <wp:effectExtent l="0" t="0" r="5715" b="0"/>
-            <wp:docPr id="27" name="Picture 27" descr="https://i.imgur.com/5vvpmRl.png"/>
-            <wp:cNvGraphicFramePr>
-              <a:graphicFrameLocks xmlns:a="http://schemas.openxmlformats.org/drawingml/2006/main" noChangeAspect="1"/>
-            </wp:cNvGraphicFramePr>
-            <a:graphic xmlns:a="http://schemas.openxmlformats.org/drawingml/2006/main">
-              <a:graphicData uri="http://schemas.openxmlformats.org/drawingml/2006/picture">
-                <pic:pic xmlns:pic="http://schemas.openxmlformats.org/drawingml/2006/picture">
-                  <pic:nvPicPr>
-                    <pic:cNvPr id="0" name="Picture 5" descr="https://i.imgur.com/5vvpmRl.png"/>
+                    <pic:cNvPr id="0" name="Picture 3" descr="https://i.imgur.com/oDhUenH.png"/>
                     <pic:cNvPicPr>
                       <a:picLocks noChangeAspect="1" noChangeArrowheads="1"/>
                     </pic:cNvPicPr>
@@ -6805,20 +7014,23 @@
           </wp:inline>
         </w:drawing>
       </w:r>
-      <w:bookmarkEnd w:id="0"/>
-      <w:r>
-        <w:t xml:space="preserve">   </w:t>
-      </w:r>
       <w:r>
         <w:rPr>
           <w:rFonts w:cstheme="minorHAnsi"/>
           <w:noProof/>
         </w:rPr>
+        <w:t xml:space="preserve"> </w:t>
+      </w:r>
+      <w:r>
+        <w:rPr>
+          <w:rFonts w:cstheme="minorHAnsi"/>
+          <w:noProof/>
+        </w:rPr>
         <w:drawing>
-          <wp:inline distT="0" distB="0" distL="0" distR="0" wp14:anchorId="4FBE7A9A" wp14:editId="59725643">
+          <wp:inline distT="0" distB="0" distL="0" distR="0" wp14:anchorId="0141ABEE" wp14:editId="4F6D7059">
             <wp:extent cx="1918800" cy="3416400"/>
             <wp:effectExtent l="0" t="0" r="5715" b="0"/>
-            <wp:docPr id="11" name="Picture 11"/>
+            <wp:docPr id="4" name="Picture 4"/>
             <wp:cNvGraphicFramePr>
               <a:graphicFrameLocks xmlns:a="http://schemas.openxmlformats.org/drawingml/2006/main" noChangeAspect="1"/>
             </wp:cNvGraphicFramePr>
@@ -6826,7 +7038,7 @@
               <a:graphicData uri="http://schemas.openxmlformats.org/drawingml/2006/picture">
                 <pic:pic xmlns:pic="http://schemas.openxmlformats.org/drawingml/2006/picture">
                   <pic:nvPicPr>
-                    <pic:cNvPr id="0" name="Picture 8"/>
+                    <pic:cNvPr id="0" name="Picture 1"/>
                     <pic:cNvPicPr>
                       <a:picLocks noChangeAspect="1" noChangeArrowheads="1"/>
                     </pic:cNvPicPr>
@@ -6863,25 +7075,23 @@
           </wp:inline>
         </w:drawing>
       </w:r>
-    </w:p>
-    <w:p>
-      <w:pPr>
-        <w:jc w:val="center"/>
+      <w:r>
         <w:rPr>
           <w:rFonts w:cstheme="minorHAnsi"/>
           <w:noProof/>
         </w:rPr>
-      </w:pPr>
+        <w:t xml:space="preserve"> </w:t>
+      </w:r>
       <w:r>
         <w:rPr>
           <w:rFonts w:cstheme="minorHAnsi"/>
           <w:noProof/>
         </w:rPr>
         <w:drawing>
-          <wp:inline distT="0" distB="0" distL="0" distR="0" wp14:anchorId="4F705B12" wp14:editId="246294C9">
+          <wp:inline distT="0" distB="0" distL="0" distR="0" wp14:anchorId="1B93445B" wp14:editId="7BB21E03">
             <wp:extent cx="1918800" cy="3416400"/>
             <wp:effectExtent l="0" t="0" r="5715" b="0"/>
-            <wp:docPr id="8" name="Picture 8"/>
+            <wp:docPr id="20" name="Picture 20"/>
             <wp:cNvGraphicFramePr>
               <a:graphicFrameLocks xmlns:a="http://schemas.openxmlformats.org/drawingml/2006/main" noChangeAspect="1"/>
             </wp:cNvGraphicFramePr>
@@ -6889,7 +7099,7 @@
               <a:graphicData uri="http://schemas.openxmlformats.org/drawingml/2006/picture">
                 <pic:pic xmlns:pic="http://schemas.openxmlformats.org/drawingml/2006/picture">
                   <pic:nvPicPr>
-                    <pic:cNvPr id="0" name="Picture 5"/>
+                    <pic:cNvPr id="0" name="Picture 17"/>
                     <pic:cNvPicPr>
                       <a:picLocks noChangeAspect="1" noChangeArrowheads="1"/>
                     </pic:cNvPicPr>
@@ -6926,23 +7136,43 @@
           </wp:inline>
         </w:drawing>
       </w:r>
-      <w:r>
+    </w:p>
+    <w:p>
+      <w:pPr>
         <w:rPr>
           <w:rFonts w:cstheme="minorHAnsi"/>
           <w:noProof/>
         </w:rPr>
-        <w:t xml:space="preserve"> </w:t>
-      </w:r>
+      </w:pPr>
       <w:r>
         <w:rPr>
           <w:rFonts w:cstheme="minorHAnsi"/>
           <w:noProof/>
         </w:rPr>
+        <w:br w:type="page"/>
+      </w:r>
+    </w:p>
+    <w:p>
+      <w:pPr>
+        <w:jc w:val="center"/>
+        <w:rPr>
+          <w:rFonts w:cstheme="minorHAnsi"/>
+          <w:b/>
+          <w:sz w:val="52"/>
+          <w:szCs w:val="52"/>
+        </w:rPr>
+      </w:pPr>
+      <w:r>
+        <w:rPr>
+          <w:rFonts w:cstheme="minorHAnsi"/>
+          <w:noProof/>
+        </w:rPr>
+        <w:lastRenderedPageBreak/>
         <w:drawing>
-          <wp:inline distT="0" distB="0" distL="0" distR="0" wp14:anchorId="74F2B54A" wp14:editId="1E21C2A8">
+          <wp:inline distT="0" distB="0" distL="0" distR="0">
             <wp:extent cx="1918800" cy="3416400"/>
             <wp:effectExtent l="0" t="0" r="5715" b="0"/>
-            <wp:docPr id="9" name="Picture 9"/>
+            <wp:docPr id="7" name="Picture 7"/>
             <wp:cNvGraphicFramePr>
               <a:graphicFrameLocks xmlns:a="http://schemas.openxmlformats.org/drawingml/2006/main" noChangeAspect="1"/>
             </wp:cNvGraphicFramePr>
@@ -6950,7 +7180,7 @@
               <a:graphicData uri="http://schemas.openxmlformats.org/drawingml/2006/picture">
                 <pic:pic xmlns:pic="http://schemas.openxmlformats.org/drawingml/2006/picture">
                   <pic:nvPicPr>
-                    <pic:cNvPr id="0" name="Picture 6"/>
+                    <pic:cNvPr id="0" name="Picture 4"/>
                     <pic:cNvPicPr>
                       <a:picLocks noChangeAspect="1" noChangeArrowheads="1"/>
                     </pic:cNvPicPr>
@@ -6996,13 +7226,14 @@
       </w:r>
       <w:r>
         <w:rPr>
+          <w:rFonts w:cstheme="minorHAnsi"/>
           <w:noProof/>
         </w:rPr>
         <w:drawing>
-          <wp:inline distT="0" distB="0" distL="0" distR="0" wp14:anchorId="10357ABB" wp14:editId="6EB20749">
+          <wp:inline distT="0" distB="0" distL="0" distR="0" wp14:anchorId="4D54ACD0" wp14:editId="44767736">
             <wp:extent cx="1918800" cy="3416400"/>
             <wp:effectExtent l="0" t="0" r="5715" b="0"/>
-            <wp:docPr id="25" name="Picture 25" descr="https://i.imgur.com/g81x140.png"/>
+            <wp:docPr id="5" name="Picture 5"/>
             <wp:cNvGraphicFramePr>
               <a:graphicFrameLocks xmlns:a="http://schemas.openxmlformats.org/drawingml/2006/main" noChangeAspect="1"/>
             </wp:cNvGraphicFramePr>
@@ -7010,7 +7241,7 @@
               <a:graphicData uri="http://schemas.openxmlformats.org/drawingml/2006/picture">
                 <pic:pic xmlns:pic="http://schemas.openxmlformats.org/drawingml/2006/picture">
                   <pic:nvPicPr>
-                    <pic:cNvPr id="0" name="Picture 1" descr="https://i.imgur.com/g81x140.png"/>
+                    <pic:cNvPr id="0" name="Picture 2"/>
                     <pic:cNvPicPr>
                       <a:picLocks noChangeAspect="1" noChangeArrowheads="1"/>
                     </pic:cNvPicPr>
@@ -7047,6 +7278,250 @@
           </wp:inline>
         </w:drawing>
       </w:r>
+      <w:r>
+        <w:rPr>
+          <w:rFonts w:cstheme="minorHAnsi"/>
+          <w:noProof/>
+        </w:rPr>
+        <w:t xml:space="preserve"> </w:t>
+      </w:r>
+      <w:r>
+        <w:rPr>
+          <w:rFonts w:cstheme="minorHAnsi"/>
+          <w:noProof/>
+        </w:rPr>
+        <w:drawing>
+          <wp:inline distT="0" distB="0" distL="0" distR="0">
+            <wp:extent cx="1918800" cy="3416400"/>
+            <wp:effectExtent l="0" t="0" r="5715" b="0"/>
+            <wp:docPr id="19" name="Picture 19"/>
+            <wp:cNvGraphicFramePr>
+              <a:graphicFrameLocks xmlns:a="http://schemas.openxmlformats.org/drawingml/2006/main" noChangeAspect="1"/>
+            </wp:cNvGraphicFramePr>
+            <a:graphic xmlns:a="http://schemas.openxmlformats.org/drawingml/2006/main">
+              <a:graphicData uri="http://schemas.openxmlformats.org/drawingml/2006/picture">
+                <pic:pic xmlns:pic="http://schemas.openxmlformats.org/drawingml/2006/picture">
+                  <pic:nvPicPr>
+                    <pic:cNvPr id="0" name="Picture 16"/>
+                    <pic:cNvPicPr>
+                      <a:picLocks noChangeAspect="1" noChangeArrowheads="1"/>
+                    </pic:cNvPicPr>
+                  </pic:nvPicPr>
+                  <pic:blipFill>
+                    <a:blip r:embed="rId30" cstate="print">
+                      <a:extLst>
+                        <a:ext uri="{28A0092B-C50C-407E-A947-70E740481C1C}">
+                          <a14:useLocalDpi xmlns:a14="http://schemas.microsoft.com/office/drawing/2010/main" val="0"/>
+                        </a:ext>
+                      </a:extLst>
+                    </a:blip>
+                    <a:srcRect/>
+                    <a:stretch>
+                      <a:fillRect/>
+                    </a:stretch>
+                  </pic:blipFill>
+                  <pic:spPr bwMode="auto">
+                    <a:xfrm>
+                      <a:off x="0" y="0"/>
+                      <a:ext cx="1918800" cy="3416400"/>
+                    </a:xfrm>
+                    <a:prstGeom prst="rect">
+                      <a:avLst/>
+                    </a:prstGeom>
+                    <a:noFill/>
+                    <a:ln>
+                      <a:noFill/>
+                    </a:ln>
+                  </pic:spPr>
+                </pic:pic>
+              </a:graphicData>
+            </a:graphic>
+          </wp:inline>
+        </w:drawing>
+      </w:r>
+      <w:r>
+        <w:rPr>
+          <w:rFonts w:cstheme="minorHAnsi"/>
+          <w:noProof/>
+        </w:rPr>
+        <w:t xml:space="preserve"> </w:t>
+      </w:r>
+      <w:r>
+        <w:rPr>
+          <w:rFonts w:cstheme="minorHAnsi"/>
+          <w:noProof/>
+        </w:rPr>
+        <w:drawing>
+          <wp:inline distT="0" distB="0" distL="0" distR="0" wp14:anchorId="1DCA6216" wp14:editId="782197E3">
+            <wp:extent cx="1918800" cy="3416400"/>
+            <wp:effectExtent l="0" t="0" r="5715" b="0"/>
+            <wp:docPr id="16" name="Picture 16"/>
+            <wp:cNvGraphicFramePr>
+              <a:graphicFrameLocks xmlns:a="http://schemas.openxmlformats.org/drawingml/2006/main" noChangeAspect="1"/>
+            </wp:cNvGraphicFramePr>
+            <a:graphic xmlns:a="http://schemas.openxmlformats.org/drawingml/2006/main">
+              <a:graphicData uri="http://schemas.openxmlformats.org/drawingml/2006/picture">
+                <pic:pic xmlns:pic="http://schemas.openxmlformats.org/drawingml/2006/picture">
+                  <pic:nvPicPr>
+                    <pic:cNvPr id="0" name="Picture 13"/>
+                    <pic:cNvPicPr>
+                      <a:picLocks noChangeAspect="1" noChangeArrowheads="1"/>
+                    </pic:cNvPicPr>
+                  </pic:nvPicPr>
+                  <pic:blipFill>
+                    <a:blip r:embed="rId43" cstate="print">
+                      <a:extLst>
+                        <a:ext uri="{28A0092B-C50C-407E-A947-70E740481C1C}">
+                          <a14:useLocalDpi xmlns:a14="http://schemas.microsoft.com/office/drawing/2010/main" val="0"/>
+                        </a:ext>
+                      </a:extLst>
+                    </a:blip>
+                    <a:srcRect/>
+                    <a:stretch>
+                      <a:fillRect/>
+                    </a:stretch>
+                  </pic:blipFill>
+                  <pic:spPr bwMode="auto">
+                    <a:xfrm>
+                      <a:off x="0" y="0"/>
+                      <a:ext cx="1918800" cy="3416400"/>
+                    </a:xfrm>
+                    <a:prstGeom prst="rect">
+                      <a:avLst/>
+                    </a:prstGeom>
+                    <a:noFill/>
+                    <a:ln>
+                      <a:noFill/>
+                    </a:ln>
+                  </pic:spPr>
+                </pic:pic>
+              </a:graphicData>
+            </a:graphic>
+          </wp:inline>
+        </w:drawing>
+      </w:r>
+      <w:r>
+        <w:rPr>
+          <w:rFonts w:cstheme="minorHAnsi"/>
+          <w:noProof/>
+        </w:rPr>
+        <w:t xml:space="preserve"> </w:t>
+      </w:r>
+      <w:r>
+        <w:rPr>
+          <w:rFonts w:cstheme="minorHAnsi"/>
+          <w:noProof/>
+        </w:rPr>
+        <w:drawing>
+          <wp:inline distT="0" distB="0" distL="0" distR="0" wp14:anchorId="7E5F0371" wp14:editId="1E1406DB">
+            <wp:extent cx="1918800" cy="3416400"/>
+            <wp:effectExtent l="0" t="0" r="5715" b="0"/>
+            <wp:docPr id="18" name="Picture 18"/>
+            <wp:cNvGraphicFramePr>
+              <a:graphicFrameLocks xmlns:a="http://schemas.openxmlformats.org/drawingml/2006/main" noChangeAspect="1"/>
+            </wp:cNvGraphicFramePr>
+            <a:graphic xmlns:a="http://schemas.openxmlformats.org/drawingml/2006/main">
+              <a:graphicData uri="http://schemas.openxmlformats.org/drawingml/2006/picture">
+                <pic:pic xmlns:pic="http://schemas.openxmlformats.org/drawingml/2006/picture">
+                  <pic:nvPicPr>
+                    <pic:cNvPr id="0" name="Picture 15"/>
+                    <pic:cNvPicPr>
+                      <a:picLocks noChangeAspect="1" noChangeArrowheads="1"/>
+                    </pic:cNvPicPr>
+                  </pic:nvPicPr>
+                  <pic:blipFill>
+                    <a:blip r:embed="rId44" cstate="print">
+                      <a:extLst>
+                        <a:ext uri="{28A0092B-C50C-407E-A947-70E740481C1C}">
+                          <a14:useLocalDpi xmlns:a14="http://schemas.microsoft.com/office/drawing/2010/main" val="0"/>
+                        </a:ext>
+                      </a:extLst>
+                    </a:blip>
+                    <a:srcRect/>
+                    <a:stretch>
+                      <a:fillRect/>
+                    </a:stretch>
+                  </pic:blipFill>
+                  <pic:spPr bwMode="auto">
+                    <a:xfrm>
+                      <a:off x="0" y="0"/>
+                      <a:ext cx="1918800" cy="3416400"/>
+                    </a:xfrm>
+                    <a:prstGeom prst="rect">
+                      <a:avLst/>
+                    </a:prstGeom>
+                    <a:noFill/>
+                    <a:ln>
+                      <a:noFill/>
+                    </a:ln>
+                  </pic:spPr>
+                </pic:pic>
+              </a:graphicData>
+            </a:graphic>
+          </wp:inline>
+        </w:drawing>
+      </w:r>
+      <w:r>
+        <w:rPr>
+          <w:rFonts w:cstheme="minorHAnsi"/>
+          <w:noProof/>
+        </w:rPr>
+        <w:t xml:space="preserve"> </w:t>
+      </w:r>
+      <w:r>
+        <w:rPr>
+          <w:rFonts w:cstheme="minorHAnsi"/>
+          <w:noProof/>
+        </w:rPr>
+        <w:drawing>
+          <wp:inline distT="0" distB="0" distL="0" distR="0" wp14:anchorId="36BA215F" wp14:editId="1D9F0305">
+            <wp:extent cx="1918800" cy="3416400"/>
+            <wp:effectExtent l="0" t="0" r="5715" b="0"/>
+            <wp:docPr id="17" name="Picture 17"/>
+            <wp:cNvGraphicFramePr>
+              <a:graphicFrameLocks xmlns:a="http://schemas.openxmlformats.org/drawingml/2006/main" noChangeAspect="1"/>
+            </wp:cNvGraphicFramePr>
+            <a:graphic xmlns:a="http://schemas.openxmlformats.org/drawingml/2006/main">
+              <a:graphicData uri="http://schemas.openxmlformats.org/drawingml/2006/picture">
+                <pic:pic xmlns:pic="http://schemas.openxmlformats.org/drawingml/2006/picture">
+                  <pic:nvPicPr>
+                    <pic:cNvPr id="0" name="Picture 14"/>
+                    <pic:cNvPicPr>
+                      <a:picLocks noChangeAspect="1" noChangeArrowheads="1"/>
+                    </pic:cNvPicPr>
+                  </pic:nvPicPr>
+                  <pic:blipFill>
+                    <a:blip r:embed="rId45" cstate="print">
+                      <a:extLst>
+                        <a:ext uri="{28A0092B-C50C-407E-A947-70E740481C1C}">
+                          <a14:useLocalDpi xmlns:a14="http://schemas.microsoft.com/office/drawing/2010/main" val="0"/>
+                        </a:ext>
+                      </a:extLst>
+                    </a:blip>
+                    <a:srcRect/>
+                    <a:stretch>
+                      <a:fillRect/>
+                    </a:stretch>
+                  </pic:blipFill>
+                  <pic:spPr bwMode="auto">
+                    <a:xfrm>
+                      <a:off x="0" y="0"/>
+                      <a:ext cx="1918800" cy="3416400"/>
+                    </a:xfrm>
+                    <a:prstGeom prst="rect">
+                      <a:avLst/>
+                    </a:prstGeom>
+                    <a:noFill/>
+                    <a:ln>
+                      <a:noFill/>
+                    </a:ln>
+                  </pic:spPr>
+                </pic:pic>
+              </a:graphicData>
+            </a:graphic>
+          </wp:inline>
+        </w:drawing>
+      </w:r>
     </w:p>
     <w:sectPr>
       <w:pgSz w:w="12240" w:h="15840"/>
@@ -7058,6 +7533,56 @@
 </w:document>
 </file>
 
+<file path=word/endnotes.xml><?xml version="1.0" encoding="utf-8"?>
+<w:endnotes xmlns:wpc="http://schemas.microsoft.com/office/word/2010/wordprocessingCanvas" xmlns:cx="http://schemas.microsoft.com/office/drawing/2014/chartex" xmlns:cx1="http://schemas.microsoft.com/office/drawing/2015/9/8/chartex" xmlns:cx2="http://schemas.microsoft.com/office/drawing/2015/10/21/chartex" xmlns:cx3="http://schemas.microsoft.com/office/drawing/2016/5/9/chartex" xmlns:cx4="http://schemas.microsoft.com/office/drawing/2016/5/10/chartex" xmlns:cx5="http://schemas.microsoft.com/office/drawing/2016/5/11/chartex" xmlns:cx6="http://schemas.microsoft.com/office/drawing/2016/5/12/chartex" xmlns:cx7="http://schemas.microsoft.com/office/drawing/2016/5/13/chartex" xmlns:cx8="http://schemas.microsoft.com/office/drawing/2016/5/14/chartex" xmlns:mc="http://schemas.openxmlformats.org/markup-compatibility/2006" xmlns:aink="http://schemas.microsoft.com/office/drawing/2016/ink" xmlns:am3d="http://schemas.microsoft.com/office/drawing/2017/model3d" xmlns:o="urn:schemas-microsoft-com:office:office" xmlns:r="http://schemas.openxmlformats.org/officeDocument/2006/relationships" xmlns:m="http://schemas.openxmlformats.org/officeDocument/2006/math" xmlns:v="urn:schemas-microsoft-com:vml" xmlns:wp14="http://schemas.microsoft.com/office/word/2010/wordprocessingDrawing" xmlns:wp="http://schemas.openxmlformats.org/drawingml/2006/wordprocessingDrawing" xmlns:w10="urn:schemas-microsoft-com:office:word" xmlns:w="http://schemas.openxmlformats.org/wordprocessingml/2006/main" xmlns:w14="http://schemas.microsoft.com/office/word/2010/wordml" xmlns:w15="http://schemas.microsoft.com/office/word/2012/wordml" xmlns:w16cid="http://schemas.microsoft.com/office/word/2016/wordml/cid" xmlns:w16se="http://schemas.microsoft.com/office/word/2015/wordml/symex" xmlns:wpg="http://schemas.microsoft.com/office/word/2010/wordprocessingGroup" xmlns:wpi="http://schemas.microsoft.com/office/word/2010/wordprocessingInk" xmlns:wne="http://schemas.microsoft.com/office/word/2006/wordml" xmlns:wps="http://schemas.microsoft.com/office/word/2010/wordprocessingShape" mc:Ignorable="w14 w15 w16se w16cid wp14">
+  <w:endnote w:type="separator" w:id="-1">
+    <w:p>
+      <w:pPr>
+        <w:spacing w:after="0" w:line="240" w:lineRule="auto"/>
+      </w:pPr>
+      <w:r>
+        <w:separator/>
+      </w:r>
+    </w:p>
+  </w:endnote>
+  <w:endnote w:type="continuationSeparator" w:id="0">
+    <w:p>
+      <w:pPr>
+        <w:spacing w:after="0" w:line="240" w:lineRule="auto"/>
+      </w:pPr>
+      <w:r>
+        <w:continuationSeparator/>
+      </w:r>
+    </w:p>
+  </w:endnote>
+</w:endnotes>
+</file>
+
+<file path=word/footnotes.xml><?xml version="1.0" encoding="utf-8"?>
+<w:footnotes xmlns:wpc="http://schemas.microsoft.com/office/word/2010/wordprocessingCanvas" xmlns:cx="http://schemas.microsoft.com/office/drawing/2014/chartex" xmlns:cx1="http://schemas.microsoft.com/office/drawing/2015/9/8/chartex" xmlns:cx2="http://schemas.microsoft.com/office/drawing/2015/10/21/chartex" xmlns:cx3="http://schemas.microsoft.com/office/drawing/2016/5/9/chartex" xmlns:cx4="http://schemas.microsoft.com/office/drawing/2016/5/10/chartex" xmlns:cx5="http://schemas.microsoft.com/office/drawing/2016/5/11/chartex" xmlns:cx6="http://schemas.microsoft.com/office/drawing/2016/5/12/chartex" xmlns:cx7="http://schemas.microsoft.com/office/drawing/2016/5/13/chartex" xmlns:cx8="http://schemas.microsoft.com/office/drawing/2016/5/14/chartex" xmlns:mc="http://schemas.openxmlformats.org/markup-compatibility/2006" xmlns:aink="http://schemas.microsoft.com/office/drawing/2016/ink" xmlns:am3d="http://schemas.microsoft.com/office/drawing/2017/model3d" xmlns:o="urn:schemas-microsoft-com:office:office" xmlns:r="http://schemas.openxmlformats.org/officeDocument/2006/relationships" xmlns:m="http://schemas.openxmlformats.org/officeDocument/2006/math" xmlns:v="urn:schemas-microsoft-com:vml" xmlns:wp14="http://schemas.microsoft.com/office/word/2010/wordprocessingDrawing" xmlns:wp="http://schemas.openxmlformats.org/drawingml/2006/wordprocessingDrawing" xmlns:w10="urn:schemas-microsoft-com:office:word" xmlns:w="http://schemas.openxmlformats.org/wordprocessingml/2006/main" xmlns:w14="http://schemas.microsoft.com/office/word/2010/wordml" xmlns:w15="http://schemas.microsoft.com/office/word/2012/wordml" xmlns:w16cid="http://schemas.microsoft.com/office/word/2016/wordml/cid" xmlns:w16se="http://schemas.microsoft.com/office/word/2015/wordml/symex" xmlns:wpg="http://schemas.microsoft.com/office/word/2010/wordprocessingGroup" xmlns:wpi="http://schemas.microsoft.com/office/word/2010/wordprocessingInk" xmlns:wne="http://schemas.microsoft.com/office/word/2006/wordml" xmlns:wps="http://schemas.microsoft.com/office/word/2010/wordprocessingShape" mc:Ignorable="w14 w15 w16se w16cid wp14">
+  <w:footnote w:type="separator" w:id="-1">
+    <w:p>
+      <w:pPr>
+        <w:spacing w:after="0" w:line="240" w:lineRule="auto"/>
+      </w:pPr>
+      <w:r>
+        <w:separator/>
+      </w:r>
+    </w:p>
+  </w:footnote>
+  <w:footnote w:type="continuationSeparator" w:id="0">
+    <w:p>
+      <w:pPr>
+        <w:spacing w:after="0" w:line="240" w:lineRule="auto"/>
+      </w:pPr>
+      <w:r>
+        <w:continuationSeparator/>
+      </w:r>
+    </w:p>
+  </w:footnote>
+</w:footnotes>
+</file>
+
 <file path=word/numbering.xml><?xml version="1.0" encoding="utf-8"?>
 <w:numbering xmlns:wpc="http://schemas.microsoft.com/office/word/2010/wordprocessingCanvas" xmlns:cx="http://schemas.microsoft.com/office/drawing/2014/chartex" xmlns:cx1="http://schemas.microsoft.com/office/drawing/2015/9/8/chartex" xmlns:cx2="http://schemas.microsoft.com/office/drawing/2015/10/21/chartex" xmlns:cx3="http://schemas.microsoft.com/office/drawing/2016/5/9/chartex" xmlns:cx4="http://schemas.microsoft.com/office/drawing/2016/5/10/chartex" xmlns:cx5="http://schemas.microsoft.com/office/drawing/2016/5/11/chartex" xmlns:cx6="http://schemas.microsoft.com/office/drawing/2016/5/12/chartex" xmlns:cx7="http://schemas.microsoft.com/office/drawing/2016/5/13/chartex" xmlns:cx8="http://schemas.microsoft.com/office/drawing/2016/5/14/chartex" xmlns:mc="http://schemas.openxmlformats.org/markup-compatibility/2006" xmlns:aink="http://schemas.microsoft.com/office/drawing/2016/ink" xmlns:am3d="http://schemas.microsoft.com/office/drawing/2017/model3d" xmlns:o="urn:schemas-microsoft-com:office:office" xmlns:r="http://schemas.openxmlformats.org/officeDocument/2006/relationships" xmlns:m="http://schemas.openxmlformats.org/officeDocument/2006/math" xmlns:v="urn:schemas-microsoft-com:vml" xmlns:wp14="http://schemas.microsoft.com/office/word/2010/wordprocessingDrawing" xmlns:wp="http://schemas.openxmlformats.org/drawingml/2006/wordprocessingDrawing" xmlns:w10="urn:schemas-microsoft-com:office:word" xmlns:w="http://schemas.openxmlformats.org/wordprocessingml/2006/main" xmlns:w14="http://schemas.microsoft.com/office/word/2010/wordml" xmlns:w15="http://schemas.microsoft.com/office/word/2012/wordml" xmlns:w16cid="http://schemas.microsoft.com/office/word/2016/wordml/cid" xmlns:w16se="http://schemas.microsoft.com/office/word/2015/wordml/symex" xmlns:wpg="http://schemas.microsoft.com/office/word/2010/wordprocessingGroup" xmlns:wpi="http://schemas.microsoft.com/office/word/2010/wordprocessingInk" xmlns:wne="http://schemas.microsoft.com/office/word/2006/wordml" xmlns:wps="http://schemas.microsoft.com/office/word/2010/wordprocessingShape" mc:Ignorable="w14 w15 w16se w16cid wp14">
   <w:abstractNum w:abstractNumId="0" w15:restartNumberingAfterBreak="0">
@@ -7740,6 +8265,119 @@
     </w:lvl>
   </w:abstractNum>
   <w:abstractNum w:abstractNumId="6" w15:restartNumberingAfterBreak="0">
+    <w:nsid w:val="4892544F"/>
+    <w:multiLevelType w:val="hybridMultilevel"/>
+    <w:tmpl w:val="4B52DD46"/>
+    <w:lvl w:ilvl="0" w:tplc="0C0C0001">
+      <w:start w:val="1"/>
+      <w:numFmt w:val="bullet"/>
+      <w:lvlText w:val=""/>
+      <w:lvlJc w:val="left"/>
+      <w:pPr>
+        <w:ind w:left="720" w:hanging="360"/>
+      </w:pPr>
+      <w:rPr>
+        <w:rFonts w:ascii="Symbol" w:hAnsi="Symbol" w:hint="default"/>
+      </w:rPr>
+    </w:lvl>
+    <w:lvl w:ilvl="1" w:tplc="0C0C0003" w:tentative="1">
+      <w:start w:val="1"/>
+      <w:numFmt w:val="bullet"/>
+      <w:lvlText w:val="o"/>
+      <w:lvlJc w:val="left"/>
+      <w:pPr>
+        <w:ind w:left="1440" w:hanging="360"/>
+      </w:pPr>
+      <w:rPr>
+        <w:rFonts w:ascii="Courier New" w:hAnsi="Courier New" w:cs="Courier New" w:hint="default"/>
+      </w:rPr>
+    </w:lvl>
+    <w:lvl w:ilvl="2" w:tplc="0C0C0005" w:tentative="1">
+      <w:start w:val="1"/>
+      <w:numFmt w:val="bullet"/>
+      <w:lvlText w:val=""/>
+      <w:lvlJc w:val="left"/>
+      <w:pPr>
+        <w:ind w:left="2160" w:hanging="360"/>
+      </w:pPr>
+      <w:rPr>
+        <w:rFonts w:ascii="Wingdings" w:hAnsi="Wingdings" w:hint="default"/>
+      </w:rPr>
+    </w:lvl>
+    <w:lvl w:ilvl="3" w:tplc="0C0C0001" w:tentative="1">
+      <w:start w:val="1"/>
+      <w:numFmt w:val="bullet"/>
+      <w:lvlText w:val=""/>
+      <w:lvlJc w:val="left"/>
+      <w:pPr>
+        <w:ind w:left="2880" w:hanging="360"/>
+      </w:pPr>
+      <w:rPr>
+        <w:rFonts w:ascii="Symbol" w:hAnsi="Symbol" w:hint="default"/>
+      </w:rPr>
+    </w:lvl>
+    <w:lvl w:ilvl="4" w:tplc="0C0C0003" w:tentative="1">
+      <w:start w:val="1"/>
+      <w:numFmt w:val="bullet"/>
+      <w:lvlText w:val="o"/>
+      <w:lvlJc w:val="left"/>
+      <w:pPr>
+        <w:ind w:left="3600" w:hanging="360"/>
+      </w:pPr>
+      <w:rPr>
+        <w:rFonts w:ascii="Courier New" w:hAnsi="Courier New" w:cs="Courier New" w:hint="default"/>
+      </w:rPr>
+    </w:lvl>
+    <w:lvl w:ilvl="5" w:tplc="0C0C0005" w:tentative="1">
+      <w:start w:val="1"/>
+      <w:numFmt w:val="bullet"/>
+      <w:lvlText w:val=""/>
+      <w:lvlJc w:val="left"/>
+      <w:pPr>
+        <w:ind w:left="4320" w:hanging="360"/>
+      </w:pPr>
+      <w:rPr>
+        <w:rFonts w:ascii="Wingdings" w:hAnsi="Wingdings" w:hint="default"/>
+      </w:rPr>
+    </w:lvl>
+    <w:lvl w:ilvl="6" w:tplc="0C0C0001" w:tentative="1">
+      <w:start w:val="1"/>
+      <w:numFmt w:val="bullet"/>
+      <w:lvlText w:val=""/>
+      <w:lvlJc w:val="left"/>
+      <w:pPr>
+        <w:ind w:left="5040" w:hanging="360"/>
+      </w:pPr>
+      <w:rPr>
+        <w:rFonts w:ascii="Symbol" w:hAnsi="Symbol" w:hint="default"/>
+      </w:rPr>
+    </w:lvl>
+    <w:lvl w:ilvl="7" w:tplc="0C0C0003" w:tentative="1">
+      <w:start w:val="1"/>
+      <w:numFmt w:val="bullet"/>
+      <w:lvlText w:val="o"/>
+      <w:lvlJc w:val="left"/>
+      <w:pPr>
+        <w:ind w:left="5760" w:hanging="360"/>
+      </w:pPr>
+      <w:rPr>
+        <w:rFonts w:ascii="Courier New" w:hAnsi="Courier New" w:cs="Courier New" w:hint="default"/>
+      </w:rPr>
+    </w:lvl>
+    <w:lvl w:ilvl="8" w:tplc="0C0C0005" w:tentative="1">
+      <w:start w:val="1"/>
+      <w:numFmt w:val="bullet"/>
+      <w:lvlText w:val=""/>
+      <w:lvlJc w:val="left"/>
+      <w:pPr>
+        <w:ind w:left="6480" w:hanging="360"/>
+      </w:pPr>
+      <w:rPr>
+        <w:rFonts w:ascii="Wingdings" w:hAnsi="Wingdings" w:hint="default"/>
+      </w:rPr>
+    </w:lvl>
+  </w:abstractNum>
+  <w:abstractNum w:abstractNumId="7" w15:restartNumberingAfterBreak="0">
     <w:nsid w:val="50267D86"/>
     <w:multiLevelType w:val="hybridMultilevel"/>
     <w:tmpl w:val="8F52D2FA"/>
@@ -7852,7 +8490,7 @@
       </w:rPr>
     </w:lvl>
   </w:abstractNum>
-  <w:abstractNum w:abstractNumId="7" w15:restartNumberingAfterBreak="0">
+  <w:abstractNum w:abstractNumId="8" w15:restartNumberingAfterBreak="0">
     <w:nsid w:val="5FA22404"/>
     <w:multiLevelType w:val="multilevel"/>
     <w:tmpl w:val="BEE25EB8"/>
@@ -8001,7 +8639,7 @@
       </w:rPr>
     </w:lvl>
   </w:abstractNum>
-  <w:abstractNum w:abstractNumId="8" w15:restartNumberingAfterBreak="0">
+  <w:abstractNum w:abstractNumId="9" w15:restartNumberingAfterBreak="0">
     <w:nsid w:val="601A058C"/>
     <w:multiLevelType w:val="hybridMultilevel"/>
     <w:tmpl w:val="D9CAA8EE"/>
@@ -8114,7 +8752,7 @@
       </w:rPr>
     </w:lvl>
   </w:abstractNum>
-  <w:abstractNum w:abstractNumId="9" w15:restartNumberingAfterBreak="0">
+  <w:abstractNum w:abstractNumId="10" w15:restartNumberingAfterBreak="0">
     <w:nsid w:val="77CC1DAB"/>
     <w:multiLevelType w:val="hybridMultilevel"/>
     <w:tmpl w:val="E2D6D65C"/>
@@ -8234,7 +8872,7 @@
     <w:abstractNumId w:val="0"/>
   </w:num>
   <w:num w:numId="3">
-    <w:abstractNumId w:val="8"/>
+    <w:abstractNumId w:val="9"/>
   </w:num>
   <w:num w:numId="4">
     <w:abstractNumId w:val="1"/>
@@ -8243,19 +8881,22 @@
     <w:abstractNumId w:val="3"/>
   </w:num>
   <w:num w:numId="6">
-    <w:abstractNumId w:val="9"/>
+    <w:abstractNumId w:val="10"/>
   </w:num>
   <w:num w:numId="7">
-    <w:abstractNumId w:val="6"/>
+    <w:abstractNumId w:val="7"/>
   </w:num>
   <w:num w:numId="8">
     <w:abstractNumId w:val="4"/>
   </w:num>
   <w:num w:numId="9">
-    <w:abstractNumId w:val="7"/>
+    <w:abstractNumId w:val="8"/>
   </w:num>
   <w:num w:numId="10">
     <w:abstractNumId w:val="2"/>
+  </w:num>
+  <w:num w:numId="11">
+    <w:abstractNumId w:val="6"/>
   </w:num>
 </w:numbering>
 </file>
@@ -8790,6 +9431,50 @@
       </w:tblBorders>
     </w:tblPr>
   </w:style>
+  <w:style w:type="paragraph" w:styleId="Header">
+    <w:name w:val="header"/>
+    <w:basedOn w:val="Normal"/>
+    <w:link w:val="HeaderChar"/>
+    <w:uiPriority w:val="99"/>
+    <w:unhideWhenUsed/>
+    <w:rsid w:val="008C28FF"/>
+    <w:pPr>
+      <w:tabs>
+        <w:tab w:val="center" w:pos="4703"/>
+        <w:tab w:val="right" w:pos="9406"/>
+      </w:tabs>
+      <w:spacing w:after="0" w:line="240" w:lineRule="auto"/>
+    </w:pPr>
+  </w:style>
+  <w:style w:type="character" w:customStyle="1" w:styleId="HeaderChar">
+    <w:name w:val="Header Char"/>
+    <w:basedOn w:val="DefaultParagraphFont"/>
+    <w:link w:val="Header"/>
+    <w:uiPriority w:val="99"/>
+    <w:rsid w:val="008C28FF"/>
+  </w:style>
+  <w:style w:type="paragraph" w:styleId="Footer">
+    <w:name w:val="footer"/>
+    <w:basedOn w:val="Normal"/>
+    <w:link w:val="FooterChar"/>
+    <w:uiPriority w:val="99"/>
+    <w:unhideWhenUsed/>
+    <w:rsid w:val="008C28FF"/>
+    <w:pPr>
+      <w:tabs>
+        <w:tab w:val="center" w:pos="4703"/>
+        <w:tab w:val="right" w:pos="9406"/>
+      </w:tabs>
+      <w:spacing w:after="0" w:line="240" w:lineRule="auto"/>
+    </w:pPr>
+  </w:style>
+  <w:style w:type="character" w:customStyle="1" w:styleId="FooterChar">
+    <w:name w:val="Footer Char"/>
+    <w:basedOn w:val="DefaultParagraphFont"/>
+    <w:link w:val="Footer"/>
+    <w:uiPriority w:val="99"/>
+    <w:rsid w:val="008C28FF"/>
+  </w:style>
 </w:styles>
 </file>
 
@@ -9086,4 +9771,16 @@
     </a:ext>
   </a:extLst>
 </a:theme>
+</file>
+
+<file path=customXml/item1.xml><?xml version="1.0" encoding="utf-8"?>
+<b:Sources xmlns:b="http://schemas.openxmlformats.org/officeDocument/2006/bibliography" xmlns="http://schemas.openxmlformats.org/officeDocument/2006/bibliography" SelectedStyle="\APASixthEditionOfficeOnline.xsl" StyleName="APA" Version="6"/>
+</file>
+
+<file path=customXml/itemProps1.xml><?xml version="1.0" encoding="utf-8"?>
+<ds:datastoreItem xmlns:ds="http://schemas.openxmlformats.org/officeDocument/2006/customXml" ds:itemID="{9E8484DE-1AF2-4627-8578-AA19195F8929}">
+  <ds:schemaRefs>
+    <ds:schemaRef ds:uri="http://schemas.openxmlformats.org/officeDocument/2006/bibliography"/>
+  </ds:schemaRefs>
+</ds:datastoreItem>
 </file>
--- a/Projet_Informatique_Site_Web/individus/jeremi/documents/rapport_final.docx
+++ b/Projet_Informatique_Site_Web/individus/jeremi/documents/rapport_final.docx
@@ -2550,12 +2550,56 @@
     </w:p>
     <w:p>
       <w:pPr>
+        <w:pStyle w:val="ListParagraph"/>
+        <w:spacing w:line="360" w:lineRule="auto"/>
+        <w:ind w:left="1134"/>
+        <w:jc w:val="both"/>
+        <w:rPr>
+          <w:rFonts w:cstheme="minorHAnsi"/>
+        </w:rPr>
+      </w:pPr>
+    </w:p>
+    <w:p>
+      <w:pPr>
+        <w:pStyle w:val="ListParagraph"/>
+        <w:spacing w:line="360" w:lineRule="auto"/>
+        <w:ind w:left="0"/>
+        <w:jc w:val="both"/>
+        <w:rPr>
+          <w:rFonts w:cstheme="minorHAnsi"/>
+        </w:rPr>
+      </w:pPr>
+      <w:r>
         <w:rPr>
           <w:rFonts w:cstheme="minorHAnsi"/>
           <w:b/>
           <w:u w:val="single"/>
         </w:rPr>
-      </w:pPr>
+        <w:t>Base de données</w:t>
+      </w:r>
+      <w:r>
+        <w:rPr>
+          <w:rFonts w:cstheme="minorHAnsi"/>
+        </w:rPr>
+        <w:t> :</w:t>
+      </w:r>
+    </w:p>
+    <w:p>
+      <w:pPr>
+        <w:pStyle w:val="ListParagraph"/>
+        <w:spacing w:line="276" w:lineRule="auto"/>
+        <w:ind w:left="0" w:firstLine="426"/>
+        <w:jc w:val="both"/>
+        <w:rPr>
+          <w:rFonts w:cstheme="minorHAnsi"/>
+        </w:rPr>
+      </w:pPr>
+      <w:r>
+        <w:rPr>
+          <w:rFonts w:cstheme="minorHAnsi"/>
+        </w:rPr>
+        <w:t>J’ai déniché et suggéré l’ajout de quelques BDD provenant de sources sûres pour bonifier notre flux d’alertes (autant « live » que celles « historiques ») : SOPFEU, Environnement Canada, etc.</w:t>
+      </w:r>
       <w:r>
         <w:rPr>
           <w:rFonts w:cstheme="minorHAnsi"/>
@@ -2885,8 +2929,6 @@
         </w:rPr>
         <w:t xml:space="preserve"> et des liens vers les sources officielles pour les alertes de provenance sûre (SOPFEU, Environnement Canada, etc.)</w:t>
       </w:r>
-      <w:bookmarkStart w:id="0" w:name="_GoBack"/>
-      <w:bookmarkEnd w:id="0"/>
       <w:r>
         <w:rPr>
           <w:rFonts w:cstheme="minorHAnsi"/>
@@ -5429,31 +5471,7 @@
         <w:rPr>
           <w:rFonts w:cstheme="minorHAnsi"/>
         </w:rPr>
-        <w:t>Malheureusement, j</w:t>
-      </w:r>
-      <w:r>
-        <w:rPr>
-          <w:rFonts w:cstheme="minorHAnsi"/>
-        </w:rPr>
-        <w:t xml:space="preserve">’ai connu l’existence </w:t>
-      </w:r>
-      <w:r>
-        <w:rPr>
-          <w:rFonts w:cstheme="minorHAnsi"/>
-        </w:rPr>
-        <w:t>de ces deux outils</w:t>
-      </w:r>
-      <w:r>
-        <w:rPr>
-          <w:rFonts w:cstheme="minorHAnsi"/>
-        </w:rPr>
-        <w:t xml:space="preserve"> un peu trop tard, mais </w:t>
-      </w:r>
-      <w:r>
-        <w:rPr>
-          <w:rFonts w:cstheme="minorHAnsi"/>
-        </w:rPr>
-        <w:t xml:space="preserve">je remarque à quel point de telles statistiques </w:t>
+        <w:t xml:space="preserve">Malheureusement, j’ai connu l’existence de ces deux outils un peu trop tard, mais je remarque à quel point de telles statistiques </w:t>
       </w:r>
       <w:r>
         <w:rPr>
@@ -5465,19 +5483,7 @@
         <w:rPr>
           <w:rFonts w:cstheme="minorHAnsi"/>
         </w:rPr>
-        <w:t xml:space="preserve"> utiles pour la maintenance (et même le développement)</w:t>
-      </w:r>
-      <w:r>
-        <w:rPr>
-          <w:rFonts w:cstheme="minorHAnsi"/>
-        </w:rPr>
-        <w:t>.</w:t>
-      </w:r>
-      <w:r>
-        <w:rPr>
-          <w:rFonts w:cstheme="minorHAnsi"/>
-        </w:rPr>
-        <w:t xml:space="preserve"> Je tâcherai d’inclure ceux-ci tôt dans la production de mes prochains projets.</w:t>
+        <w:t xml:space="preserve"> utiles pour la maintenance (et même le développement). Je tâcherai d’inclure ceux-ci tôt dans la production de mes prochains projets.</w:t>
       </w:r>
     </w:p>
     <w:p>
@@ -5614,7 +5620,6 @@
         <w:rPr>
           <w:rFonts w:cstheme="minorHAnsi"/>
           <w:b/>
-          <w:highlight w:val="yellow"/>
         </w:rPr>
         <w:t>Annexe</w:t>
       </w:r>
@@ -5637,7 +5642,31 @@
         <w:rPr>
           <w:rFonts w:cstheme="minorHAnsi"/>
         </w:rPr>
-        <w:t>Finalement, j’ai intégré une fonctionnalité de « </w:t>
+        <w:t>Finalement, j’a</w:t>
+      </w:r>
+      <w:r>
+        <w:rPr>
+          <w:rFonts w:cstheme="minorHAnsi"/>
+        </w:rPr>
+        <w:t>va</w:t>
+      </w:r>
+      <w:r>
+        <w:rPr>
+          <w:rFonts w:cstheme="minorHAnsi"/>
+        </w:rPr>
+        <w:t>i</w:t>
+      </w:r>
+      <w:r>
+        <w:rPr>
+          <w:rFonts w:cstheme="minorHAnsi"/>
+        </w:rPr>
+        <w:t>s</w:t>
+      </w:r>
+      <w:r>
+        <w:rPr>
+          <w:rFonts w:cstheme="minorHAnsi"/>
+        </w:rPr>
+        <w:t xml:space="preserve"> intégré une fonctionnalité de « </w:t>
       </w:r>
       <w:r>
         <w:rPr>
@@ -5650,7 +5679,19 @@
         <w:rPr>
           <w:rFonts w:cstheme="minorHAnsi"/>
         </w:rPr>
-        <w:t> » pour les alertes provenant de notre BDD « historique » afin de permettre une expérience moins intense sur le processeur du mobile (car on parle ici de plusieurs milliers d’alertes) : dépendamment du niveau de zoom il y a donc des regroupements d’alertes</w:t>
+        <w:t> » pour les alertes provenant de notre BDD « historique » afin de permettre une expérience moins intense sur le processeur du mobile (car on parle ici de plusieurs milliers d’alertes) : dépendamment du niveau de zoom il y a</w:t>
+      </w:r>
+      <w:r>
+        <w:rPr>
+          <w:rFonts w:cstheme="minorHAnsi"/>
+        </w:rPr>
+        <w:t>vait</w:t>
+      </w:r>
+      <w:r>
+        <w:rPr>
+          <w:rFonts w:cstheme="minorHAnsi"/>
+        </w:rPr>
+        <w:t xml:space="preserve"> donc des regroupements d’alertes</w:t>
       </w:r>
       <w:r>
         <w:rPr>
@@ -5668,7 +5709,6 @@
         <w:rPr>
           <w:rFonts w:cstheme="minorHAnsi"/>
           <w:b/>
-          <w:highlight w:val="yellow"/>
         </w:rPr>
         <w:t>Annexe</w:t>
       </w:r>
@@ -6519,21 +6559,7 @@
                 <w:rFonts w:cstheme="minorHAnsi"/>
                 <w:b/>
               </w:rPr>
-              <w:t>(Crashlytics, Performance</w:t>
-            </w:r>
-            <w:r>
-              <w:rPr>
-                <w:rFonts w:cstheme="minorHAnsi"/>
-                <w:b/>
-              </w:rPr>
-              <w:t>,</w:t>
-            </w:r>
-            <w:r>
-              <w:rPr>
-                <w:rFonts w:cstheme="minorHAnsi"/>
-                <w:b/>
-              </w:rPr>
-              <w:t xml:space="preserve"> </w:t>
+              <w:t xml:space="preserve">(Crashlytics, Performance, </w:t>
             </w:r>
             <w:r>
               <w:rPr>
@@ -7350,25 +7376,7 @@
         <w:jc w:val="both"/>
       </w:pPr>
       <w:r>
-        <w:t xml:space="preserve">Les requêtes envoyées à notre API m’ont aussi fait réaliser à quel point la gestion des erreurs et exceptions peut être extrêmement complexe : chaque code de réponse du serveur </w:t>
-      </w:r>
-      <w:r>
-        <w:t>(</w:t>
-      </w:r>
-      <w:r>
-        <w:t xml:space="preserve">400, </w:t>
-      </w:r>
-      <w:r>
-        <w:t>404</w:t>
-      </w:r>
-      <w:r>
-        <w:t>, etc.</w:t>
-      </w:r>
-      <w:r>
-        <w:t>)</w:t>
-      </w:r>
-      <w:r>
-        <w:t xml:space="preserve"> pourrait être implémenté </w:t>
+        <w:t xml:space="preserve">Les requêtes envoyées à notre API m’ont aussi fait réaliser à quel point la gestion des erreurs et exceptions peut être extrêmement complexe : chaque code de réponse du serveur (400, 404, etc.) pourrait être implémenté </w:t>
       </w:r>
       <w:r>
         <w:t>de tel sorte que</w:t>
@@ -7407,7 +7415,7 @@
         <w:t>s</w:t>
       </w:r>
       <w:r>
-        <w:t xml:space="preserve"> (j’imagine qu’il faut néanmoins prendre en compte que je prenais 6 cours durant l’été).</w:t>
+        <w:t>.</w:t>
       </w:r>
     </w:p>
     <w:p>
@@ -7424,6 +7432,8 @@
       <w:r>
         <w:t xml:space="preserve"> quelque peu le processus de synchronisation :</w:t>
       </w:r>
+      <w:bookmarkStart w:id="0" w:name="_GoBack"/>
+      <w:bookmarkEnd w:id="0"/>
     </w:p>
     <w:p>
       <w:pPr>
@@ -7440,26 +7450,26 @@
           <w:noProof/>
         </w:rPr>
         <w:drawing>
-          <wp:anchor distT="0" distB="0" distL="114300" distR="114300" simplePos="0" relativeHeight="251694080" behindDoc="1" locked="0" layoutInCell="1" allowOverlap="1" wp14:anchorId="35B0DD79">
+          <wp:anchor distT="0" distB="0" distL="114300" distR="114300" simplePos="0" relativeHeight="251701248" behindDoc="1" locked="0" layoutInCell="1" allowOverlap="1" wp14:anchorId="1060FAAA">
             <wp:simplePos x="0" y="0"/>
             <wp:positionH relativeFrom="margin">
               <wp:align>center</wp:align>
             </wp:positionH>
             <wp:positionV relativeFrom="paragraph">
-              <wp:posOffset>3724</wp:posOffset>
+              <wp:posOffset>11256</wp:posOffset>
             </wp:positionV>
-            <wp:extent cx="7133590" cy="1425575"/>
-            <wp:effectExtent l="0" t="0" r="0" b="3175"/>
+            <wp:extent cx="7337719" cy="1766170"/>
+            <wp:effectExtent l="0" t="0" r="0" b="5715"/>
             <wp:wrapTight wrapText="bothSides">
               <wp:wrapPolygon edited="0">
                 <wp:start x="0" y="0"/>
-                <wp:lineTo x="0" y="21359"/>
-                <wp:lineTo x="21515" y="21359"/>
-                <wp:lineTo x="21515" y="0"/>
+                <wp:lineTo x="0" y="21437"/>
+                <wp:lineTo x="21535" y="21437"/>
+                <wp:lineTo x="21535" y="0"/>
                 <wp:lineTo x="0" y="0"/>
               </wp:wrapPolygon>
             </wp:wrapTight>
-            <wp:docPr id="53" name="Picture 53"/>
+            <wp:docPr id="15" name="Picture 15"/>
             <wp:cNvGraphicFramePr>
               <a:graphicFrameLocks xmlns:a="http://schemas.openxmlformats.org/drawingml/2006/main" noChangeAspect="1"/>
             </wp:cNvGraphicFramePr>
@@ -7485,7 +7495,7 @@
                   <pic:spPr>
                     <a:xfrm>
                       <a:off x="0" y="0"/>
-                      <a:ext cx="7133590" cy="1425575"/>
+                      <a:ext cx="7337719" cy="1766170"/>
                     </a:xfrm>
                     <a:prstGeom prst="rect">
                       <a:avLst/>
@@ -7656,19 +7666,7 @@
         <w:rPr>
           <w:rFonts w:cstheme="minorHAnsi"/>
         </w:rPr>
-        <w:t xml:space="preserve">Le second point a été atteint de manière satisfaisante : les usagers peuvent bel et bien publier des alertes et un système de karma a été développé pour permettre de filtrer celles-ci (des notifications ne sont donc pas nécessairement envoyées tant que le seuil minimum de confirmations n’a pas été atteint). Il manque encore une approche plus directe de retour d’informations (ce point est discuté dans la </w:t>
-      </w:r>
-      <w:r>
-        <w:rPr>
-          <w:rFonts w:cstheme="minorHAnsi"/>
-        </w:rPr>
-        <w:t xml:space="preserve">prochaine </w:t>
-      </w:r>
-      <w:r>
-        <w:rPr>
-          <w:rFonts w:cstheme="minorHAnsi"/>
-        </w:rPr>
-        <w:t>section du rapport). Néanmoins, temporairement, la publication d’une alerte est analogue à une mise-à-jour par rapport à une situation.</w:t>
+        <w:t>Le second point a été atteint de manière satisfaisante : les usagers peuvent bel et bien publier des alertes et un système de karma a été développé pour permettre de filtrer celles-ci (des notifications ne sont donc pas nécessairement envoyées tant que le seuil minimum de confirmations n’a pas été atteint). Il manque encore une approche plus directe de retour d’informations (ce point est discuté dans la prochaine section du rapport). Néanmoins, temporairement, la publication d’une alerte est analogue à une mise-à-jour par rapport à une situation.</w:t>
       </w:r>
     </w:p>
     <w:p>
@@ -9902,24 +9900,158 @@
           <w:rFonts w:cstheme="minorHAnsi"/>
           <w:b/>
           <w:noProof/>
+          <w:sz w:val="28"/>
+          <w:szCs w:val="28"/>
+        </w:rPr>
+        <mc:AlternateContent>
+          <mc:Choice Requires="wps">
+            <w:drawing>
+              <wp:anchor distT="45720" distB="45720" distL="114300" distR="114300" simplePos="0" relativeHeight="251698176" behindDoc="0" locked="0" layoutInCell="1" allowOverlap="1" wp14:anchorId="7DB766E4" wp14:editId="7FF32BEA">
+                <wp:simplePos x="0" y="0"/>
+                <wp:positionH relativeFrom="column">
+                  <wp:posOffset>3849370</wp:posOffset>
+                </wp:positionH>
+                <wp:positionV relativeFrom="paragraph">
+                  <wp:posOffset>2512782</wp:posOffset>
+                </wp:positionV>
+                <wp:extent cx="2273300" cy="368935"/>
+                <wp:effectExtent l="0" t="0" r="12700" b="12065"/>
+                <wp:wrapSquare wrapText="bothSides"/>
+                <wp:docPr id="11" name="Text Box 2"/>
+                <wp:cNvGraphicFramePr>
+                  <a:graphicFrameLocks xmlns:a="http://schemas.openxmlformats.org/drawingml/2006/main"/>
+                </wp:cNvGraphicFramePr>
+                <a:graphic xmlns:a="http://schemas.openxmlformats.org/drawingml/2006/main">
+                  <a:graphicData uri="http://schemas.microsoft.com/office/word/2010/wordprocessingShape">
+                    <wps:wsp>
+                      <wps:cNvSpPr txBox="1">
+                        <a:spLocks noChangeArrowheads="1"/>
+                      </wps:cNvSpPr>
+                      <wps:spPr bwMode="auto">
+                        <a:xfrm>
+                          <a:off x="0" y="0"/>
+                          <a:ext cx="2273300" cy="368935"/>
+                        </a:xfrm>
+                        <a:prstGeom prst="rect">
+                          <a:avLst/>
+                        </a:prstGeom>
+                        <a:solidFill>
+                          <a:srgbClr val="FFFFFF"/>
+                        </a:solidFill>
+                        <a:ln w="3175">
+                          <a:solidFill>
+                            <a:srgbClr val="000000"/>
+                          </a:solidFill>
+                          <a:miter lim="800000"/>
+                          <a:headEnd/>
+                          <a:tailEnd/>
+                        </a:ln>
+                      </wps:spPr>
+                      <wps:txbx>
+                        <w:txbxContent>
+                          <w:p>
+                            <w:pPr>
+                              <w:jc w:val="center"/>
+                              <w:rPr>
+                                <w:sz w:val="16"/>
+                                <w:szCs w:val="16"/>
+                              </w:rPr>
+                            </w:pPr>
+                            <w:r>
+                              <w:rPr>
+                                <w:sz w:val="16"/>
+                                <w:szCs w:val="16"/>
+                              </w:rPr>
+                              <w:t>Représentation primitive de notre idée premi</w:t>
+                            </w:r>
+                            <w:r>
+                              <w:rPr>
+                                <w:sz w:val="16"/>
+                                <w:szCs w:val="16"/>
+                              </w:rPr>
+                              <w:t>ère pour une requête d’ajout d’une zone surveillée</w:t>
+                            </w:r>
+                          </w:p>
+                        </w:txbxContent>
+                      </wps:txbx>
+                      <wps:bodyPr rot="0" vert="horz" wrap="square" lIns="91440" tIns="45720" rIns="91440" bIns="45720" anchor="t" anchorCtr="0">
+                        <a:noAutofit/>
+                      </wps:bodyPr>
+                    </wps:wsp>
+                  </a:graphicData>
+                </a:graphic>
+                <wp14:sizeRelH relativeFrom="margin">
+                  <wp14:pctWidth>0</wp14:pctWidth>
+                </wp14:sizeRelH>
+                <wp14:sizeRelV relativeFrom="margin">
+                  <wp14:pctHeight>0</wp14:pctHeight>
+                </wp14:sizeRelV>
+              </wp:anchor>
+            </w:drawing>
+          </mc:Choice>
+          <mc:Fallback>
+            <w:pict>
+              <v:shapetype w14:anchorId="7DB766E4" id="_x0000_t202" coordsize="21600,21600" o:spt="202" path="m,l,21600r21600,l21600,xe">
+                <v:stroke joinstyle="miter"/>
+                <v:path gradientshapeok="t" o:connecttype="rect"/>
+              </v:shapetype>
+              <v:shape id="Text Box 2" o:spid="_x0000_s1026" type="#_x0000_t202" style="position:absolute;left:0;text-align:left;margin-left:303.1pt;margin-top:197.85pt;width:179pt;height:29.05pt;z-index:251698176;visibility:visible;mso-wrap-style:square;mso-width-percent:0;mso-height-percent:0;mso-wrap-distance-left:9pt;mso-wrap-distance-top:3.6pt;mso-wrap-distance-right:9pt;mso-wrap-distance-bottom:3.6pt;mso-position-horizontal:absolute;mso-position-horizontal-relative:text;mso-position-vertical:absolute;mso-position-vertical-relative:text;mso-width-percent:0;mso-height-percent:0;mso-width-relative:margin;mso-height-relative:margin;v-text-anchor:top" o:gfxdata="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" strokeweight=".25pt">
+                <v:textbox>
+                  <w:txbxContent>
+                    <w:p>
+                      <w:pPr>
+                        <w:jc w:val="center"/>
+                        <w:rPr>
+                          <w:sz w:val="16"/>
+                          <w:szCs w:val="16"/>
+                        </w:rPr>
+                      </w:pPr>
+                      <w:r>
+                        <w:rPr>
+                          <w:sz w:val="16"/>
+                          <w:szCs w:val="16"/>
+                        </w:rPr>
+                        <w:t>Représentation primitive de notre idée premi</w:t>
+                      </w:r>
+                      <w:r>
+                        <w:rPr>
+                          <w:sz w:val="16"/>
+                          <w:szCs w:val="16"/>
+                        </w:rPr>
+                        <w:t>ère pour une requête d’ajout d’une zone surveillée</w:t>
+                      </w:r>
+                    </w:p>
+                  </w:txbxContent>
+                </v:textbox>
+                <w10:wrap type="square"/>
+              </v:shape>
+            </w:pict>
+          </mc:Fallback>
+        </mc:AlternateContent>
+      </w:r>
+      <w:r>
+        <w:rPr>
+          <w:rFonts w:cstheme="minorHAnsi"/>
+          <w:b/>
+          <w:noProof/>
         </w:rPr>
         <w:drawing>
           <wp:anchor distT="0" distB="0" distL="114300" distR="114300" simplePos="0" relativeHeight="251692032" behindDoc="1" locked="0" layoutInCell="1" allowOverlap="1" wp14:anchorId="42A5F1B0">
             <wp:simplePos x="0" y="0"/>
             <wp:positionH relativeFrom="page">
-              <wp:posOffset>4244975</wp:posOffset>
+              <wp:posOffset>4416425</wp:posOffset>
             </wp:positionH>
             <wp:positionV relativeFrom="paragraph">
-              <wp:posOffset>280035</wp:posOffset>
+              <wp:posOffset>230505</wp:posOffset>
             </wp:positionV>
-            <wp:extent cx="3228340" cy="2538095"/>
-            <wp:effectExtent l="0" t="0" r="0" b="0"/>
+            <wp:extent cx="2891790" cy="2273300"/>
+            <wp:effectExtent l="0" t="0" r="3810" b="0"/>
             <wp:wrapTight wrapText="bothSides">
               <wp:wrapPolygon edited="0">
                 <wp:start x="0" y="0"/>
-                <wp:lineTo x="0" y="21400"/>
-                <wp:lineTo x="21413" y="21400"/>
-                <wp:lineTo x="21413" y="0"/>
+                <wp:lineTo x="0" y="21359"/>
+                <wp:lineTo x="21486" y="21359"/>
+                <wp:lineTo x="21486" y="0"/>
                 <wp:lineTo x="0" y="0"/>
               </wp:wrapPolygon>
             </wp:wrapTight>
@@ -9952,7 +10084,7 @@
                   <pic:spPr bwMode="auto">
                     <a:xfrm>
                       <a:off x="0" y="0"/>
-                      <a:ext cx="3228340" cy="2538095"/>
+                      <a:ext cx="2891790" cy="2273300"/>
                     </a:xfrm>
                     <a:prstGeom prst="rect">
                       <a:avLst/>
@@ -9965,8 +10097,144 @@
                 </pic:pic>
               </a:graphicData>
             </a:graphic>
+            <wp14:sizeRelH relativeFrom="margin">
+              <wp14:pctWidth>0</wp14:pctWidth>
+            </wp14:sizeRelH>
+            <wp14:sizeRelV relativeFrom="margin">
+              <wp14:pctHeight>0</wp14:pctHeight>
+            </wp14:sizeRelV>
           </wp:anchor>
         </w:drawing>
+      </w:r>
+      <w:r>
+        <w:rPr>
+          <w:rFonts w:cstheme="minorHAnsi"/>
+          <w:b/>
+          <w:noProof/>
+          <w:sz w:val="28"/>
+          <w:szCs w:val="28"/>
+        </w:rPr>
+        <mc:AlternateContent>
+          <mc:Choice Requires="wps">
+            <w:drawing>
+              <wp:anchor distT="45720" distB="45720" distL="114300" distR="114300" simplePos="0" relativeHeight="251696128" behindDoc="0" locked="0" layoutInCell="1" allowOverlap="1">
+                <wp:simplePos x="0" y="0"/>
+                <wp:positionH relativeFrom="column">
+                  <wp:posOffset>-110490</wp:posOffset>
+                </wp:positionH>
+                <wp:positionV relativeFrom="paragraph">
+                  <wp:posOffset>2503170</wp:posOffset>
+                </wp:positionV>
+                <wp:extent cx="3137535" cy="350520"/>
+                <wp:effectExtent l="0" t="0" r="24765" b="11430"/>
+                <wp:wrapSquare wrapText="bothSides"/>
+                <wp:docPr id="217" name="Text Box 2"/>
+                <wp:cNvGraphicFramePr>
+                  <a:graphicFrameLocks xmlns:a="http://schemas.openxmlformats.org/drawingml/2006/main"/>
+                </wp:cNvGraphicFramePr>
+                <a:graphic xmlns:a="http://schemas.openxmlformats.org/drawingml/2006/main">
+                  <a:graphicData uri="http://schemas.microsoft.com/office/word/2010/wordprocessingShape">
+                    <wps:wsp>
+                      <wps:cNvSpPr txBox="1">
+                        <a:spLocks noChangeArrowheads="1"/>
+                      </wps:cNvSpPr>
+                      <wps:spPr bwMode="auto">
+                        <a:xfrm>
+                          <a:off x="0" y="0"/>
+                          <a:ext cx="3137535" cy="350520"/>
+                        </a:xfrm>
+                        <a:prstGeom prst="rect">
+                          <a:avLst/>
+                        </a:prstGeom>
+                        <a:solidFill>
+                          <a:srgbClr val="FFFFFF"/>
+                        </a:solidFill>
+                        <a:ln w="3175">
+                          <a:solidFill>
+                            <a:srgbClr val="000000"/>
+                          </a:solidFill>
+                          <a:miter lim="800000"/>
+                          <a:headEnd/>
+                          <a:tailEnd/>
+                        </a:ln>
+                      </wps:spPr>
+                      <wps:txbx>
+                        <w:txbxContent>
+                          <w:p>
+                            <w:pPr>
+                              <w:jc w:val="center"/>
+                              <w:rPr>
+                                <w:sz w:val="16"/>
+                                <w:szCs w:val="16"/>
+                              </w:rPr>
+                            </w:pPr>
+                            <w:r>
+                              <w:rPr>
+                                <w:sz w:val="16"/>
+                                <w:szCs w:val="16"/>
+                              </w:rPr>
+                              <w:t xml:space="preserve">Utilisé pour éduquer le reste de l’équipe sur le fonctionnement </w:t>
+                            </w:r>
+                            <w:r>
+                              <w:rPr>
+                                <w:sz w:val="16"/>
+                                <w:szCs w:val="16"/>
+                              </w:rPr>
+                              <w:t>général des requête authentifiées par le protocole OAuth 2 de Firebase.</w:t>
+                            </w:r>
+                          </w:p>
+                        </w:txbxContent>
+                      </wps:txbx>
+                      <wps:bodyPr rot="0" vert="horz" wrap="square" lIns="91440" tIns="45720" rIns="91440" bIns="45720" anchor="t" anchorCtr="0">
+                        <a:noAutofit/>
+                      </wps:bodyPr>
+                    </wps:wsp>
+                  </a:graphicData>
+                </a:graphic>
+                <wp14:sizeRelH relativeFrom="margin">
+                  <wp14:pctWidth>0</wp14:pctWidth>
+                </wp14:sizeRelH>
+                <wp14:sizeRelV relativeFrom="margin">
+                  <wp14:pctHeight>0</wp14:pctHeight>
+                </wp14:sizeRelV>
+              </wp:anchor>
+            </w:drawing>
+          </mc:Choice>
+          <mc:Fallback>
+            <w:pict>
+              <v:shape id="_x0000_s1027" type="#_x0000_t202" style="position:absolute;left:0;text-align:left;margin-left:-8.7pt;margin-top:197.1pt;width:247.05pt;height:27.6pt;z-index:251696128;visibility:visible;mso-wrap-style:square;mso-width-percent:0;mso-height-percent:0;mso-wrap-distance-left:9pt;mso-wrap-distance-top:3.6pt;mso-wrap-distance-right:9pt;mso-wrap-distance-bottom:3.6pt;mso-position-horizontal:absolute;mso-position-horizontal-relative:text;mso-position-vertical:absolute;mso-position-vertical-relative:text;mso-width-percent:0;mso-height-percent:0;mso-width-relative:margin;mso-height-relative:margin;v-text-anchor:top" o:gfxdata="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" strokeweight=".25pt">
+                <v:textbox>
+                  <w:txbxContent>
+                    <w:p>
+                      <w:pPr>
+                        <w:jc w:val="center"/>
+                        <w:rPr>
+                          <w:sz w:val="16"/>
+                          <w:szCs w:val="16"/>
+                        </w:rPr>
+                      </w:pPr>
+                      <w:r>
+                        <w:rPr>
+                          <w:sz w:val="16"/>
+                          <w:szCs w:val="16"/>
+                        </w:rPr>
+                        <w:t xml:space="preserve">Utilisé pour éduquer le reste de l’équipe sur le fonctionnement </w:t>
+                      </w:r>
+                      <w:r>
+                        <w:rPr>
+                          <w:sz w:val="16"/>
+                          <w:szCs w:val="16"/>
+                        </w:rPr>
+                        <w:t>général des requête authentifiées par le protocole OAuth 2 de Firebase.</w:t>
+                      </w:r>
+                    </w:p>
+                  </w:txbxContent>
+                </v:textbox>
+                <w10:wrap type="square"/>
+              </v:shape>
+            </w:pict>
+          </mc:Fallback>
+        </mc:AlternateContent>
       </w:r>
       <w:r>
         <w:rPr>
@@ -9978,10 +10246,10 @@
           <wp:anchor distT="0" distB="0" distL="114300" distR="114300" simplePos="0" relativeHeight="251691008" behindDoc="1" locked="0" layoutInCell="1" allowOverlap="1" wp14:anchorId="21BAF97A">
             <wp:simplePos x="0" y="0"/>
             <wp:positionH relativeFrom="column">
-              <wp:posOffset>-372562</wp:posOffset>
+              <wp:posOffset>-372110</wp:posOffset>
             </wp:positionH>
             <wp:positionV relativeFrom="paragraph">
-              <wp:posOffset>281768</wp:posOffset>
+              <wp:posOffset>230592</wp:posOffset>
             </wp:positionV>
             <wp:extent cx="3626485" cy="2269490"/>
             <wp:effectExtent l="0" t="0" r="0" b="0"/>
@@ -10080,7 +10348,6 @@
     <w:p>
       <w:pPr>
         <w:spacing w:after="0"/>
-        <w:jc w:val="center"/>
         <w:rPr>
           <w:rFonts w:cstheme="minorHAnsi"/>
           <w:i/>
@@ -10093,86 +10360,11 @@
         <w:jc w:val="center"/>
         <w:rPr>
           <w:rFonts w:cstheme="minorHAnsi"/>
-          <w:i/>
-        </w:rPr>
-      </w:pPr>
-    </w:p>
-    <w:p>
-      <w:pPr>
-        <w:spacing w:after="0"/>
-        <w:jc w:val="center"/>
-        <w:rPr>
-          <w:rFonts w:cstheme="minorHAnsi"/>
-        </w:rPr>
-      </w:pPr>
-      <w:r>
-        <w:rPr>
-          <w:noProof/>
-        </w:rPr>
-        <w:drawing>
-          <wp:anchor distT="0" distB="0" distL="114300" distR="114300" simplePos="0" relativeHeight="251689984" behindDoc="1" locked="0" layoutInCell="1" allowOverlap="1" wp14:anchorId="5EFA299F" wp14:editId="3E1B9167">
-            <wp:simplePos x="0" y="0"/>
-            <wp:positionH relativeFrom="margin">
-              <wp:posOffset>2463337</wp:posOffset>
-            </wp:positionH>
-            <wp:positionV relativeFrom="paragraph">
-              <wp:posOffset>3289128</wp:posOffset>
-            </wp:positionV>
-            <wp:extent cx="1312190" cy="2314414"/>
-            <wp:effectExtent l="0" t="0" r="2540" b="0"/>
-            <wp:wrapTight wrapText="bothSides">
-              <wp:wrapPolygon edited="0">
-                <wp:start x="0" y="0"/>
-                <wp:lineTo x="0" y="21339"/>
-                <wp:lineTo x="21328" y="21339"/>
-                <wp:lineTo x="21328" y="0"/>
-                <wp:lineTo x="0" y="0"/>
-              </wp:wrapPolygon>
-            </wp:wrapTight>
-            <wp:docPr id="31" name="Picture 31"/>
-            <wp:cNvGraphicFramePr>
-              <a:graphicFrameLocks xmlns:a="http://schemas.openxmlformats.org/drawingml/2006/main" noChangeAspect="1"/>
-            </wp:cNvGraphicFramePr>
-            <a:graphic xmlns:a="http://schemas.openxmlformats.org/drawingml/2006/main">
-              <a:graphicData uri="http://schemas.openxmlformats.org/drawingml/2006/picture">
-                <pic:pic xmlns:pic="http://schemas.openxmlformats.org/drawingml/2006/picture">
-                  <pic:nvPicPr>
-                    <pic:cNvPr id="1" name=""/>
-                    <pic:cNvPicPr/>
-                  </pic:nvPicPr>
-                  <pic:blipFill>
-                    <a:blip r:embed="rId61" cstate="print">
-                      <a:extLst>
-                        <a:ext uri="{28A0092B-C50C-407E-A947-70E740481C1C}">
-                          <a14:useLocalDpi xmlns:a14="http://schemas.microsoft.com/office/drawing/2010/main" val="0"/>
-                        </a:ext>
-                      </a:extLst>
-                    </a:blip>
-                    <a:stretch>
-                      <a:fillRect/>
-                    </a:stretch>
-                  </pic:blipFill>
-                  <pic:spPr>
-                    <a:xfrm>
-                      <a:off x="0" y="0"/>
-                      <a:ext cx="1358328" cy="2395791"/>
-                    </a:xfrm>
-                    <a:prstGeom prst="rect">
-                      <a:avLst/>
-                    </a:prstGeom>
-                  </pic:spPr>
-                </pic:pic>
-              </a:graphicData>
-            </a:graphic>
-            <wp14:sizeRelH relativeFrom="margin">
-              <wp14:pctWidth>0</wp14:pctWidth>
-            </wp14:sizeRelH>
-            <wp14:sizeRelV relativeFrom="margin">
-              <wp14:pctHeight>0</wp14:pctHeight>
-            </wp14:sizeRelV>
-          </wp:anchor>
-        </w:drawing>
-      </w:r>
+          <w:b/>
+          <w:sz w:val="28"/>
+          <w:szCs w:val="28"/>
+        </w:rPr>
+      </w:pPr>
       <w:r>
         <w:rPr>
           <w:noProof/>
@@ -10181,10 +10373,10 @@
           <wp:anchor distT="0" distB="0" distL="114300" distR="114300" simplePos="0" relativeHeight="251693056" behindDoc="1" locked="0" layoutInCell="1" allowOverlap="1" wp14:anchorId="3D5FAD86">
             <wp:simplePos x="0" y="0"/>
             <wp:positionH relativeFrom="margin">
-              <wp:align>center</wp:align>
+              <wp:posOffset>-205740</wp:posOffset>
             </wp:positionH>
             <wp:positionV relativeFrom="paragraph">
-              <wp:posOffset>260350</wp:posOffset>
+              <wp:posOffset>454660</wp:posOffset>
             </wp:positionV>
             <wp:extent cx="6384925" cy="3230880"/>
             <wp:effectExtent l="0" t="0" r="0" b="7620"/>
@@ -10211,7 +10403,7 @@
                     </pic:cNvPicPr>
                   </pic:nvPicPr>
                   <pic:blipFill>
-                    <a:blip r:embed="rId62" cstate="print">
+                    <a:blip r:embed="rId61" cstate="print">
                       <a:extLst>
                         <a:ext uri="{28A0092B-C50C-407E-A947-70E740481C1C}">
                           <a14:useLocalDpi xmlns:a14="http://schemas.microsoft.com/office/drawing/2010/main" val="0"/>
@@ -10248,14 +10440,232 @@
           </wp:anchor>
         </w:drawing>
       </w:r>
-      <w:r>
-        <w:rPr>
-          <w:rFonts w:cstheme="minorHAnsi"/>
-          <w:b/>
+    </w:p>
+    <w:p>
+      <w:pPr>
+        <w:spacing w:after="0"/>
+        <w:jc w:val="center"/>
+        <w:rPr>
+          <w:rFonts w:cstheme="minorHAnsi"/>
+        </w:rPr>
+      </w:pPr>
+      <w:r>
+        <w:rPr>
+          <w:rFonts w:cstheme="minorHAnsi"/>
+          <w:b/>
+          <w:noProof/>
           <w:sz w:val="28"/>
           <w:szCs w:val="28"/>
         </w:rPr>
-        <w:t>Flot d’authentification (interaction UI/usager)</w:t>
+        <mc:AlternateContent>
+          <mc:Choice Requires="wps">
+            <w:drawing>
+              <wp:anchor distT="45720" distB="45720" distL="114300" distR="114300" simplePos="0" relativeHeight="251700224" behindDoc="0" locked="0" layoutInCell="1" allowOverlap="1" wp14:anchorId="7DB766E4" wp14:editId="7FF32BEA">
+                <wp:simplePos x="0" y="0"/>
+                <wp:positionH relativeFrom="margin">
+                  <wp:posOffset>4139852</wp:posOffset>
+                </wp:positionH>
+                <wp:positionV relativeFrom="paragraph">
+                  <wp:posOffset>391586</wp:posOffset>
+                </wp:positionV>
+                <wp:extent cx="1691005" cy="212725"/>
+                <wp:effectExtent l="0" t="0" r="23495" b="15875"/>
+                <wp:wrapSquare wrapText="bothSides"/>
+                <wp:docPr id="14" name="Text Box 2"/>
+                <wp:cNvGraphicFramePr>
+                  <a:graphicFrameLocks xmlns:a="http://schemas.openxmlformats.org/drawingml/2006/main"/>
+                </wp:cNvGraphicFramePr>
+                <a:graphic xmlns:a="http://schemas.openxmlformats.org/drawingml/2006/main">
+                  <a:graphicData uri="http://schemas.microsoft.com/office/word/2010/wordprocessingShape">
+                    <wps:wsp>
+                      <wps:cNvSpPr txBox="1">
+                        <a:spLocks noChangeArrowheads="1"/>
+                      </wps:cNvSpPr>
+                      <wps:spPr bwMode="auto">
+                        <a:xfrm>
+                          <a:off x="0" y="0"/>
+                          <a:ext cx="1691005" cy="212725"/>
+                        </a:xfrm>
+                        <a:prstGeom prst="rect">
+                          <a:avLst/>
+                        </a:prstGeom>
+                        <a:solidFill>
+                          <a:srgbClr val="FFFFFF"/>
+                        </a:solidFill>
+                        <a:ln w="3175">
+                          <a:solidFill>
+                            <a:srgbClr val="000000"/>
+                          </a:solidFill>
+                          <a:miter lim="800000"/>
+                          <a:headEnd/>
+                          <a:tailEnd/>
+                        </a:ln>
+                      </wps:spPr>
+                      <wps:txbx>
+                        <w:txbxContent>
+                          <w:p>
+                            <w:pPr>
+                              <w:jc w:val="center"/>
+                              <w:rPr>
+                                <w:sz w:val="16"/>
+                                <w:szCs w:val="16"/>
+                              </w:rPr>
+                            </w:pPr>
+                            <w:r>
+                              <w:rPr>
+                                <w:sz w:val="16"/>
+                                <w:szCs w:val="16"/>
+                              </w:rPr>
+                              <w:t>Première version de ce diagramme.</w:t>
+                            </w:r>
+                          </w:p>
+                        </w:txbxContent>
+                      </wps:txbx>
+                      <wps:bodyPr rot="0" vert="horz" wrap="square" lIns="91440" tIns="45720" rIns="91440" bIns="45720" anchor="t" anchorCtr="0">
+                        <a:noAutofit/>
+                      </wps:bodyPr>
+                    </wps:wsp>
+                  </a:graphicData>
+                </a:graphic>
+                <wp14:sizeRelH relativeFrom="margin">
+                  <wp14:pctWidth>0</wp14:pctWidth>
+                </wp14:sizeRelH>
+                <wp14:sizeRelV relativeFrom="margin">
+                  <wp14:pctHeight>0</wp14:pctHeight>
+                </wp14:sizeRelV>
+              </wp:anchor>
+            </w:drawing>
+          </mc:Choice>
+          <mc:Fallback>
+            <w:pict>
+              <v:shape w14:anchorId="7DB766E4" id="_x0000_s1028" type="#_x0000_t202" style="position:absolute;left:0;text-align:left;margin-left:325.95pt;margin-top:30.85pt;width:133.15pt;height:16.75pt;z-index:251700224;visibility:visible;mso-wrap-style:square;mso-width-percent:0;mso-height-percent:0;mso-wrap-distance-left:9pt;mso-wrap-distance-top:3.6pt;mso-wrap-distance-right:9pt;mso-wrap-distance-bottom:3.6pt;mso-position-horizontal:absolute;mso-position-horizontal-relative:margin;mso-position-vertical:absolute;mso-position-vertical-relative:text;mso-width-percent:0;mso-height-percent:0;mso-width-relative:margin;mso-height-relative:margin;v-text-anchor:top" o:gfxdata="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" strokeweight=".25pt">
+                <v:textbox>
+                  <w:txbxContent>
+                    <w:p>
+                      <w:pPr>
+                        <w:jc w:val="center"/>
+                        <w:rPr>
+                          <w:sz w:val="16"/>
+                          <w:szCs w:val="16"/>
+                        </w:rPr>
+                      </w:pPr>
+                      <w:r>
+                        <w:rPr>
+                          <w:sz w:val="16"/>
+                          <w:szCs w:val="16"/>
+                        </w:rPr>
+                        <w:t>Première version de ce diagramme.</w:t>
+                      </w:r>
+                    </w:p>
+                  </w:txbxContent>
+                </v:textbox>
+                <w10:wrap type="square" anchorx="margin"/>
+              </v:shape>
+            </w:pict>
+          </mc:Fallback>
+        </mc:AlternateContent>
+      </w:r>
+      <w:r>
+        <w:rPr>
+          <w:noProof/>
+        </w:rPr>
+        <w:drawing>
+          <wp:anchor distT="0" distB="0" distL="114300" distR="114300" simplePos="0" relativeHeight="251689984" behindDoc="1" locked="0" layoutInCell="1" allowOverlap="1" wp14:anchorId="5EFA299F" wp14:editId="3E1B9167">
+            <wp:simplePos x="0" y="0"/>
+            <wp:positionH relativeFrom="margin">
+              <wp:align>center</wp:align>
+            </wp:positionH>
+            <wp:positionV relativeFrom="paragraph">
+              <wp:posOffset>3410237</wp:posOffset>
+            </wp:positionV>
+            <wp:extent cx="1618615" cy="2142490"/>
+            <wp:effectExtent l="0" t="0" r="635" b="0"/>
+            <wp:wrapTight wrapText="bothSides">
+              <wp:wrapPolygon edited="0">
+                <wp:start x="0" y="0"/>
+                <wp:lineTo x="0" y="21318"/>
+                <wp:lineTo x="21354" y="21318"/>
+                <wp:lineTo x="21354" y="0"/>
+                <wp:lineTo x="0" y="0"/>
+              </wp:wrapPolygon>
+            </wp:wrapTight>
+            <wp:docPr id="31" name="Picture 31"/>
+            <wp:cNvGraphicFramePr>
+              <a:graphicFrameLocks xmlns:a="http://schemas.openxmlformats.org/drawingml/2006/main" noChangeAspect="1"/>
+            </wp:cNvGraphicFramePr>
+            <a:graphic xmlns:a="http://schemas.openxmlformats.org/drawingml/2006/main">
+              <a:graphicData uri="http://schemas.openxmlformats.org/drawingml/2006/picture">
+                <pic:pic xmlns:pic="http://schemas.openxmlformats.org/drawingml/2006/picture">
+                  <pic:nvPicPr>
+                    <pic:cNvPr id="1" name=""/>
+                    <pic:cNvPicPr/>
+                  </pic:nvPicPr>
+                  <pic:blipFill rotWithShape="1">
+                    <a:blip r:embed="rId62" cstate="print">
+                      <a:extLst>
+                        <a:ext uri="{28A0092B-C50C-407E-A947-70E740481C1C}">
+                          <a14:useLocalDpi xmlns:a14="http://schemas.microsoft.com/office/drawing/2010/main" val="0"/>
+                        </a:ext>
+                      </a:extLst>
+                    </a:blip>
+                    <a:srcRect l="6468" t="10395" r="7488" b="25049"/>
+                    <a:stretch/>
+                  </pic:blipFill>
+                  <pic:spPr bwMode="auto">
+                    <a:xfrm>
+                      <a:off x="0" y="0"/>
+                      <a:ext cx="1618615" cy="2142490"/>
+                    </a:xfrm>
+                    <a:prstGeom prst="rect">
+                      <a:avLst/>
+                    </a:prstGeom>
+                    <a:ln>
+                      <a:noFill/>
+                    </a:ln>
+                    <a:extLst>
+                      <a:ext uri="{53640926-AAD7-44D8-BBD7-CCE9431645EC}">
+                        <a14:shadowObscured xmlns:a14="http://schemas.microsoft.com/office/drawing/2010/main"/>
+                      </a:ext>
+                    </a:extLst>
+                  </pic:spPr>
+                </pic:pic>
+              </a:graphicData>
+            </a:graphic>
+            <wp14:sizeRelH relativeFrom="margin">
+              <wp14:pctWidth>0</wp14:pctWidth>
+            </wp14:sizeRelH>
+            <wp14:sizeRelV relativeFrom="margin">
+              <wp14:pctHeight>0</wp14:pctHeight>
+            </wp14:sizeRelV>
+          </wp:anchor>
+        </w:drawing>
+      </w:r>
+      <w:r>
+        <w:rPr>
+          <w:rFonts w:cstheme="minorHAnsi"/>
+          <w:b/>
+          <w:sz w:val="28"/>
+          <w:szCs w:val="28"/>
+        </w:rPr>
+        <w:t xml:space="preserve">Flot </w:t>
+      </w:r>
+      <w:r>
+        <w:rPr>
+          <w:rFonts w:cstheme="minorHAnsi"/>
+          <w:b/>
+          <w:sz w:val="28"/>
+          <w:szCs w:val="28"/>
+        </w:rPr>
+        <w:t>d</w:t>
+      </w:r>
+      <w:r>
+        <w:rPr>
+          <w:rFonts w:cstheme="minorHAnsi"/>
+          <w:b/>
+          <w:sz w:val="28"/>
+          <w:szCs w:val="28"/>
+        </w:rPr>
+        <w:t>’authentification (interaction UI/usager)</w:t>
       </w:r>
     </w:p>
     <w:p>
@@ -12333,6 +12743,7 @@
   <w:style w:type="character" w:default="1" w:styleId="DefaultParagraphFont">
     <w:name w:val="Default Paragraph Font"/>
     <w:uiPriority w:val="1"/>
+    <w:semiHidden/>
     <w:unhideWhenUsed/>
   </w:style>
   <w:style w:type="table" w:default="1" w:styleId="TableNormal">
@@ -12788,7 +13199,7 @@
 </file>
 
 <file path=customXml/itemProps1.xml><?xml version="1.0" encoding="utf-8"?>
-<ds:datastoreItem xmlns:ds="http://schemas.openxmlformats.org/officeDocument/2006/customXml" ds:itemID="{05F009E3-2979-4AA8-ABB5-0A40F2DCE271}">
+<ds:datastoreItem xmlns:ds="http://schemas.openxmlformats.org/officeDocument/2006/customXml" ds:itemID="{65540EE7-47CA-4C51-8098-25233F138D05}">
   <ds:schemaRefs>
     <ds:schemaRef ds:uri="http://schemas.openxmlformats.org/officeDocument/2006/bibliography"/>
   </ds:schemaRefs>
